--- a/CV_Full.docx
+++ b/CV_Full.docx
@@ -1,6 +1,6 @@
 
 <file path=word/document.xml><?xml version="1.0" encoding="utf-8"?>
-<w:document xmlns:wpc="http://schemas.microsoft.com/office/word/2010/wordprocessingCanvas" xmlns:mo="http://schemas.microsoft.com/office/mac/office/2008/main" xmlns:mc="http://schemas.openxmlformats.org/markup-compatibility/2006" xmlns:mv="urn:schemas-microsoft-com:mac:vml" xmlns:o="urn:schemas-microsoft-com:office:office" xmlns:r="http://schemas.openxmlformats.org/officeDocument/2006/relationships" xmlns:m="http://schemas.openxmlformats.org/officeDocument/2006/math" xmlns:v="urn:schemas-microsoft-com:vml" xmlns:wp14="http://schemas.microsoft.com/office/word/2010/wordprocessingDrawing" xmlns:wp="http://schemas.openxmlformats.org/drawingml/2006/wordprocessingDrawing" xmlns:w10="urn:schemas-microsoft-com:office:word" xmlns:w="http://schemas.openxmlformats.org/wordprocessingml/2006/main" xmlns:w14="http://schemas.microsoft.com/office/word/2010/wordml" xmlns:wpg="http://schemas.microsoft.com/office/word/2010/wordprocessingGroup" xmlns:wpi="http://schemas.microsoft.com/office/word/2010/wordprocessingInk" xmlns:wne="http://schemas.microsoft.com/office/word/2006/wordml" xmlns:wps="http://schemas.microsoft.com/office/word/2010/wordprocessingShape" mc:Ignorable="w14 wp14">
+<w:document xmlns:wpc="http://schemas.microsoft.com/office/word/2010/wordprocessingCanvas" xmlns:mc="http://schemas.openxmlformats.org/markup-compatibility/2006" xmlns:o="urn:schemas-microsoft-com:office:office" xmlns:r="http://schemas.openxmlformats.org/officeDocument/2006/relationships" xmlns:m="http://schemas.openxmlformats.org/officeDocument/2006/math" xmlns:v="urn:schemas-microsoft-com:vml" xmlns:wp14="http://schemas.microsoft.com/office/word/2010/wordprocessingDrawing" xmlns:wp="http://schemas.openxmlformats.org/drawingml/2006/wordprocessingDrawing" xmlns:w10="urn:schemas-microsoft-com:office:word" xmlns:w="http://schemas.openxmlformats.org/wordprocessingml/2006/main" xmlns:w14="http://schemas.microsoft.com/office/word/2010/wordml" xmlns:w15="http://schemas.microsoft.com/office/word/2012/wordml" xmlns:wpg="http://schemas.microsoft.com/office/word/2010/wordprocessingGroup" xmlns:wpi="http://schemas.microsoft.com/office/word/2010/wordprocessingInk" xmlns:wne="http://schemas.microsoft.com/office/word/2006/wordml" xmlns:wps="http://schemas.microsoft.com/office/word/2010/wordprocessingShape" mc:Ignorable="w14 w15 wp14">
   <w:body>
     <w:p>
       <w:pPr>
@@ -72,7 +72,7 @@
                         </a:effectLst>
                         <a:extLst>
                           <a:ext uri="{909E8E84-426E-40dd-AFC4-6F175D3DCCD1}">
-                            <a14:hiddenFill xmlns:a14="http://schemas.microsoft.com/office/drawing/2010/main">
+                            <a14:hiddenFill xmlns:a14="http://schemas.microsoft.com/office/drawing/2010/main" xmlns:w="http://schemas.openxmlformats.org/wordprocessingml/2006/main" xmlns:w10="urn:schemas-microsoft-com:office:word" xmlns:v="urn:schemas-microsoft-com:vml" xmlns:o="urn:schemas-microsoft-com:office:office" xmlns:mv="urn:schemas-microsoft-com:mac:vml" xmlns:mo="http://schemas.microsoft.com/office/mac/office/2008/main" xmlns="">
                               <a:noFill/>
                             </a14:hiddenFill>
                           </a:ext>
@@ -93,8 +93,8 @@
           </mc:Choice>
           <mc:Fallback>
             <w:pict>
-              <v:line id="Line 2" o:spid="_x0000_s1026" style="position:absolute;z-index:251657728;visibility:visible;mso-wrap-style:square;mso-width-percent:0;mso-height-percent:0;mso-wrap-distance-left:9pt;mso-wrap-distance-top:-1emu;mso-wrap-distance-right:9pt;mso-wrap-distance-bottom:-1emu;mso-position-horizontal:absolute;mso-position-horizontal-relative:text;mso-position-vertical:absolute;mso-position-vertical-relative:text;mso-width-percent:0;mso-height-percent:0;mso-width-relative:page;mso-height-relative:page" from="0,1.8pt" to="7in,1.8pt" o:gfxdata="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" strokeweight="3.5pt">
-                <v:shadow on="t" opacity="22938f" mv:blur="38100f" offset="0,2pt"/>
+              <v:line w14:anchorId="4211227E" id="Line 2" o:spid="_x0000_s1026" style="position:absolute;z-index:251657728;visibility:visible;mso-wrap-style:square;mso-width-percent:0;mso-height-percent:0;mso-wrap-distance-left:9pt;mso-wrap-distance-top:-3e-5mm;mso-wrap-distance-right:9pt;mso-wrap-distance-bottom:-3e-5mm;mso-position-horizontal:absolute;mso-position-horizontal-relative:text;mso-position-vertical:absolute;mso-position-vertical-relative:text;mso-width-percent:0;mso-height-percent:0;mso-width-relative:page;mso-height-relative:page" from="0,1.8pt" to="7in,1.8pt" o:gfxdata="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" strokeweight="3.5pt">
+                <v:shadow on="t" color="black" opacity="22938f" offset="0"/>
                 <w10:wrap type="tight"/>
               </v:line>
             </w:pict>
@@ -285,21 +285,7 @@
         <w:rPr>
           <w:szCs w:val="20"/>
         </w:rPr>
-        <w:t xml:space="preserve">Conducted weekly lab sessions for students to gain experience using </w:t>
-      </w:r>
-      <w:proofErr w:type="spellStart"/>
-      <w:r>
-        <w:rPr>
-          <w:szCs w:val="20"/>
-        </w:rPr>
-        <w:t>Matlab</w:t>
-      </w:r>
-      <w:proofErr w:type="spellEnd"/>
-      <w:r>
-        <w:rPr>
-          <w:szCs w:val="20"/>
-        </w:rPr>
-        <w:t xml:space="preserve"> for linear controls applications</w:t>
+        <w:t>Conducted weekly lab sessions for students to gain experience using Matlab for linear controls applications</w:t>
       </w:r>
     </w:p>
     <w:p>
@@ -436,21 +422,19 @@
         <w:rPr>
           <w:szCs w:val="20"/>
         </w:rPr>
-        <w:t xml:space="preserve">Produced an undergraduate thesis on computer vision, </w:t>
-      </w:r>
-      <w:proofErr w:type="spellStart"/>
-      <w:r>
-        <w:rPr>
-          <w:szCs w:val="20"/>
-        </w:rPr>
-        <w:t>Kalman</w:t>
-      </w:r>
-      <w:proofErr w:type="spellEnd"/>
-      <w:r>
-        <w:rPr>
-          <w:szCs w:val="20"/>
-        </w:rPr>
-        <w:t xml:space="preserve"> filtering, and prospective geometry</w:t>
+        <w:t xml:space="preserve">Produced an undergraduate thesis on computer vision, Kalman filtering, and </w:t>
+      </w:r>
+      <w:r>
+        <w:rPr>
+          <w:szCs w:val="20"/>
+        </w:rPr>
+        <w:t>perspective</w:t>
+      </w:r>
+      <w:r>
+        <w:rPr>
+          <w:szCs w:val="20"/>
+        </w:rPr>
+        <w:t xml:space="preserve"> geometry</w:t>
       </w:r>
     </w:p>
     <w:p>
@@ -473,21 +457,7 @@
         <w:rPr>
           <w:szCs w:val="20"/>
         </w:rPr>
-        <w:t xml:space="preserve">, </w:t>
-      </w:r>
-      <w:proofErr w:type="spellStart"/>
-      <w:r>
-        <w:rPr>
-          <w:szCs w:val="20"/>
-        </w:rPr>
-        <w:t>Biophotonics</w:t>
-      </w:r>
-      <w:proofErr w:type="spellEnd"/>
-      <w:r>
-        <w:rPr>
-          <w:szCs w:val="20"/>
-        </w:rPr>
-        <w:t xml:space="preserve"> Group  </w:t>
+        <w:t xml:space="preserve">, Biophotonics Group  </w:t>
       </w:r>
       <w:r>
         <w:rPr>
@@ -514,48 +484,13 @@
           <w:szCs w:val="20"/>
         </w:rPr>
         <w:br/>
-      </w:r>
-      <w:proofErr w:type="spellStart"/>
-      <w:r>
-        <w:rPr>
-          <w:szCs w:val="20"/>
-        </w:rPr>
-        <w:t>Institut</w:t>
-      </w:r>
-      <w:proofErr w:type="spellEnd"/>
-      <w:r>
-        <w:rPr>
-          <w:szCs w:val="20"/>
-        </w:rPr>
-        <w:t xml:space="preserve"> </w:t>
-      </w:r>
-      <w:proofErr w:type="spellStart"/>
-      <w:r>
-        <w:rPr>
-          <w:szCs w:val="20"/>
-        </w:rPr>
-        <w:t>d’Optique</w:t>
-      </w:r>
-      <w:proofErr w:type="spellEnd"/>
-      <w:r>
-        <w:rPr>
-          <w:szCs w:val="20"/>
-        </w:rPr>
-        <w:t xml:space="preserve">, </w:t>
-      </w:r>
-      <w:proofErr w:type="spellStart"/>
-      <w:r>
-        <w:rPr>
-          <w:szCs w:val="20"/>
-        </w:rPr>
-        <w:t>Palaiseau</w:t>
-      </w:r>
-      <w:proofErr w:type="spellEnd"/>
-      <w:r>
-        <w:rPr>
-          <w:szCs w:val="20"/>
-        </w:rPr>
-        <w:t>, France</w:t>
+        <w:t>Institut d’Optique</w:t>
+      </w:r>
+      <w:r>
+        <w:rPr>
+          <w:szCs w:val="20"/>
+        </w:rPr>
+        <w:t>, Palaiseau, France</w:t>
       </w:r>
     </w:p>
     <w:p>
@@ -597,41 +532,13 @@
         <w:rPr>
           <w:szCs w:val="20"/>
         </w:rPr>
-        <w:t xml:space="preserve">Characterized spherical aberration and image quality degradation as a function of conjugation position by programming </w:t>
-      </w:r>
-      <w:proofErr w:type="spellStart"/>
-      <w:r>
-        <w:rPr>
-          <w:szCs w:val="20"/>
-        </w:rPr>
-        <w:t>LabVIEW</w:t>
-      </w:r>
-      <w:proofErr w:type="spellEnd"/>
-      <w:r>
-        <w:rPr>
-          <w:szCs w:val="20"/>
-        </w:rPr>
-        <w:t xml:space="preserve"> control system an</w:t>
-      </w:r>
-      <w:r>
-        <w:rPr>
-          <w:szCs w:val="20"/>
-        </w:rPr>
-        <w:t xml:space="preserve">d </w:t>
-      </w:r>
-      <w:proofErr w:type="spellStart"/>
-      <w:r>
-        <w:rPr>
-          <w:szCs w:val="20"/>
-        </w:rPr>
-        <w:t>Matlab</w:t>
-      </w:r>
-      <w:proofErr w:type="spellEnd"/>
-      <w:r>
-        <w:rPr>
-          <w:szCs w:val="20"/>
-        </w:rPr>
-        <w:t xml:space="preserve"> data-processing script</w:t>
+        <w:t>Characterized spherical aberration and image quality degradation as a function of conjugation position by programming LabVIEW control system an</w:t>
+      </w:r>
+      <w:r>
+        <w:rPr>
+          <w:szCs w:val="20"/>
+        </w:rPr>
+        <w:t>d Matlab data-processing script</w:t>
       </w:r>
     </w:p>
     <w:p>
@@ -643,41 +550,18 @@
           <w:szCs w:val="20"/>
         </w:rPr>
       </w:pPr>
-      <w:proofErr w:type="spellStart"/>
       <w:r>
         <w:rPr>
           <w:b/>
           <w:szCs w:val="20"/>
         </w:rPr>
-        <w:t>NanoJapan</w:t>
-      </w:r>
-      <w:proofErr w:type="spellEnd"/>
-      <w:r>
-        <w:rPr>
-          <w:b/>
-          <w:szCs w:val="20"/>
-        </w:rPr>
-        <w:t xml:space="preserve"> REU Researcher</w:t>
-      </w:r>
-      <w:r>
-        <w:rPr>
-          <w:szCs w:val="20"/>
-        </w:rPr>
-        <w:t xml:space="preserve">, </w:t>
-      </w:r>
-      <w:proofErr w:type="spellStart"/>
-      <w:r>
-        <w:rPr>
-          <w:szCs w:val="20"/>
-        </w:rPr>
-        <w:t>Ajayan</w:t>
-      </w:r>
-      <w:proofErr w:type="spellEnd"/>
-      <w:r>
-        <w:rPr>
-          <w:szCs w:val="20"/>
-        </w:rPr>
-        <w:t xml:space="preserve"> Lab</w:t>
+        <w:t>NanoJapan REU Researcher</w:t>
+      </w:r>
+      <w:r>
+        <w:rPr>
+          <w:szCs w:val="20"/>
+        </w:rPr>
+        <w:t>, Ajayan Lab</w:t>
       </w:r>
       <w:r>
         <w:rPr>
@@ -748,35 +632,7 @@
         <w:rPr>
           <w:szCs w:val="20"/>
         </w:rPr>
-        <w:t xml:space="preserve">Enhanced batteries and </w:t>
-      </w:r>
-      <w:proofErr w:type="spellStart"/>
-      <w:r>
-        <w:rPr>
-          <w:szCs w:val="20"/>
-        </w:rPr>
-        <w:t>supercapacitors</w:t>
-      </w:r>
-      <w:proofErr w:type="spellEnd"/>
-      <w:r>
-        <w:rPr>
-          <w:szCs w:val="20"/>
-        </w:rPr>
-        <w:t xml:space="preserve"> by creating new nanostructures and </w:t>
-      </w:r>
-      <w:proofErr w:type="spellStart"/>
-      <w:r>
-        <w:rPr>
-          <w:szCs w:val="20"/>
-        </w:rPr>
-        <w:t>graphene</w:t>
-      </w:r>
-      <w:proofErr w:type="spellEnd"/>
-      <w:r>
-        <w:rPr>
-          <w:szCs w:val="20"/>
-        </w:rPr>
-        <w:t xml:space="preserve"> coating using chemical vapor deposition</w:t>
+        <w:t>Enhanced batteries and supercapacitors by creating new nanostructures and graphene coating using chemical vapor deposition</w:t>
       </w:r>
     </w:p>
     <w:p>
@@ -796,35 +652,7 @@
         <w:rPr>
           <w:szCs w:val="20"/>
         </w:rPr>
-        <w:t xml:space="preserve">Grew and transferred </w:t>
-      </w:r>
-      <w:proofErr w:type="spellStart"/>
-      <w:r>
-        <w:rPr>
-          <w:szCs w:val="20"/>
-        </w:rPr>
-        <w:t>graphene</w:t>
-      </w:r>
-      <w:proofErr w:type="spellEnd"/>
-      <w:r>
-        <w:rPr>
-          <w:szCs w:val="20"/>
-        </w:rPr>
-        <w:t xml:space="preserve"> samples for international collaboration projects on </w:t>
-      </w:r>
-      <w:proofErr w:type="spellStart"/>
-      <w:r>
-        <w:rPr>
-          <w:szCs w:val="20"/>
-        </w:rPr>
-        <w:t>graphene</w:t>
-      </w:r>
-      <w:proofErr w:type="spellEnd"/>
-      <w:r>
-        <w:rPr>
-          <w:szCs w:val="20"/>
-        </w:rPr>
-        <w:t xml:space="preserve"> devices</w:t>
+        <w:t>Grew and transferred graphene samples for international collaboration projects on graphene devices</w:t>
       </w:r>
     </w:p>
     <w:p>
@@ -1050,27 +878,13 @@
         <w:rPr>
           <w:szCs w:val="20"/>
         </w:rPr>
-        <w:t xml:space="preserve">Created and debugged </w:t>
-      </w:r>
-      <w:proofErr w:type="spellStart"/>
-      <w:r>
-        <w:rPr>
-          <w:szCs w:val="20"/>
-        </w:rPr>
-        <w:t>LabVI</w:t>
-      </w:r>
-      <w:r>
-        <w:rPr>
-          <w:szCs w:val="20"/>
-        </w:rPr>
-        <w:t>EW</w:t>
-      </w:r>
-      <w:proofErr w:type="spellEnd"/>
-      <w:r>
-        <w:rPr>
-          <w:szCs w:val="20"/>
-        </w:rPr>
-        <w:t xml:space="preserve"> programs that model the kinem</w:t>
+        <w:t>Created and debugged LabVI</w:t>
+      </w:r>
+      <w:r>
+        <w:rPr>
+          <w:szCs w:val="20"/>
+        </w:rPr>
+        <w:t>EW programs that model the kinem</w:t>
       </w:r>
       <w:r>
         <w:rPr>
@@ -1114,23 +928,8 @@
         <w:rPr>
           <w:szCs w:val="20"/>
         </w:rPr>
-        <w:t xml:space="preserve"> a functioning </w:t>
-      </w:r>
-      <w:proofErr w:type="spellStart"/>
-      <w:r>
-        <w:rPr>
-          <w:szCs w:val="20"/>
-        </w:rPr>
-        <w:t>Klann</w:t>
-      </w:r>
-      <w:proofErr w:type="spellEnd"/>
-      <w:r>
-        <w:rPr>
-          <w:szCs w:val="20"/>
-        </w:rPr>
-        <w:t xml:space="preserve"> Linkage system with dimensions similar to those of a “</w:t>
-      </w:r>
-      <w:proofErr w:type="spellStart"/>
+        <w:t xml:space="preserve"> a functioning Klann Linkage system with dimensions similar to those of a “</w:t>
+      </w:r>
       <w:r>
         <w:rPr>
           <w:szCs w:val="20"/>
@@ -1141,14 +940,7 @@
         <w:rPr>
           <w:szCs w:val="20"/>
         </w:rPr>
-        <w:t>Beest</w:t>
-      </w:r>
-      <w:proofErr w:type="spellEnd"/>
-      <w:r>
-        <w:rPr>
-          <w:szCs w:val="20"/>
-        </w:rPr>
-        <w:t>”</w:t>
+        <w:t>Beest”</w:t>
       </w:r>
     </w:p>
     <w:p>
@@ -1176,19 +968,11 @@
         </w:rPr>
         <w:t xml:space="preserve">eveloped software to control a pneumatic </w:t>
       </w:r>
-      <w:proofErr w:type="spellStart"/>
-      <w:r>
-        <w:rPr>
-          <w:szCs w:val="20"/>
-        </w:rPr>
-        <w:t>Instron</w:t>
-      </w:r>
-      <w:proofErr w:type="spellEnd"/>
-      <w:r>
-        <w:rPr>
-          <w:szCs w:val="20"/>
-        </w:rPr>
-        <w:t xml:space="preserve"> tensile stress machine from basic components</w:t>
+      <w:r>
+        <w:rPr>
+          <w:szCs w:val="20"/>
+        </w:rPr>
+        <w:t>Instron tensile stress machine from basic components</w:t>
       </w:r>
       <w:r>
         <w:rPr>
@@ -1294,21 +1078,7 @@
         <w:rPr>
           <w:szCs w:val="20"/>
         </w:rPr>
-        <w:t xml:space="preserve">Developed </w:t>
-      </w:r>
-      <w:proofErr w:type="spellStart"/>
-      <w:r>
-        <w:rPr>
-          <w:szCs w:val="20"/>
-        </w:rPr>
-        <w:t>Altium</w:t>
-      </w:r>
-      <w:proofErr w:type="spellEnd"/>
-      <w:r>
-        <w:rPr>
-          <w:szCs w:val="20"/>
-        </w:rPr>
-        <w:t xml:space="preserve"> extensions in C# and Python with unsupervised learning algorithms for streamlining the avionics design process</w:t>
+        <w:t>Developed Altium extensions in C# and Python with unsupervised learning algorithms for streamlining the avionics design process</w:t>
       </w:r>
     </w:p>
     <w:p>
@@ -1388,21 +1158,8 @@
         <w:rPr>
           <w:szCs w:val="20"/>
         </w:rPr>
-        <w:t xml:space="preserve">Developed and qualified proprietary avionics systems to improve safety and reliability of all future Falcon 9 and Falcon Heavy flights, using </w:t>
-      </w:r>
-      <w:proofErr w:type="spellStart"/>
-      <w:r>
-        <w:rPr>
-          <w:szCs w:val="20"/>
-        </w:rPr>
-        <w:t>Matlab</w:t>
-      </w:r>
-      <w:proofErr w:type="spellEnd"/>
-      <w:r>
-        <w:rPr>
-          <w:szCs w:val="20"/>
-        </w:rPr>
-        <w:t>, C++, and Bash</w:t>
+        <w:lastRenderedPageBreak/>
+        <w:t>Developed and qualified proprietary avionics systems to improve safety and reliability of all future Falcon 9 and Falcon Heavy flights, using Matlab, C++, and Bash</w:t>
       </w:r>
       <w:r>
         <w:rPr>
@@ -1410,8 +1167,6 @@
         </w:rPr>
         <w:br/>
       </w:r>
-      <w:bookmarkStart w:id="0" w:name="_GoBack"/>
-      <w:bookmarkEnd w:id="0"/>
     </w:p>
     <w:p>
       <w:pPr>
@@ -1427,7 +1182,6 @@
           <w:b/>
           <w:szCs w:val="20"/>
         </w:rPr>
-        <w:lastRenderedPageBreak/>
         <w:t>Engineering and Science Tutor</w:t>
       </w:r>
       <w:r>
@@ -1948,7 +1702,21 @@
         <w:rPr>
           <w:szCs w:val="20"/>
         </w:rPr>
-        <w:t>from the publicity of setting the fastest 400m while juggling five balls world record</w:t>
+        <w:t xml:space="preserve">from the publicity of setting the fastest </w:t>
+      </w:r>
+      <w:r>
+        <w:rPr>
+          <w:szCs w:val="20"/>
+        </w:rPr>
+        <w:t>mile</w:t>
+      </w:r>
+      <w:bookmarkStart w:id="0" w:name="_GoBack"/>
+      <w:bookmarkEnd w:id="0"/>
+      <w:r>
+        <w:rPr>
+          <w:szCs w:val="20"/>
+        </w:rPr>
+        <w:t xml:space="preserve"> while juggling five balls world record</w:t>
       </w:r>
     </w:p>
     <w:p>
@@ -2242,21 +2010,7 @@
         <w:rPr>
           <w:szCs w:val="20"/>
         </w:rPr>
-        <w:t xml:space="preserve">Commissioned Student Ambassador to </w:t>
-      </w:r>
-      <w:proofErr w:type="spellStart"/>
-      <w:r>
-        <w:rPr>
-          <w:szCs w:val="20"/>
-        </w:rPr>
-        <w:t>Miyazu</w:t>
-      </w:r>
-      <w:proofErr w:type="spellEnd"/>
-      <w:r>
-        <w:rPr>
-          <w:szCs w:val="20"/>
-        </w:rPr>
-        <w:t>, Japan for the city of Delray Beach, FL</w:t>
+        <w:t>Commissioned Student Ambassador to Miyazu, Japan for the city of Delray Beach, FL</w:t>
       </w:r>
       <w:r>
         <w:rPr>
@@ -2622,41 +2376,13 @@
         <w:rPr>
           <w:szCs w:val="20"/>
         </w:rPr>
-        <w:t xml:space="preserve">, </w:t>
-      </w:r>
-      <w:proofErr w:type="spellStart"/>
-      <w:r>
-        <w:rPr>
-          <w:szCs w:val="20"/>
-        </w:rPr>
-        <w:t>Lanagan</w:t>
-      </w:r>
-      <w:proofErr w:type="spellEnd"/>
-      <w:r>
-        <w:rPr>
-          <w:szCs w:val="20"/>
-        </w:rPr>
-        <w:t xml:space="preserve"> M, Perini S. MRI </w:t>
-      </w:r>
-      <w:proofErr w:type="spellStart"/>
-      <w:r>
-        <w:rPr>
-          <w:szCs w:val="20"/>
-        </w:rPr>
-        <w:t>m</w:t>
-      </w:r>
-      <w:r>
-        <w:rPr>
-          <w:szCs w:val="20"/>
-        </w:rPr>
-        <w:t>icrocoils</w:t>
-      </w:r>
-      <w:proofErr w:type="spellEnd"/>
-      <w:r>
-        <w:rPr>
-          <w:szCs w:val="20"/>
-        </w:rPr>
-        <w:t xml:space="preserve"> for </w:t>
+        <w:t>, Lanagan M, Perini S. MRI m</w:t>
+      </w:r>
+      <w:r>
+        <w:rPr>
+          <w:szCs w:val="20"/>
+        </w:rPr>
+        <w:t xml:space="preserve">icrocoils for </w:t>
       </w:r>
       <w:r>
         <w:rPr>
@@ -2681,21 +2407,7 @@
         <w:rPr>
           <w:szCs w:val="20"/>
         </w:rPr>
-        <w:t>. IX</w:t>
-      </w:r>
-      <w:proofErr w:type="gramStart"/>
-      <w:r>
-        <w:rPr>
-          <w:szCs w:val="20"/>
-        </w:rPr>
-        <w:t>:169</w:t>
-      </w:r>
-      <w:proofErr w:type="gramEnd"/>
-      <w:r>
-        <w:rPr>
-          <w:szCs w:val="20"/>
-        </w:rPr>
-        <w:t>-179, 2011 August</w:t>
+        <w:t>. IX:169-179, 2011 August</w:t>
       </w:r>
     </w:p>
     <w:p>
@@ -2710,19 +2422,12 @@
           <w:szCs w:val="20"/>
         </w:rPr>
       </w:pPr>
-      <w:proofErr w:type="spellStart"/>
-      <w:r>
-        <w:rPr>
-          <w:szCs w:val="20"/>
-        </w:rPr>
-        <w:t>Legel</w:t>
-      </w:r>
-      <w:proofErr w:type="spellEnd"/>
-      <w:r>
-        <w:rPr>
-          <w:szCs w:val="20"/>
-        </w:rPr>
-        <w:t xml:space="preserve"> L, </w:t>
+      <w:r>
+        <w:rPr>
+          <w:szCs w:val="20"/>
+        </w:rPr>
+        <w:lastRenderedPageBreak/>
+        <w:t xml:space="preserve">Legel L, </w:t>
       </w:r>
       <w:r>
         <w:rPr>
@@ -2767,49 +2472,7 @@
         <w:rPr>
           <w:szCs w:val="20"/>
         </w:rPr>
-        <w:t xml:space="preserve">, </w:t>
-      </w:r>
-      <w:proofErr w:type="spellStart"/>
-      <w:r>
-        <w:rPr>
-          <w:szCs w:val="20"/>
-        </w:rPr>
-        <w:t>Gullapalli</w:t>
-      </w:r>
-      <w:proofErr w:type="spellEnd"/>
-      <w:r>
-        <w:rPr>
-          <w:szCs w:val="20"/>
-        </w:rPr>
-        <w:t xml:space="preserve"> H, Reddy LM, </w:t>
-      </w:r>
-      <w:proofErr w:type="spellStart"/>
-      <w:r>
-        <w:rPr>
-          <w:szCs w:val="20"/>
-        </w:rPr>
-        <w:t>Vajtai</w:t>
-      </w:r>
-      <w:proofErr w:type="spellEnd"/>
-      <w:r>
-        <w:rPr>
-          <w:szCs w:val="20"/>
-        </w:rPr>
-        <w:t xml:space="preserve"> R, </w:t>
-      </w:r>
-      <w:proofErr w:type="spellStart"/>
-      <w:r>
-        <w:rPr>
-          <w:szCs w:val="20"/>
-        </w:rPr>
-        <w:t>Ajayan</w:t>
-      </w:r>
-      <w:proofErr w:type="spellEnd"/>
-      <w:r>
-        <w:rPr>
-          <w:szCs w:val="20"/>
-        </w:rPr>
-        <w:t xml:space="preserve"> PM. Fluorine-etched nanostructures for energy storage applications.  </w:t>
+        <w:t xml:space="preserve">, Gullapalli H, Reddy LM, Vajtai R, Ajayan PM. Fluorine-etched nanostructures for energy storage applications.  </w:t>
       </w:r>
       <w:r>
         <w:rPr>
@@ -2826,8 +2489,8 @@
       </w:r>
     </w:p>
     <w:sectPr>
-      <w:headerReference w:type="default" r:id="rId8"/>
-      <w:headerReference w:type="first" r:id="rId9"/>
+      <w:headerReference w:type="default" r:id="rId7"/>
+      <w:headerReference w:type="first" r:id="rId8"/>
       <w:pgSz w:w="12240" w:h="15840"/>
       <w:pgMar w:top="720" w:right="720" w:bottom="450" w:left="720" w:header="720" w:footer="720" w:gutter="0"/>
       <w:cols w:space="720"/>
@@ -2839,7 +2502,7 @@
 </file>
 
 <file path=word/endnotes.xml><?xml version="1.0" encoding="utf-8"?>
-<w:endnotes xmlns:wpc="http://schemas.microsoft.com/office/word/2010/wordprocessingCanvas" xmlns:mo="http://schemas.microsoft.com/office/mac/office/2008/main" xmlns:mc="http://schemas.openxmlformats.org/markup-compatibility/2006" xmlns:mv="urn:schemas-microsoft-com:mac:vml" xmlns:o="urn:schemas-microsoft-com:office:office" xmlns:r="http://schemas.openxmlformats.org/officeDocument/2006/relationships" xmlns:m="http://schemas.openxmlformats.org/officeDocument/2006/math" xmlns:v="urn:schemas-microsoft-com:vml" xmlns:wp14="http://schemas.microsoft.com/office/word/2010/wordprocessingDrawing" xmlns:wp="http://schemas.openxmlformats.org/drawingml/2006/wordprocessingDrawing" xmlns:w10="urn:schemas-microsoft-com:office:word" xmlns:w="http://schemas.openxmlformats.org/wordprocessingml/2006/main" xmlns:w14="http://schemas.microsoft.com/office/word/2010/wordml" xmlns:wpg="http://schemas.microsoft.com/office/word/2010/wordprocessingGroup" xmlns:wpi="http://schemas.microsoft.com/office/word/2010/wordprocessingInk" xmlns:wne="http://schemas.microsoft.com/office/word/2006/wordml" xmlns:wps="http://schemas.microsoft.com/office/word/2010/wordprocessingShape" mc:Ignorable="w14 wp14">
+<w:endnotes xmlns:wpc="http://schemas.microsoft.com/office/word/2010/wordprocessingCanvas" xmlns:mc="http://schemas.openxmlformats.org/markup-compatibility/2006" xmlns:o="urn:schemas-microsoft-com:office:office" xmlns:r="http://schemas.openxmlformats.org/officeDocument/2006/relationships" xmlns:m="http://schemas.openxmlformats.org/officeDocument/2006/math" xmlns:v="urn:schemas-microsoft-com:vml" xmlns:wp14="http://schemas.microsoft.com/office/word/2010/wordprocessingDrawing" xmlns:wp="http://schemas.openxmlformats.org/drawingml/2006/wordprocessingDrawing" xmlns:w10="urn:schemas-microsoft-com:office:word" xmlns:w="http://schemas.openxmlformats.org/wordprocessingml/2006/main" xmlns:w14="http://schemas.microsoft.com/office/word/2010/wordml" xmlns:w15="http://schemas.microsoft.com/office/word/2012/wordml" xmlns:wpg="http://schemas.microsoft.com/office/word/2010/wordprocessingGroup" xmlns:wpi="http://schemas.microsoft.com/office/word/2010/wordprocessingInk" xmlns:wne="http://schemas.microsoft.com/office/word/2006/wordml" xmlns:wps="http://schemas.microsoft.com/office/word/2010/wordprocessingShape" mc:Ignorable="w14 w15 wp14">
   <w:endnote w:type="separator" w:id="-1">
     <w:p>
       <w:pPr>
@@ -2864,7 +2527,7 @@
 </file>
 
 <file path=word/footnotes.xml><?xml version="1.0" encoding="utf-8"?>
-<w:footnotes xmlns:wpc="http://schemas.microsoft.com/office/word/2010/wordprocessingCanvas" xmlns:mo="http://schemas.microsoft.com/office/mac/office/2008/main" xmlns:mc="http://schemas.openxmlformats.org/markup-compatibility/2006" xmlns:mv="urn:schemas-microsoft-com:mac:vml" xmlns:o="urn:schemas-microsoft-com:office:office" xmlns:r="http://schemas.openxmlformats.org/officeDocument/2006/relationships" xmlns:m="http://schemas.openxmlformats.org/officeDocument/2006/math" xmlns:v="urn:schemas-microsoft-com:vml" xmlns:wp14="http://schemas.microsoft.com/office/word/2010/wordprocessingDrawing" xmlns:wp="http://schemas.openxmlformats.org/drawingml/2006/wordprocessingDrawing" xmlns:w10="urn:schemas-microsoft-com:office:word" xmlns:w="http://schemas.openxmlformats.org/wordprocessingml/2006/main" xmlns:w14="http://schemas.microsoft.com/office/word/2010/wordml" xmlns:wpg="http://schemas.microsoft.com/office/word/2010/wordprocessingGroup" xmlns:wpi="http://schemas.microsoft.com/office/word/2010/wordprocessingInk" xmlns:wne="http://schemas.microsoft.com/office/word/2006/wordml" xmlns:wps="http://schemas.microsoft.com/office/word/2010/wordprocessingShape" mc:Ignorable="w14 wp14">
+<w:footnotes xmlns:wpc="http://schemas.microsoft.com/office/word/2010/wordprocessingCanvas" xmlns:mc="http://schemas.openxmlformats.org/markup-compatibility/2006" xmlns:o="urn:schemas-microsoft-com:office:office" xmlns:r="http://schemas.openxmlformats.org/officeDocument/2006/relationships" xmlns:m="http://schemas.openxmlformats.org/officeDocument/2006/math" xmlns:v="urn:schemas-microsoft-com:vml" xmlns:wp14="http://schemas.microsoft.com/office/word/2010/wordprocessingDrawing" xmlns:wp="http://schemas.openxmlformats.org/drawingml/2006/wordprocessingDrawing" xmlns:w10="urn:schemas-microsoft-com:office:word" xmlns:w="http://schemas.openxmlformats.org/wordprocessingml/2006/main" xmlns:w14="http://schemas.microsoft.com/office/word/2010/wordml" xmlns:w15="http://schemas.microsoft.com/office/word/2012/wordml" xmlns:wpg="http://schemas.microsoft.com/office/word/2010/wordprocessingGroup" xmlns:wpi="http://schemas.microsoft.com/office/word/2010/wordprocessingInk" xmlns:wne="http://schemas.microsoft.com/office/word/2006/wordml" xmlns:wps="http://schemas.microsoft.com/office/word/2010/wordprocessingShape" mc:Ignorable="w14 w15 wp14">
   <w:footnote w:type="separator" w:id="-1">
     <w:p>
       <w:pPr>
@@ -2889,7 +2552,7 @@
 </file>
 
 <file path=word/header1.xml><?xml version="1.0" encoding="utf-8"?>
-<w:hdr xmlns:wpc="http://schemas.microsoft.com/office/word/2010/wordprocessingCanvas" xmlns:mo="http://schemas.microsoft.com/office/mac/office/2008/main" xmlns:mc="http://schemas.openxmlformats.org/markup-compatibility/2006" xmlns:mv="urn:schemas-microsoft-com:mac:vml" xmlns:o="urn:schemas-microsoft-com:office:office" xmlns:r="http://schemas.openxmlformats.org/officeDocument/2006/relationships" xmlns:m="http://schemas.openxmlformats.org/officeDocument/2006/math" xmlns:v="urn:schemas-microsoft-com:vml" xmlns:wp14="http://schemas.microsoft.com/office/word/2010/wordprocessingDrawing" xmlns:wp="http://schemas.openxmlformats.org/drawingml/2006/wordprocessingDrawing" xmlns:w10="urn:schemas-microsoft-com:office:word" xmlns:w="http://schemas.openxmlformats.org/wordprocessingml/2006/main" xmlns:w14="http://schemas.microsoft.com/office/word/2010/wordml" xmlns:wpg="http://schemas.microsoft.com/office/word/2010/wordprocessingGroup" xmlns:wpi="http://schemas.microsoft.com/office/word/2010/wordprocessingInk" xmlns:wne="http://schemas.microsoft.com/office/word/2006/wordml" xmlns:wps="http://schemas.microsoft.com/office/word/2010/wordprocessingShape" mc:Ignorable="w14 wp14">
+<w:hdr xmlns:wpc="http://schemas.microsoft.com/office/word/2010/wordprocessingCanvas" xmlns:mc="http://schemas.openxmlformats.org/markup-compatibility/2006" xmlns:o="urn:schemas-microsoft-com:office:office" xmlns:r="http://schemas.openxmlformats.org/officeDocument/2006/relationships" xmlns:m="http://schemas.openxmlformats.org/officeDocument/2006/math" xmlns:v="urn:schemas-microsoft-com:vml" xmlns:wp14="http://schemas.microsoft.com/office/word/2010/wordprocessingDrawing" xmlns:wp="http://schemas.openxmlformats.org/drawingml/2006/wordprocessingDrawing" xmlns:w10="urn:schemas-microsoft-com:office:word" xmlns:w="http://schemas.openxmlformats.org/wordprocessingml/2006/main" xmlns:w14="http://schemas.microsoft.com/office/word/2010/wordml" xmlns:w15="http://schemas.microsoft.com/office/word/2012/wordml" xmlns:wpg="http://schemas.microsoft.com/office/word/2010/wordprocessingGroup" xmlns:wpi="http://schemas.microsoft.com/office/word/2010/wordprocessingInk" xmlns:wne="http://schemas.microsoft.com/office/word/2006/wordml" xmlns:wps="http://schemas.microsoft.com/office/word/2010/wordprocessingShape" mc:Ignorable="w14 w15 wp14">
   <w:p>
     <w:pPr>
       <w:pStyle w:val="Header"/>
@@ -2900,7 +2563,7 @@
 </file>
 
 <file path=word/header2.xml><?xml version="1.0" encoding="utf-8"?>
-<w:hdr xmlns:wpc="http://schemas.microsoft.com/office/word/2010/wordprocessingCanvas" xmlns:mo="http://schemas.microsoft.com/office/mac/office/2008/main" xmlns:mc="http://schemas.openxmlformats.org/markup-compatibility/2006" xmlns:mv="urn:schemas-microsoft-com:mac:vml" xmlns:o="urn:schemas-microsoft-com:office:office" xmlns:r="http://schemas.openxmlformats.org/officeDocument/2006/relationships" xmlns:m="http://schemas.openxmlformats.org/officeDocument/2006/math" xmlns:v="urn:schemas-microsoft-com:vml" xmlns:wp14="http://schemas.microsoft.com/office/word/2010/wordprocessingDrawing" xmlns:wp="http://schemas.openxmlformats.org/drawingml/2006/wordprocessingDrawing" xmlns:w10="urn:schemas-microsoft-com:office:word" xmlns:w="http://schemas.openxmlformats.org/wordprocessingml/2006/main" xmlns:w14="http://schemas.microsoft.com/office/word/2010/wordml" xmlns:wpg="http://schemas.microsoft.com/office/word/2010/wordprocessingGroup" xmlns:wpi="http://schemas.microsoft.com/office/word/2010/wordprocessingInk" xmlns:wne="http://schemas.microsoft.com/office/word/2006/wordml" xmlns:wps="http://schemas.microsoft.com/office/word/2010/wordprocessingShape" mc:Ignorable="w14 wp14">
+<w:hdr xmlns:wpc="http://schemas.microsoft.com/office/word/2010/wordprocessingCanvas" xmlns:mc="http://schemas.openxmlformats.org/markup-compatibility/2006" xmlns:o="urn:schemas-microsoft-com:office:office" xmlns:r="http://schemas.openxmlformats.org/officeDocument/2006/relationships" xmlns:m="http://schemas.openxmlformats.org/officeDocument/2006/math" xmlns:v="urn:schemas-microsoft-com:vml" xmlns:wp14="http://schemas.microsoft.com/office/word/2010/wordprocessingDrawing" xmlns:wp="http://schemas.openxmlformats.org/drawingml/2006/wordprocessingDrawing" xmlns:w10="urn:schemas-microsoft-com:office:word" xmlns:w="http://schemas.openxmlformats.org/wordprocessingml/2006/main" xmlns:w14="http://schemas.microsoft.com/office/word/2010/wordml" xmlns:w15="http://schemas.microsoft.com/office/word/2012/wordml" xmlns:wpg="http://schemas.microsoft.com/office/word/2010/wordprocessingGroup" xmlns:wpi="http://schemas.microsoft.com/office/word/2010/wordprocessingInk" xmlns:wne="http://schemas.microsoft.com/office/word/2006/wordml" xmlns:wps="http://schemas.microsoft.com/office/word/2010/wordprocessingShape" mc:Ignorable="w14 w15 wp14">
   <w:p>
     <w:pPr>
       <w:pStyle w:val="Title"/>
@@ -2975,7 +2638,7 @@
 </file>
 
 <file path=word/numbering.xml><?xml version="1.0" encoding="utf-8"?>
-<w:numbering xmlns:wpc="http://schemas.microsoft.com/office/word/2010/wordprocessingCanvas" xmlns:mo="http://schemas.microsoft.com/office/mac/office/2008/main" xmlns:mc="http://schemas.openxmlformats.org/markup-compatibility/2006" xmlns:mv="urn:schemas-microsoft-com:mac:vml" xmlns:o="urn:schemas-microsoft-com:office:office" xmlns:r="http://schemas.openxmlformats.org/officeDocument/2006/relationships" xmlns:m="http://schemas.openxmlformats.org/officeDocument/2006/math" xmlns:v="urn:schemas-microsoft-com:vml" xmlns:wp14="http://schemas.microsoft.com/office/word/2010/wordprocessingDrawing" xmlns:wp="http://schemas.openxmlformats.org/drawingml/2006/wordprocessingDrawing" xmlns:w10="urn:schemas-microsoft-com:office:word" xmlns:w="http://schemas.openxmlformats.org/wordprocessingml/2006/main" xmlns:w14="http://schemas.microsoft.com/office/word/2010/wordml" xmlns:wpg="http://schemas.microsoft.com/office/word/2010/wordprocessingGroup" xmlns:wpi="http://schemas.microsoft.com/office/word/2010/wordprocessingInk" xmlns:wne="http://schemas.microsoft.com/office/word/2006/wordml" xmlns:wps="http://schemas.microsoft.com/office/word/2010/wordprocessingShape" mc:Ignorable="w14 wp14">
+<w:numbering xmlns:wpc="http://schemas.microsoft.com/office/word/2010/wordprocessingCanvas" xmlns:mc="http://schemas.openxmlformats.org/markup-compatibility/2006" xmlns:o="urn:schemas-microsoft-com:office:office" xmlns:r="http://schemas.openxmlformats.org/officeDocument/2006/relationships" xmlns:m="http://schemas.openxmlformats.org/officeDocument/2006/math" xmlns:v="urn:schemas-microsoft-com:vml" xmlns:wp14="http://schemas.microsoft.com/office/word/2010/wordprocessingDrawing" xmlns:wp="http://schemas.openxmlformats.org/drawingml/2006/wordprocessingDrawing" xmlns:w10="urn:schemas-microsoft-com:office:word" xmlns:w="http://schemas.openxmlformats.org/wordprocessingml/2006/main" xmlns:w14="http://schemas.microsoft.com/office/word/2010/wordml" xmlns:w15="http://schemas.microsoft.com/office/word/2012/wordml" xmlns:wpg="http://schemas.microsoft.com/office/word/2010/wordprocessingGroup" xmlns:wpi="http://schemas.microsoft.com/office/word/2010/wordprocessingInk" xmlns:wne="http://schemas.microsoft.com/office/word/2006/wordml" xmlns:wps="http://schemas.microsoft.com/office/word/2010/wordprocessingShape" mc:Ignorable="w14 w15 wp14">
   <w:abstractNum w:abstractNumId="0">
     <w:nsid w:val="FFFFFF7C"/>
     <w:multiLevelType w:val="singleLevel"/>
@@ -3157,7 +2820,6 @@
     <w:lvl w:ilvl="0">
       <w:start w:val="1"/>
       <w:numFmt w:val="bullet"/>
-      <w:pStyle w:val="ListBullet"/>
       <w:lvlText w:val=""/>
       <w:lvlJc w:val="left"/>
       <w:pPr>
@@ -4139,7 +3801,7 @@
 </file>
 
 <file path=word/styles.xml><?xml version="1.0" encoding="utf-8"?>
-<w:styles xmlns:mc="http://schemas.openxmlformats.org/markup-compatibility/2006" xmlns:r="http://schemas.openxmlformats.org/officeDocument/2006/relationships" xmlns:w="http://schemas.openxmlformats.org/wordprocessingml/2006/main" xmlns:w14="http://schemas.microsoft.com/office/word/2010/wordml" mc:Ignorable="w14">
+<w:styles xmlns:mc="http://schemas.openxmlformats.org/markup-compatibility/2006" xmlns:r="http://schemas.openxmlformats.org/officeDocument/2006/relationships" xmlns:w="http://schemas.openxmlformats.org/wordprocessingml/2006/main" xmlns:w14="http://schemas.microsoft.com/office/word/2010/wordml" xmlns:w15="http://schemas.microsoft.com/office/word/2012/wordml" mc:Ignorable="w14 w15">
   <w:docDefaults>
     <w:rPrDefault>
       <w:rPr>
@@ -4149,2082 +3811,369 @@
     </w:rPrDefault>
     <w:pPrDefault/>
   </w:docDefaults>
-  <w:latentStyles w:defLockedState="0" w:defUIPriority="99" w:defSemiHidden="1" w:defUnhideWhenUsed="1" w:defQFormat="0" w:count="276">
-    <w:lsdException w:name="Normal" w:semiHidden="0" w:uiPriority="0" w:unhideWhenUsed="0" w:qFormat="1"/>
-    <w:lsdException w:name="heading 1" w:semiHidden="0" w:uiPriority="0" w:unhideWhenUsed="0" w:qFormat="1"/>
-    <w:lsdException w:name="heading 2" w:uiPriority="0" w:qFormat="1"/>
-    <w:lsdException w:name="heading 3" w:uiPriority="9" w:qFormat="1"/>
-    <w:lsdException w:name="heading 4" w:uiPriority="9" w:qFormat="1"/>
-    <w:lsdException w:name="heading 5" w:uiPriority="9" w:qFormat="1"/>
-    <w:lsdException w:name="heading 6" w:uiPriority="9" w:qFormat="1"/>
-    <w:lsdException w:name="heading 7" w:uiPriority="9" w:qFormat="1"/>
-    <w:lsdException w:name="heading 8" w:uiPriority="9" w:qFormat="1"/>
-    <w:lsdException w:name="heading 9" w:uiPriority="9" w:qFormat="1"/>
-    <w:lsdException w:name="toc 1" w:uiPriority="39"/>
-    <w:lsdException w:name="toc 2" w:uiPriority="39"/>
-    <w:lsdException w:name="toc 3" w:uiPriority="39"/>
-    <w:lsdException w:name="toc 4" w:uiPriority="39"/>
-    <w:lsdException w:name="toc 5" w:uiPriority="39"/>
-    <w:lsdException w:name="toc 6" w:uiPriority="39"/>
-    <w:lsdException w:name="toc 7" w:uiPriority="39"/>
-    <w:lsdException w:name="toc 8" w:uiPriority="39"/>
-    <w:lsdException w:name="toc 9" w:uiPriority="39"/>
-    <w:lsdException w:name="header" w:uiPriority="0"/>
-    <w:lsdException w:name="caption" w:uiPriority="35" w:qFormat="1"/>
-    <w:lsdException w:name="List Bullet" w:uiPriority="0"/>
-    <w:lsdException w:name="Title" w:semiHidden="0" w:uiPriority="0" w:unhideWhenUsed="0" w:qFormat="1"/>
-    <w:lsdException w:name="Default Paragraph Font" w:uiPriority="1"/>
-    <w:lsdException w:name="Body Text" w:uiPriority="0"/>
-    <w:lsdException w:name="Subtitle" w:semiHidden="0" w:uiPriority="11" w:unhideWhenUsed="0" w:qFormat="1"/>
-    <w:lsdException w:name="Strong" w:semiHidden="0" w:uiPriority="22" w:unhideWhenUsed="0" w:qFormat="1"/>
-    <w:lsdException w:name="Emphasis" w:semiHidden="0" w:uiPriority="20" w:unhideWhenUsed="0" w:qFormat="1"/>
-    <w:lsdException w:name="Table Grid" w:semiHidden="0" w:uiPriority="59" w:unhideWhenUsed="0"/>
-    <w:lsdException w:name="Placeholder Text" w:unhideWhenUsed="0"/>
-    <w:lsdException w:name="No Spacing" w:semiHidden="0" w:uiPriority="1" w:unhideWhenUsed="0" w:qFormat="1"/>
-    <w:lsdException w:name="Light Shading" w:semiHidden="0" w:uiPriority="60" w:unhideWhenUsed="0"/>
-    <w:lsdException w:name="Light List" w:semiHidden="0" w:uiPriority="61" w:unhideWhenUsed="0"/>
-    <w:lsdException w:name="Light Grid" w:semiHidden="0" w:uiPriority="62" w:unhideWhenUsed="0"/>
-    <w:lsdException w:name="Medium Shading 1" w:semiHidden="0" w:uiPriority="63" w:unhideWhenUsed="0"/>
-    <w:lsdException w:name="Medium Shading 2" w:semiHidden="0" w:uiPriority="64" w:unhideWhenUsed="0"/>
-    <w:lsdException w:name="Medium List 1" w:semiHidden="0" w:uiPriority="65" w:unhideWhenUsed="0"/>
-    <w:lsdException w:name="Medium List 2" w:semiHidden="0" w:uiPriority="66" w:unhideWhenUsed="0"/>
-    <w:lsdException w:name="Medium Grid 1" w:semiHidden="0" w:uiPriority="67" w:unhideWhenUsed="0"/>
-    <w:lsdException w:name="Medium Grid 2" w:semiHidden="0" w:uiPriority="68" w:unhideWhenUsed="0"/>
-    <w:lsdException w:name="Medium Grid 3" w:semiHidden="0" w:uiPriority="69" w:unhideWhenUsed="0"/>
-    <w:lsdException w:name="Dark List" w:semiHidden="0" w:uiPriority="70" w:unhideWhenUsed="0"/>
-    <w:lsdException w:name="Colorful Shading" w:semiHidden="0" w:uiPriority="71" w:unhideWhenUsed="0"/>
-    <w:lsdException w:name="Colorful List" w:semiHidden="0" w:uiPriority="72" w:unhideWhenUsed="0"/>
-    <w:lsdException w:name="Colorful Grid" w:semiHidden="0" w:uiPriority="73" w:unhideWhenUsed="0"/>
-    <w:lsdException w:name="Light Shading Accent 1" w:semiHidden="0" w:uiPriority="60" w:unhideWhenUsed="0"/>
-    <w:lsdException w:name="Light List Accent 1" w:semiHidden="0" w:uiPriority="61" w:unhideWhenUsed="0"/>
-    <w:lsdException w:name="Light Grid Accent 1" w:semiHidden="0" w:uiPriority="62" w:unhideWhenUsed="0"/>
-    <w:lsdException w:name="Medium Shading 1 Accent 1" w:semiHidden="0" w:uiPriority="63" w:unhideWhenUsed="0"/>
-    <w:lsdException w:name="Medium Shading 2 Accent 1" w:semiHidden="0" w:uiPriority="64" w:unhideWhenUsed="0"/>
-    <w:lsdException w:name="Medium List 1 Accent 1" w:semiHidden="0" w:uiPriority="65" w:unhideWhenUsed="0"/>
-    <w:lsdException w:name="Revision" w:unhideWhenUsed="0"/>
-    <w:lsdException w:name="List Paragraph" w:semiHidden="0" w:uiPriority="34" w:unhideWhenUsed="0" w:qFormat="1"/>
-    <w:lsdException w:name="Quote" w:semiHidden="0" w:uiPriority="29" w:unhideWhenUsed="0" w:qFormat="1"/>
-    <w:lsdException w:name="Intense Quote" w:semiHidden="0" w:uiPriority="30" w:unhideWhenUsed="0" w:qFormat="1"/>
-    <w:lsdException w:name="Medium List 2 Accent 1" w:semiHidden="0" w:uiPriority="66" w:unhideWhenUsed="0"/>
-    <w:lsdException w:name="Medium Grid 1 Accent 1" w:semiHidden="0" w:uiPriority="67" w:unhideWhenUsed="0"/>
-    <w:lsdException w:name="Medium Grid 2 Accent 1" w:semiHidden="0" w:uiPriority="68" w:unhideWhenUsed="0"/>
-    <w:lsdException w:name="Medium Grid 3 Accent 1" w:semiHidden="0" w:uiPriority="69" w:unhideWhenUsed="0"/>
-    <w:lsdException w:name="Dark List Accent 1" w:semiHidden="0" w:uiPriority="70" w:unhideWhenUsed="0"/>
-    <w:lsdException w:name="Colorful Shading Accent 1" w:semiHidden="0" w:uiPriority="71" w:unhideWhenUsed="0"/>
-    <w:lsdException w:name="Colorful List Accent 1" w:semiHidden="0" w:uiPriority="72" w:unhideWhenUsed="0"/>
-    <w:lsdException w:name="Colorful Grid Accent 1" w:semiHidden="0" w:uiPriority="73" w:unhideWhenUsed="0"/>
-    <w:lsdException w:name="Light Shading Accent 2" w:semiHidden="0" w:uiPriority="60" w:unhideWhenUsed="0"/>
-    <w:lsdException w:name="Light List Accent 2" w:semiHidden="0" w:uiPriority="61" w:unhideWhenUsed="0"/>
-    <w:lsdException w:name="Light Grid Accent 2" w:semiHidden="0" w:uiPriority="62" w:unhideWhenUsed="0"/>
-    <w:lsdException w:name="Medium Shading 1 Accent 2" w:semiHidden="0" w:uiPriority="63" w:unhideWhenUsed="0"/>
-    <w:lsdException w:name="Medium Shading 2 Accent 2" w:semiHidden="0" w:uiPriority="64" w:unhideWhenUsed="0"/>
-    <w:lsdException w:name="Medium List 1 Accent 2" w:semiHidden="0" w:uiPriority="65" w:unhideWhenUsed="0"/>
-    <w:lsdException w:name="Medium List 2 Accent 2" w:semiHidden="0" w:uiPriority="66" w:unhideWhenUsed="0"/>
-    <w:lsdException w:name="Medium Grid 1 Accent 2" w:semiHidden="0" w:uiPriority="67" w:unhideWhenUsed="0"/>
-    <w:lsdException w:name="Medium Grid 2 Accent 2" w:semiHidden="0" w:uiPriority="68" w:unhideWhenUsed="0"/>
-    <w:lsdException w:name="Medium Grid 3 Accent 2" w:semiHidden="0" w:uiPriority="69" w:unhideWhenUsed="0"/>
-    <w:lsdException w:name="Dark List Accent 2" w:semiHidden="0" w:uiPriority="70" w:unhideWhenUsed="0"/>
-    <w:lsdException w:name="Colorful Shading Accent 2" w:semiHidden="0" w:uiPriority="71" w:unhideWhenUsed="0"/>
-    <w:lsdException w:name="Colorful List Accent 2" w:semiHidden="0" w:uiPriority="72" w:unhideWhenUsed="0"/>
-    <w:lsdException w:name="Colorful Grid Accent 2" w:semiHidden="0" w:uiPriority="73" w:unhideWhenUsed="0"/>
-    <w:lsdException w:name="Light Shading Accent 3" w:semiHidden="0" w:uiPriority="60" w:unhideWhenUsed="0"/>
-    <w:lsdException w:name="Light List Accent 3" w:semiHidden="0" w:uiPriority="61" w:unhideWhenUsed="0"/>
-    <w:lsdException w:name="Light Grid Accent 3" w:semiHidden="0" w:uiPriority="62" w:unhideWhenUsed="0"/>
-    <w:lsdException w:name="Medium Shading 1 Accent 3" w:semiHidden="0" w:uiPriority="63" w:unhideWhenUsed="0"/>
-    <w:lsdException w:name="Medium Shading 2 Accent 3" w:semiHidden="0" w:uiPriority="64" w:unhideWhenUsed="0"/>
-    <w:lsdException w:name="Medium List 1 Accent 3" w:semiHidden="0" w:uiPriority="65" w:unhideWhenUsed="0"/>
-    <w:lsdException w:name="Medium List 2 Accent 3" w:semiHidden="0" w:uiPriority="66" w:unhideWhenUsed="0"/>
-    <w:lsdException w:name="Medium Grid 1 Accent 3" w:semiHidden="0" w:uiPriority="67" w:unhideWhenUsed="0"/>
-    <w:lsdException w:name="Medium Grid 2 Accent 3" w:semiHidden="0" w:uiPriority="68" w:unhideWhenUsed="0"/>
-    <w:lsdException w:name="Medium Grid 3 Accent 3" w:semiHidden="0" w:uiPriority="69" w:unhideWhenUsed="0"/>
-    <w:lsdException w:name="Dark List Accent 3" w:semiHidden="0" w:uiPriority="70" w:unhideWhenUsed="0"/>
-    <w:lsdException w:name="Colorful Shading Accent 3" w:semiHidden="0" w:uiPriority="71" w:unhideWhenUsed="0"/>
-    <w:lsdException w:name="Colorful List Accent 3" w:semiHidden="0" w:uiPriority="72" w:unhideWhenUsed="0"/>
-    <w:lsdException w:name="Colorful Grid Accent 3" w:semiHidden="0" w:uiPriority="73" w:unhideWhenUsed="0"/>
-    <w:lsdException w:name="Light Shading Accent 4" w:semiHidden="0" w:uiPriority="60" w:unhideWhenUsed="0"/>
-    <w:lsdException w:name="Light List Accent 4" w:semiHidden="0" w:uiPriority="61" w:unhideWhenUsed="0"/>
-    <w:lsdException w:name="Light Grid Accent 4" w:semiHidden="0" w:uiPriority="62" w:unhideWhenUsed="0"/>
-    <w:lsdException w:name="Medium Shading 1 Accent 4" w:semiHidden="0" w:uiPriority="63" w:unhideWhenUsed="0"/>
-    <w:lsdException w:name="Medium Shading 2 Accent 4" w:semiHidden="0" w:uiPriority="64" w:unhideWhenUsed="0"/>
-    <w:lsdException w:name="Medium List 1 Accent 4" w:semiHidden="0" w:uiPriority="65" w:unhideWhenUsed="0"/>
-    <w:lsdException w:name="Medium List 2 Accent 4" w:semiHidden="0" w:uiPriority="66" w:unhideWhenUsed="0"/>
-    <w:lsdException w:name="Medium Grid 1 Accent 4" w:semiHidden="0" w:uiPriority="67" w:unhideWhenUsed="0"/>
-    <w:lsdException w:name="Medium Grid 2 Accent 4" w:semiHidden="0" w:uiPriority="68" w:unhideWhenUsed="0"/>
-    <w:lsdException w:name="Medium Grid 3 Accent 4" w:semiHidden="0" w:uiPriority="69" w:unhideWhenUsed="0"/>
-    <w:lsdException w:name="Dark List Accent 4" w:semiHidden="0" w:uiPriority="70" w:unhideWhenUsed="0"/>
-    <w:lsdException w:name="Colorful Shading Accent 4" w:semiHidden="0" w:uiPriority="71" w:unhideWhenUsed="0"/>
-    <w:lsdException w:name="Colorful List Accent 4" w:semiHidden="0" w:uiPriority="72" w:unhideWhenUsed="0"/>
-    <w:lsdException w:name="Colorful Grid Accent 4" w:semiHidden="0" w:uiPriority="73" w:unhideWhenUsed="0"/>
-    <w:lsdException w:name="Light Shading Accent 5" w:semiHidden="0" w:uiPriority="60" w:unhideWhenUsed="0"/>
-    <w:lsdException w:name="Light List Accent 5" w:semiHidden="0" w:uiPriority="61" w:unhideWhenUsed="0"/>
-    <w:lsdException w:name="Light Grid Accent 5" w:semiHidden="0" w:uiPriority="62" w:unhideWhenUsed="0"/>
-    <w:lsdException w:name="Medium Shading 1 Accent 5" w:semiHidden="0" w:uiPriority="63" w:unhideWhenUsed="0"/>
-    <w:lsdException w:name="Medium Shading 2 Accent 5" w:semiHidden="0" w:uiPriority="64" w:unhideWhenUsed="0"/>
-    <w:lsdException w:name="Medium List 1 Accent 5" w:semiHidden="0" w:uiPriority="65" w:unhideWhenUsed="0"/>
-    <w:lsdException w:name="Medium List 2 Accent 5" w:semiHidden="0" w:uiPriority="66" w:unhideWhenUsed="0"/>
-    <w:lsdException w:name="Medium Grid 1 Accent 5" w:semiHidden="0" w:uiPriority="67" w:unhideWhenUsed="0"/>
-    <w:lsdException w:name="Medium Grid 2 Accent 5" w:semiHidden="0" w:uiPriority="68" w:unhideWhenUsed="0"/>
-    <w:lsdException w:name="Medium Grid 3 Accent 5" w:semiHidden="0" w:uiPriority="69" w:unhideWhenUsed="0"/>
-    <w:lsdException w:name="Dark List Accent 5" w:semiHidden="0" w:uiPriority="70" w:unhideWhenUsed="0"/>
-    <w:lsdException w:name="Colorful Shading Accent 5" w:semiHidden="0" w:uiPriority="71" w:unhideWhenUsed="0"/>
-    <w:lsdException w:name="Colorful List Accent 5" w:semiHidden="0" w:uiPriority="72" w:unhideWhenUsed="0"/>
-    <w:lsdException w:name="Colorful Grid Accent 5" w:semiHidden="0" w:uiPriority="73" w:unhideWhenUsed="0"/>
-    <w:lsdException w:name="Light Shading Accent 6" w:semiHidden="0" w:uiPriority="60" w:unhideWhenUsed="0"/>
-    <w:lsdException w:name="Light List Accent 6" w:semiHidden="0" w:uiPriority="61" w:unhideWhenUsed="0"/>
-    <w:lsdException w:name="Light Grid Accent 6" w:semiHidden="0" w:uiPriority="62" w:unhideWhenUsed="0"/>
-    <w:lsdException w:name="Medium Shading 1 Accent 6" w:semiHidden="0" w:uiPriority="63" w:unhideWhenUsed="0"/>
-    <w:lsdException w:name="Medium Shading 2 Accent 6" w:semiHidden="0" w:uiPriority="64" w:unhideWhenUsed="0"/>
-    <w:lsdException w:name="Medium List 1 Accent 6" w:semiHidden="0" w:uiPriority="65" w:unhideWhenUsed="0"/>
-    <w:lsdException w:name="Medium List 2 Accent 6" w:semiHidden="0" w:uiPriority="66" w:unhideWhenUsed="0"/>
-    <w:lsdException w:name="Medium Grid 1 Accent 6" w:semiHidden="0" w:uiPriority="67" w:unhideWhenUsed="0"/>
-    <w:lsdException w:name="Medium Grid 2 Accent 6" w:semiHidden="0" w:uiPriority="68" w:unhideWhenUsed="0"/>
-    <w:lsdException w:name="Medium Grid 3 Accent 6" w:semiHidden="0" w:uiPriority="69" w:unhideWhenUsed="0"/>
-    <w:lsdException w:name="Dark List Accent 6" w:semiHidden="0" w:uiPriority="70" w:unhideWhenUsed="0"/>
-    <w:lsdException w:name="Colorful Shading Accent 6" w:semiHidden="0" w:uiPriority="71" w:unhideWhenUsed="0"/>
-    <w:lsdException w:name="Colorful List Accent 6" w:semiHidden="0" w:uiPriority="72" w:unhideWhenUsed="0"/>
-    <w:lsdException w:name="Colorful Grid Accent 6" w:semiHidden="0" w:uiPriority="73" w:unhideWhenUsed="0"/>
-    <w:lsdException w:name="Subtle Emphasis" w:semiHidden="0" w:uiPriority="19" w:unhideWhenUsed="0" w:qFormat="1"/>
-    <w:lsdException w:name="Intense Emphasis" w:semiHidden="0" w:uiPriority="21" w:unhideWhenUsed="0" w:qFormat="1"/>
-    <w:lsdException w:name="Subtle Reference" w:semiHidden="0" w:uiPriority="31" w:unhideWhenUsed="0" w:qFormat="1"/>
-    <w:lsdException w:name="Intense Reference" w:semiHidden="0" w:uiPriority="32" w:unhideWhenUsed="0" w:qFormat="1"/>
-    <w:lsdException w:name="Book Title" w:semiHidden="0" w:uiPriority="33" w:unhideWhenUsed="0" w:qFormat="1"/>
-    <w:lsdException w:name="Bibliography" w:uiPriority="37"/>
-    <w:lsdException w:name="TOC Heading" w:uiPriority="39" w:qFormat="1"/>
-  </w:latentStyles>
-  <w:style w:type="paragraph" w:default="1" w:styleId="Normal">
-    <w:name w:val="Normal"/>
-    <w:rsid w:val="008C503B"/>
-    <w:pPr>
-      <w:spacing w:line="276" w:lineRule="auto"/>
-    </w:pPr>
-    <w:rPr>
-      <w:szCs w:val="22"/>
-    </w:rPr>
-  </w:style>
-  <w:style w:type="paragraph" w:styleId="Heading1">
-    <w:name w:val="heading 1"/>
-    <w:basedOn w:val="Normal"/>
-    <w:next w:val="BodyText"/>
-    <w:link w:val="Heading1Char"/>
-    <w:rsid w:val="008C503B"/>
-    <w:pPr>
-      <w:keepNext/>
-      <w:keepLines/>
-      <w:spacing w:before="400" w:after="200" w:line="240" w:lineRule="auto"/>
-      <w:outlineLvl w:val="0"/>
-    </w:pPr>
-    <w:rPr>
-      <w:b/>
-      <w:bCs/>
-      <w:color w:val="000000"/>
-      <w:sz w:val="28"/>
-      <w:szCs w:val="28"/>
-    </w:rPr>
-  </w:style>
-  <w:style w:type="paragraph" w:styleId="Heading2">
-    <w:name w:val="heading 2"/>
-    <w:basedOn w:val="Normal"/>
-    <w:next w:val="BodyText"/>
-    <w:link w:val="Heading2Char"/>
-    <w:rsid w:val="008C503B"/>
-    <w:pPr>
-      <w:keepNext/>
-      <w:keepLines/>
-      <w:tabs>
-        <w:tab w:val="right" w:pos="10080"/>
-      </w:tabs>
-      <w:spacing w:before="200" w:after="100" w:line="240" w:lineRule="auto"/>
-      <w:outlineLvl w:val="1"/>
-    </w:pPr>
-    <w:rPr>
-      <w:b/>
-      <w:bCs/>
-      <w:color w:val="000000"/>
-      <w:szCs w:val="20"/>
-    </w:rPr>
-  </w:style>
-  <w:style w:type="paragraph" w:styleId="Heading3">
-    <w:name w:val="heading 3"/>
-    <w:basedOn w:val="Normal"/>
-    <w:next w:val="Normal"/>
-    <w:link w:val="Heading3Char"/>
-    <w:semiHidden/>
-    <w:unhideWhenUsed/>
-    <w:qFormat/>
-    <w:rsid w:val="008C503B"/>
-    <w:pPr>
-      <w:keepNext/>
-      <w:keepLines/>
-      <w:spacing w:before="200"/>
-      <w:outlineLvl w:val="2"/>
-    </w:pPr>
-    <w:rPr>
-      <w:b/>
-      <w:bCs/>
-      <w:color w:val="322F64"/>
-    </w:rPr>
-  </w:style>
-  <w:style w:type="paragraph" w:styleId="Heading4">
-    <w:name w:val="heading 4"/>
-    <w:basedOn w:val="Normal"/>
-    <w:next w:val="Normal"/>
-    <w:link w:val="Heading4Char"/>
-    <w:semiHidden/>
-    <w:unhideWhenUsed/>
-    <w:qFormat/>
-    <w:rsid w:val="008C503B"/>
-    <w:pPr>
-      <w:keepNext/>
-      <w:keepLines/>
-      <w:spacing w:before="200"/>
-      <w:outlineLvl w:val="3"/>
-    </w:pPr>
-    <w:rPr>
-      <w:b/>
-      <w:bCs/>
-      <w:i/>
-      <w:iCs/>
-      <w:color w:val="322F64"/>
-    </w:rPr>
-  </w:style>
-  <w:style w:type="paragraph" w:styleId="Heading5">
-    <w:name w:val="heading 5"/>
-    <w:basedOn w:val="Normal"/>
-    <w:next w:val="Normal"/>
-    <w:link w:val="Heading5Char"/>
-    <w:semiHidden/>
-    <w:unhideWhenUsed/>
-    <w:qFormat/>
-    <w:rsid w:val="008C503B"/>
-    <w:pPr>
-      <w:keepNext/>
-      <w:keepLines/>
-      <w:spacing w:before="200"/>
-      <w:outlineLvl w:val="4"/>
-    </w:pPr>
-    <w:rPr>
-      <w:color w:val="181731"/>
-    </w:rPr>
-  </w:style>
-  <w:style w:type="paragraph" w:styleId="Heading6">
-    <w:name w:val="heading 6"/>
-    <w:basedOn w:val="Normal"/>
-    <w:next w:val="Normal"/>
-    <w:link w:val="Heading6Char"/>
-    <w:semiHidden/>
-    <w:unhideWhenUsed/>
-    <w:qFormat/>
-    <w:rsid w:val="008C503B"/>
-    <w:pPr>
-      <w:keepNext/>
-      <w:keepLines/>
-      <w:spacing w:before="200"/>
-      <w:outlineLvl w:val="5"/>
-    </w:pPr>
-    <w:rPr>
-      <w:i/>
-      <w:iCs/>
-      <w:color w:val="181731"/>
-    </w:rPr>
-  </w:style>
-  <w:style w:type="paragraph" w:styleId="Heading7">
-    <w:name w:val="heading 7"/>
-    <w:basedOn w:val="Normal"/>
-    <w:next w:val="Normal"/>
-    <w:link w:val="Heading7Char"/>
-    <w:semiHidden/>
-    <w:unhideWhenUsed/>
-    <w:qFormat/>
-    <w:rsid w:val="008C503B"/>
-    <w:pPr>
-      <w:keepNext/>
-      <w:keepLines/>
-      <w:spacing w:before="200"/>
-      <w:outlineLvl w:val="6"/>
-    </w:pPr>
-    <w:rPr>
-      <w:i/>
-      <w:iCs/>
-      <w:color w:val="404040"/>
-    </w:rPr>
-  </w:style>
-  <w:style w:type="paragraph" w:styleId="Heading8">
-    <w:name w:val="heading 8"/>
-    <w:basedOn w:val="Normal"/>
-    <w:next w:val="Normal"/>
-    <w:link w:val="Heading8Char"/>
-    <w:semiHidden/>
-    <w:unhideWhenUsed/>
-    <w:qFormat/>
-    <w:rsid w:val="008C503B"/>
-    <w:pPr>
-      <w:keepNext/>
-      <w:keepLines/>
-      <w:spacing w:before="200"/>
-      <w:outlineLvl w:val="7"/>
-    </w:pPr>
-    <w:rPr>
-      <w:color w:val="404040"/>
-      <w:szCs w:val="20"/>
-    </w:rPr>
-  </w:style>
-  <w:style w:type="paragraph" w:styleId="Heading9">
-    <w:name w:val="heading 9"/>
-    <w:basedOn w:val="Normal"/>
-    <w:next w:val="Normal"/>
-    <w:link w:val="Heading9Char"/>
-    <w:semiHidden/>
-    <w:unhideWhenUsed/>
-    <w:qFormat/>
-    <w:rsid w:val="008C503B"/>
-    <w:pPr>
-      <w:keepNext/>
-      <w:keepLines/>
-      <w:spacing w:before="200"/>
-      <w:outlineLvl w:val="8"/>
-    </w:pPr>
-    <w:rPr>
-      <w:i/>
-      <w:iCs/>
-      <w:color w:val="404040"/>
-      <w:szCs w:val="20"/>
-    </w:rPr>
-  </w:style>
-  <w:style w:type="character" w:default="1" w:styleId="DefaultParagraphFont">
-    <w:name w:val="Default Paragraph Font"/>
-    <w:uiPriority w:val="1"/>
-    <w:semiHidden/>
-    <w:unhideWhenUsed/>
-  </w:style>
-  <w:style w:type="table" w:default="1" w:styleId="TableNormal">
-    <w:name w:val="Normal Table"/>
-    <w:uiPriority w:val="99"/>
-    <w:semiHidden/>
-    <w:unhideWhenUsed/>
-    <w:tblPr>
-      <w:tblInd w:w="0" w:type="dxa"/>
-      <w:tblCellMar>
-        <w:top w:w="0" w:type="dxa"/>
-        <w:left w:w="108" w:type="dxa"/>
-        <w:bottom w:w="0" w:type="dxa"/>
-        <w:right w:w="108" w:type="dxa"/>
-      </w:tblCellMar>
-    </w:tblPr>
-  </w:style>
-  <w:style w:type="numbering" w:default="1" w:styleId="NoList">
-    <w:name w:val="No List"/>
-    <w:uiPriority w:val="99"/>
-    <w:semiHidden/>
-    <w:unhideWhenUsed/>
-  </w:style>
-  <w:style w:type="character" w:customStyle="1" w:styleId="Heading1Char">
-    <w:name w:val="Heading 1 Char"/>
-    <w:link w:val="Heading1"/>
-    <w:rsid w:val="008C503B"/>
-    <w:rPr>
-      <w:rFonts w:ascii="Book Antiqua" w:eastAsia="ＭＳ Ｐ明朝" w:hAnsi="Book Antiqua" w:cs="Times New Roman"/>
-      <w:b/>
-      <w:bCs/>
-      <w:color w:val="000000"/>
-      <w:sz w:val="28"/>
-      <w:szCs w:val="28"/>
-    </w:rPr>
-  </w:style>
-  <w:style w:type="character" w:customStyle="1" w:styleId="Heading2Char">
-    <w:name w:val="Heading 2 Char"/>
-    <w:link w:val="Heading2"/>
-    <w:rsid w:val="008C503B"/>
-    <w:rPr>
-      <w:rFonts w:ascii="Book Antiqua" w:eastAsia="ＭＳ Ｐ明朝" w:hAnsi="Book Antiqua" w:cs="Times New Roman"/>
-      <w:b/>
-      <w:bCs/>
-      <w:color w:val="000000"/>
-      <w:sz w:val="20"/>
-      <w:szCs w:val="20"/>
-    </w:rPr>
-  </w:style>
-  <w:style w:type="paragraph" w:styleId="Header">
-    <w:name w:val="header"/>
-    <w:basedOn w:val="Normal"/>
-    <w:link w:val="HeaderChar"/>
-    <w:rsid w:val="008C503B"/>
-    <w:pPr>
-      <w:tabs>
-        <w:tab w:val="center" w:pos="4680"/>
-        <w:tab w:val="right" w:pos="9360"/>
-      </w:tabs>
-      <w:spacing w:after="480"/>
-      <w:jc w:val="right"/>
-    </w:pPr>
-    <w:rPr>
-      <w:b/>
-    </w:rPr>
-  </w:style>
-  <w:style w:type="character" w:customStyle="1" w:styleId="HeaderChar">
-    <w:name w:val="Header Char"/>
-    <w:link w:val="Header"/>
-    <w:rsid w:val="008C503B"/>
-    <w:rPr>
-      <w:b/>
-      <w:sz w:val="20"/>
-    </w:rPr>
-  </w:style>
-  <w:style w:type="paragraph" w:styleId="Title">
-    <w:name w:val="Title"/>
-    <w:basedOn w:val="Normal"/>
-    <w:next w:val="Normal"/>
-    <w:link w:val="TitleChar"/>
-    <w:rsid w:val="008C503B"/>
-    <w:pPr>
-      <w:spacing w:line="240" w:lineRule="auto"/>
-    </w:pPr>
-    <w:rPr>
-      <w:b/>
-      <w:color w:val="000000"/>
-      <w:spacing w:val="5"/>
-      <w:kern w:val="28"/>
-      <w:sz w:val="36"/>
-      <w:szCs w:val="36"/>
-    </w:rPr>
-  </w:style>
-  <w:style w:type="character" w:customStyle="1" w:styleId="TitleChar">
-    <w:name w:val="Title Char"/>
-    <w:link w:val="Title"/>
-    <w:rsid w:val="008C503B"/>
-    <w:rPr>
-      <w:rFonts w:ascii="Book Antiqua" w:eastAsia="ＭＳ Ｐ明朝" w:hAnsi="Book Antiqua" w:cs="Times New Roman"/>
-      <w:b/>
-      <w:color w:val="000000"/>
-      <w:spacing w:val="5"/>
-      <w:kern w:val="28"/>
-      <w:sz w:val="36"/>
-      <w:szCs w:val="36"/>
-    </w:rPr>
-  </w:style>
-  <w:style w:type="paragraph" w:customStyle="1" w:styleId="ContactDetails">
-    <w:name w:val="Contact Details"/>
-    <w:basedOn w:val="Normal"/>
-    <w:rsid w:val="008C503B"/>
-    <w:pPr>
-      <w:spacing w:before="120" w:after="240"/>
-    </w:pPr>
-    <w:rPr>
-      <w:color w:val="000000"/>
-      <w:sz w:val="18"/>
-      <w:szCs w:val="18"/>
-    </w:rPr>
-  </w:style>
-  <w:style w:type="paragraph" w:styleId="BodyText">
-    <w:name w:val="Body Text"/>
-    <w:basedOn w:val="Normal"/>
-    <w:link w:val="BodyTextChar"/>
-    <w:rsid w:val="008C503B"/>
-    <w:pPr>
-      <w:spacing w:after="200"/>
-    </w:pPr>
-  </w:style>
-  <w:style w:type="character" w:customStyle="1" w:styleId="BodyTextChar">
-    <w:name w:val="Body Text Char"/>
-    <w:link w:val="BodyText"/>
-    <w:rsid w:val="008C503B"/>
-    <w:rPr>
-      <w:sz w:val="20"/>
-    </w:rPr>
-  </w:style>
-  <w:style w:type="paragraph" w:styleId="ListBullet">
-    <w:name w:val="List Bullet"/>
-    <w:basedOn w:val="Normal"/>
-    <w:rsid w:val="008C503B"/>
-    <w:pPr>
-      <w:numPr>
-        <w:numId w:val="1"/>
-      </w:numPr>
-      <w:spacing w:after="120"/>
-    </w:pPr>
-  </w:style>
-  <w:style w:type="paragraph" w:styleId="BalloonText">
-    <w:name w:val="Balloon Text"/>
-    <w:basedOn w:val="Normal"/>
-    <w:link w:val="BalloonTextChar"/>
-    <w:semiHidden/>
-    <w:unhideWhenUsed/>
-    <w:rsid w:val="008C503B"/>
-    <w:pPr>
-      <w:spacing w:line="240" w:lineRule="auto"/>
-    </w:pPr>
-    <w:rPr>
-      <w:rFonts w:ascii="Tahoma" w:hAnsi="Tahoma" w:cs="Tahoma"/>
-      <w:sz w:val="16"/>
-      <w:szCs w:val="16"/>
-    </w:rPr>
-  </w:style>
-  <w:style w:type="character" w:customStyle="1" w:styleId="BalloonTextChar">
-    <w:name w:val="Balloon Text Char"/>
-    <w:link w:val="BalloonText"/>
-    <w:semiHidden/>
-    <w:rsid w:val="008C503B"/>
-    <w:rPr>
-      <w:rFonts w:ascii="Tahoma" w:hAnsi="Tahoma" w:cs="Tahoma"/>
-      <w:sz w:val="16"/>
-      <w:szCs w:val="16"/>
-    </w:rPr>
-  </w:style>
-  <w:style w:type="paragraph" w:styleId="Bibliography">
-    <w:name w:val="Bibliography"/>
-    <w:basedOn w:val="Normal"/>
-    <w:next w:val="Normal"/>
-    <w:semiHidden/>
-    <w:unhideWhenUsed/>
-    <w:rsid w:val="008C503B"/>
-  </w:style>
-  <w:style w:type="paragraph" w:styleId="BlockText">
-    <w:name w:val="Block Text"/>
-    <w:basedOn w:val="Normal"/>
-    <w:semiHidden/>
-    <w:unhideWhenUsed/>
-    <w:rsid w:val="008C503B"/>
-    <w:pPr>
-      <w:pBdr>
-        <w:top w:val="single" w:sz="2" w:space="10" w:color="322F64" w:shadow="1"/>
-        <w:left w:val="single" w:sz="2" w:space="10" w:color="322F64" w:shadow="1"/>
-        <w:bottom w:val="single" w:sz="2" w:space="10" w:color="322F64" w:shadow="1"/>
-        <w:right w:val="single" w:sz="2" w:space="10" w:color="322F64" w:shadow="1"/>
-      </w:pBdr>
-      <w:ind w:left="1152" w:right="1152"/>
-    </w:pPr>
-    <w:rPr>
-      <w:i/>
-      <w:iCs/>
-      <w:color w:val="322F64"/>
-    </w:rPr>
-  </w:style>
-  <w:style w:type="paragraph" w:styleId="BodyText2">
-    <w:name w:val="Body Text 2"/>
-    <w:basedOn w:val="Normal"/>
-    <w:link w:val="BodyText2Char"/>
-    <w:semiHidden/>
-    <w:unhideWhenUsed/>
-    <w:rsid w:val="008C503B"/>
-    <w:pPr>
-      <w:spacing w:after="120"/>
-      <w:ind w:left="360"/>
-    </w:pPr>
-  </w:style>
-  <w:style w:type="paragraph" w:styleId="BodyText3">
-    <w:name w:val="Body Text 3"/>
-    <w:basedOn w:val="Normal"/>
-    <w:link w:val="BodyText3Char"/>
-    <w:semiHidden/>
-    <w:unhideWhenUsed/>
-    <w:rsid w:val="008C503B"/>
-    <w:pPr>
-      <w:spacing w:after="120"/>
-    </w:pPr>
-    <w:rPr>
-      <w:sz w:val="16"/>
-      <w:szCs w:val="16"/>
-    </w:rPr>
-  </w:style>
-  <w:style w:type="character" w:customStyle="1" w:styleId="BodyText3Char">
-    <w:name w:val="Body Text 3 Char"/>
-    <w:link w:val="BodyText3"/>
-    <w:semiHidden/>
-    <w:rsid w:val="008C503B"/>
-    <w:rPr>
-      <w:sz w:val="16"/>
-      <w:szCs w:val="16"/>
-    </w:rPr>
-  </w:style>
-  <w:style w:type="paragraph" w:styleId="BodyTextFirstIndent">
-    <w:name w:val="Body Text First Indent"/>
-    <w:basedOn w:val="BodyText"/>
-    <w:link w:val="BodyTextFirstIndentChar"/>
-    <w:semiHidden/>
-    <w:unhideWhenUsed/>
-    <w:rsid w:val="008C503B"/>
-    <w:pPr>
-      <w:spacing w:after="0"/>
-      <w:ind w:firstLine="360"/>
-    </w:pPr>
-  </w:style>
-  <w:style w:type="character" w:customStyle="1" w:styleId="BodyTextFirstIndentChar">
-    <w:name w:val="Body Text First Indent Char"/>
-    <w:link w:val="BodyTextFirstIndent"/>
-    <w:semiHidden/>
-    <w:rsid w:val="008C503B"/>
-    <w:rPr>
-      <w:sz w:val="20"/>
-    </w:rPr>
-  </w:style>
-  <w:style w:type="character" w:customStyle="1" w:styleId="BodyText2Char">
-    <w:name w:val="Body Text 2 Char"/>
-    <w:link w:val="BodyText2"/>
-    <w:semiHidden/>
-    <w:rsid w:val="008C503B"/>
-    <w:rPr>
-      <w:sz w:val="20"/>
-    </w:rPr>
-  </w:style>
-  <w:style w:type="paragraph" w:styleId="BodyTextFirstIndent2">
-    <w:name w:val="Body Text First Indent 2"/>
-    <w:basedOn w:val="BodyText2"/>
-    <w:link w:val="BodyTextFirstIndent2Char"/>
-    <w:semiHidden/>
-    <w:unhideWhenUsed/>
-    <w:rsid w:val="008C503B"/>
-    <w:pPr>
-      <w:spacing w:after="0"/>
-      <w:ind w:firstLine="360"/>
-    </w:pPr>
-  </w:style>
-  <w:style w:type="character" w:customStyle="1" w:styleId="BodyTextFirstIndent2Char">
-    <w:name w:val="Body Text First Indent 2 Char"/>
-    <w:link w:val="BodyTextFirstIndent2"/>
-    <w:semiHidden/>
-    <w:rsid w:val="008C503B"/>
-    <w:rPr>
-      <w:sz w:val="20"/>
-    </w:rPr>
-  </w:style>
-  <w:style w:type="paragraph" w:styleId="BodyTextIndent2">
-    <w:name w:val="Body Text Indent 2"/>
-    <w:basedOn w:val="Normal"/>
-    <w:link w:val="BodyTextIndent2Char"/>
-    <w:semiHidden/>
-    <w:unhideWhenUsed/>
-    <w:rsid w:val="008C503B"/>
-    <w:pPr>
-      <w:spacing w:after="120" w:line="480" w:lineRule="auto"/>
-      <w:ind w:left="360"/>
-    </w:pPr>
-  </w:style>
-  <w:style w:type="character" w:customStyle="1" w:styleId="BodyTextIndent2Char">
-    <w:name w:val="Body Text Indent 2 Char"/>
-    <w:link w:val="BodyTextIndent2"/>
-    <w:semiHidden/>
-    <w:rsid w:val="008C503B"/>
-    <w:rPr>
-      <w:sz w:val="20"/>
-    </w:rPr>
-  </w:style>
-  <w:style w:type="paragraph" w:styleId="BodyTextIndent3">
-    <w:name w:val="Body Text Indent 3"/>
-    <w:basedOn w:val="Normal"/>
-    <w:link w:val="BodyTextIndent3Char"/>
-    <w:semiHidden/>
-    <w:unhideWhenUsed/>
-    <w:rsid w:val="008C503B"/>
-    <w:pPr>
-      <w:spacing w:after="120"/>
-      <w:ind w:left="360"/>
-    </w:pPr>
-    <w:rPr>
-      <w:sz w:val="16"/>
-      <w:szCs w:val="16"/>
-    </w:rPr>
-  </w:style>
-  <w:style w:type="character" w:customStyle="1" w:styleId="BodyTextIndent3Char">
-    <w:name w:val="Body Text Indent 3 Char"/>
-    <w:link w:val="BodyTextIndent3"/>
-    <w:semiHidden/>
-    <w:rsid w:val="008C503B"/>
-    <w:rPr>
-      <w:sz w:val="16"/>
-      <w:szCs w:val="16"/>
-    </w:rPr>
-  </w:style>
-  <w:style w:type="paragraph" w:styleId="Caption">
-    <w:name w:val="caption"/>
-    <w:basedOn w:val="Normal"/>
-    <w:next w:val="Normal"/>
-    <w:semiHidden/>
-    <w:unhideWhenUsed/>
-    <w:qFormat/>
-    <w:rsid w:val="008C503B"/>
-    <w:pPr>
-      <w:spacing w:after="200" w:line="240" w:lineRule="auto"/>
-    </w:pPr>
-    <w:rPr>
-      <w:b/>
-      <w:bCs/>
-      <w:color w:val="322F64"/>
-      <w:sz w:val="18"/>
-      <w:szCs w:val="18"/>
-    </w:rPr>
-  </w:style>
-  <w:style w:type="paragraph" w:styleId="Closing">
-    <w:name w:val="Closing"/>
-    <w:basedOn w:val="Normal"/>
-    <w:link w:val="ClosingChar"/>
-    <w:semiHidden/>
-    <w:unhideWhenUsed/>
-    <w:rsid w:val="008C503B"/>
-    <w:pPr>
-      <w:spacing w:line="240" w:lineRule="auto"/>
-      <w:ind w:left="4320"/>
-    </w:pPr>
-  </w:style>
-  <w:style w:type="character" w:customStyle="1" w:styleId="ClosingChar">
-    <w:name w:val="Closing Char"/>
-    <w:link w:val="Closing"/>
-    <w:semiHidden/>
-    <w:rsid w:val="008C503B"/>
-    <w:rPr>
-      <w:sz w:val="20"/>
-    </w:rPr>
-  </w:style>
-  <w:style w:type="paragraph" w:styleId="CommentText">
-    <w:name w:val="annotation text"/>
-    <w:basedOn w:val="Normal"/>
-    <w:link w:val="CommentTextChar"/>
-    <w:semiHidden/>
-    <w:unhideWhenUsed/>
-    <w:rsid w:val="008C503B"/>
-    <w:pPr>
-      <w:spacing w:line="240" w:lineRule="auto"/>
-    </w:pPr>
-    <w:rPr>
-      <w:szCs w:val="20"/>
-    </w:rPr>
-  </w:style>
-  <w:style w:type="character" w:customStyle="1" w:styleId="CommentTextChar">
-    <w:name w:val="Comment Text Char"/>
-    <w:link w:val="CommentText"/>
-    <w:semiHidden/>
-    <w:rsid w:val="008C503B"/>
-    <w:rPr>
-      <w:sz w:val="20"/>
-      <w:szCs w:val="20"/>
-    </w:rPr>
-  </w:style>
-  <w:style w:type="paragraph" w:styleId="CommentSubject">
-    <w:name w:val="annotation subject"/>
-    <w:basedOn w:val="CommentText"/>
-    <w:next w:val="CommentText"/>
-    <w:link w:val="CommentSubjectChar"/>
-    <w:semiHidden/>
-    <w:unhideWhenUsed/>
-    <w:rsid w:val="008C503B"/>
-    <w:rPr>
-      <w:b/>
-      <w:bCs/>
-    </w:rPr>
-  </w:style>
-  <w:style w:type="character" w:customStyle="1" w:styleId="CommentSubjectChar">
-    <w:name w:val="Comment Subject Char"/>
-    <w:link w:val="CommentSubject"/>
-    <w:semiHidden/>
-    <w:rsid w:val="008C503B"/>
-    <w:rPr>
-      <w:b/>
-      <w:bCs/>
-      <w:sz w:val="20"/>
-      <w:szCs w:val="20"/>
-    </w:rPr>
-  </w:style>
-  <w:style w:type="paragraph" w:styleId="Date">
-    <w:name w:val="Date"/>
-    <w:basedOn w:val="Normal"/>
-    <w:next w:val="Normal"/>
-    <w:link w:val="DateChar"/>
-    <w:semiHidden/>
-    <w:unhideWhenUsed/>
-    <w:rsid w:val="008C503B"/>
-  </w:style>
-  <w:style w:type="character" w:customStyle="1" w:styleId="DateChar">
-    <w:name w:val="Date Char"/>
-    <w:link w:val="Date"/>
-    <w:semiHidden/>
-    <w:rsid w:val="008C503B"/>
-    <w:rPr>
-      <w:sz w:val="20"/>
-    </w:rPr>
-  </w:style>
-  <w:style w:type="paragraph" w:styleId="DocumentMap">
-    <w:name w:val="Document Map"/>
-    <w:basedOn w:val="Normal"/>
-    <w:link w:val="DocumentMapChar"/>
-    <w:semiHidden/>
-    <w:unhideWhenUsed/>
-    <w:rsid w:val="008C503B"/>
-    <w:pPr>
-      <w:spacing w:line="240" w:lineRule="auto"/>
-    </w:pPr>
-    <w:rPr>
-      <w:rFonts w:ascii="Tahoma" w:hAnsi="Tahoma" w:cs="Tahoma"/>
-      <w:sz w:val="16"/>
-      <w:szCs w:val="16"/>
-    </w:rPr>
-  </w:style>
-  <w:style w:type="character" w:customStyle="1" w:styleId="DocumentMapChar">
-    <w:name w:val="Document Map Char"/>
-    <w:link w:val="DocumentMap"/>
-    <w:semiHidden/>
-    <w:rsid w:val="008C503B"/>
-    <w:rPr>
-      <w:rFonts w:ascii="Tahoma" w:hAnsi="Tahoma" w:cs="Tahoma"/>
-      <w:sz w:val="16"/>
-      <w:szCs w:val="16"/>
-    </w:rPr>
-  </w:style>
-  <w:style w:type="paragraph" w:styleId="E-mailSignature">
-    <w:name w:val="E-mail Signature"/>
-    <w:basedOn w:val="Normal"/>
-    <w:link w:val="E-mailSignatureChar"/>
-    <w:semiHidden/>
-    <w:unhideWhenUsed/>
-    <w:rsid w:val="008C503B"/>
-    <w:pPr>
-      <w:spacing w:line="240" w:lineRule="auto"/>
-    </w:pPr>
-  </w:style>
-  <w:style w:type="character" w:customStyle="1" w:styleId="E-mailSignatureChar">
-    <w:name w:val="E-mail Signature Char"/>
-    <w:link w:val="E-mailSignature"/>
-    <w:semiHidden/>
-    <w:rsid w:val="008C503B"/>
-    <w:rPr>
-      <w:sz w:val="20"/>
-    </w:rPr>
-  </w:style>
-  <w:style w:type="paragraph" w:styleId="EndnoteText">
-    <w:name w:val="endnote text"/>
-    <w:basedOn w:val="Normal"/>
-    <w:link w:val="EndnoteTextChar"/>
-    <w:semiHidden/>
-    <w:unhideWhenUsed/>
-    <w:rsid w:val="008C503B"/>
-    <w:pPr>
-      <w:spacing w:line="240" w:lineRule="auto"/>
-    </w:pPr>
-    <w:rPr>
-      <w:szCs w:val="20"/>
-    </w:rPr>
-  </w:style>
-  <w:style w:type="character" w:customStyle="1" w:styleId="EndnoteTextChar">
-    <w:name w:val="Endnote Text Char"/>
-    <w:link w:val="EndnoteText"/>
-    <w:semiHidden/>
-    <w:rsid w:val="008C503B"/>
-    <w:rPr>
-      <w:sz w:val="20"/>
-      <w:szCs w:val="20"/>
-    </w:rPr>
-  </w:style>
-  <w:style w:type="paragraph" w:styleId="EnvelopeAddress">
-    <w:name w:val="envelope address"/>
-    <w:basedOn w:val="Normal"/>
-    <w:semiHidden/>
-    <w:unhideWhenUsed/>
-    <w:rsid w:val="008C503B"/>
-    <w:pPr>
-      <w:framePr w:w="7920" w:h="1980" w:hRule="exact" w:hSpace="180" w:wrap="auto" w:hAnchor="page" w:xAlign="center" w:yAlign="bottom"/>
-      <w:spacing w:line="240" w:lineRule="auto"/>
-      <w:ind w:left="2880"/>
-    </w:pPr>
-    <w:rPr>
-      <w:sz w:val="24"/>
-      <w:szCs w:val="24"/>
-    </w:rPr>
-  </w:style>
-  <w:style w:type="paragraph" w:styleId="EnvelopeReturn">
-    <w:name w:val="envelope return"/>
-    <w:basedOn w:val="Normal"/>
-    <w:semiHidden/>
-    <w:unhideWhenUsed/>
-    <w:rsid w:val="008C503B"/>
-    <w:pPr>
-      <w:spacing w:line="240" w:lineRule="auto"/>
-    </w:pPr>
-    <w:rPr>
-      <w:szCs w:val="20"/>
-    </w:rPr>
-  </w:style>
-  <w:style w:type="paragraph" w:styleId="Footer">
-    <w:name w:val="footer"/>
-    <w:basedOn w:val="Normal"/>
-    <w:link w:val="FooterChar"/>
-    <w:unhideWhenUsed/>
-    <w:rsid w:val="008C503B"/>
-    <w:pPr>
-      <w:tabs>
-        <w:tab w:val="center" w:pos="4680"/>
-        <w:tab w:val="right" w:pos="9360"/>
-      </w:tabs>
-      <w:spacing w:line="240" w:lineRule="auto"/>
-    </w:pPr>
-  </w:style>
-  <w:style w:type="character" w:customStyle="1" w:styleId="FooterChar">
-    <w:name w:val="Footer Char"/>
-    <w:link w:val="Footer"/>
-    <w:rsid w:val="008C503B"/>
-    <w:rPr>
-      <w:sz w:val="20"/>
-    </w:rPr>
-  </w:style>
-  <w:style w:type="paragraph" w:styleId="FootnoteText">
-    <w:name w:val="footnote text"/>
-    <w:basedOn w:val="Normal"/>
-    <w:link w:val="FootnoteTextChar"/>
-    <w:semiHidden/>
-    <w:unhideWhenUsed/>
-    <w:rsid w:val="008C503B"/>
-    <w:pPr>
-      <w:spacing w:line="240" w:lineRule="auto"/>
-    </w:pPr>
-    <w:rPr>
-      <w:szCs w:val="20"/>
-    </w:rPr>
-  </w:style>
-  <w:style w:type="character" w:customStyle="1" w:styleId="FootnoteTextChar">
-    <w:name w:val="Footnote Text Char"/>
-    <w:link w:val="FootnoteText"/>
-    <w:semiHidden/>
-    <w:rsid w:val="008C503B"/>
-    <w:rPr>
-      <w:sz w:val="20"/>
-      <w:szCs w:val="20"/>
-    </w:rPr>
-  </w:style>
-  <w:style w:type="character" w:customStyle="1" w:styleId="Heading3Char">
-    <w:name w:val="Heading 3 Char"/>
-    <w:link w:val="Heading3"/>
-    <w:semiHidden/>
-    <w:rsid w:val="008C503B"/>
-    <w:rPr>
-      <w:rFonts w:ascii="Book Antiqua" w:eastAsia="ＭＳ Ｐ明朝" w:hAnsi="Book Antiqua" w:cs="Times New Roman"/>
-      <w:b/>
-      <w:bCs/>
-      <w:color w:val="322F64"/>
-      <w:sz w:val="20"/>
-    </w:rPr>
-  </w:style>
-  <w:style w:type="character" w:customStyle="1" w:styleId="Heading4Char">
-    <w:name w:val="Heading 4 Char"/>
-    <w:link w:val="Heading4"/>
-    <w:semiHidden/>
-    <w:rsid w:val="008C503B"/>
-    <w:rPr>
-      <w:rFonts w:ascii="Book Antiqua" w:eastAsia="ＭＳ Ｐ明朝" w:hAnsi="Book Antiqua" w:cs="Times New Roman"/>
-      <w:b/>
-      <w:bCs/>
-      <w:i/>
-      <w:iCs/>
-      <w:color w:val="322F64"/>
-      <w:sz w:val="20"/>
-    </w:rPr>
-  </w:style>
-  <w:style w:type="character" w:customStyle="1" w:styleId="Heading5Char">
-    <w:name w:val="Heading 5 Char"/>
-    <w:link w:val="Heading5"/>
-    <w:semiHidden/>
-    <w:rsid w:val="008C503B"/>
-    <w:rPr>
-      <w:rFonts w:ascii="Book Antiqua" w:eastAsia="ＭＳ Ｐ明朝" w:hAnsi="Book Antiqua" w:cs="Times New Roman"/>
-      <w:color w:val="181731"/>
-      <w:sz w:val="20"/>
-    </w:rPr>
-  </w:style>
-  <w:style w:type="character" w:customStyle="1" w:styleId="Heading6Char">
-    <w:name w:val="Heading 6 Char"/>
-    <w:link w:val="Heading6"/>
-    <w:semiHidden/>
-    <w:rsid w:val="008C503B"/>
-    <w:rPr>
-      <w:rFonts w:ascii="Book Antiqua" w:eastAsia="ＭＳ Ｐ明朝" w:hAnsi="Book Antiqua" w:cs="Times New Roman"/>
-      <w:i/>
-      <w:iCs/>
-      <w:color w:val="181731"/>
-      <w:sz w:val="20"/>
-    </w:rPr>
-  </w:style>
-  <w:style w:type="character" w:customStyle="1" w:styleId="Heading7Char">
-    <w:name w:val="Heading 7 Char"/>
-    <w:link w:val="Heading7"/>
-    <w:semiHidden/>
-    <w:rsid w:val="008C503B"/>
-    <w:rPr>
-      <w:rFonts w:ascii="Book Antiqua" w:eastAsia="ＭＳ Ｐ明朝" w:hAnsi="Book Antiqua" w:cs="Times New Roman"/>
-      <w:i/>
-      <w:iCs/>
-      <w:color w:val="404040"/>
-      <w:sz w:val="20"/>
-    </w:rPr>
-  </w:style>
-  <w:style w:type="character" w:customStyle="1" w:styleId="Heading8Char">
-    <w:name w:val="Heading 8 Char"/>
-    <w:link w:val="Heading8"/>
-    <w:semiHidden/>
-    <w:rsid w:val="008C503B"/>
-    <w:rPr>
-      <w:rFonts w:ascii="Book Antiqua" w:eastAsia="ＭＳ Ｐ明朝" w:hAnsi="Book Antiqua" w:cs="Times New Roman"/>
-      <w:color w:val="404040"/>
-      <w:sz w:val="20"/>
-      <w:szCs w:val="20"/>
-    </w:rPr>
-  </w:style>
-  <w:style w:type="character" w:customStyle="1" w:styleId="Heading9Char">
-    <w:name w:val="Heading 9 Char"/>
-    <w:link w:val="Heading9"/>
-    <w:semiHidden/>
-    <w:rsid w:val="008C503B"/>
-    <w:rPr>
-      <w:rFonts w:ascii="Book Antiqua" w:eastAsia="ＭＳ Ｐ明朝" w:hAnsi="Book Antiqua" w:cs="Times New Roman"/>
-      <w:i/>
-      <w:iCs/>
-      <w:color w:val="404040"/>
-      <w:sz w:val="20"/>
-      <w:szCs w:val="20"/>
-    </w:rPr>
-  </w:style>
-  <w:style w:type="paragraph" w:styleId="HTMLAddress">
-    <w:name w:val="HTML Address"/>
-    <w:basedOn w:val="Normal"/>
-    <w:link w:val="HTMLAddressChar"/>
-    <w:semiHidden/>
-    <w:unhideWhenUsed/>
-    <w:rsid w:val="008C503B"/>
-    <w:pPr>
-      <w:spacing w:line="240" w:lineRule="auto"/>
-    </w:pPr>
-    <w:rPr>
-      <w:i/>
-      <w:iCs/>
-    </w:rPr>
-  </w:style>
-  <w:style w:type="character" w:customStyle="1" w:styleId="HTMLAddressChar">
-    <w:name w:val="HTML Address Char"/>
-    <w:link w:val="HTMLAddress"/>
-    <w:semiHidden/>
-    <w:rsid w:val="008C503B"/>
-    <w:rPr>
-      <w:i/>
-      <w:iCs/>
-      <w:sz w:val="20"/>
-    </w:rPr>
-  </w:style>
-  <w:style w:type="paragraph" w:styleId="HTMLPreformatted">
-    <w:name w:val="HTML Preformatted"/>
-    <w:basedOn w:val="Normal"/>
-    <w:link w:val="HTMLPreformattedChar"/>
-    <w:semiHidden/>
-    <w:unhideWhenUsed/>
-    <w:rsid w:val="008C503B"/>
-    <w:pPr>
-      <w:spacing w:line="240" w:lineRule="auto"/>
-    </w:pPr>
-    <w:rPr>
-      <w:rFonts w:ascii="Consolas" w:hAnsi="Consolas"/>
-      <w:szCs w:val="20"/>
-    </w:rPr>
-  </w:style>
-  <w:style w:type="character" w:customStyle="1" w:styleId="HTMLPreformattedChar">
-    <w:name w:val="HTML Preformatted Char"/>
-    <w:link w:val="HTMLPreformatted"/>
-    <w:semiHidden/>
-    <w:rsid w:val="008C503B"/>
-    <w:rPr>
-      <w:rFonts w:ascii="Consolas" w:hAnsi="Consolas"/>
-      <w:sz w:val="20"/>
-      <w:szCs w:val="20"/>
-    </w:rPr>
-  </w:style>
-  <w:style w:type="paragraph" w:styleId="Index1">
-    <w:name w:val="index 1"/>
-    <w:basedOn w:val="Normal"/>
-    <w:next w:val="Normal"/>
-    <w:autoRedefine/>
-    <w:semiHidden/>
-    <w:unhideWhenUsed/>
-    <w:rsid w:val="008C503B"/>
-    <w:pPr>
-      <w:spacing w:line="240" w:lineRule="auto"/>
-      <w:ind w:left="200" w:hanging="200"/>
-    </w:pPr>
-  </w:style>
-  <w:style w:type="paragraph" w:styleId="Index2">
-    <w:name w:val="index 2"/>
-    <w:basedOn w:val="Normal"/>
-    <w:next w:val="Normal"/>
-    <w:autoRedefine/>
-    <w:semiHidden/>
-    <w:unhideWhenUsed/>
-    <w:rsid w:val="008C503B"/>
-    <w:pPr>
-      <w:spacing w:line="240" w:lineRule="auto"/>
-      <w:ind w:left="400" w:hanging="200"/>
-    </w:pPr>
-  </w:style>
-  <w:style w:type="paragraph" w:styleId="Index3">
-    <w:name w:val="index 3"/>
-    <w:basedOn w:val="Normal"/>
-    <w:next w:val="Normal"/>
-    <w:autoRedefine/>
-    <w:semiHidden/>
-    <w:unhideWhenUsed/>
-    <w:rsid w:val="008C503B"/>
-    <w:pPr>
-      <w:spacing w:line="240" w:lineRule="auto"/>
-      <w:ind w:left="600" w:hanging="200"/>
-    </w:pPr>
-  </w:style>
-  <w:style w:type="paragraph" w:styleId="Index4">
-    <w:name w:val="index 4"/>
-    <w:basedOn w:val="Normal"/>
-    <w:next w:val="Normal"/>
-    <w:autoRedefine/>
-    <w:semiHidden/>
-    <w:unhideWhenUsed/>
-    <w:rsid w:val="008C503B"/>
-    <w:pPr>
-      <w:spacing w:line="240" w:lineRule="auto"/>
-      <w:ind w:left="800" w:hanging="200"/>
-    </w:pPr>
-  </w:style>
-  <w:style w:type="paragraph" w:styleId="Index5">
-    <w:name w:val="index 5"/>
-    <w:basedOn w:val="Normal"/>
-    <w:next w:val="Normal"/>
-    <w:autoRedefine/>
-    <w:semiHidden/>
-    <w:unhideWhenUsed/>
-    <w:rsid w:val="008C503B"/>
-    <w:pPr>
-      <w:spacing w:line="240" w:lineRule="auto"/>
-      <w:ind w:left="1000" w:hanging="200"/>
-    </w:pPr>
-  </w:style>
-  <w:style w:type="paragraph" w:styleId="Index6">
-    <w:name w:val="index 6"/>
-    <w:basedOn w:val="Normal"/>
-    <w:next w:val="Normal"/>
-    <w:autoRedefine/>
-    <w:semiHidden/>
-    <w:unhideWhenUsed/>
-    <w:rsid w:val="008C503B"/>
-    <w:pPr>
-      <w:spacing w:line="240" w:lineRule="auto"/>
-      <w:ind w:left="1200" w:hanging="200"/>
-    </w:pPr>
-  </w:style>
-  <w:style w:type="paragraph" w:styleId="Index7">
-    <w:name w:val="index 7"/>
-    <w:basedOn w:val="Normal"/>
-    <w:next w:val="Normal"/>
-    <w:autoRedefine/>
-    <w:semiHidden/>
-    <w:unhideWhenUsed/>
-    <w:rsid w:val="008C503B"/>
-    <w:pPr>
-      <w:spacing w:line="240" w:lineRule="auto"/>
-      <w:ind w:left="1400" w:hanging="200"/>
-    </w:pPr>
-  </w:style>
-  <w:style w:type="paragraph" w:styleId="Index8">
-    <w:name w:val="index 8"/>
-    <w:basedOn w:val="Normal"/>
-    <w:next w:val="Normal"/>
-    <w:autoRedefine/>
-    <w:semiHidden/>
-    <w:unhideWhenUsed/>
-    <w:rsid w:val="008C503B"/>
-    <w:pPr>
-      <w:spacing w:line="240" w:lineRule="auto"/>
-      <w:ind w:left="1600" w:hanging="200"/>
-    </w:pPr>
-  </w:style>
-  <w:style w:type="paragraph" w:styleId="Index9">
-    <w:name w:val="index 9"/>
-    <w:basedOn w:val="Normal"/>
-    <w:next w:val="Normal"/>
-    <w:autoRedefine/>
-    <w:semiHidden/>
-    <w:unhideWhenUsed/>
-    <w:rsid w:val="008C503B"/>
-    <w:pPr>
-      <w:spacing w:line="240" w:lineRule="auto"/>
-      <w:ind w:left="1800" w:hanging="200"/>
-    </w:pPr>
-  </w:style>
-  <w:style w:type="paragraph" w:styleId="IndexHeading">
-    <w:name w:val="index heading"/>
-    <w:basedOn w:val="Normal"/>
-    <w:next w:val="Index1"/>
-    <w:semiHidden/>
-    <w:unhideWhenUsed/>
-    <w:rsid w:val="008C503B"/>
-    <w:rPr>
-      <w:b/>
-      <w:bCs/>
-    </w:rPr>
-  </w:style>
-  <w:style w:type="paragraph" w:styleId="IntenseQuote">
-    <w:name w:val="Intense Quote"/>
-    <w:basedOn w:val="Normal"/>
-    <w:next w:val="Normal"/>
-    <w:link w:val="IntenseQuoteChar"/>
-    <w:qFormat/>
-    <w:rsid w:val="008C503B"/>
-    <w:pPr>
-      <w:pBdr>
-        <w:bottom w:val="single" w:sz="4" w:space="4" w:color="322F64"/>
-      </w:pBdr>
-      <w:spacing w:before="200" w:after="280"/>
-      <w:ind w:left="936" w:right="936"/>
-    </w:pPr>
-    <w:rPr>
-      <w:b/>
-      <w:bCs/>
-      <w:i/>
-      <w:iCs/>
-      <w:color w:val="322F64"/>
-    </w:rPr>
-  </w:style>
-  <w:style w:type="character" w:customStyle="1" w:styleId="IntenseQuoteChar">
-    <w:name w:val="Intense Quote Char"/>
-    <w:link w:val="IntenseQuote"/>
-    <w:rsid w:val="008C503B"/>
-    <w:rPr>
-      <w:b/>
-      <w:bCs/>
-      <w:i/>
-      <w:iCs/>
-      <w:color w:val="322F64"/>
-      <w:sz w:val="20"/>
-    </w:rPr>
-  </w:style>
-  <w:style w:type="paragraph" w:styleId="List">
-    <w:name w:val="List"/>
-    <w:basedOn w:val="Normal"/>
-    <w:semiHidden/>
-    <w:unhideWhenUsed/>
-    <w:rsid w:val="008C503B"/>
-    <w:pPr>
-      <w:ind w:left="360" w:hanging="360"/>
-      <w:contextualSpacing/>
-    </w:pPr>
-  </w:style>
-  <w:style w:type="paragraph" w:styleId="List2">
-    <w:name w:val="List 2"/>
-    <w:basedOn w:val="Normal"/>
-    <w:semiHidden/>
-    <w:unhideWhenUsed/>
-    <w:rsid w:val="008C503B"/>
-    <w:pPr>
-      <w:ind w:left="720" w:hanging="360"/>
-      <w:contextualSpacing/>
-    </w:pPr>
-  </w:style>
-  <w:style w:type="paragraph" w:styleId="List3">
-    <w:name w:val="List 3"/>
-    <w:basedOn w:val="Normal"/>
-    <w:semiHidden/>
-    <w:unhideWhenUsed/>
-    <w:rsid w:val="008C503B"/>
-    <w:pPr>
-      <w:ind w:left="1080" w:hanging="360"/>
-      <w:contextualSpacing/>
-    </w:pPr>
-  </w:style>
-  <w:style w:type="paragraph" w:styleId="List4">
-    <w:name w:val="List 4"/>
-    <w:basedOn w:val="Normal"/>
-    <w:semiHidden/>
-    <w:unhideWhenUsed/>
-    <w:rsid w:val="008C503B"/>
-    <w:pPr>
-      <w:ind w:left="1440" w:hanging="360"/>
-      <w:contextualSpacing/>
-    </w:pPr>
-  </w:style>
-  <w:style w:type="paragraph" w:styleId="List5">
-    <w:name w:val="List 5"/>
-    <w:basedOn w:val="Normal"/>
-    <w:semiHidden/>
-    <w:unhideWhenUsed/>
-    <w:rsid w:val="008C503B"/>
-    <w:pPr>
-      <w:ind w:left="1800" w:hanging="360"/>
-      <w:contextualSpacing/>
-    </w:pPr>
-  </w:style>
-  <w:style w:type="paragraph" w:styleId="ListBullet2">
-    <w:name w:val="List Bullet 2"/>
-    <w:basedOn w:val="Normal"/>
-    <w:semiHidden/>
-    <w:unhideWhenUsed/>
-    <w:rsid w:val="008C503B"/>
-    <w:pPr>
-      <w:numPr>
-        <w:numId w:val="2"/>
-      </w:numPr>
-      <w:contextualSpacing/>
-    </w:pPr>
-  </w:style>
-  <w:style w:type="paragraph" w:styleId="ListBullet3">
-    <w:name w:val="List Bullet 3"/>
-    <w:basedOn w:val="Normal"/>
-    <w:semiHidden/>
-    <w:unhideWhenUsed/>
-    <w:rsid w:val="008C503B"/>
-    <w:pPr>
-      <w:numPr>
-        <w:numId w:val="3"/>
-      </w:numPr>
-      <w:contextualSpacing/>
-    </w:pPr>
-  </w:style>
-  <w:style w:type="paragraph" w:styleId="ListBullet4">
-    <w:name w:val="List Bullet 4"/>
-    <w:basedOn w:val="Normal"/>
-    <w:semiHidden/>
-    <w:unhideWhenUsed/>
-    <w:rsid w:val="008C503B"/>
-    <w:pPr>
-      <w:numPr>
-        <w:numId w:val="4"/>
-      </w:numPr>
-      <w:contextualSpacing/>
-    </w:pPr>
-  </w:style>
-  <w:style w:type="paragraph" w:styleId="ListBullet5">
-    <w:name w:val="List Bullet 5"/>
-    <w:basedOn w:val="Normal"/>
-    <w:semiHidden/>
-    <w:unhideWhenUsed/>
-    <w:rsid w:val="008C503B"/>
-    <w:pPr>
-      <w:numPr>
-        <w:numId w:val="5"/>
-      </w:numPr>
-      <w:contextualSpacing/>
-    </w:pPr>
-  </w:style>
-  <w:style w:type="paragraph" w:styleId="ListContinue">
-    <w:name w:val="List Continue"/>
-    <w:basedOn w:val="Normal"/>
-    <w:semiHidden/>
-    <w:unhideWhenUsed/>
-    <w:rsid w:val="008C503B"/>
-    <w:pPr>
-      <w:spacing w:after="120"/>
-      <w:ind w:left="360"/>
-      <w:contextualSpacing/>
-    </w:pPr>
-  </w:style>
-  <w:style w:type="paragraph" w:styleId="ListContinue2">
-    <w:name w:val="List Continue 2"/>
-    <w:basedOn w:val="Normal"/>
-    <w:semiHidden/>
-    <w:unhideWhenUsed/>
-    <w:rsid w:val="008C503B"/>
-    <w:pPr>
-      <w:spacing w:after="120"/>
-      <w:ind w:left="720"/>
-      <w:contextualSpacing/>
-    </w:pPr>
-  </w:style>
-  <w:style w:type="paragraph" w:styleId="ListContinue3">
-    <w:name w:val="List Continue 3"/>
-    <w:basedOn w:val="Normal"/>
-    <w:semiHidden/>
-    <w:unhideWhenUsed/>
-    <w:rsid w:val="008C503B"/>
-    <w:pPr>
-      <w:spacing w:after="120"/>
-      <w:ind w:left="1080"/>
-      <w:contextualSpacing/>
-    </w:pPr>
-  </w:style>
-  <w:style w:type="paragraph" w:styleId="ListContinue4">
-    <w:name w:val="List Continue 4"/>
-    <w:basedOn w:val="Normal"/>
-    <w:semiHidden/>
-    <w:unhideWhenUsed/>
-    <w:rsid w:val="008C503B"/>
-    <w:pPr>
-      <w:spacing w:after="120"/>
-      <w:ind w:left="1440"/>
-      <w:contextualSpacing/>
-    </w:pPr>
-  </w:style>
-  <w:style w:type="paragraph" w:styleId="ListContinue5">
-    <w:name w:val="List Continue 5"/>
-    <w:basedOn w:val="Normal"/>
-    <w:semiHidden/>
-    <w:unhideWhenUsed/>
-    <w:rsid w:val="008C503B"/>
-    <w:pPr>
-      <w:spacing w:after="120"/>
-      <w:ind w:left="1800"/>
-      <w:contextualSpacing/>
-    </w:pPr>
-  </w:style>
-  <w:style w:type="paragraph" w:styleId="ListNumber">
-    <w:name w:val="List Number"/>
-    <w:basedOn w:val="Normal"/>
-    <w:semiHidden/>
-    <w:unhideWhenUsed/>
-    <w:rsid w:val="008C503B"/>
-    <w:pPr>
-      <w:numPr>
-        <w:numId w:val="6"/>
-      </w:numPr>
-      <w:contextualSpacing/>
-    </w:pPr>
-  </w:style>
-  <w:style w:type="paragraph" w:styleId="ListNumber2">
-    <w:name w:val="List Number 2"/>
-    <w:basedOn w:val="Normal"/>
-    <w:semiHidden/>
-    <w:unhideWhenUsed/>
-    <w:rsid w:val="008C503B"/>
-    <w:pPr>
-      <w:numPr>
-        <w:numId w:val="7"/>
-      </w:numPr>
-      <w:contextualSpacing/>
-    </w:pPr>
-  </w:style>
-  <w:style w:type="paragraph" w:styleId="ListNumber3">
-    <w:name w:val="List Number 3"/>
-    <w:basedOn w:val="Normal"/>
-    <w:semiHidden/>
-    <w:unhideWhenUsed/>
-    <w:rsid w:val="008C503B"/>
-    <w:pPr>
-      <w:numPr>
-        <w:numId w:val="8"/>
-      </w:numPr>
-      <w:contextualSpacing/>
-    </w:pPr>
-  </w:style>
-  <w:style w:type="paragraph" w:styleId="ListNumber4">
-    <w:name w:val="List Number 4"/>
-    <w:basedOn w:val="Normal"/>
-    <w:semiHidden/>
-    <w:unhideWhenUsed/>
-    <w:rsid w:val="008C503B"/>
-    <w:pPr>
-      <w:numPr>
-        <w:numId w:val="9"/>
-      </w:numPr>
-      <w:contextualSpacing/>
-    </w:pPr>
-  </w:style>
-  <w:style w:type="paragraph" w:styleId="ListNumber5">
-    <w:name w:val="List Number 5"/>
-    <w:basedOn w:val="Normal"/>
-    <w:semiHidden/>
-    <w:unhideWhenUsed/>
-    <w:rsid w:val="008C503B"/>
-    <w:pPr>
-      <w:numPr>
-        <w:numId w:val="10"/>
-      </w:numPr>
-      <w:contextualSpacing/>
-    </w:pPr>
-  </w:style>
-  <w:style w:type="paragraph" w:styleId="ListParagraph">
-    <w:name w:val="List Paragraph"/>
-    <w:basedOn w:val="Normal"/>
-    <w:qFormat/>
-    <w:rsid w:val="008C503B"/>
-    <w:pPr>
-      <w:ind w:left="720"/>
-      <w:contextualSpacing/>
-    </w:pPr>
-  </w:style>
-  <w:style w:type="paragraph" w:styleId="MacroText">
-    <w:name w:val="macro"/>
-    <w:link w:val="MacroTextChar"/>
-    <w:semiHidden/>
-    <w:unhideWhenUsed/>
-    <w:rsid w:val="008C503B"/>
-    <w:pPr>
-      <w:tabs>
-        <w:tab w:val="left" w:pos="480"/>
-        <w:tab w:val="left" w:pos="960"/>
-        <w:tab w:val="left" w:pos="1440"/>
-        <w:tab w:val="left" w:pos="1920"/>
-        <w:tab w:val="left" w:pos="2400"/>
-        <w:tab w:val="left" w:pos="2880"/>
-        <w:tab w:val="left" w:pos="3360"/>
-        <w:tab w:val="left" w:pos="3840"/>
-        <w:tab w:val="left" w:pos="4320"/>
-      </w:tabs>
-      <w:spacing w:line="276" w:lineRule="auto"/>
-    </w:pPr>
-    <w:rPr>
-      <w:rFonts w:ascii="Consolas" w:hAnsi="Consolas"/>
-    </w:rPr>
-  </w:style>
-  <w:style w:type="character" w:customStyle="1" w:styleId="MacroTextChar">
-    <w:name w:val="Macro Text Char"/>
-    <w:link w:val="MacroText"/>
-    <w:semiHidden/>
-    <w:rsid w:val="008C503B"/>
-    <w:rPr>
-      <w:rFonts w:ascii="Consolas" w:hAnsi="Consolas"/>
-      <w:sz w:val="20"/>
-      <w:szCs w:val="20"/>
-    </w:rPr>
-  </w:style>
-  <w:style w:type="paragraph" w:styleId="MessageHeader">
-    <w:name w:val="Message Header"/>
-    <w:basedOn w:val="Normal"/>
-    <w:link w:val="MessageHeaderChar"/>
-    <w:semiHidden/>
-    <w:unhideWhenUsed/>
-    <w:rsid w:val="008C503B"/>
-    <w:pPr>
-      <w:pBdr>
-        <w:top w:val="single" w:sz="6" w:space="1" w:color="auto"/>
-        <w:left w:val="single" w:sz="6" w:space="1" w:color="auto"/>
-        <w:bottom w:val="single" w:sz="6" w:space="1" w:color="auto"/>
-        <w:right w:val="single" w:sz="6" w:space="1" w:color="auto"/>
-      </w:pBdr>
-      <w:shd w:val="pct20" w:color="auto" w:fill="auto"/>
-      <w:spacing w:line="240" w:lineRule="auto"/>
-      <w:ind w:left="1080" w:hanging="1080"/>
-    </w:pPr>
-    <w:rPr>
-      <w:sz w:val="24"/>
-      <w:szCs w:val="24"/>
-    </w:rPr>
-  </w:style>
-  <w:style w:type="character" w:customStyle="1" w:styleId="MessageHeaderChar">
-    <w:name w:val="Message Header Char"/>
-    <w:link w:val="MessageHeader"/>
-    <w:semiHidden/>
-    <w:rsid w:val="008C503B"/>
-    <w:rPr>
-      <w:rFonts w:ascii="Book Antiqua" w:eastAsia="ＭＳ Ｐ明朝" w:hAnsi="Book Antiqua" w:cs="Times New Roman"/>
-      <w:sz w:val="24"/>
-      <w:szCs w:val="24"/>
-      <w:shd w:val="pct20" w:color="auto" w:fill="auto"/>
-    </w:rPr>
-  </w:style>
-  <w:style w:type="paragraph" w:styleId="NoSpacing">
-    <w:name w:val="No Spacing"/>
-    <w:qFormat/>
-    <w:rsid w:val="008C503B"/>
-    <w:rPr>
-      <w:szCs w:val="22"/>
-    </w:rPr>
-  </w:style>
-  <w:style w:type="paragraph" w:styleId="NormalWeb">
-    <w:name w:val="Normal (Web)"/>
-    <w:basedOn w:val="Normal"/>
-    <w:semiHidden/>
-    <w:unhideWhenUsed/>
-    <w:rsid w:val="008C503B"/>
-    <w:rPr>
-      <w:rFonts w:ascii="Times New Roman" w:hAnsi="Times New Roman"/>
-      <w:sz w:val="24"/>
-      <w:szCs w:val="24"/>
-    </w:rPr>
-  </w:style>
-  <w:style w:type="paragraph" w:styleId="NormalIndent">
-    <w:name w:val="Normal Indent"/>
-    <w:basedOn w:val="Normal"/>
-    <w:semiHidden/>
-    <w:unhideWhenUsed/>
-    <w:rsid w:val="008C503B"/>
-    <w:pPr>
-      <w:ind w:left="720"/>
-    </w:pPr>
-  </w:style>
-  <w:style w:type="paragraph" w:styleId="NoteHeading">
-    <w:name w:val="Note Heading"/>
-    <w:basedOn w:val="Normal"/>
-    <w:next w:val="Normal"/>
-    <w:link w:val="NoteHeadingChar"/>
-    <w:semiHidden/>
-    <w:unhideWhenUsed/>
-    <w:rsid w:val="008C503B"/>
-    <w:pPr>
-      <w:spacing w:line="240" w:lineRule="auto"/>
-    </w:pPr>
-  </w:style>
-  <w:style w:type="character" w:customStyle="1" w:styleId="NoteHeadingChar">
-    <w:name w:val="Note Heading Char"/>
-    <w:link w:val="NoteHeading"/>
-    <w:semiHidden/>
-    <w:rsid w:val="008C503B"/>
-    <w:rPr>
-      <w:sz w:val="20"/>
-    </w:rPr>
-  </w:style>
-  <w:style w:type="paragraph" w:styleId="PlainText">
-    <w:name w:val="Plain Text"/>
-    <w:basedOn w:val="Normal"/>
-    <w:link w:val="PlainTextChar"/>
-    <w:semiHidden/>
-    <w:unhideWhenUsed/>
-    <w:rsid w:val="008C503B"/>
-    <w:pPr>
-      <w:spacing w:line="240" w:lineRule="auto"/>
-    </w:pPr>
-    <w:rPr>
-      <w:rFonts w:ascii="Consolas" w:hAnsi="Consolas"/>
-      <w:sz w:val="21"/>
-      <w:szCs w:val="21"/>
-    </w:rPr>
-  </w:style>
-  <w:style w:type="character" w:customStyle="1" w:styleId="PlainTextChar">
-    <w:name w:val="Plain Text Char"/>
-    <w:link w:val="PlainText"/>
-    <w:semiHidden/>
-    <w:rsid w:val="008C503B"/>
-    <w:rPr>
-      <w:rFonts w:ascii="Consolas" w:hAnsi="Consolas"/>
-      <w:sz w:val="21"/>
-      <w:szCs w:val="21"/>
-    </w:rPr>
-  </w:style>
-  <w:style w:type="paragraph" w:styleId="Quote">
-    <w:name w:val="Quote"/>
-    <w:basedOn w:val="Normal"/>
-    <w:next w:val="Normal"/>
-    <w:link w:val="QuoteChar"/>
-    <w:qFormat/>
-    <w:rsid w:val="008C503B"/>
-    <w:rPr>
-      <w:i/>
-      <w:iCs/>
-      <w:color w:val="000000"/>
-    </w:rPr>
-  </w:style>
-  <w:style w:type="character" w:customStyle="1" w:styleId="QuoteChar">
-    <w:name w:val="Quote Char"/>
-    <w:link w:val="Quote"/>
-    <w:rsid w:val="008C503B"/>
-    <w:rPr>
-      <w:i/>
-      <w:iCs/>
-      <w:color w:val="000000"/>
-      <w:sz w:val="20"/>
-    </w:rPr>
-  </w:style>
-  <w:style w:type="paragraph" w:styleId="Salutation">
-    <w:name w:val="Salutation"/>
-    <w:basedOn w:val="Normal"/>
-    <w:next w:val="Normal"/>
-    <w:link w:val="SalutationChar"/>
-    <w:semiHidden/>
-    <w:unhideWhenUsed/>
-    <w:rsid w:val="008C503B"/>
-  </w:style>
-  <w:style w:type="character" w:customStyle="1" w:styleId="SalutationChar">
-    <w:name w:val="Salutation Char"/>
-    <w:link w:val="Salutation"/>
-    <w:semiHidden/>
-    <w:rsid w:val="008C503B"/>
-    <w:rPr>
-      <w:sz w:val="20"/>
-    </w:rPr>
-  </w:style>
-  <w:style w:type="paragraph" w:styleId="Signature">
-    <w:name w:val="Signature"/>
-    <w:basedOn w:val="Normal"/>
-    <w:link w:val="SignatureChar"/>
-    <w:semiHidden/>
-    <w:unhideWhenUsed/>
-    <w:rsid w:val="008C503B"/>
-    <w:pPr>
-      <w:spacing w:line="240" w:lineRule="auto"/>
-      <w:ind w:left="4320"/>
-    </w:pPr>
-  </w:style>
-  <w:style w:type="character" w:customStyle="1" w:styleId="SignatureChar">
-    <w:name w:val="Signature Char"/>
-    <w:link w:val="Signature"/>
-    <w:semiHidden/>
-    <w:rsid w:val="008C503B"/>
-    <w:rPr>
-      <w:sz w:val="20"/>
-    </w:rPr>
-  </w:style>
-  <w:style w:type="paragraph" w:styleId="Subtitle">
-    <w:name w:val="Subtitle"/>
-    <w:basedOn w:val="Normal"/>
-    <w:next w:val="Normal"/>
-    <w:link w:val="SubtitleChar"/>
-    <w:qFormat/>
-    <w:rsid w:val="008C503B"/>
-    <w:pPr>
-      <w:numPr>
-        <w:ilvl w:val="1"/>
-      </w:numPr>
-    </w:pPr>
-    <w:rPr>
-      <w:i/>
-      <w:iCs/>
-      <w:color w:val="322F64"/>
-      <w:spacing w:val="15"/>
-      <w:sz w:val="24"/>
-      <w:szCs w:val="24"/>
-    </w:rPr>
-  </w:style>
-  <w:style w:type="character" w:customStyle="1" w:styleId="SubtitleChar">
-    <w:name w:val="Subtitle Char"/>
-    <w:link w:val="Subtitle"/>
-    <w:rsid w:val="008C503B"/>
-    <w:rPr>
-      <w:rFonts w:ascii="Book Antiqua" w:eastAsia="ＭＳ Ｐ明朝" w:hAnsi="Book Antiqua" w:cs="Times New Roman"/>
-      <w:i/>
-      <w:iCs/>
-      <w:color w:val="322F64"/>
-      <w:spacing w:val="15"/>
-      <w:sz w:val="24"/>
-      <w:szCs w:val="24"/>
-    </w:rPr>
-  </w:style>
-  <w:style w:type="paragraph" w:styleId="TableofAuthorities">
-    <w:name w:val="table of authorities"/>
-    <w:basedOn w:val="Normal"/>
-    <w:next w:val="Normal"/>
-    <w:semiHidden/>
-    <w:unhideWhenUsed/>
-    <w:rsid w:val="008C503B"/>
-    <w:pPr>
-      <w:ind w:left="200" w:hanging="200"/>
-    </w:pPr>
-  </w:style>
-  <w:style w:type="paragraph" w:styleId="TableofFigures">
-    <w:name w:val="table of figures"/>
-    <w:basedOn w:val="Normal"/>
-    <w:next w:val="Normal"/>
-    <w:semiHidden/>
-    <w:unhideWhenUsed/>
-    <w:rsid w:val="008C503B"/>
-  </w:style>
-  <w:style w:type="paragraph" w:styleId="TOAHeading">
-    <w:name w:val="toa heading"/>
-    <w:basedOn w:val="Normal"/>
-    <w:next w:val="Normal"/>
-    <w:semiHidden/>
-    <w:unhideWhenUsed/>
-    <w:rsid w:val="008C503B"/>
-    <w:pPr>
-      <w:spacing w:before="120"/>
-    </w:pPr>
-    <w:rPr>
-      <w:b/>
-      <w:bCs/>
-      <w:sz w:val="24"/>
-      <w:szCs w:val="24"/>
-    </w:rPr>
-  </w:style>
-  <w:style w:type="paragraph" w:styleId="TOC1">
-    <w:name w:val="toc 1"/>
-    <w:basedOn w:val="Normal"/>
-    <w:next w:val="Normal"/>
-    <w:autoRedefine/>
-    <w:semiHidden/>
-    <w:unhideWhenUsed/>
-    <w:rsid w:val="008C503B"/>
-    <w:pPr>
-      <w:spacing w:after="100"/>
-    </w:pPr>
-  </w:style>
-  <w:style w:type="paragraph" w:styleId="TOC2">
-    <w:name w:val="toc 2"/>
-    <w:basedOn w:val="Normal"/>
-    <w:next w:val="Normal"/>
-    <w:autoRedefine/>
-    <w:semiHidden/>
-    <w:unhideWhenUsed/>
-    <w:rsid w:val="008C503B"/>
-    <w:pPr>
-      <w:spacing w:after="100"/>
-      <w:ind w:left="200"/>
-    </w:pPr>
-  </w:style>
-  <w:style w:type="paragraph" w:styleId="TOC3">
-    <w:name w:val="toc 3"/>
-    <w:basedOn w:val="Normal"/>
-    <w:next w:val="Normal"/>
-    <w:autoRedefine/>
-    <w:semiHidden/>
-    <w:unhideWhenUsed/>
-    <w:rsid w:val="008C503B"/>
-    <w:pPr>
-      <w:spacing w:after="100"/>
-      <w:ind w:left="400"/>
-    </w:pPr>
-  </w:style>
-  <w:style w:type="paragraph" w:styleId="TOC4">
-    <w:name w:val="toc 4"/>
-    <w:basedOn w:val="Normal"/>
-    <w:next w:val="Normal"/>
-    <w:autoRedefine/>
-    <w:semiHidden/>
-    <w:unhideWhenUsed/>
-    <w:rsid w:val="008C503B"/>
-    <w:pPr>
-      <w:spacing w:after="100"/>
-      <w:ind w:left="600"/>
-    </w:pPr>
-  </w:style>
-  <w:style w:type="paragraph" w:styleId="TOC5">
-    <w:name w:val="toc 5"/>
-    <w:basedOn w:val="Normal"/>
-    <w:next w:val="Normal"/>
-    <w:autoRedefine/>
-    <w:semiHidden/>
-    <w:unhideWhenUsed/>
-    <w:rsid w:val="008C503B"/>
-    <w:pPr>
-      <w:spacing w:after="100"/>
-      <w:ind w:left="800"/>
-    </w:pPr>
-  </w:style>
-  <w:style w:type="paragraph" w:styleId="TOC6">
-    <w:name w:val="toc 6"/>
-    <w:basedOn w:val="Normal"/>
-    <w:next w:val="Normal"/>
-    <w:autoRedefine/>
-    <w:semiHidden/>
-    <w:unhideWhenUsed/>
-    <w:rsid w:val="008C503B"/>
-    <w:pPr>
-      <w:spacing w:after="100"/>
-      <w:ind w:left="1000"/>
-    </w:pPr>
-  </w:style>
-  <w:style w:type="paragraph" w:styleId="TOC7">
-    <w:name w:val="toc 7"/>
-    <w:basedOn w:val="Normal"/>
-    <w:next w:val="Normal"/>
-    <w:autoRedefine/>
-    <w:semiHidden/>
-    <w:unhideWhenUsed/>
-    <w:rsid w:val="008C503B"/>
-    <w:pPr>
-      <w:spacing w:after="100"/>
-      <w:ind w:left="1200"/>
-    </w:pPr>
-  </w:style>
-  <w:style w:type="paragraph" w:styleId="TOC8">
-    <w:name w:val="toc 8"/>
-    <w:basedOn w:val="Normal"/>
-    <w:next w:val="Normal"/>
-    <w:autoRedefine/>
-    <w:semiHidden/>
-    <w:unhideWhenUsed/>
-    <w:rsid w:val="008C503B"/>
-    <w:pPr>
-      <w:spacing w:after="100"/>
-      <w:ind w:left="1400"/>
-    </w:pPr>
-  </w:style>
-  <w:style w:type="paragraph" w:styleId="TOC9">
-    <w:name w:val="toc 9"/>
-    <w:basedOn w:val="Normal"/>
-    <w:next w:val="Normal"/>
-    <w:autoRedefine/>
-    <w:semiHidden/>
-    <w:unhideWhenUsed/>
-    <w:rsid w:val="008C503B"/>
-    <w:pPr>
-      <w:spacing w:after="100"/>
-      <w:ind w:left="1600"/>
-    </w:pPr>
-  </w:style>
-  <w:style w:type="paragraph" w:styleId="TOCHeading">
-    <w:name w:val="TOC Heading"/>
-    <w:basedOn w:val="Heading1"/>
-    <w:next w:val="Normal"/>
-    <w:semiHidden/>
-    <w:unhideWhenUsed/>
-    <w:qFormat/>
-    <w:rsid w:val="008C503B"/>
-    <w:pPr>
-      <w:spacing w:before="480" w:after="0" w:line="276" w:lineRule="auto"/>
-      <w:outlineLvl w:val="9"/>
-    </w:pPr>
-    <w:rPr>
-      <w:color w:val="25234A"/>
-    </w:rPr>
-  </w:style>
-  <w:style w:type="character" w:styleId="Hyperlink">
-    <w:name w:val="Hyperlink"/>
-    <w:uiPriority w:val="99"/>
-    <w:unhideWhenUsed/>
-    <w:rsid w:val="009F03FA"/>
-    <w:rPr>
-      <w:color w:val="A9122A"/>
-      <w:u w:val="single"/>
-    </w:rPr>
-  </w:style>
-  <w:style w:type="character" w:styleId="FollowedHyperlink">
-    <w:name w:val="FollowedHyperlink"/>
-    <w:uiPriority w:val="99"/>
-    <w:semiHidden/>
-    <w:unhideWhenUsed/>
-    <w:rsid w:val="005411A2"/>
-    <w:rPr>
-      <w:color w:val="68135E"/>
-      <w:u w:val="single"/>
-    </w:rPr>
-  </w:style>
-</w:styles>
-</file>
-
-<file path=word/stylesWithEffects.xml><?xml version="1.0" encoding="utf-8"?>
-<w:styles xmlns:wpc="http://schemas.microsoft.com/office/word/2010/wordprocessingCanvas" xmlns:mo="http://schemas.microsoft.com/office/mac/office/2008/main" xmlns:mc="http://schemas.openxmlformats.org/markup-compatibility/2006" xmlns:mv="urn:schemas-microsoft-com:mac:vml" xmlns:o="urn:schemas-microsoft-com:office:office" xmlns:r="http://schemas.openxmlformats.org/officeDocument/2006/relationships" xmlns:m="http://schemas.openxmlformats.org/officeDocument/2006/math" xmlns:v="urn:schemas-microsoft-com:vml" xmlns:wp14="http://schemas.microsoft.com/office/word/2010/wordprocessingDrawing" xmlns:wp="http://schemas.openxmlformats.org/drawingml/2006/wordprocessingDrawing" xmlns:w10="urn:schemas-microsoft-com:office:word" xmlns:w="http://schemas.openxmlformats.org/wordprocessingml/2006/main" xmlns:w14="http://schemas.microsoft.com/office/word/2010/wordml" xmlns:wpg="http://schemas.microsoft.com/office/word/2010/wordprocessingGroup" xmlns:wpi="http://schemas.microsoft.com/office/word/2010/wordprocessingInk" xmlns:wne="http://schemas.microsoft.com/office/word/2006/wordml" xmlns:wps="http://schemas.microsoft.com/office/word/2010/wordprocessingShape" mc:Ignorable="w14 wp14">
-  <w:docDefaults>
-    <w:rPrDefault>
-      <w:rPr>
-        <w:rFonts w:ascii="Book Antiqua" w:eastAsia="ＭＳ Ｐ明朝" w:hAnsi="Book Antiqua" w:cs="Times New Roman"/>
-        <w:lang w:val="en-US" w:eastAsia="en-US" w:bidi="ar-SA"/>
-      </w:rPr>
-    </w:rPrDefault>
-    <w:pPrDefault/>
-  </w:docDefaults>
-  <w:latentStyles w:defLockedState="0" w:defUIPriority="99" w:defSemiHidden="1" w:defUnhideWhenUsed="1" w:defQFormat="0" w:count="276">
-    <w:lsdException w:name="Normal" w:semiHidden="0" w:uiPriority="0" w:unhideWhenUsed="0" w:qFormat="1"/>
-    <w:lsdException w:name="heading 1" w:semiHidden="0" w:uiPriority="0" w:unhideWhenUsed="0" w:qFormat="1"/>
-    <w:lsdException w:name="heading 2" w:uiPriority="0" w:qFormat="1"/>
-    <w:lsdException w:name="heading 3" w:uiPriority="9" w:qFormat="1"/>
-    <w:lsdException w:name="heading 4" w:uiPriority="9" w:qFormat="1"/>
-    <w:lsdException w:name="heading 5" w:uiPriority="9" w:qFormat="1"/>
-    <w:lsdException w:name="heading 6" w:uiPriority="9" w:qFormat="1"/>
-    <w:lsdException w:name="heading 7" w:uiPriority="9" w:qFormat="1"/>
-    <w:lsdException w:name="heading 8" w:uiPriority="9" w:qFormat="1"/>
-    <w:lsdException w:name="heading 9" w:uiPriority="9" w:qFormat="1"/>
-    <w:lsdException w:name="toc 1" w:uiPriority="39"/>
-    <w:lsdException w:name="toc 2" w:uiPriority="39"/>
-    <w:lsdException w:name="toc 3" w:uiPriority="39"/>
-    <w:lsdException w:name="toc 4" w:uiPriority="39"/>
-    <w:lsdException w:name="toc 5" w:uiPriority="39"/>
-    <w:lsdException w:name="toc 6" w:uiPriority="39"/>
-    <w:lsdException w:name="toc 7" w:uiPriority="39"/>
-    <w:lsdException w:name="toc 8" w:uiPriority="39"/>
-    <w:lsdException w:name="toc 9" w:uiPriority="39"/>
-    <w:lsdException w:name="header" w:uiPriority="0"/>
-    <w:lsdException w:name="caption" w:uiPriority="35" w:qFormat="1"/>
-    <w:lsdException w:name="List Bullet" w:uiPriority="0"/>
-    <w:lsdException w:name="Title" w:semiHidden="0" w:uiPriority="0" w:unhideWhenUsed="0" w:qFormat="1"/>
-    <w:lsdException w:name="Default Paragraph Font" w:uiPriority="1"/>
-    <w:lsdException w:name="Body Text" w:uiPriority="0"/>
-    <w:lsdException w:name="Subtitle" w:semiHidden="0" w:uiPriority="11" w:unhideWhenUsed="0" w:qFormat="1"/>
-    <w:lsdException w:name="Strong" w:semiHidden="0" w:uiPriority="22" w:unhideWhenUsed="0" w:qFormat="1"/>
-    <w:lsdException w:name="Emphasis" w:semiHidden="0" w:uiPriority="20" w:unhideWhenUsed="0" w:qFormat="1"/>
-    <w:lsdException w:name="Table Grid" w:semiHidden="0" w:uiPriority="59" w:unhideWhenUsed="0"/>
-    <w:lsdException w:name="Placeholder Text" w:unhideWhenUsed="0"/>
-    <w:lsdException w:name="No Spacing" w:semiHidden="0" w:uiPriority="1" w:unhideWhenUsed="0" w:qFormat="1"/>
-    <w:lsdException w:name="Light Shading" w:semiHidden="0" w:uiPriority="60" w:unhideWhenUsed="0"/>
-    <w:lsdException w:name="Light List" w:semiHidden="0" w:uiPriority="61" w:unhideWhenUsed="0"/>
-    <w:lsdException w:name="Light Grid" w:semiHidden="0" w:uiPriority="62" w:unhideWhenUsed="0"/>
-    <w:lsdException w:name="Medium Shading 1" w:semiHidden="0" w:uiPriority="63" w:unhideWhenUsed="0"/>
-    <w:lsdException w:name="Medium Shading 2" w:semiHidden="0" w:uiPriority="64" w:unhideWhenUsed="0"/>
-    <w:lsdException w:name="Medium List 1" w:semiHidden="0" w:uiPriority="65" w:unhideWhenUsed="0"/>
-    <w:lsdException w:name="Medium List 2" w:semiHidden="0" w:uiPriority="66" w:unhideWhenUsed="0"/>
-    <w:lsdException w:name="Medium Grid 1" w:semiHidden="0" w:uiPriority="67" w:unhideWhenUsed="0"/>
-    <w:lsdException w:name="Medium Grid 2" w:semiHidden="0" w:uiPriority="68" w:unhideWhenUsed="0"/>
-    <w:lsdException w:name="Medium Grid 3" w:semiHidden="0" w:uiPriority="69" w:unhideWhenUsed="0"/>
-    <w:lsdException w:name="Dark List" w:semiHidden="0" w:uiPriority="70" w:unhideWhenUsed="0"/>
-    <w:lsdException w:name="Colorful Shading" w:semiHidden="0" w:uiPriority="71" w:unhideWhenUsed="0"/>
-    <w:lsdException w:name="Colorful List" w:semiHidden="0" w:uiPriority="72" w:unhideWhenUsed="0"/>
-    <w:lsdException w:name="Colorful Grid" w:semiHidden="0" w:uiPriority="73" w:unhideWhenUsed="0"/>
-    <w:lsdException w:name="Light Shading Accent 1" w:semiHidden="0" w:uiPriority="60" w:unhideWhenUsed="0"/>
-    <w:lsdException w:name="Light List Accent 1" w:semiHidden="0" w:uiPriority="61" w:unhideWhenUsed="0"/>
-    <w:lsdException w:name="Light Grid Accent 1" w:semiHidden="0" w:uiPriority="62" w:unhideWhenUsed="0"/>
-    <w:lsdException w:name="Medium Shading 1 Accent 1" w:semiHidden="0" w:uiPriority="63" w:unhideWhenUsed="0"/>
-    <w:lsdException w:name="Medium Shading 2 Accent 1" w:semiHidden="0" w:uiPriority="64" w:unhideWhenUsed="0"/>
-    <w:lsdException w:name="Medium List 1 Accent 1" w:semiHidden="0" w:uiPriority="65" w:unhideWhenUsed="0"/>
-    <w:lsdException w:name="Revision" w:unhideWhenUsed="0"/>
-    <w:lsdException w:name="List Paragraph" w:semiHidden="0" w:uiPriority="34" w:unhideWhenUsed="0" w:qFormat="1"/>
-    <w:lsdException w:name="Quote" w:semiHidden="0" w:uiPriority="29" w:unhideWhenUsed="0" w:qFormat="1"/>
-    <w:lsdException w:name="Intense Quote" w:semiHidden="0" w:uiPriority="30" w:unhideWhenUsed="0" w:qFormat="1"/>
-    <w:lsdException w:name="Medium List 2 Accent 1" w:semiHidden="0" w:uiPriority="66" w:unhideWhenUsed="0"/>
-    <w:lsdException w:name="Medium Grid 1 Accent 1" w:semiHidden="0" w:uiPriority="67" w:unhideWhenUsed="0"/>
-    <w:lsdException w:name="Medium Grid 2 Accent 1" w:semiHidden="0" w:uiPriority="68" w:unhideWhenUsed="0"/>
-    <w:lsdException w:name="Medium Grid 3 Accent 1" w:semiHidden="0" w:uiPriority="69" w:unhideWhenUsed="0"/>
-    <w:lsdException w:name="Dark List Accent 1" w:semiHidden="0" w:uiPriority="70" w:unhideWhenUsed="0"/>
-    <w:lsdException w:name="Colorful Shading Accent 1" w:semiHidden="0" w:uiPriority="71" w:unhideWhenUsed="0"/>
-    <w:lsdException w:name="Colorful List Accent 1" w:semiHidden="0" w:uiPriority="72" w:unhideWhenUsed="0"/>
-    <w:lsdException w:name="Colorful Grid Accent 1" w:semiHidden="0" w:uiPriority="73" w:unhideWhenUsed="0"/>
-    <w:lsdException w:name="Light Shading Accent 2" w:semiHidden="0" w:uiPriority="60" w:unhideWhenUsed="0"/>
-    <w:lsdException w:name="Light List Accent 2" w:semiHidden="0" w:uiPriority="61" w:unhideWhenUsed="0"/>
-    <w:lsdException w:name="Light Grid Accent 2" w:semiHidden="0" w:uiPriority="62" w:unhideWhenUsed="0"/>
-    <w:lsdException w:name="Medium Shading 1 Accent 2" w:semiHidden="0" w:uiPriority="63" w:unhideWhenUsed="0"/>
-    <w:lsdException w:name="Medium Shading 2 Accent 2" w:semiHidden="0" w:uiPriority="64" w:unhideWhenUsed="0"/>
-    <w:lsdException w:name="Medium List 1 Accent 2" w:semiHidden="0" w:uiPriority="65" w:unhideWhenUsed="0"/>
-    <w:lsdException w:name="Medium List 2 Accent 2" w:semiHidden="0" w:uiPriority="66" w:unhideWhenUsed="0"/>
-    <w:lsdException w:name="Medium Grid 1 Accent 2" w:semiHidden="0" w:uiPriority="67" w:unhideWhenUsed="0"/>
-    <w:lsdException w:name="Medium Grid 2 Accent 2" w:semiHidden="0" w:uiPriority="68" w:unhideWhenUsed="0"/>
-    <w:lsdException w:name="Medium Grid 3 Accent 2" w:semiHidden="0" w:uiPriority="69" w:unhideWhenUsed="0"/>
-    <w:lsdException w:name="Dark List Accent 2" w:semiHidden="0" w:uiPriority="70" w:unhideWhenUsed="0"/>
-    <w:lsdException w:name="Colorful Shading Accent 2" w:semiHidden="0" w:uiPriority="71" w:unhideWhenUsed="0"/>
-    <w:lsdException w:name="Colorful List Accent 2" w:semiHidden="0" w:uiPriority="72" w:unhideWhenUsed="0"/>
-    <w:lsdException w:name="Colorful Grid Accent 2" w:semiHidden="0" w:uiPriority="73" w:unhideWhenUsed="0"/>
-    <w:lsdException w:name="Light Shading Accent 3" w:semiHidden="0" w:uiPriority="60" w:unhideWhenUsed="0"/>
-    <w:lsdException w:name="Light List Accent 3" w:semiHidden="0" w:uiPriority="61" w:unhideWhenUsed="0"/>
-    <w:lsdException w:name="Light Grid Accent 3" w:semiHidden="0" w:uiPriority="62" w:unhideWhenUsed="0"/>
-    <w:lsdException w:name="Medium Shading 1 Accent 3" w:semiHidden="0" w:uiPriority="63" w:unhideWhenUsed="0"/>
-    <w:lsdException w:name="Medium Shading 2 Accent 3" w:semiHidden="0" w:uiPriority="64" w:unhideWhenUsed="0"/>
-    <w:lsdException w:name="Medium List 1 Accent 3" w:semiHidden="0" w:uiPriority="65" w:unhideWhenUsed="0"/>
-    <w:lsdException w:name="Medium List 2 Accent 3" w:semiHidden="0" w:uiPriority="66" w:unhideWhenUsed="0"/>
-    <w:lsdException w:name="Medium Grid 1 Accent 3" w:semiHidden="0" w:uiPriority="67" w:unhideWhenUsed="0"/>
-    <w:lsdException w:name="Medium Grid 2 Accent 3" w:semiHidden="0" w:uiPriority="68" w:unhideWhenUsed="0"/>
-    <w:lsdException w:name="Medium Grid 3 Accent 3" w:semiHidden="0" w:uiPriority="69" w:unhideWhenUsed="0"/>
-    <w:lsdException w:name="Dark List Accent 3" w:semiHidden="0" w:uiPriority="70" w:unhideWhenUsed="0"/>
-    <w:lsdException w:name="Colorful Shading Accent 3" w:semiHidden="0" w:uiPriority="71" w:unhideWhenUsed="0"/>
-    <w:lsdException w:name="Colorful List Accent 3" w:semiHidden="0" w:uiPriority="72" w:unhideWhenUsed="0"/>
-    <w:lsdException w:name="Colorful Grid Accent 3" w:semiHidden="0" w:uiPriority="73" w:unhideWhenUsed="0"/>
-    <w:lsdException w:name="Light Shading Accent 4" w:semiHidden="0" w:uiPriority="60" w:unhideWhenUsed="0"/>
-    <w:lsdException w:name="Light List Accent 4" w:semiHidden="0" w:uiPriority="61" w:unhideWhenUsed="0"/>
-    <w:lsdException w:name="Light Grid Accent 4" w:semiHidden="0" w:uiPriority="62" w:unhideWhenUsed="0"/>
-    <w:lsdException w:name="Medium Shading 1 Accent 4" w:semiHidden="0" w:uiPriority="63" w:unhideWhenUsed="0"/>
-    <w:lsdException w:name="Medium Shading 2 Accent 4" w:semiHidden="0" w:uiPriority="64" w:unhideWhenUsed="0"/>
-    <w:lsdException w:name="Medium List 1 Accent 4" w:semiHidden="0" w:uiPriority="65" w:unhideWhenUsed="0"/>
-    <w:lsdException w:name="Medium List 2 Accent 4" w:semiHidden="0" w:uiPriority="66" w:unhideWhenUsed="0"/>
-    <w:lsdException w:name="Medium Grid 1 Accent 4" w:semiHidden="0" w:uiPriority="67" w:unhideWhenUsed="0"/>
-    <w:lsdException w:name="Medium Grid 2 Accent 4" w:semiHidden="0" w:uiPriority="68" w:unhideWhenUsed="0"/>
-    <w:lsdException w:name="Medium Grid 3 Accent 4" w:semiHidden="0" w:uiPriority="69" w:unhideWhenUsed="0"/>
-    <w:lsdException w:name="Dark List Accent 4" w:semiHidden="0" w:uiPriority="70" w:unhideWhenUsed="0"/>
-    <w:lsdException w:name="Colorful Shading Accent 4" w:semiHidden="0" w:uiPriority="71" w:unhideWhenUsed="0"/>
-    <w:lsdException w:name="Colorful List Accent 4" w:semiHidden="0" w:uiPriority="72" w:unhideWhenUsed="0"/>
-    <w:lsdException w:name="Colorful Grid Accent 4" w:semiHidden="0" w:uiPriority="73" w:unhideWhenUsed="0"/>
-    <w:lsdException w:name="Light Shading Accent 5" w:semiHidden="0" w:uiPriority="60" w:unhideWhenUsed="0"/>
-    <w:lsdException w:name="Light List Accent 5" w:semiHidden="0" w:uiPriority="61" w:unhideWhenUsed="0"/>
-    <w:lsdException w:name="Light Grid Accent 5" w:semiHidden="0" w:uiPriority="62" w:unhideWhenUsed="0"/>
-    <w:lsdException w:name="Medium Shading 1 Accent 5" w:semiHidden="0" w:uiPriority="63" w:unhideWhenUsed="0"/>
-    <w:lsdException w:name="Medium Shading 2 Accent 5" w:semiHidden="0" w:uiPriority="64" w:unhideWhenUsed="0"/>
-    <w:lsdException w:name="Medium List 1 Accent 5" w:semiHidden="0" w:uiPriority="65" w:unhideWhenUsed="0"/>
-    <w:lsdException w:name="Medium List 2 Accent 5" w:semiHidden="0" w:uiPriority="66" w:unhideWhenUsed="0"/>
-    <w:lsdException w:name="Medium Grid 1 Accent 5" w:semiHidden="0" w:uiPriority="67" w:unhideWhenUsed="0"/>
-    <w:lsdException w:name="Medium Grid 2 Accent 5" w:semiHidden="0" w:uiPriority="68" w:unhideWhenUsed="0"/>
-    <w:lsdException w:name="Medium Grid 3 Accent 5" w:semiHidden="0" w:uiPriority="69" w:unhideWhenUsed="0"/>
-    <w:lsdException w:name="Dark List Accent 5" w:semiHidden="0" w:uiPriority="70" w:unhideWhenUsed="0"/>
-    <w:lsdException w:name="Colorful Shading Accent 5" w:semiHidden="0" w:uiPriority="71" w:unhideWhenUsed="0"/>
-    <w:lsdException w:name="Colorful List Accent 5" w:semiHidden="0" w:uiPriority="72" w:unhideWhenUsed="0"/>
-    <w:lsdException w:name="Colorful Grid Accent 5" w:semiHidden="0" w:uiPriority="73" w:unhideWhenUsed="0"/>
-    <w:lsdException w:name="Light Shading Accent 6" w:semiHidden="0" w:uiPriority="60" w:unhideWhenUsed="0"/>
-    <w:lsdException w:name="Light List Accent 6" w:semiHidden="0" w:uiPriority="61" w:unhideWhenUsed="0"/>
-    <w:lsdException w:name="Light Grid Accent 6" w:semiHidden="0" w:uiPriority="62" w:unhideWhenUsed="0"/>
-    <w:lsdException w:name="Medium Shading 1 Accent 6" w:semiHidden="0" w:uiPriority="63" w:unhideWhenUsed="0"/>
-    <w:lsdException w:name="Medium Shading 2 Accent 6" w:semiHidden="0" w:uiPriority="64" w:unhideWhenUsed="0"/>
-    <w:lsdException w:name="Medium List 1 Accent 6" w:semiHidden="0" w:uiPriority="65" w:unhideWhenUsed="0"/>
-    <w:lsdException w:name="Medium List 2 Accent 6" w:semiHidden="0" w:uiPriority="66" w:unhideWhenUsed="0"/>
-    <w:lsdException w:name="Medium Grid 1 Accent 6" w:semiHidden="0" w:uiPriority="67" w:unhideWhenUsed="0"/>
-    <w:lsdException w:name="Medium Grid 2 Accent 6" w:semiHidden="0" w:uiPriority="68" w:unhideWhenUsed="0"/>
-    <w:lsdException w:name="Medium Grid 3 Accent 6" w:semiHidden="0" w:uiPriority="69" w:unhideWhenUsed="0"/>
-    <w:lsdException w:name="Dark List Accent 6" w:semiHidden="0" w:uiPriority="70" w:unhideWhenUsed="0"/>
-    <w:lsdException w:name="Colorful Shading Accent 6" w:semiHidden="0" w:uiPriority="71" w:unhideWhenUsed="0"/>
-    <w:lsdException w:name="Colorful List Accent 6" w:semiHidden="0" w:uiPriority="72" w:unhideWhenUsed="0"/>
-    <w:lsdException w:name="Colorful Grid Accent 6" w:semiHidden="0" w:uiPriority="73" w:unhideWhenUsed="0"/>
-    <w:lsdException w:name="Subtle Emphasis" w:semiHidden="0" w:uiPriority="19" w:unhideWhenUsed="0" w:qFormat="1"/>
-    <w:lsdException w:name="Intense Emphasis" w:semiHidden="0" w:uiPriority="21" w:unhideWhenUsed="0" w:qFormat="1"/>
-    <w:lsdException w:name="Subtle Reference" w:semiHidden="0" w:uiPriority="31" w:unhideWhenUsed="0" w:qFormat="1"/>
-    <w:lsdException w:name="Intense Reference" w:semiHidden="0" w:uiPriority="32" w:unhideWhenUsed="0" w:qFormat="1"/>
-    <w:lsdException w:name="Book Title" w:semiHidden="0" w:uiPriority="33" w:unhideWhenUsed="0" w:qFormat="1"/>
-    <w:lsdException w:name="Bibliography" w:uiPriority="37"/>
-    <w:lsdException w:name="TOC Heading" w:uiPriority="39" w:qFormat="1"/>
+  <w:latentStyles w:defLockedState="0" w:defUIPriority="99" w:defSemiHidden="0" w:defUnhideWhenUsed="0" w:defQFormat="0" w:count="371">
+    <w:lsdException w:name="Normal" w:uiPriority="0" w:qFormat="1"/>
+    <w:lsdException w:name="heading 1" w:uiPriority="0" w:qFormat="1"/>
+    <w:lsdException w:name="heading 2" w:semiHidden="1" w:uiPriority="0" w:unhideWhenUsed="1" w:qFormat="1"/>
+    <w:lsdException w:name="heading 3" w:semiHidden="1" w:uiPriority="9" w:unhideWhenUsed="1" w:qFormat="1"/>
+    <w:lsdException w:name="heading 4" w:semiHidden="1" w:uiPriority="9" w:unhideWhenUsed="1" w:qFormat="1"/>
+    <w:lsdException w:name="heading 5" w:semiHidden="1" w:uiPriority="9" w:unhideWhenUsed="1" w:qFormat="1"/>
+    <w:lsdException w:name="heading 6" w:semiHidden="1" w:uiPriority="9" w:unhideWhenUsed="1" w:qFormat="1"/>
+    <w:lsdException w:name="heading 7" w:semiHidden="1" w:uiPriority="9" w:unhideWhenUsed="1" w:qFormat="1"/>
+    <w:lsdException w:name="heading 8" w:semiHidden="1" w:uiPriority="9" w:unhideWhenUsed="1" w:qFormat="1"/>
+    <w:lsdException w:name="heading 9" w:semiHidden="1" w:uiPriority="9" w:unhideWhenUsed="1" w:qFormat="1"/>
+    <w:lsdException w:name="index 1" w:semiHidden="1" w:unhideWhenUsed="1"/>
+    <w:lsdException w:name="index 2" w:semiHidden="1" w:unhideWhenUsed="1"/>
+    <w:lsdException w:name="index 3" w:semiHidden="1" w:unhideWhenUsed="1"/>
+    <w:lsdException w:name="index 4" w:semiHidden="1" w:unhideWhenUsed="1"/>
+    <w:lsdException w:name="index 5" w:semiHidden="1" w:unhideWhenUsed="1"/>
+    <w:lsdException w:name="index 6" w:semiHidden="1" w:unhideWhenUsed="1"/>
+    <w:lsdException w:name="index 7" w:semiHidden="1" w:unhideWhenUsed="1"/>
+    <w:lsdException w:name="index 8" w:semiHidden="1" w:unhideWhenUsed="1"/>
+    <w:lsdException w:name="index 9" w:semiHidden="1" w:unhideWhenUsed="1"/>
+    <w:lsdException w:name="toc 1" w:semiHidden="1" w:uiPriority="39" w:unhideWhenUsed="1"/>
+    <w:lsdException w:name="toc 2" w:semiHidden="1" w:uiPriority="39" w:unhideWhenUsed="1"/>
+    <w:lsdException w:name="toc 3" w:semiHidden="1" w:uiPriority="39" w:unhideWhenUsed="1"/>
+    <w:lsdException w:name="toc 4" w:semiHidden="1" w:uiPriority="39" w:unhideWhenUsed="1"/>
+    <w:lsdException w:name="toc 5" w:semiHidden="1" w:uiPriority="39" w:unhideWhenUsed="1"/>
+    <w:lsdException w:name="toc 6" w:semiHidden="1" w:uiPriority="39" w:unhideWhenUsed="1"/>
+    <w:lsdException w:name="toc 7" w:semiHidden="1" w:uiPriority="39" w:unhideWhenUsed="1"/>
+    <w:lsdException w:name="toc 8" w:semiHidden="1" w:uiPriority="39" w:unhideWhenUsed="1"/>
+    <w:lsdException w:name="toc 9" w:semiHidden="1" w:uiPriority="39" w:unhideWhenUsed="1"/>
+    <w:lsdException w:name="Normal Indent" w:semiHidden="1" w:unhideWhenUsed="1"/>
+    <w:lsdException w:name="footnote text" w:semiHidden="1" w:unhideWhenUsed="1"/>
+    <w:lsdException w:name="annotation text" w:semiHidden="1" w:unhideWhenUsed="1"/>
+    <w:lsdException w:name="header" w:semiHidden="1" w:uiPriority="0" w:unhideWhenUsed="1"/>
+    <w:lsdException w:name="footer" w:semiHidden="1" w:unhideWhenUsed="1"/>
+    <w:lsdException w:name="index heading" w:semiHidden="1" w:unhideWhenUsed="1"/>
+    <w:lsdException w:name="caption" w:semiHidden="1" w:uiPriority="35" w:unhideWhenUsed="1" w:qFormat="1"/>
+    <w:lsdException w:name="table of figures" w:semiHidden="1" w:unhideWhenUsed="1"/>
+    <w:lsdException w:name="envelope address" w:semiHidden="1" w:unhideWhenUsed="1"/>
+    <w:lsdException w:name="envelope return" w:semiHidden="1" w:unhideWhenUsed="1"/>
+    <w:lsdException w:name="footnote reference" w:semiHidden="1" w:unhideWhenUsed="1"/>
+    <w:lsdException w:name="annotation reference" w:semiHidden="1" w:unhideWhenUsed="1"/>
+    <w:lsdException w:name="line number" w:semiHidden="1" w:unhideWhenUsed="1"/>
+    <w:lsdException w:name="page number" w:semiHidden="1" w:unhideWhenUsed="1"/>
+    <w:lsdException w:name="endnote reference" w:semiHidden="1" w:unhideWhenUsed="1"/>
+    <w:lsdException w:name="endnote text" w:semiHidden="1" w:unhideWhenUsed="1"/>
+    <w:lsdException w:name="table of authorities" w:semiHidden="1" w:unhideWhenUsed="1"/>
+    <w:lsdException w:name="macro" w:semiHidden="1" w:unhideWhenUsed="1"/>
+    <w:lsdException w:name="toa heading" w:semiHidden="1" w:unhideWhenUsed="1"/>
+    <w:lsdException w:name="List" w:semiHidden="1" w:unhideWhenUsed="1"/>
+    <w:lsdException w:name="List Bullet" w:semiHidden="1" w:uiPriority="0" w:unhideWhenUsed="1"/>
+    <w:lsdException w:name="List Number" w:semiHidden="1" w:unhideWhenUsed="1"/>
+    <w:lsdException w:name="List 2" w:semiHidden="1" w:unhideWhenUsed="1"/>
+    <w:lsdException w:name="List 3" w:semiHidden="1" w:unhideWhenUsed="1"/>
+    <w:lsdException w:name="List 4" w:semiHidden="1" w:unhideWhenUsed="1"/>
+    <w:lsdException w:name="List 5" w:semiHidden="1" w:unhideWhenUsed="1"/>
+    <w:lsdException w:name="List Bullet 2" w:semiHidden="1" w:unhideWhenUsed="1"/>
+    <w:lsdException w:name="List Bullet 3" w:semiHidden="1" w:unhideWhenUsed="1"/>
+    <w:lsdException w:name="List Bullet 4" w:semiHidden="1" w:unhideWhenUsed="1"/>
+    <w:lsdException w:name="List Bullet 5" w:semiHidden="1" w:unhideWhenUsed="1"/>
+    <w:lsdException w:name="List Number 2" w:semiHidden="1" w:unhideWhenUsed="1"/>
+    <w:lsdException w:name="List Number 3" w:semiHidden="1" w:unhideWhenUsed="1"/>
+    <w:lsdException w:name="List Number 4" w:semiHidden="1" w:unhideWhenUsed="1"/>
+    <w:lsdException w:name="List Number 5" w:semiHidden="1" w:unhideWhenUsed="1"/>
+    <w:lsdException w:name="Title" w:uiPriority="0" w:qFormat="1"/>
+    <w:lsdException w:name="Closing" w:semiHidden="1" w:unhideWhenUsed="1"/>
+    <w:lsdException w:name="Signature" w:semiHidden="1" w:unhideWhenUsed="1"/>
+    <w:lsdException w:name="Default Paragraph Font" w:semiHidden="1" w:uiPriority="1" w:unhideWhenUsed="1"/>
+    <w:lsdException w:name="Body Text" w:semiHidden="1" w:uiPriority="0" w:unhideWhenUsed="1"/>
+    <w:lsdException w:name="Body Text Indent" w:semiHidden="1" w:unhideWhenUsed="1"/>
+    <w:lsdException w:name="List Continue" w:semiHidden="1" w:unhideWhenUsed="1"/>
+    <w:lsdException w:name="List Continue 2" w:semiHidden="1" w:unhideWhenUsed="1"/>
+    <w:lsdException w:name="List Continue 3" w:semiHidden="1" w:unhideWhenUsed="1"/>
+    <w:lsdException w:name="List Continue 4" w:semiHidden="1" w:unhideWhenUsed="1"/>
+    <w:lsdException w:name="List Continue 5" w:semiHidden="1" w:unhideWhenUsed="1"/>
+    <w:lsdException w:name="Message Header" w:semiHidden="1" w:unhideWhenUsed="1"/>
+    <w:lsdException w:name="Subtitle" w:uiPriority="11" w:qFormat="1"/>
+    <w:lsdException w:name="Salutation" w:semiHidden="1" w:unhideWhenUsed="1"/>
+    <w:lsdException w:name="Date" w:semiHidden="1" w:unhideWhenUsed="1"/>
+    <w:lsdException w:name="Body Text First Indent" w:semiHidden="1" w:unhideWhenUsed="1"/>
+    <w:lsdException w:name="Body Text First Indent 2" w:semiHidden="1" w:unhideWhenUsed="1"/>
+    <w:lsdException w:name="Note Heading" w:semiHidden="1" w:unhideWhenUsed="1"/>
+    <w:lsdException w:name="Body Text 2" w:semiHidden="1" w:unhideWhenUsed="1"/>
+    <w:lsdException w:name="Body Text 3" w:semiHidden="1" w:unhideWhenUsed="1"/>
+    <w:lsdException w:name="Body Text Indent 2" w:semiHidden="1" w:unhideWhenUsed="1"/>
+    <w:lsdException w:name="Body Text Indent 3" w:semiHidden="1" w:unhideWhenUsed="1"/>
+    <w:lsdException w:name="Block Text" w:semiHidden="1" w:unhideWhenUsed="1"/>
+    <w:lsdException w:name="Hyperlink" w:semiHidden="1" w:unhideWhenUsed="1"/>
+    <w:lsdException w:name="FollowedHyperlink" w:semiHidden="1" w:unhideWhenUsed="1"/>
+    <w:lsdException w:name="Strong" w:uiPriority="22" w:qFormat="1"/>
+    <w:lsdException w:name="Emphasis" w:uiPriority="20" w:qFormat="1"/>
+    <w:lsdException w:name="Document Map" w:semiHidden="1" w:unhideWhenUsed="1"/>
+    <w:lsdException w:name="Plain Text" w:semiHidden="1" w:unhideWhenUsed="1"/>
+    <w:lsdException w:name="E-mail Signature" w:semiHidden="1" w:unhideWhenUsed="1"/>
+    <w:lsdException w:name="HTML Top of Form" w:semiHidden="1" w:unhideWhenUsed="1"/>
+    <w:lsdException w:name="HTML Bottom of Form" w:semiHidden="1" w:unhideWhenUsed="1"/>
+    <w:lsdException w:name="Normal (Web)" w:semiHidden="1" w:unhideWhenUsed="1"/>
+    <w:lsdException w:name="HTML Acronym" w:semiHidden="1" w:unhideWhenUsed="1"/>
+    <w:lsdException w:name="HTML Address" w:semiHidden="1" w:unhideWhenUsed="1"/>
+    <w:lsdException w:name="HTML Cite" w:semiHidden="1" w:unhideWhenUsed="1"/>
+    <w:lsdException w:name="HTML Code" w:semiHidden="1" w:unhideWhenUsed="1"/>
+    <w:lsdException w:name="HTML Definition" w:semiHidden="1" w:unhideWhenUsed="1"/>
+    <w:lsdException w:name="HTML Keyboard" w:semiHidden="1" w:unhideWhenUsed="1"/>
+    <w:lsdException w:name="HTML Preformatted" w:semiHidden="1" w:unhideWhenUsed="1"/>
+    <w:lsdException w:name="HTML Sample" w:semiHidden="1" w:unhideWhenUsed="1"/>
+    <w:lsdException w:name="HTML Typewriter" w:semiHidden="1" w:unhideWhenUsed="1"/>
+    <w:lsdException w:name="HTML Variable" w:semiHidden="1" w:unhideWhenUsed="1"/>
+    <w:lsdException w:name="Normal Table" w:semiHidden="1" w:unhideWhenUsed="1"/>
+    <w:lsdException w:name="annotation subject" w:semiHidden="1" w:unhideWhenUsed="1"/>
+    <w:lsdException w:name="No List" w:semiHidden="1" w:unhideWhenUsed="1"/>
+    <w:lsdException w:name="Outline List 1" w:semiHidden="1" w:unhideWhenUsed="1"/>
+    <w:lsdException w:name="Outline List 2" w:semiHidden="1" w:unhideWhenUsed="1"/>
+    <w:lsdException w:name="Outline List 3" w:semiHidden="1" w:unhideWhenUsed="1"/>
+    <w:lsdException w:name="Table Simple 1" w:semiHidden="1" w:unhideWhenUsed="1"/>
+    <w:lsdException w:name="Table Simple 2" w:semiHidden="1" w:unhideWhenUsed="1"/>
+    <w:lsdException w:name="Table Simple 3" w:semiHidden="1" w:unhideWhenUsed="1"/>
+    <w:lsdException w:name="Table Classic 1" w:semiHidden="1" w:unhideWhenUsed="1"/>
+    <w:lsdException w:name="Table Classic 2" w:semiHidden="1" w:unhideWhenUsed="1"/>
+    <w:lsdException w:name="Table Classic 3" w:semiHidden="1" w:unhideWhenUsed="1"/>
+    <w:lsdException w:name="Table Classic 4" w:semiHidden="1" w:unhideWhenUsed="1"/>
+    <w:lsdException w:name="Table Colorful 1" w:semiHidden="1" w:unhideWhenUsed="1"/>
+    <w:lsdException w:name="Table Colorful 2" w:semiHidden="1" w:unhideWhenUsed="1"/>
+    <w:lsdException w:name="Table Colorful 3" w:semiHidden="1" w:unhideWhenUsed="1"/>
+    <w:lsdException w:name="Table Columns 1" w:semiHidden="1" w:unhideWhenUsed="1"/>
+    <w:lsdException w:name="Table Columns 2" w:semiHidden="1" w:unhideWhenUsed="1"/>
+    <w:lsdException w:name="Table Columns 3" w:semiHidden="1" w:unhideWhenUsed="1"/>
+    <w:lsdException w:name="Table Columns 4" w:semiHidden="1" w:unhideWhenUsed="1"/>
+    <w:lsdException w:name="Table Columns 5" w:semiHidden="1" w:unhideWhenUsed="1"/>
+    <w:lsdException w:name="Table Grid 1" w:semiHidden="1" w:unhideWhenUsed="1"/>
+    <w:lsdException w:name="Table Grid 2" w:semiHidden="1" w:unhideWhenUsed="1"/>
+    <w:lsdException w:name="Table Grid 3" w:semiHidden="1" w:unhideWhenUsed="1"/>
+    <w:lsdException w:name="Table Grid 4" w:semiHidden="1" w:unhideWhenUsed="1"/>
+    <w:lsdException w:name="Table Grid 5" w:semiHidden="1" w:unhideWhenUsed="1"/>
+    <w:lsdException w:name="Table Grid 6" w:semiHidden="1" w:unhideWhenUsed="1"/>
+    <w:lsdException w:name="Table Grid 7" w:semiHidden="1" w:unhideWhenUsed="1"/>
+    <w:lsdException w:name="Table Grid 8" w:semiHidden="1" w:unhideWhenUsed="1"/>
+    <w:lsdException w:name="Table List 1" w:semiHidden="1" w:unhideWhenUsed="1"/>
+    <w:lsdException w:name="Table List 2" w:semiHidden="1" w:unhideWhenUsed="1"/>
+    <w:lsdException w:name="Table List 3" w:semiHidden="1" w:unhideWhenUsed="1"/>
+    <w:lsdException w:name="Table List 4" w:semiHidden="1" w:unhideWhenUsed="1"/>
+    <w:lsdException w:name="Table List 5" w:semiHidden="1" w:unhideWhenUsed="1"/>
+    <w:lsdException w:name="Table List 6" w:semiHidden="1" w:unhideWhenUsed="1"/>
+    <w:lsdException w:name="Table List 7" w:semiHidden="1" w:unhideWhenUsed="1"/>
+    <w:lsdException w:name="Table List 8" w:semiHidden="1" w:unhideWhenUsed="1"/>
+    <w:lsdException w:name="Table 3D effects 1" w:semiHidden="1" w:unhideWhenUsed="1"/>
+    <w:lsdException w:name="Table 3D effects 2" w:semiHidden="1" w:unhideWhenUsed="1"/>
+    <w:lsdException w:name="Table 3D effects 3" w:semiHidden="1" w:unhideWhenUsed="1"/>
+    <w:lsdException w:name="Table Contemporary" w:semiHidden="1" w:unhideWhenUsed="1"/>
+    <w:lsdException w:name="Table Elegant" w:semiHidden="1" w:unhideWhenUsed="1"/>
+    <w:lsdException w:name="Table Professional" w:semiHidden="1" w:unhideWhenUsed="1"/>
+    <w:lsdException w:name="Table Subtle 1" w:semiHidden="1" w:unhideWhenUsed="1"/>
+    <w:lsdException w:name="Table Subtle 2" w:semiHidden="1" w:unhideWhenUsed="1"/>
+    <w:lsdException w:name="Table Web 1" w:semiHidden="1" w:unhideWhenUsed="1"/>
+    <w:lsdException w:name="Table Web 2" w:semiHidden="1" w:unhideWhenUsed="1"/>
+    <w:lsdException w:name="Table Web 3" w:semiHidden="1" w:unhideWhenUsed="1"/>
+    <w:lsdException w:name="Balloon Text" w:semiHidden="1" w:unhideWhenUsed="1"/>
+    <w:lsdException w:name="Table Grid" w:uiPriority="59"/>
+    <w:lsdException w:name="Table Theme" w:semiHidden="1" w:unhideWhenUsed="1"/>
+    <w:lsdException w:name="Placeholder Text" w:semiHidden="1"/>
+    <w:lsdException w:name="No Spacing" w:uiPriority="1" w:qFormat="1"/>
+    <w:lsdException w:name="Light Shading" w:uiPriority="60"/>
+    <w:lsdException w:name="Light List" w:uiPriority="61"/>
+    <w:lsdException w:name="Light Grid" w:uiPriority="62"/>
+    <w:lsdException w:name="Medium Shading 1" w:uiPriority="63"/>
+    <w:lsdException w:name="Medium Shading 2" w:uiPriority="64"/>
+    <w:lsdException w:name="Medium List 1" w:uiPriority="65"/>
+    <w:lsdException w:name="Medium List 2" w:uiPriority="66"/>
+    <w:lsdException w:name="Medium Grid 1" w:uiPriority="67"/>
+    <w:lsdException w:name="Medium Grid 2" w:uiPriority="68"/>
+    <w:lsdException w:name="Medium Grid 3" w:uiPriority="69"/>
+    <w:lsdException w:name="Dark List" w:uiPriority="70"/>
+    <w:lsdException w:name="Colorful Shading" w:uiPriority="71"/>
+    <w:lsdException w:name="Colorful List" w:uiPriority="72"/>
+    <w:lsdException w:name="Colorful Grid" w:uiPriority="73"/>
+    <w:lsdException w:name="Light Shading Accent 1" w:uiPriority="60"/>
+    <w:lsdException w:name="Light List Accent 1" w:uiPriority="61"/>
+    <w:lsdException w:name="Light Grid Accent 1" w:uiPriority="62"/>
+    <w:lsdException w:name="Medium Shading 1 Accent 1" w:uiPriority="63"/>
+    <w:lsdException w:name="Medium Shading 2 Accent 1" w:uiPriority="64"/>
+    <w:lsdException w:name="Medium List 1 Accent 1" w:uiPriority="65"/>
+    <w:lsdException w:name="Revision" w:semiHidden="1"/>
+    <w:lsdException w:name="List Paragraph" w:uiPriority="34" w:qFormat="1"/>
+    <w:lsdException w:name="Quote" w:uiPriority="29" w:qFormat="1"/>
+    <w:lsdException w:name="Intense Quote" w:uiPriority="30" w:qFormat="1"/>
+    <w:lsdException w:name="Medium List 2 Accent 1" w:uiPriority="66"/>
+    <w:lsdException w:name="Medium Grid 1 Accent 1" w:uiPriority="67"/>
+    <w:lsdException w:name="Medium Grid 2 Accent 1" w:uiPriority="68"/>
+    <w:lsdException w:name="Medium Grid 3 Accent 1" w:uiPriority="69"/>
+    <w:lsdException w:name="Dark List Accent 1" w:uiPriority="70"/>
+    <w:lsdException w:name="Colorful Shading Accent 1" w:uiPriority="71"/>
+    <w:lsdException w:name="Colorful List Accent 1" w:uiPriority="72"/>
+    <w:lsdException w:name="Colorful Grid Accent 1" w:uiPriority="73"/>
+    <w:lsdException w:name="Light Shading Accent 2" w:uiPriority="60"/>
+    <w:lsdException w:name="Light List Accent 2" w:uiPriority="61"/>
+    <w:lsdException w:name="Light Grid Accent 2" w:uiPriority="62"/>
+    <w:lsdException w:name="Medium Shading 1 Accent 2" w:uiPriority="63"/>
+    <w:lsdException w:name="Medium Shading 2 Accent 2" w:uiPriority="64"/>
+    <w:lsdException w:name="Medium List 1 Accent 2" w:uiPriority="65"/>
+    <w:lsdException w:name="Medium List 2 Accent 2" w:uiPriority="66"/>
+    <w:lsdException w:name="Medium Grid 1 Accent 2" w:uiPriority="67"/>
+    <w:lsdException w:name="Medium Grid 2 Accent 2" w:uiPriority="68"/>
+    <w:lsdException w:name="Medium Grid 3 Accent 2" w:uiPriority="69"/>
+    <w:lsdException w:name="Dark List Accent 2" w:uiPriority="70"/>
+    <w:lsdException w:name="Colorful Shading Accent 2" w:uiPriority="71"/>
+    <w:lsdException w:name="Colorful List Accent 2" w:uiPriority="72"/>
+    <w:lsdException w:name="Colorful Grid Accent 2" w:uiPriority="73"/>
+    <w:lsdException w:name="Light Shading Accent 3" w:uiPriority="60"/>
+    <w:lsdException w:name="Light List Accent 3" w:uiPriority="61"/>
+    <w:lsdException w:name="Light Grid Accent 3" w:uiPriority="62"/>
+    <w:lsdException w:name="Medium Shading 1 Accent 3" w:uiPriority="63"/>
+    <w:lsdException w:name="Medium Shading 2 Accent 3" w:uiPriority="64"/>
+    <w:lsdException w:name="Medium List 1 Accent 3" w:uiPriority="65"/>
+    <w:lsdException w:name="Medium List 2 Accent 3" w:uiPriority="66"/>
+    <w:lsdException w:name="Medium Grid 1 Accent 3" w:uiPriority="67"/>
+    <w:lsdException w:name="Medium Grid 2 Accent 3" w:uiPriority="68"/>
+    <w:lsdException w:name="Medium Grid 3 Accent 3" w:uiPriority="69"/>
+    <w:lsdException w:name="Dark List Accent 3" w:uiPriority="70"/>
+    <w:lsdException w:name="Colorful Shading Accent 3" w:uiPriority="71"/>
+    <w:lsdException w:name="Colorful List Accent 3" w:uiPriority="72"/>
+    <w:lsdException w:name="Colorful Grid Accent 3" w:uiPriority="73"/>
+    <w:lsdException w:name="Light Shading Accent 4" w:uiPriority="60"/>
+    <w:lsdException w:name="Light List Accent 4" w:uiPriority="61"/>
+    <w:lsdException w:name="Light Grid Accent 4" w:uiPriority="62"/>
+    <w:lsdException w:name="Medium Shading 1 Accent 4" w:uiPriority="63"/>
+    <w:lsdException w:name="Medium Shading 2 Accent 4" w:uiPriority="64"/>
+    <w:lsdException w:name="Medium List 1 Accent 4" w:uiPriority="65"/>
+    <w:lsdException w:name="Medium List 2 Accent 4" w:uiPriority="66"/>
+    <w:lsdException w:name="Medium Grid 1 Accent 4" w:uiPriority="67"/>
+    <w:lsdException w:name="Medium Grid 2 Accent 4" w:uiPriority="68"/>
+    <w:lsdException w:name="Medium Grid 3 Accent 4" w:uiPriority="69"/>
+    <w:lsdException w:name="Dark List Accent 4" w:uiPriority="70"/>
+    <w:lsdException w:name="Colorful Shading Accent 4" w:uiPriority="71"/>
+    <w:lsdException w:name="Colorful List Accent 4" w:uiPriority="72"/>
+    <w:lsdException w:name="Colorful Grid Accent 4" w:uiPriority="73"/>
+    <w:lsdException w:name="Light Shading Accent 5" w:uiPriority="60"/>
+    <w:lsdException w:name="Light List Accent 5" w:uiPriority="61"/>
+    <w:lsdException w:name="Light Grid Accent 5" w:uiPriority="62"/>
+    <w:lsdException w:name="Medium Shading 1 Accent 5" w:uiPriority="63"/>
+    <w:lsdException w:name="Medium Shading 2 Accent 5" w:uiPriority="64"/>
+    <w:lsdException w:name="Medium List 1 Accent 5" w:uiPriority="65"/>
+    <w:lsdException w:name="Medium List 2 Accent 5" w:uiPriority="66"/>
+    <w:lsdException w:name="Medium Grid 1 Accent 5" w:uiPriority="67"/>
+    <w:lsdException w:name="Medium Grid 2 Accent 5" w:uiPriority="68"/>
+    <w:lsdException w:name="Medium Grid 3 Accent 5" w:uiPriority="69"/>
+    <w:lsdException w:name="Dark List Accent 5" w:uiPriority="70"/>
+    <w:lsdException w:name="Colorful Shading Accent 5" w:uiPriority="71"/>
+    <w:lsdException w:name="Colorful List Accent 5" w:uiPriority="72"/>
+    <w:lsdException w:name="Colorful Grid Accent 5" w:uiPriority="73"/>
+    <w:lsdException w:name="Light Shading Accent 6" w:uiPriority="60"/>
+    <w:lsdException w:name="Light List Accent 6" w:uiPriority="61"/>
+    <w:lsdException w:name="Light Grid Accent 6" w:uiPriority="62"/>
+    <w:lsdException w:name="Medium Shading 1 Accent 6" w:uiPriority="63"/>
+    <w:lsdException w:name="Medium Shading 2 Accent 6" w:uiPriority="64"/>
+    <w:lsdException w:name="Medium List 1 Accent 6" w:uiPriority="65"/>
+    <w:lsdException w:name="Medium List 2 Accent 6" w:uiPriority="66"/>
+    <w:lsdException w:name="Medium Grid 1 Accent 6" w:uiPriority="67"/>
+    <w:lsdException w:name="Medium Grid 2 Accent 6" w:uiPriority="68"/>
+    <w:lsdException w:name="Medium Grid 3 Accent 6" w:uiPriority="69"/>
+    <w:lsdException w:name="Dark List Accent 6" w:uiPriority="70"/>
+    <w:lsdException w:name="Colorful Shading Accent 6" w:uiPriority="71"/>
+    <w:lsdException w:name="Colorful List Accent 6" w:uiPriority="72"/>
+    <w:lsdException w:name="Colorful Grid Accent 6" w:uiPriority="73"/>
+    <w:lsdException w:name="Subtle Emphasis" w:uiPriority="19" w:qFormat="1"/>
+    <w:lsdException w:name="Intense Emphasis" w:uiPriority="21" w:qFormat="1"/>
+    <w:lsdException w:name="Subtle Reference" w:uiPriority="31" w:qFormat="1"/>
+    <w:lsdException w:name="Intense Reference" w:uiPriority="32" w:qFormat="1"/>
+    <w:lsdException w:name="Book Title" w:uiPriority="33" w:qFormat="1"/>
+    <w:lsdException w:name="Bibliography" w:semiHidden="1" w:uiPriority="37" w:unhideWhenUsed="1"/>
+    <w:lsdException w:name="TOC Heading" w:semiHidden="1" w:uiPriority="39" w:unhideWhenUsed="1" w:qFormat="1"/>
+    <w:lsdException w:name="Grid Table 4" w:uiPriority="49"/>
+    <w:lsdException w:name="Grid Table 5 Dark" w:uiPriority="50"/>
+    <w:lsdException w:name="Grid Table 6 Colorful" w:uiPriority="51"/>
+    <w:lsdException w:name="Grid Table 7 Colorful" w:uiPriority="52"/>
+    <w:lsdException w:name="Grid Table 1 Light Accent 1" w:uiPriority="46"/>
+    <w:lsdException w:name="Grid Table 2 Accent 1" w:uiPriority="47"/>
+    <w:lsdException w:name="Grid Table 3 Accent 1" w:uiPriority="48"/>
+    <w:lsdException w:name="Grid Table 4 Accent 1" w:uiPriority="49"/>
+    <w:lsdException w:name="Grid Table 5 Dark Accent 1" w:uiPriority="50"/>
+    <w:lsdException w:name="Grid Table 6 Colorful Accent 1" w:uiPriority="51"/>
+    <w:lsdException w:name="Grid Table 7 Colorful Accent 1" w:uiPriority="52"/>
+    <w:lsdException w:name="Grid Table 1 Light Accent 2" w:uiPriority="46"/>
+    <w:lsdException w:name="Grid Table 2 Accent 2" w:uiPriority="47"/>
+    <w:lsdException w:name="Grid Table 3 Accent 2" w:uiPriority="48"/>
+    <w:lsdException w:name="Grid Table 4 Accent 2" w:uiPriority="49"/>
+    <w:lsdException w:name="Grid Table 5 Dark Accent 2" w:uiPriority="50"/>
+    <w:lsdException w:name="Grid Table 6 Colorful Accent 2" w:uiPriority="51"/>
+    <w:lsdException w:name="Grid Table 7 Colorful Accent 2" w:uiPriority="52"/>
+    <w:lsdException w:name="Grid Table 1 Light Accent 3" w:uiPriority="46"/>
+    <w:lsdException w:name="Grid Table 2 Accent 3" w:uiPriority="47"/>
+    <w:lsdException w:name="Grid Table 3 Accent 3" w:uiPriority="48"/>
+    <w:lsdException w:name="Grid Table 4 Accent 3" w:uiPriority="49"/>
+    <w:lsdException w:name="Grid Table 5 Dark Accent 3" w:uiPriority="50"/>
+    <w:lsdException w:name="Grid Table 6 Colorful Accent 3" w:uiPriority="51"/>
+    <w:lsdException w:name="Grid Table 7 Colorful Accent 3" w:uiPriority="52"/>
+    <w:lsdException w:name="Grid Table 1 Light Accent 4" w:uiPriority="46"/>
+    <w:lsdException w:name="Grid Table 2 Accent 4" w:uiPriority="47"/>
+    <w:lsdException w:name="Grid Table 3 Accent 4" w:uiPriority="48"/>
+    <w:lsdException w:name="Grid Table 4 Accent 4" w:uiPriority="49"/>
+    <w:lsdException w:name="Grid Table 5 Dark Accent 4" w:uiPriority="50"/>
+    <w:lsdException w:name="Grid Table 6 Colorful Accent 4" w:uiPriority="51"/>
+    <w:lsdException w:name="Grid Table 7 Colorful Accent 4" w:uiPriority="52"/>
+    <w:lsdException w:name="Grid Table 1 Light Accent 5" w:uiPriority="46"/>
+    <w:lsdException w:name="Grid Table 2 Accent 5" w:uiPriority="47"/>
+    <w:lsdException w:name="Grid Table 3 Accent 5" w:uiPriority="48"/>
+    <w:lsdException w:name="Grid Table 4 Accent 5" w:uiPriority="49"/>
+    <w:lsdException w:name="Grid Table 5 Dark Accent 5" w:uiPriority="50"/>
+    <w:lsdException w:name="Grid Table 6 Colorful Accent 5" w:uiPriority="51"/>
+    <w:lsdException w:name="Grid Table 7 Colorful Accent 5" w:uiPriority="52"/>
+    <w:lsdException w:name="Grid Table 1 Light Accent 6" w:uiPriority="46"/>
+    <w:lsdException w:name="Grid Table 2 Accent 6" w:uiPriority="47"/>
+    <w:lsdException w:name="Grid Table 3 Accent 6" w:uiPriority="48"/>
+    <w:lsdException w:name="Grid Table 4 Accent 6" w:uiPriority="49"/>
+    <w:lsdException w:name="Grid Table 5 Dark Accent 6" w:uiPriority="50"/>
+    <w:lsdException w:name="Grid Table 6 Colorful Accent 6" w:uiPriority="51"/>
+    <w:lsdException w:name="Grid Table 7 Colorful Accent 6" w:uiPriority="52"/>
+    <w:lsdException w:name="List Table 1 Light" w:uiPriority="46"/>
+    <w:lsdException w:name="List Table 2" w:uiPriority="47"/>
+    <w:lsdException w:name="List Table 3" w:uiPriority="48"/>
+    <w:lsdException w:name="List Table 4" w:uiPriority="49"/>
+    <w:lsdException w:name="List Table 5 Dark" w:uiPriority="50"/>
+    <w:lsdException w:name="List Table 6 Colorful" w:uiPriority="51"/>
+    <w:lsdException w:name="List Table 7 Colorful" w:uiPriority="52"/>
+    <w:lsdException w:name="List Table 1 Light Accent 1" w:uiPriority="46"/>
+    <w:lsdException w:name="List Table 2 Accent 1" w:uiPriority="47"/>
+    <w:lsdException w:name="List Table 3 Accent 1" w:uiPriority="48"/>
+    <w:lsdException w:name="List Table 4 Accent 1" w:uiPriority="49"/>
+    <w:lsdException w:name="List Table 5 Dark Accent 1" w:uiPriority="50"/>
+    <w:lsdException w:name="List Table 6 Colorful Accent 1" w:uiPriority="51"/>
+    <w:lsdException w:name="List Table 7 Colorful Accent 1" w:uiPriority="52"/>
+    <w:lsdException w:name="List Table 1 Light Accent 2" w:uiPriority="46"/>
+    <w:lsdException w:name="List Table 2 Accent 2" w:uiPriority="47"/>
+    <w:lsdException w:name="List Table 3 Accent 2" w:uiPriority="48"/>
+    <w:lsdException w:name="List Table 4 Accent 2" w:uiPriority="49"/>
+    <w:lsdException w:name="List Table 5 Dark Accent 2" w:uiPriority="50"/>
+    <w:lsdException w:name="List Table 6 Colorful Accent 2" w:uiPriority="51"/>
+    <w:lsdException w:name="List Table 7 Colorful Accent 2" w:uiPriority="52"/>
+    <w:lsdException w:name="List Table 1 Light Accent 3" w:uiPriority="46"/>
+    <w:lsdException w:name="List Table 2 Accent 3" w:uiPriority="47"/>
+    <w:lsdException w:name="List Table 3 Accent 3" w:uiPriority="48"/>
+    <w:lsdException w:name="List Table 4 Accent 3" w:uiPriority="49"/>
+    <w:lsdException w:name="List Table 5 Dark Accent 3" w:uiPriority="50"/>
+    <w:lsdException w:name="List Table 6 Colorful Accent 3" w:uiPriority="51"/>
+    <w:lsdException w:name="List Table 7 Colorful Accent 3" w:uiPriority="52"/>
+    <w:lsdException w:name="List Table 1 Light Accent 4" w:uiPriority="46"/>
+    <w:lsdException w:name="List Table 2 Accent 4" w:uiPriority="47"/>
+    <w:lsdException w:name="List Table 3 Accent 4" w:uiPriority="48"/>
+    <w:lsdException w:name="List Table 4 Accent 4" w:uiPriority="49"/>
+    <w:lsdException w:name="List Table 5 Dark Accent 4" w:uiPriority="50"/>
+    <w:lsdException w:name="List Table 6 Colorful Accent 4" w:uiPriority="51"/>
+    <w:lsdException w:name="List Table 7 Colorful Accent 4" w:uiPriority="52"/>
+    <w:lsdException w:name="List Table 1 Light Accent 5" w:uiPriority="46"/>
+    <w:lsdException w:name="List Table 2 Accent 5" w:uiPriority="47"/>
+    <w:lsdException w:name="List Table 3 Accent 5" w:uiPriority="48"/>
+    <w:lsdException w:name="List Table 4 Accent 5" w:uiPriority="49"/>
+    <w:lsdException w:name="List Table 5 Dark Accent 5" w:uiPriority="50"/>
+    <w:lsdException w:name="List Table 6 Colorful Accent 5" w:uiPriority="51"/>
+    <w:lsdException w:name="List Table 7 Colorful Accent 5" w:uiPriority="52"/>
+    <w:lsdException w:name="List Table 1 Light Accent 6" w:uiPriority="46"/>
+    <w:lsdException w:name="List Table 2 Accent 6" w:uiPriority="47"/>
+    <w:lsdException w:name="List Table 3 Accent 6" w:uiPriority="48"/>
+    <w:lsdException w:name="List Table 4 Accent 6" w:uiPriority="49"/>
+    <w:lsdException w:name="List Table 5 Dark Accent 6" w:uiPriority="50"/>
+    <w:lsdException w:name="List Table 6 Colorful Accent 6" w:uiPriority="51"/>
+    <w:lsdException w:name="List Table 7 Colorful Accent 6" w:uiPriority="52"/>
   </w:latentStyles>
   <w:style w:type="paragraph" w:default="1" w:styleId="Normal">
     <w:name w:val="Normal"/>

--- a/CV_Full.docx
+++ b/CV_Full.docx
@@ -147,7 +147,10 @@
       </w:r>
       <w:r>
         <w:tab/>
-        <w:t xml:space="preserve">           May 2014</w:t>
+        <w:t xml:space="preserve"> December </w:t>
+      </w:r>
+      <w:r>
+        <w:t>2014</w:t>
       </w:r>
     </w:p>
     <w:p>
@@ -196,7 +199,6 @@
       <w:pPr>
         <w:pStyle w:val="BodyText"/>
         <w:spacing w:after="0" w:line="240" w:lineRule="auto"/>
-        <w:ind w:firstLine="720"/>
       </w:pPr>
     </w:p>
     <w:p>
@@ -285,21 +287,7 @@
         <w:rPr>
           <w:szCs w:val="20"/>
         </w:rPr>
-        <w:t xml:space="preserve">Conducted weekly lab sessions for students to gain experience using </w:t>
-      </w:r>
-      <w:proofErr w:type="spellStart"/>
-      <w:r>
-        <w:rPr>
-          <w:szCs w:val="20"/>
-        </w:rPr>
-        <w:t>Matlab</w:t>
-      </w:r>
-      <w:proofErr w:type="spellEnd"/>
-      <w:r>
-        <w:rPr>
-          <w:szCs w:val="20"/>
-        </w:rPr>
-        <w:t xml:space="preserve"> for linear controls applications</w:t>
+        <w:t>Conducted weekly lab sessions for students to gain experience using Matlab for linear controls applications</w:t>
       </w:r>
     </w:p>
     <w:p>
@@ -436,21 +424,7 @@
         <w:rPr>
           <w:szCs w:val="20"/>
         </w:rPr>
-        <w:t xml:space="preserve">Produced an undergraduate thesis on computer vision, </w:t>
-      </w:r>
-      <w:proofErr w:type="spellStart"/>
-      <w:r>
-        <w:rPr>
-          <w:szCs w:val="20"/>
-        </w:rPr>
-        <w:t>Kalman</w:t>
-      </w:r>
-      <w:proofErr w:type="spellEnd"/>
-      <w:r>
-        <w:rPr>
-          <w:szCs w:val="20"/>
-        </w:rPr>
-        <w:t xml:space="preserve"> filtering, and prospective geometry</w:t>
+        <w:t>Produced an undergraduate thesis on computer vision, Kalman filtering, and prospective geometry</w:t>
       </w:r>
     </w:p>
     <w:p>
@@ -473,21 +447,7 @@
         <w:rPr>
           <w:szCs w:val="20"/>
         </w:rPr>
-        <w:t xml:space="preserve">, </w:t>
-      </w:r>
-      <w:proofErr w:type="spellStart"/>
-      <w:r>
-        <w:rPr>
-          <w:szCs w:val="20"/>
-        </w:rPr>
-        <w:t>Biophotonics</w:t>
-      </w:r>
-      <w:proofErr w:type="spellEnd"/>
-      <w:r>
-        <w:rPr>
-          <w:szCs w:val="20"/>
-        </w:rPr>
-        <w:t xml:space="preserve"> Group  </w:t>
+        <w:t xml:space="preserve">, Biophotonics Group  </w:t>
       </w:r>
       <w:r>
         <w:rPr>
@@ -514,48 +474,13 @@
           <w:szCs w:val="20"/>
         </w:rPr>
         <w:br/>
-      </w:r>
-      <w:proofErr w:type="spellStart"/>
-      <w:r>
-        <w:rPr>
-          <w:szCs w:val="20"/>
-        </w:rPr>
-        <w:t>Institut</w:t>
-      </w:r>
-      <w:proofErr w:type="spellEnd"/>
-      <w:r>
-        <w:rPr>
-          <w:szCs w:val="20"/>
-        </w:rPr>
-        <w:t xml:space="preserve"> </w:t>
-      </w:r>
-      <w:proofErr w:type="spellStart"/>
-      <w:r>
-        <w:rPr>
-          <w:szCs w:val="20"/>
-        </w:rPr>
-        <w:t>d’Optique</w:t>
-      </w:r>
-      <w:proofErr w:type="spellEnd"/>
-      <w:r>
-        <w:rPr>
-          <w:szCs w:val="20"/>
-        </w:rPr>
-        <w:t xml:space="preserve">, </w:t>
-      </w:r>
-      <w:proofErr w:type="spellStart"/>
-      <w:r>
-        <w:rPr>
-          <w:szCs w:val="20"/>
-        </w:rPr>
-        <w:t>Palaiseau</w:t>
-      </w:r>
-      <w:proofErr w:type="spellEnd"/>
-      <w:r>
-        <w:rPr>
-          <w:szCs w:val="20"/>
-        </w:rPr>
-        <w:t>, France</w:t>
+        <w:t>Institut d’Optique</w:t>
+      </w:r>
+      <w:r>
+        <w:rPr>
+          <w:szCs w:val="20"/>
+        </w:rPr>
+        <w:t>, Palaiseau, France</w:t>
       </w:r>
     </w:p>
     <w:p>
@@ -597,41 +522,13 @@
         <w:rPr>
           <w:szCs w:val="20"/>
         </w:rPr>
-        <w:t xml:space="preserve">Characterized spherical aberration and image quality degradation as a function of conjugation position by programming </w:t>
-      </w:r>
-      <w:proofErr w:type="spellStart"/>
-      <w:r>
-        <w:rPr>
-          <w:szCs w:val="20"/>
-        </w:rPr>
-        <w:t>LabVIEW</w:t>
-      </w:r>
-      <w:proofErr w:type="spellEnd"/>
-      <w:r>
-        <w:rPr>
-          <w:szCs w:val="20"/>
-        </w:rPr>
-        <w:t xml:space="preserve"> control system an</w:t>
-      </w:r>
-      <w:r>
-        <w:rPr>
-          <w:szCs w:val="20"/>
-        </w:rPr>
-        <w:t xml:space="preserve">d </w:t>
-      </w:r>
-      <w:proofErr w:type="spellStart"/>
-      <w:r>
-        <w:rPr>
-          <w:szCs w:val="20"/>
-        </w:rPr>
-        <w:t>Matlab</w:t>
-      </w:r>
-      <w:proofErr w:type="spellEnd"/>
-      <w:r>
-        <w:rPr>
-          <w:szCs w:val="20"/>
-        </w:rPr>
-        <w:t xml:space="preserve"> data-processing script</w:t>
+        <w:t>Characterized spherical aberration and image quality degradation as a function of conjugation position by programming LabVIEW control system an</w:t>
+      </w:r>
+      <w:r>
+        <w:rPr>
+          <w:szCs w:val="20"/>
+        </w:rPr>
+        <w:t>d Matlab data-processing script</w:t>
       </w:r>
     </w:p>
     <w:p>
@@ -643,41 +540,18 @@
           <w:szCs w:val="20"/>
         </w:rPr>
       </w:pPr>
-      <w:proofErr w:type="spellStart"/>
       <w:r>
         <w:rPr>
           <w:b/>
           <w:szCs w:val="20"/>
         </w:rPr>
-        <w:t>NanoJapan</w:t>
-      </w:r>
-      <w:proofErr w:type="spellEnd"/>
-      <w:r>
-        <w:rPr>
-          <w:b/>
-          <w:szCs w:val="20"/>
-        </w:rPr>
-        <w:t xml:space="preserve"> REU Researcher</w:t>
-      </w:r>
-      <w:r>
-        <w:rPr>
-          <w:szCs w:val="20"/>
-        </w:rPr>
-        <w:t xml:space="preserve">, </w:t>
-      </w:r>
-      <w:proofErr w:type="spellStart"/>
-      <w:r>
-        <w:rPr>
-          <w:szCs w:val="20"/>
-        </w:rPr>
-        <w:t>Ajayan</w:t>
-      </w:r>
-      <w:proofErr w:type="spellEnd"/>
-      <w:r>
-        <w:rPr>
-          <w:szCs w:val="20"/>
-        </w:rPr>
-        <w:t xml:space="preserve"> Lab</w:t>
+        <w:t>NanoJapan REU Researcher</w:t>
+      </w:r>
+      <w:r>
+        <w:rPr>
+          <w:szCs w:val="20"/>
+        </w:rPr>
+        <w:t>, Ajayan Lab</w:t>
       </w:r>
       <w:r>
         <w:rPr>
@@ -721,7 +595,7 @@
         <w:rPr>
           <w:szCs w:val="20"/>
         </w:rPr>
-        <w:t xml:space="preserve">     June 2011 – July 2011</w:t>
+        <w:t xml:space="preserve">     June 2012 – July 2012</w:t>
       </w:r>
       <w:r>
         <w:rPr>
@@ -748,35 +622,7 @@
         <w:rPr>
           <w:szCs w:val="20"/>
         </w:rPr>
-        <w:t xml:space="preserve">Enhanced batteries and </w:t>
-      </w:r>
-      <w:proofErr w:type="spellStart"/>
-      <w:r>
-        <w:rPr>
-          <w:szCs w:val="20"/>
-        </w:rPr>
-        <w:t>supercapacitors</w:t>
-      </w:r>
-      <w:proofErr w:type="spellEnd"/>
-      <w:r>
-        <w:rPr>
-          <w:szCs w:val="20"/>
-        </w:rPr>
-        <w:t xml:space="preserve"> by creating new nanostructures and </w:t>
-      </w:r>
-      <w:proofErr w:type="spellStart"/>
-      <w:r>
-        <w:rPr>
-          <w:szCs w:val="20"/>
-        </w:rPr>
-        <w:t>graphene</w:t>
-      </w:r>
-      <w:proofErr w:type="spellEnd"/>
-      <w:r>
-        <w:rPr>
-          <w:szCs w:val="20"/>
-        </w:rPr>
-        <w:t xml:space="preserve"> coating using chemical vapor deposition</w:t>
+        <w:t>Enhanced batteries and supercapacitors by creating new nanostructures and graphene coating using chemical vapor deposition</w:t>
       </w:r>
     </w:p>
     <w:p>
@@ -796,35 +642,7 @@
         <w:rPr>
           <w:szCs w:val="20"/>
         </w:rPr>
-        <w:t xml:space="preserve">Grew and transferred </w:t>
-      </w:r>
-      <w:proofErr w:type="spellStart"/>
-      <w:r>
-        <w:rPr>
-          <w:szCs w:val="20"/>
-        </w:rPr>
-        <w:t>graphene</w:t>
-      </w:r>
-      <w:proofErr w:type="spellEnd"/>
-      <w:r>
-        <w:rPr>
-          <w:szCs w:val="20"/>
-        </w:rPr>
-        <w:t xml:space="preserve"> samples for international collaboration projects on </w:t>
-      </w:r>
-      <w:proofErr w:type="spellStart"/>
-      <w:r>
-        <w:rPr>
-          <w:szCs w:val="20"/>
-        </w:rPr>
-        <w:t>graphene</w:t>
-      </w:r>
-      <w:proofErr w:type="spellEnd"/>
-      <w:r>
-        <w:rPr>
-          <w:szCs w:val="20"/>
-        </w:rPr>
-        <w:t xml:space="preserve"> devices</w:t>
+        <w:t>Grew and transferred graphene samples for international collaboration projects on graphene devices</w:t>
       </w:r>
     </w:p>
     <w:p>
@@ -999,38 +817,14 @@
           <w:szCs w:val="20"/>
         </w:rPr>
         <w:tab/>
-        <w:t xml:space="preserve">            </w:t>
-      </w:r>
-      <w:r>
-        <w:rPr>
-          <w:szCs w:val="20"/>
-        </w:rPr>
-        <w:t xml:space="preserve"> </w:t>
-      </w:r>
-      <w:r>
-        <w:rPr>
-          <w:szCs w:val="20"/>
-        </w:rPr>
-        <w:t xml:space="preserve">January 2011 – </w:t>
-      </w:r>
-      <w:r>
-        <w:rPr>
-          <w:szCs w:val="20"/>
-        </w:rPr>
-        <w:t>May 2012</w:t>
+        <w:t xml:space="preserve">             January 2011 – May 2012</w:t>
       </w:r>
       <w:r>
         <w:rPr>
           <w:szCs w:val="20"/>
         </w:rPr>
         <w:br/>
-        <w:t>University of Florida</w:t>
-      </w:r>
-      <w:r>
-        <w:rPr>
-          <w:szCs w:val="20"/>
-        </w:rPr>
-        <w:t>, Gainesville, FL</w:t>
+        <w:t>University of Florida, Gainesville, FL</w:t>
       </w:r>
     </w:p>
     <w:p>
@@ -1050,39 +844,7 @@
         <w:rPr>
           <w:szCs w:val="20"/>
         </w:rPr>
-        <w:t xml:space="preserve">Created and debugged </w:t>
-      </w:r>
-      <w:proofErr w:type="spellStart"/>
-      <w:r>
-        <w:rPr>
-          <w:szCs w:val="20"/>
-        </w:rPr>
-        <w:t>LabVI</w:t>
-      </w:r>
-      <w:r>
-        <w:rPr>
-          <w:szCs w:val="20"/>
-        </w:rPr>
-        <w:t>EW</w:t>
-      </w:r>
-      <w:proofErr w:type="spellEnd"/>
-      <w:r>
-        <w:rPr>
-          <w:szCs w:val="20"/>
-        </w:rPr>
-        <w:t xml:space="preserve"> programs that model the kinem</w:t>
-      </w:r>
-      <w:r>
-        <w:rPr>
-          <w:szCs w:val="20"/>
-        </w:rPr>
-        <w:t>atics of multi-joint mechanical arms</w:t>
-      </w:r>
-      <w:r>
-        <w:rPr>
-          <w:szCs w:val="20"/>
-        </w:rPr>
-        <w:t xml:space="preserve"> for National Instruments’ database</w:t>
+        <w:t>Created and debugged LabVIEW programs that model the kinematics of multi-joint mechanical arms for National Instruments’ database</w:t>
       </w:r>
     </w:p>
     <w:p>
@@ -1102,53 +864,7 @@
         <w:rPr>
           <w:szCs w:val="20"/>
         </w:rPr>
-        <w:t>Model</w:t>
-      </w:r>
-      <w:r>
-        <w:rPr>
-          <w:szCs w:val="20"/>
-        </w:rPr>
-        <w:t>ed</w:t>
-      </w:r>
-      <w:r>
-        <w:rPr>
-          <w:szCs w:val="20"/>
-        </w:rPr>
-        <w:t xml:space="preserve"> a functioning </w:t>
-      </w:r>
-      <w:proofErr w:type="spellStart"/>
-      <w:r>
-        <w:rPr>
-          <w:szCs w:val="20"/>
-        </w:rPr>
-        <w:t>Klann</w:t>
-      </w:r>
-      <w:proofErr w:type="spellEnd"/>
-      <w:r>
-        <w:rPr>
-          <w:szCs w:val="20"/>
-        </w:rPr>
-        <w:t xml:space="preserve"> Linkage system with dimensions similar to those of a “</w:t>
-      </w:r>
-      <w:proofErr w:type="spellStart"/>
-      <w:r>
-        <w:rPr>
-          <w:szCs w:val="20"/>
-        </w:rPr>
-        <w:t>Strand</w:t>
-      </w:r>
-      <w:r>
-        <w:rPr>
-          <w:szCs w:val="20"/>
-        </w:rPr>
-        <w:t>Beest</w:t>
-      </w:r>
-      <w:proofErr w:type="spellEnd"/>
-      <w:r>
-        <w:rPr>
-          <w:szCs w:val="20"/>
-        </w:rPr>
-        <w:t>”</w:t>
+        <w:t>Modeled a functioning Klann Linkage system with dimensions similar to those of a “StrandBeest”</w:t>
       </w:r>
     </w:p>
     <w:p>
@@ -1168,43 +884,8 @@
         <w:rPr>
           <w:szCs w:val="20"/>
         </w:rPr>
-        <w:t>Constructed and d</w:t>
-      </w:r>
-      <w:r>
-        <w:rPr>
-          <w:szCs w:val="20"/>
-        </w:rPr>
-        <w:t xml:space="preserve">eveloped software to control a pneumatic </w:t>
-      </w:r>
-      <w:proofErr w:type="spellStart"/>
-      <w:r>
-        <w:rPr>
-          <w:szCs w:val="20"/>
-        </w:rPr>
-        <w:t>Instron</w:t>
-      </w:r>
-      <w:proofErr w:type="spellEnd"/>
-      <w:r>
-        <w:rPr>
-          <w:szCs w:val="20"/>
-        </w:rPr>
-        <w:t xml:space="preserve"> tensile stress machine from basic components</w:t>
-      </w:r>
-      <w:r>
-        <w:rPr>
-          <w:szCs w:val="20"/>
-        </w:rPr>
-        <w:t xml:space="preserve"> to be used in future engineering courses at the university</w:t>
-      </w:r>
-    </w:p>
-    <w:p>
-      <w:pPr>
-        <w:pStyle w:val="BodyText"/>
-        <w:spacing w:after="0" w:line="240" w:lineRule="auto"/>
-        <w:rPr>
-          <w:szCs w:val="20"/>
-        </w:rPr>
-      </w:pPr>
+        <w:t>Constructed and developed software to control a pneumatic Instron tensile stress machine from basic components to be used in future engineering courses at the university</w:t>
+      </w:r>
     </w:p>
     <w:p>
       <w:pPr>
@@ -1294,21 +975,7 @@
         <w:rPr>
           <w:szCs w:val="20"/>
         </w:rPr>
-        <w:t xml:space="preserve">Developed </w:t>
-      </w:r>
-      <w:proofErr w:type="spellStart"/>
-      <w:r>
-        <w:rPr>
-          <w:szCs w:val="20"/>
-        </w:rPr>
-        <w:t>Altium</w:t>
-      </w:r>
-      <w:proofErr w:type="spellEnd"/>
-      <w:r>
-        <w:rPr>
-          <w:szCs w:val="20"/>
-        </w:rPr>
-        <w:t xml:space="preserve"> extensions in C# and Python with unsupervised learning algorithms for streamlining the avionics design process</w:t>
+        <w:t>Developed Altium extensions in C# and Python with unsupervised learning algorithms for streamlining the avionics design process</w:t>
       </w:r>
     </w:p>
     <w:p>
@@ -1388,30 +1055,8 @@
         <w:rPr>
           <w:szCs w:val="20"/>
         </w:rPr>
-        <w:t xml:space="preserve">Developed and qualified proprietary avionics systems to improve safety and reliability of all future Falcon 9 and Falcon Heavy flights, using </w:t>
-      </w:r>
-      <w:proofErr w:type="spellStart"/>
-      <w:r>
-        <w:rPr>
-          <w:szCs w:val="20"/>
-        </w:rPr>
-        <w:t>Matlab</w:t>
-      </w:r>
-      <w:proofErr w:type="spellEnd"/>
-      <w:r>
-        <w:rPr>
-          <w:szCs w:val="20"/>
-        </w:rPr>
-        <w:t>, C++, and Bash</w:t>
-      </w:r>
-      <w:r>
-        <w:rPr>
-          <w:szCs w:val="20"/>
-        </w:rPr>
-        <w:br/>
-      </w:r>
-      <w:bookmarkStart w:id="0" w:name="_GoBack"/>
-      <w:bookmarkEnd w:id="0"/>
+        <w:t>Developed and qualified proprietary avionics systems to improve safety and reliability of all future Falcon 9 and Falcon Heavy flights, using Matlab, C++, and Bash</w:t>
+      </w:r>
     </w:p>
     <w:p>
       <w:pPr>
@@ -1427,7 +1072,6 @@
           <w:b/>
           <w:szCs w:val="20"/>
         </w:rPr>
-        <w:lastRenderedPageBreak/>
         <w:t>Engineering and Science Tutor</w:t>
       </w:r>
       <w:r>
@@ -1501,6 +1145,7 @@
         <w:rPr>
           <w:szCs w:val="20"/>
         </w:rPr>
+        <w:lastRenderedPageBreak/>
         <w:t>Taught science, math, and engineering concepts to students ranging in age from middle school to college</w:t>
       </w:r>
     </w:p>
@@ -1523,6 +1168,14 @@
         </w:rPr>
         <w:t>Designed and developed a proof-of-concept math training resource to visually teach students about solving equations</w:t>
       </w:r>
+      <w:r>
+        <w:rPr>
+          <w:szCs w:val="20"/>
+        </w:rPr>
+        <w:t>s</w:t>
+      </w:r>
+      <w:bookmarkStart w:id="0" w:name="_GoBack"/>
+      <w:bookmarkEnd w:id="0"/>
     </w:p>
     <w:p>
       <w:pPr>
@@ -2242,21 +1895,7 @@
         <w:rPr>
           <w:szCs w:val="20"/>
         </w:rPr>
-        <w:t xml:space="preserve">Commissioned Student Ambassador to </w:t>
-      </w:r>
-      <w:proofErr w:type="spellStart"/>
-      <w:r>
-        <w:rPr>
-          <w:szCs w:val="20"/>
-        </w:rPr>
-        <w:t>Miyazu</w:t>
-      </w:r>
-      <w:proofErr w:type="spellEnd"/>
-      <w:r>
-        <w:rPr>
-          <w:szCs w:val="20"/>
-        </w:rPr>
-        <w:t>, Japan for the city of Delray Beach, FL</w:t>
+        <w:t>Commissioned Student Ambassador to Miyazu, Japan for the city of Delray Beach, FL</w:t>
       </w:r>
       <w:r>
         <w:rPr>
@@ -2622,41 +2261,13 @@
         <w:rPr>
           <w:szCs w:val="20"/>
         </w:rPr>
-        <w:t xml:space="preserve">, </w:t>
-      </w:r>
-      <w:proofErr w:type="spellStart"/>
-      <w:r>
-        <w:rPr>
-          <w:szCs w:val="20"/>
-        </w:rPr>
-        <w:t>Lanagan</w:t>
-      </w:r>
-      <w:proofErr w:type="spellEnd"/>
-      <w:r>
-        <w:rPr>
-          <w:szCs w:val="20"/>
-        </w:rPr>
-        <w:t xml:space="preserve"> M, Perini S. MRI </w:t>
-      </w:r>
-      <w:proofErr w:type="spellStart"/>
-      <w:r>
-        <w:rPr>
-          <w:szCs w:val="20"/>
-        </w:rPr>
-        <w:t>m</w:t>
-      </w:r>
-      <w:r>
-        <w:rPr>
-          <w:szCs w:val="20"/>
-        </w:rPr>
-        <w:t>icrocoils</w:t>
-      </w:r>
-      <w:proofErr w:type="spellEnd"/>
-      <w:r>
-        <w:rPr>
-          <w:szCs w:val="20"/>
-        </w:rPr>
-        <w:t xml:space="preserve"> for </w:t>
+        <w:t>, Lanagan M, Perini S. MRI m</w:t>
+      </w:r>
+      <w:r>
+        <w:rPr>
+          <w:szCs w:val="20"/>
+        </w:rPr>
+        <w:t xml:space="preserve">icrocoils for </w:t>
       </w:r>
       <w:r>
         <w:rPr>
@@ -2681,21 +2292,7 @@
         <w:rPr>
           <w:szCs w:val="20"/>
         </w:rPr>
-        <w:t>. IX</w:t>
-      </w:r>
-      <w:proofErr w:type="gramStart"/>
-      <w:r>
-        <w:rPr>
-          <w:szCs w:val="20"/>
-        </w:rPr>
-        <w:t>:169</w:t>
-      </w:r>
-      <w:proofErr w:type="gramEnd"/>
-      <w:r>
-        <w:rPr>
-          <w:szCs w:val="20"/>
-        </w:rPr>
-        <w:t>-179, 2011 August</w:t>
+        <w:t>. IX:169-179, 2011 August</w:t>
       </w:r>
     </w:p>
     <w:p>
@@ -2710,19 +2307,11 @@
           <w:szCs w:val="20"/>
         </w:rPr>
       </w:pPr>
-      <w:proofErr w:type="spellStart"/>
-      <w:r>
-        <w:rPr>
-          <w:szCs w:val="20"/>
-        </w:rPr>
-        <w:t>Legel</w:t>
-      </w:r>
-      <w:proofErr w:type="spellEnd"/>
-      <w:r>
-        <w:rPr>
-          <w:szCs w:val="20"/>
-        </w:rPr>
-        <w:t xml:space="preserve"> L, </w:t>
+      <w:r>
+        <w:rPr>
+          <w:szCs w:val="20"/>
+        </w:rPr>
+        <w:t xml:space="preserve">Legel L, </w:t>
       </w:r>
       <w:r>
         <w:rPr>
@@ -2767,49 +2356,7 @@
         <w:rPr>
           <w:szCs w:val="20"/>
         </w:rPr>
-        <w:t xml:space="preserve">, </w:t>
-      </w:r>
-      <w:proofErr w:type="spellStart"/>
-      <w:r>
-        <w:rPr>
-          <w:szCs w:val="20"/>
-        </w:rPr>
-        <w:t>Gullapalli</w:t>
-      </w:r>
-      <w:proofErr w:type="spellEnd"/>
-      <w:r>
-        <w:rPr>
-          <w:szCs w:val="20"/>
-        </w:rPr>
-        <w:t xml:space="preserve"> H, Reddy LM, </w:t>
-      </w:r>
-      <w:proofErr w:type="spellStart"/>
-      <w:r>
-        <w:rPr>
-          <w:szCs w:val="20"/>
-        </w:rPr>
-        <w:t>Vajtai</w:t>
-      </w:r>
-      <w:proofErr w:type="spellEnd"/>
-      <w:r>
-        <w:rPr>
-          <w:szCs w:val="20"/>
-        </w:rPr>
-        <w:t xml:space="preserve"> R, </w:t>
-      </w:r>
-      <w:proofErr w:type="spellStart"/>
-      <w:r>
-        <w:rPr>
-          <w:szCs w:val="20"/>
-        </w:rPr>
-        <w:t>Ajayan</w:t>
-      </w:r>
-      <w:proofErr w:type="spellEnd"/>
-      <w:r>
-        <w:rPr>
-          <w:szCs w:val="20"/>
-        </w:rPr>
-        <w:t xml:space="preserve"> PM. Fluorine-etched nanostructures for energy storage applications.  </w:t>
+        <w:t xml:space="preserve">, Gullapalli H, Reddy LM, Vajtai R, Ajayan PM. Fluorine-etched nanostructures for energy storage applications.  </w:t>
       </w:r>
       <w:r>
         <w:rPr>

--- a/CV_Full.docx
+++ b/CV_Full.docx
@@ -287,7 +287,21 @@
         <w:rPr>
           <w:szCs w:val="20"/>
         </w:rPr>
-        <w:t>Conducted weekly lab sessions for students to gain experience using Matlab for linear controls applications</w:t>
+        <w:t xml:space="preserve">Conducted weekly lab sessions for students to gain experience using </w:t>
+      </w:r>
+      <w:proofErr w:type="spellStart"/>
+      <w:r>
+        <w:rPr>
+          <w:szCs w:val="20"/>
+        </w:rPr>
+        <w:t>Matlab</w:t>
+      </w:r>
+      <w:proofErr w:type="spellEnd"/>
+      <w:r>
+        <w:rPr>
+          <w:szCs w:val="20"/>
+        </w:rPr>
+        <w:t xml:space="preserve"> for linear controls applications</w:t>
       </w:r>
     </w:p>
     <w:p>
@@ -424,7 +438,21 @@
         <w:rPr>
           <w:szCs w:val="20"/>
         </w:rPr>
-        <w:t>Produced an undergraduate thesis on computer vision, Kalman filtering, and prospective geometry</w:t>
+        <w:t xml:space="preserve">Produced an undergraduate thesis on computer vision, </w:t>
+      </w:r>
+      <w:proofErr w:type="spellStart"/>
+      <w:r>
+        <w:rPr>
+          <w:szCs w:val="20"/>
+        </w:rPr>
+        <w:t>Kalman</w:t>
+      </w:r>
+      <w:proofErr w:type="spellEnd"/>
+      <w:r>
+        <w:rPr>
+          <w:szCs w:val="20"/>
+        </w:rPr>
+        <w:t xml:space="preserve"> filtering, and prospective geometry</w:t>
       </w:r>
     </w:p>
     <w:p>
@@ -447,7 +475,21 @@
         <w:rPr>
           <w:szCs w:val="20"/>
         </w:rPr>
-        <w:t xml:space="preserve">, Biophotonics Group  </w:t>
+        <w:t xml:space="preserve">, </w:t>
+      </w:r>
+      <w:proofErr w:type="spellStart"/>
+      <w:r>
+        <w:rPr>
+          <w:szCs w:val="20"/>
+        </w:rPr>
+        <w:t>Biophotonics</w:t>
+      </w:r>
+      <w:proofErr w:type="spellEnd"/>
+      <w:r>
+        <w:rPr>
+          <w:szCs w:val="20"/>
+        </w:rPr>
+        <w:t xml:space="preserve"> Group  </w:t>
       </w:r>
       <w:r>
         <w:rPr>
@@ -474,13 +516,48 @@
           <w:szCs w:val="20"/>
         </w:rPr>
         <w:br/>
-        <w:t>Institut d’Optique</w:t>
-      </w:r>
-      <w:r>
-        <w:rPr>
-          <w:szCs w:val="20"/>
-        </w:rPr>
-        <w:t>, Palaiseau, France</w:t>
+      </w:r>
+      <w:proofErr w:type="spellStart"/>
+      <w:r>
+        <w:rPr>
+          <w:szCs w:val="20"/>
+        </w:rPr>
+        <w:t>Institut</w:t>
+      </w:r>
+      <w:proofErr w:type="spellEnd"/>
+      <w:r>
+        <w:rPr>
+          <w:szCs w:val="20"/>
+        </w:rPr>
+        <w:t xml:space="preserve"> </w:t>
+      </w:r>
+      <w:proofErr w:type="spellStart"/>
+      <w:r>
+        <w:rPr>
+          <w:szCs w:val="20"/>
+        </w:rPr>
+        <w:t>d’Optique</w:t>
+      </w:r>
+      <w:proofErr w:type="spellEnd"/>
+      <w:r>
+        <w:rPr>
+          <w:szCs w:val="20"/>
+        </w:rPr>
+        <w:t xml:space="preserve">, </w:t>
+      </w:r>
+      <w:proofErr w:type="spellStart"/>
+      <w:r>
+        <w:rPr>
+          <w:szCs w:val="20"/>
+        </w:rPr>
+        <w:t>Palaiseau</w:t>
+      </w:r>
+      <w:proofErr w:type="spellEnd"/>
+      <w:r>
+        <w:rPr>
+          <w:szCs w:val="20"/>
+        </w:rPr>
+        <w:t>, France</w:t>
       </w:r>
     </w:p>
     <w:p>
@@ -522,13 +599,41 @@
         <w:rPr>
           <w:szCs w:val="20"/>
         </w:rPr>
-        <w:t>Characterized spherical aberration and image quality degradation as a function of conjugation position by programming LabVIEW control system an</w:t>
-      </w:r>
-      <w:r>
-        <w:rPr>
-          <w:szCs w:val="20"/>
-        </w:rPr>
-        <w:t>d Matlab data-processing script</w:t>
+        <w:t xml:space="preserve">Characterized spherical aberration and image quality degradation as a function of conjugation position by programming </w:t>
+      </w:r>
+      <w:proofErr w:type="spellStart"/>
+      <w:r>
+        <w:rPr>
+          <w:szCs w:val="20"/>
+        </w:rPr>
+        <w:t>LabVIEW</w:t>
+      </w:r>
+      <w:proofErr w:type="spellEnd"/>
+      <w:r>
+        <w:rPr>
+          <w:szCs w:val="20"/>
+        </w:rPr>
+        <w:t xml:space="preserve"> control system an</w:t>
+      </w:r>
+      <w:r>
+        <w:rPr>
+          <w:szCs w:val="20"/>
+        </w:rPr>
+        <w:t xml:space="preserve">d </w:t>
+      </w:r>
+      <w:proofErr w:type="spellStart"/>
+      <w:r>
+        <w:rPr>
+          <w:szCs w:val="20"/>
+        </w:rPr>
+        <w:t>Matlab</w:t>
+      </w:r>
+      <w:proofErr w:type="spellEnd"/>
+      <w:r>
+        <w:rPr>
+          <w:szCs w:val="20"/>
+        </w:rPr>
+        <w:t xml:space="preserve"> data-processing script</w:t>
       </w:r>
     </w:p>
     <w:p>
@@ -540,18 +645,41 @@
           <w:szCs w:val="20"/>
         </w:rPr>
       </w:pPr>
+      <w:proofErr w:type="spellStart"/>
       <w:r>
         <w:rPr>
           <w:b/>
           <w:szCs w:val="20"/>
         </w:rPr>
-        <w:t>NanoJapan REU Researcher</w:t>
-      </w:r>
-      <w:r>
-        <w:rPr>
-          <w:szCs w:val="20"/>
-        </w:rPr>
-        <w:t>, Ajayan Lab</w:t>
+        <w:t>NanoJapan</w:t>
+      </w:r>
+      <w:proofErr w:type="spellEnd"/>
+      <w:r>
+        <w:rPr>
+          <w:b/>
+          <w:szCs w:val="20"/>
+        </w:rPr>
+        <w:t xml:space="preserve"> REU Researcher</w:t>
+      </w:r>
+      <w:r>
+        <w:rPr>
+          <w:szCs w:val="20"/>
+        </w:rPr>
+        <w:t xml:space="preserve">, </w:t>
+      </w:r>
+      <w:proofErr w:type="spellStart"/>
+      <w:r>
+        <w:rPr>
+          <w:szCs w:val="20"/>
+        </w:rPr>
+        <w:t>Ajayan</w:t>
+      </w:r>
+      <w:proofErr w:type="spellEnd"/>
+      <w:r>
+        <w:rPr>
+          <w:szCs w:val="20"/>
+        </w:rPr>
+        <w:t xml:space="preserve"> Lab</w:t>
       </w:r>
       <w:r>
         <w:rPr>
@@ -622,7 +750,35 @@
         <w:rPr>
           <w:szCs w:val="20"/>
         </w:rPr>
-        <w:t>Enhanced batteries and supercapacitors by creating new nanostructures and graphene coating using chemical vapor deposition</w:t>
+        <w:t xml:space="preserve">Enhanced batteries and </w:t>
+      </w:r>
+      <w:proofErr w:type="spellStart"/>
+      <w:r>
+        <w:rPr>
+          <w:szCs w:val="20"/>
+        </w:rPr>
+        <w:t>supercapacitors</w:t>
+      </w:r>
+      <w:proofErr w:type="spellEnd"/>
+      <w:r>
+        <w:rPr>
+          <w:szCs w:val="20"/>
+        </w:rPr>
+        <w:t xml:space="preserve"> by creating new nanostructures and </w:t>
+      </w:r>
+      <w:proofErr w:type="spellStart"/>
+      <w:r>
+        <w:rPr>
+          <w:szCs w:val="20"/>
+        </w:rPr>
+        <w:t>graphene</w:t>
+      </w:r>
+      <w:proofErr w:type="spellEnd"/>
+      <w:r>
+        <w:rPr>
+          <w:szCs w:val="20"/>
+        </w:rPr>
+        <w:t xml:space="preserve"> coating using chemical vapor deposition</w:t>
       </w:r>
     </w:p>
     <w:p>
@@ -642,7 +798,35 @@
         <w:rPr>
           <w:szCs w:val="20"/>
         </w:rPr>
-        <w:t>Grew and transferred graphene samples for international collaboration projects on graphene devices</w:t>
+        <w:t xml:space="preserve">Grew and transferred </w:t>
+      </w:r>
+      <w:proofErr w:type="spellStart"/>
+      <w:r>
+        <w:rPr>
+          <w:szCs w:val="20"/>
+        </w:rPr>
+        <w:t>graphene</w:t>
+      </w:r>
+      <w:proofErr w:type="spellEnd"/>
+      <w:r>
+        <w:rPr>
+          <w:szCs w:val="20"/>
+        </w:rPr>
+        <w:t xml:space="preserve"> samples for international collaboration projects on </w:t>
+      </w:r>
+      <w:proofErr w:type="spellStart"/>
+      <w:r>
+        <w:rPr>
+          <w:szCs w:val="20"/>
+        </w:rPr>
+        <w:t>graphene</w:t>
+      </w:r>
+      <w:proofErr w:type="spellEnd"/>
+      <w:r>
+        <w:rPr>
+          <w:szCs w:val="20"/>
+        </w:rPr>
+        <w:t xml:space="preserve"> devices</w:t>
       </w:r>
     </w:p>
     <w:p>
@@ -844,7 +1028,21 @@
         <w:rPr>
           <w:szCs w:val="20"/>
         </w:rPr>
-        <w:t>Created and debugged LabVIEW programs that model the kinematics of multi-joint mechanical arms for National Instruments’ database</w:t>
+        <w:t xml:space="preserve">Created and debugged </w:t>
+      </w:r>
+      <w:proofErr w:type="spellStart"/>
+      <w:r>
+        <w:rPr>
+          <w:szCs w:val="20"/>
+        </w:rPr>
+        <w:t>LabVIEW</w:t>
+      </w:r>
+      <w:proofErr w:type="spellEnd"/>
+      <w:r>
+        <w:rPr>
+          <w:szCs w:val="20"/>
+        </w:rPr>
+        <w:t xml:space="preserve"> programs that model the kinematics of multi-joint mechanical arms for National Instruments’ database</w:t>
       </w:r>
     </w:p>
     <w:p>
@@ -864,7 +1062,35 @@
         <w:rPr>
           <w:szCs w:val="20"/>
         </w:rPr>
-        <w:t>Modeled a functioning Klann Linkage system with dimensions similar to those of a “StrandBeest”</w:t>
+        <w:t xml:space="preserve">Modeled a functioning </w:t>
+      </w:r>
+      <w:proofErr w:type="spellStart"/>
+      <w:r>
+        <w:rPr>
+          <w:szCs w:val="20"/>
+        </w:rPr>
+        <w:t>Klann</w:t>
+      </w:r>
+      <w:proofErr w:type="spellEnd"/>
+      <w:r>
+        <w:rPr>
+          <w:szCs w:val="20"/>
+        </w:rPr>
+        <w:t xml:space="preserve"> Linkage system with dimensions similar to those of a “</w:t>
+      </w:r>
+      <w:proofErr w:type="spellStart"/>
+      <w:r>
+        <w:rPr>
+          <w:szCs w:val="20"/>
+        </w:rPr>
+        <w:t>StrandBeest</w:t>
+      </w:r>
+      <w:proofErr w:type="spellEnd"/>
+      <w:r>
+        <w:rPr>
+          <w:szCs w:val="20"/>
+        </w:rPr>
+        <w:t>”</w:t>
       </w:r>
     </w:p>
     <w:p>
@@ -884,7 +1110,21 @@
         <w:rPr>
           <w:szCs w:val="20"/>
         </w:rPr>
-        <w:t>Constructed and developed software to control a pneumatic Instron tensile stress machine from basic components to be used in future engineering courses at the university</w:t>
+        <w:t xml:space="preserve">Constructed and developed software to control a pneumatic </w:t>
+      </w:r>
+      <w:proofErr w:type="spellStart"/>
+      <w:r>
+        <w:rPr>
+          <w:szCs w:val="20"/>
+        </w:rPr>
+        <w:t>Instron</w:t>
+      </w:r>
+      <w:proofErr w:type="spellEnd"/>
+      <w:r>
+        <w:rPr>
+          <w:szCs w:val="20"/>
+        </w:rPr>
+        <w:t xml:space="preserve"> tensile stress machine from basic components to be used in future engineering courses at the university</w:t>
       </w:r>
     </w:p>
     <w:p>
@@ -975,7 +1215,21 @@
         <w:rPr>
           <w:szCs w:val="20"/>
         </w:rPr>
-        <w:t>Developed Altium extensions in C# and Python with unsupervised learning algorithms for streamlining the avionics design process</w:t>
+        <w:t xml:space="preserve">Developed </w:t>
+      </w:r>
+      <w:proofErr w:type="spellStart"/>
+      <w:r>
+        <w:rPr>
+          <w:szCs w:val="20"/>
+        </w:rPr>
+        <w:t>Altium</w:t>
+      </w:r>
+      <w:proofErr w:type="spellEnd"/>
+      <w:r>
+        <w:rPr>
+          <w:szCs w:val="20"/>
+        </w:rPr>
+        <w:t xml:space="preserve"> extensions in C# and Python with unsupervised learning algorithms for streamlining the avionics design process</w:t>
       </w:r>
     </w:p>
     <w:p>
@@ -1055,8 +1309,40 @@
         <w:rPr>
           <w:szCs w:val="20"/>
         </w:rPr>
-        <w:t>Developed and qualified proprietary avionics systems to improve safety and reliability of all future Falcon 9 and Falcon Heavy flights, using Matlab, C++, and Bash</w:t>
-      </w:r>
+        <w:t xml:space="preserve">Developed and qualified proprietary avionics systems to improve safety and reliability of all future Falcon 9 and Falcon Heavy flights, using </w:t>
+      </w:r>
+      <w:proofErr w:type="spellStart"/>
+      <w:r>
+        <w:rPr>
+          <w:szCs w:val="20"/>
+        </w:rPr>
+        <w:t>Matlab</w:t>
+      </w:r>
+      <w:proofErr w:type="spellEnd"/>
+      <w:r>
+        <w:rPr>
+          <w:szCs w:val="20"/>
+        </w:rPr>
+        <w:t>, C++, and Bash</w:t>
+      </w:r>
+    </w:p>
+    <w:p>
+      <w:pPr>
+        <w:pStyle w:val="BodyText"/>
+        <w:spacing w:after="0" w:line="240" w:lineRule="auto"/>
+        <w:rPr>
+          <w:szCs w:val="20"/>
+        </w:rPr>
+      </w:pPr>
+    </w:p>
+    <w:p>
+      <w:pPr>
+        <w:pStyle w:val="BodyText"/>
+        <w:spacing w:after="0" w:line="240" w:lineRule="auto"/>
+        <w:rPr>
+          <w:szCs w:val="20"/>
+        </w:rPr>
+      </w:pPr>
     </w:p>
     <w:p>
       <w:pPr>
@@ -1072,6 +1358,7 @@
           <w:b/>
           <w:szCs w:val="20"/>
         </w:rPr>
+        <w:lastRenderedPageBreak/>
         <w:t>Engineering and Science Tutor</w:t>
       </w:r>
       <w:r>
@@ -1145,7 +1432,6 @@
         <w:rPr>
           <w:szCs w:val="20"/>
         </w:rPr>
-        <w:lastRenderedPageBreak/>
         <w:t>Taught science, math, and engineering concepts to students ranging in age from middle school to college</w:t>
       </w:r>
     </w:p>
@@ -1166,16 +1452,16 @@
         <w:rPr>
           <w:szCs w:val="20"/>
         </w:rPr>
-        <w:t>Designed and developed a proof-of-concept math training resource to visually teach students about solving equations</w:t>
-      </w:r>
-      <w:r>
-        <w:rPr>
-          <w:szCs w:val="20"/>
-        </w:rPr>
-        <w:t>s</w:t>
-      </w:r>
-      <w:bookmarkStart w:id="0" w:name="_GoBack"/>
-      <w:bookmarkEnd w:id="0"/>
+        <w:t xml:space="preserve">Designed and developed a proof-of-concept math training resource to visually teach students about solving </w:t>
+      </w:r>
+      <w:proofErr w:type="spellStart"/>
+      <w:r>
+        <w:rPr>
+          <w:szCs w:val="20"/>
+        </w:rPr>
+        <w:t>equationss</w:t>
+      </w:r>
+      <w:proofErr w:type="spellEnd"/>
     </w:p>
     <w:p>
       <w:pPr>
@@ -1255,6 +1541,7 @@
           <w:szCs w:val="20"/>
         </w:rPr>
       </w:pPr>
+      <w:bookmarkStart w:id="0" w:name="_GoBack"/>
       <w:r>
         <w:rPr>
           <w:szCs w:val="20"/>
@@ -1300,6 +1587,7 @@
         <w:t>pel surgery tool</w:t>
       </w:r>
     </w:p>
+    <w:bookmarkEnd w:id="0"/>
     <w:p>
       <w:pPr>
         <w:pStyle w:val="BodyText"/>
@@ -1439,13 +1727,13 @@
         <w:rPr>
           <w:szCs w:val="20"/>
         </w:rPr>
-        <w:t>Hosted an expert forum on Technological Innovations in Education at the University of Florida</w:t>
-      </w:r>
-      <w:r>
-        <w:rPr>
-          <w:szCs w:val="20"/>
-        </w:rPr>
-        <w:br/>
+        <w:t>Hosted an expert forum on Technological Innovations in Educat</w:t>
+      </w:r>
+      <w:r>
+        <w:rPr>
+          <w:szCs w:val="20"/>
+        </w:rPr>
+        <w:t>ion at the University of Florida</w:t>
       </w:r>
     </w:p>
     <w:p>
@@ -1803,16 +2091,6 @@
       <w:pPr>
         <w:pStyle w:val="BodyText"/>
         <w:spacing w:after="0" w:line="240" w:lineRule="auto"/>
-        <w:ind w:left="1440"/>
-        <w:rPr>
-          <w:szCs w:val="20"/>
-        </w:rPr>
-      </w:pPr>
-    </w:p>
-    <w:p>
-      <w:pPr>
-        <w:pStyle w:val="BodyText"/>
-        <w:spacing w:after="0" w:line="240" w:lineRule="auto"/>
         <w:ind w:left="720" w:hanging="720"/>
         <w:rPr>
           <w:b/>
@@ -1895,7 +2173,21 @@
         <w:rPr>
           <w:szCs w:val="20"/>
         </w:rPr>
-        <w:t>Commissioned Student Ambassador to Miyazu, Japan for the city of Delray Beach, FL</w:t>
+        <w:t xml:space="preserve">Commissioned Student Ambassador to </w:t>
+      </w:r>
+      <w:proofErr w:type="spellStart"/>
+      <w:r>
+        <w:rPr>
+          <w:szCs w:val="20"/>
+        </w:rPr>
+        <w:t>Miyazu</w:t>
+      </w:r>
+      <w:proofErr w:type="spellEnd"/>
+      <w:r>
+        <w:rPr>
+          <w:szCs w:val="20"/>
+        </w:rPr>
+        <w:t>, Japan for the city of Delray Beach, FL</w:t>
       </w:r>
       <w:r>
         <w:rPr>
@@ -1903,16 +2195,6 @@
         </w:rPr>
         <w:t xml:space="preserve">          April 2008 – June 2010</w:t>
       </w:r>
-    </w:p>
-    <w:p>
-      <w:pPr>
-        <w:pStyle w:val="BodyText"/>
-        <w:spacing w:after="0" w:line="240" w:lineRule="auto"/>
-        <w:ind w:left="720"/>
-        <w:rPr>
-          <w:szCs w:val="20"/>
-        </w:rPr>
-      </w:pPr>
     </w:p>
     <w:p>
       <w:pPr>
@@ -2204,15 +2486,6 @@
         </w:rPr>
         <w:t xml:space="preserve"> Present</w:t>
       </w:r>
-    </w:p>
-    <w:p>
-      <w:pPr>
-        <w:pStyle w:val="BodyText"/>
-        <w:spacing w:after="0" w:line="240" w:lineRule="auto"/>
-        <w:rPr>
-          <w:szCs w:val="20"/>
-        </w:rPr>
-      </w:pPr>
     </w:p>
     <w:p>
       <w:pPr>
@@ -2261,13 +2534,41 @@
         <w:rPr>
           <w:szCs w:val="20"/>
         </w:rPr>
-        <w:t>, Lanagan M, Perini S. MRI m</w:t>
-      </w:r>
-      <w:r>
-        <w:rPr>
-          <w:szCs w:val="20"/>
-        </w:rPr>
-        <w:t xml:space="preserve">icrocoils for </w:t>
+        <w:t xml:space="preserve">, </w:t>
+      </w:r>
+      <w:proofErr w:type="spellStart"/>
+      <w:r>
+        <w:rPr>
+          <w:szCs w:val="20"/>
+        </w:rPr>
+        <w:t>Lanagan</w:t>
+      </w:r>
+      <w:proofErr w:type="spellEnd"/>
+      <w:r>
+        <w:rPr>
+          <w:szCs w:val="20"/>
+        </w:rPr>
+        <w:t xml:space="preserve"> M, Perini S. MRI </w:t>
+      </w:r>
+      <w:proofErr w:type="spellStart"/>
+      <w:r>
+        <w:rPr>
+          <w:szCs w:val="20"/>
+        </w:rPr>
+        <w:t>m</w:t>
+      </w:r>
+      <w:r>
+        <w:rPr>
+          <w:szCs w:val="20"/>
+        </w:rPr>
+        <w:t>icrocoils</w:t>
+      </w:r>
+      <w:proofErr w:type="spellEnd"/>
+      <w:r>
+        <w:rPr>
+          <w:szCs w:val="20"/>
+        </w:rPr>
+        <w:t xml:space="preserve"> for </w:t>
       </w:r>
       <w:r>
         <w:rPr>
@@ -2292,7 +2593,21 @@
         <w:rPr>
           <w:szCs w:val="20"/>
         </w:rPr>
-        <w:t>. IX:169-179, 2011 August</w:t>
+        <w:t>. IX</w:t>
+      </w:r>
+      <w:proofErr w:type="gramStart"/>
+      <w:r>
+        <w:rPr>
+          <w:szCs w:val="20"/>
+        </w:rPr>
+        <w:t>:169</w:t>
+      </w:r>
+      <w:proofErr w:type="gramEnd"/>
+      <w:r>
+        <w:rPr>
+          <w:szCs w:val="20"/>
+        </w:rPr>
+        <w:t>-179, 2011 August</w:t>
       </w:r>
     </w:p>
     <w:p>
@@ -2307,11 +2622,19 @@
           <w:szCs w:val="20"/>
         </w:rPr>
       </w:pPr>
-      <w:r>
-        <w:rPr>
-          <w:szCs w:val="20"/>
-        </w:rPr>
-        <w:t xml:space="preserve">Legel L, </w:t>
+      <w:proofErr w:type="spellStart"/>
+      <w:r>
+        <w:rPr>
+          <w:szCs w:val="20"/>
+        </w:rPr>
+        <w:t>Legel</w:t>
+      </w:r>
+      <w:proofErr w:type="spellEnd"/>
+      <w:r>
+        <w:rPr>
+          <w:szCs w:val="20"/>
+        </w:rPr>
+        <w:t xml:space="preserve"> L, </w:t>
       </w:r>
       <w:r>
         <w:rPr>
@@ -2356,7 +2679,49 @@
         <w:rPr>
           <w:szCs w:val="20"/>
         </w:rPr>
-        <w:t xml:space="preserve">, Gullapalli H, Reddy LM, Vajtai R, Ajayan PM. Fluorine-etched nanostructures for energy storage applications.  </w:t>
+        <w:t xml:space="preserve">, </w:t>
+      </w:r>
+      <w:proofErr w:type="spellStart"/>
+      <w:r>
+        <w:rPr>
+          <w:szCs w:val="20"/>
+        </w:rPr>
+        <w:t>Gullapalli</w:t>
+      </w:r>
+      <w:proofErr w:type="spellEnd"/>
+      <w:r>
+        <w:rPr>
+          <w:szCs w:val="20"/>
+        </w:rPr>
+        <w:t xml:space="preserve"> H, Reddy LM, </w:t>
+      </w:r>
+      <w:proofErr w:type="spellStart"/>
+      <w:r>
+        <w:rPr>
+          <w:szCs w:val="20"/>
+        </w:rPr>
+        <w:t>Vajtai</w:t>
+      </w:r>
+      <w:proofErr w:type="spellEnd"/>
+      <w:r>
+        <w:rPr>
+          <w:szCs w:val="20"/>
+        </w:rPr>
+        <w:t xml:space="preserve"> R, </w:t>
+      </w:r>
+      <w:proofErr w:type="spellStart"/>
+      <w:r>
+        <w:rPr>
+          <w:szCs w:val="20"/>
+        </w:rPr>
+        <w:t>Ajayan</w:t>
+      </w:r>
+      <w:proofErr w:type="spellEnd"/>
+      <w:r>
+        <w:rPr>
+          <w:szCs w:val="20"/>
+        </w:rPr>
+        <w:t xml:space="preserve"> PM. Fluorine-etched nanostructures for energy storage applications.  </w:t>
       </w:r>
       <w:r>
         <w:rPr>

--- a/CV_Full.docx
+++ b/CV_Full.docx
@@ -1,6 +1,6 @@
 
 <file path=word/document.xml><?xml version="1.0" encoding="utf-8"?>
-<w:document xmlns:wpc="http://schemas.microsoft.com/office/word/2010/wordprocessingCanvas" xmlns:mo="http://schemas.microsoft.com/office/mac/office/2008/main" xmlns:mc="http://schemas.openxmlformats.org/markup-compatibility/2006" xmlns:mv="urn:schemas-microsoft-com:mac:vml" xmlns:o="urn:schemas-microsoft-com:office:office" xmlns:r="http://schemas.openxmlformats.org/officeDocument/2006/relationships" xmlns:m="http://schemas.openxmlformats.org/officeDocument/2006/math" xmlns:v="urn:schemas-microsoft-com:vml" xmlns:wp14="http://schemas.microsoft.com/office/word/2010/wordprocessingDrawing" xmlns:wp="http://schemas.openxmlformats.org/drawingml/2006/wordprocessingDrawing" xmlns:w10="urn:schemas-microsoft-com:office:word" xmlns:w="http://schemas.openxmlformats.org/wordprocessingml/2006/main" xmlns:w14="http://schemas.microsoft.com/office/word/2010/wordml" xmlns:wpg="http://schemas.microsoft.com/office/word/2010/wordprocessingGroup" xmlns:wpi="http://schemas.microsoft.com/office/word/2010/wordprocessingInk" xmlns:wne="http://schemas.microsoft.com/office/word/2006/wordml" xmlns:wps="http://schemas.microsoft.com/office/word/2010/wordprocessingShape" mc:Ignorable="w14 wp14">
+<w:document xmlns:wpc="http://schemas.microsoft.com/office/word/2010/wordprocessingCanvas" xmlns:mc="http://schemas.openxmlformats.org/markup-compatibility/2006" xmlns:o="urn:schemas-microsoft-com:office:office" xmlns:r="http://schemas.openxmlformats.org/officeDocument/2006/relationships" xmlns:m="http://schemas.openxmlformats.org/officeDocument/2006/math" xmlns:v="urn:schemas-microsoft-com:vml" xmlns:wp14="http://schemas.microsoft.com/office/word/2010/wordprocessingDrawing" xmlns:wp="http://schemas.openxmlformats.org/drawingml/2006/wordprocessingDrawing" xmlns:w10="urn:schemas-microsoft-com:office:word" xmlns:w="http://schemas.openxmlformats.org/wordprocessingml/2006/main" xmlns:w14="http://schemas.microsoft.com/office/word/2010/wordml" xmlns:w15="http://schemas.microsoft.com/office/word/2012/wordml" xmlns:wpg="http://schemas.microsoft.com/office/word/2010/wordprocessingGroup" xmlns:wpi="http://schemas.microsoft.com/office/word/2010/wordprocessingInk" xmlns:wne="http://schemas.microsoft.com/office/word/2006/wordml" xmlns:wps="http://schemas.microsoft.com/office/word/2010/wordprocessingShape" mc:Ignorable="w14 w15 wp14">
   <w:body>
     <w:p>
       <w:pPr>
@@ -72,7 +72,7 @@
                         </a:effectLst>
                         <a:extLst>
                           <a:ext uri="{909E8E84-426E-40dd-AFC4-6F175D3DCCD1}">
-                            <a14:hiddenFill xmlns:a14="http://schemas.microsoft.com/office/drawing/2010/main">
+                            <a14:hiddenFill xmlns:a14="http://schemas.microsoft.com/office/drawing/2010/main" xmlns:w="http://schemas.openxmlformats.org/wordprocessingml/2006/main" xmlns:w10="urn:schemas-microsoft-com:office:word" xmlns:v="urn:schemas-microsoft-com:vml" xmlns:o="urn:schemas-microsoft-com:office:office" xmlns:mv="urn:schemas-microsoft-com:mac:vml" xmlns:mo="http://schemas.microsoft.com/office/mac/office/2008/main" xmlns="">
                               <a:noFill/>
                             </a14:hiddenFill>
                           </a:ext>
@@ -93,8 +93,8 @@
           </mc:Choice>
           <mc:Fallback>
             <w:pict>
-              <v:line id="Line 2" o:spid="_x0000_s1026" style="position:absolute;z-index:251657728;visibility:visible;mso-wrap-style:square;mso-width-percent:0;mso-height-percent:0;mso-wrap-distance-left:9pt;mso-wrap-distance-top:-1emu;mso-wrap-distance-right:9pt;mso-wrap-distance-bottom:-1emu;mso-position-horizontal:absolute;mso-position-horizontal-relative:text;mso-position-vertical:absolute;mso-position-vertical-relative:text;mso-width-percent:0;mso-height-percent:0;mso-width-relative:page;mso-height-relative:page" from="0,1.8pt" to="7in,1.8pt" o:gfxdata="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" strokeweight="3.5pt">
-                <v:shadow on="t" opacity="22938f" mv:blur="38100f" offset="0,2pt"/>
+              <v:line w14:anchorId="1FF7B239" id="Line 2" o:spid="_x0000_s1026" style="position:absolute;z-index:251657728;visibility:visible;mso-wrap-style:square;mso-width-percent:0;mso-height-percent:0;mso-wrap-distance-left:9pt;mso-wrap-distance-top:-3e-5mm;mso-wrap-distance-right:9pt;mso-wrap-distance-bottom:-3e-5mm;mso-position-horizontal:absolute;mso-position-horizontal-relative:text;mso-position-vertical:absolute;mso-position-vertical-relative:text;mso-width-percent:0;mso-height-percent:0;mso-width-relative:page;mso-height-relative:page" from="0,1.8pt" to="7in,1.8pt" o:gfxdata="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" strokeweight="3.5pt">
+                <v:shadow on="t" color="black" opacity="22938f" offset="0"/>
                 <w10:wrap type="tight"/>
               </v:line>
             </w:pict>
@@ -144,10 +144,16 @@
       </w:r>
       <w:r>
         <w:tab/>
-      </w:r>
-      <w:r>
-        <w:tab/>
-        <w:t xml:space="preserve">           May 2014</w:t>
+        <w:t xml:space="preserve">             </w:t>
+      </w:r>
+      <w:r>
+        <w:t xml:space="preserve">   </w:t>
+      </w:r>
+      <w:r>
+        <w:t>December</w:t>
+      </w:r>
+      <w:r>
+        <w:t xml:space="preserve"> 2014</w:t>
       </w:r>
     </w:p>
     <w:p>
@@ -191,13 +197,6 @@
       <w:r>
         <w:t>/4.0</w:t>
       </w:r>
-    </w:p>
-    <w:p>
-      <w:pPr>
-        <w:pStyle w:val="BodyText"/>
-        <w:spacing w:after="0" w:line="240" w:lineRule="auto"/>
-        <w:ind w:firstLine="720"/>
-      </w:pPr>
     </w:p>
     <w:p>
       <w:pPr>
@@ -597,21 +596,7 @@
         <w:rPr>
           <w:szCs w:val="20"/>
         </w:rPr>
-        <w:t xml:space="preserve">Characterized spherical aberration and image quality degradation as a function of conjugation position by programming </w:t>
-      </w:r>
-      <w:proofErr w:type="spellStart"/>
-      <w:r>
-        <w:rPr>
-          <w:szCs w:val="20"/>
-        </w:rPr>
-        <w:t>LabVIEW</w:t>
-      </w:r>
-      <w:proofErr w:type="spellEnd"/>
-      <w:r>
-        <w:rPr>
-          <w:szCs w:val="20"/>
-        </w:rPr>
-        <w:t xml:space="preserve"> control system an</w:t>
+        <w:t>Characterized spherical aberration and image quality degradation as a function of conjugation position by programming LabVIEW control system an</w:t>
       </w:r>
       <w:r>
         <w:rPr>
@@ -721,7 +706,25 @@
         <w:rPr>
           <w:szCs w:val="20"/>
         </w:rPr>
-        <w:t xml:space="preserve">     June 2011 – July 2011</w:t>
+        <w:t xml:space="preserve">     June 201</w:t>
+      </w:r>
+      <w:r>
+        <w:rPr>
+          <w:szCs w:val="20"/>
+        </w:rPr>
+        <w:t>2</w:t>
+      </w:r>
+      <w:r>
+        <w:rPr>
+          <w:szCs w:val="20"/>
+        </w:rPr>
+        <w:t xml:space="preserve"> – July 201</w:t>
+      </w:r>
+      <w:r>
+        <w:rPr>
+          <w:szCs w:val="20"/>
+        </w:rPr>
+        <w:t>2</w:t>
       </w:r>
       <w:r>
         <w:rPr>
@@ -762,21 +765,7 @@
         <w:rPr>
           <w:szCs w:val="20"/>
         </w:rPr>
-        <w:t xml:space="preserve"> by creating new nanostructures and </w:t>
-      </w:r>
-      <w:proofErr w:type="spellStart"/>
-      <w:r>
-        <w:rPr>
-          <w:szCs w:val="20"/>
-        </w:rPr>
-        <w:t>graphene</w:t>
-      </w:r>
-      <w:proofErr w:type="spellEnd"/>
-      <w:r>
-        <w:rPr>
-          <w:szCs w:val="20"/>
-        </w:rPr>
-        <w:t xml:space="preserve"> coating using chemical vapor deposition</w:t>
+        <w:t xml:space="preserve"> by creating new nanostructures and graphene coating using chemical vapor deposition</w:t>
       </w:r>
     </w:p>
     <w:p>
@@ -796,35 +785,7 @@
         <w:rPr>
           <w:szCs w:val="20"/>
         </w:rPr>
-        <w:t xml:space="preserve">Grew and transferred </w:t>
-      </w:r>
-      <w:proofErr w:type="spellStart"/>
-      <w:r>
-        <w:rPr>
-          <w:szCs w:val="20"/>
-        </w:rPr>
-        <w:t>graphene</w:t>
-      </w:r>
-      <w:proofErr w:type="spellEnd"/>
-      <w:r>
-        <w:rPr>
-          <w:szCs w:val="20"/>
-        </w:rPr>
-        <w:t xml:space="preserve"> samples for international collaboration projects on </w:t>
-      </w:r>
-      <w:proofErr w:type="spellStart"/>
-      <w:r>
-        <w:rPr>
-          <w:szCs w:val="20"/>
-        </w:rPr>
-        <w:t>graphene</w:t>
-      </w:r>
-      <w:proofErr w:type="spellEnd"/>
-      <w:r>
-        <w:rPr>
-          <w:szCs w:val="20"/>
-        </w:rPr>
-        <w:t xml:space="preserve"> devices</w:t>
+        <w:t>Grew and transferred graphene samples for international collaboration projects on graphene devices</w:t>
       </w:r>
     </w:p>
     <w:p>
@@ -1050,27 +1011,13 @@
         <w:rPr>
           <w:szCs w:val="20"/>
         </w:rPr>
-        <w:t xml:space="preserve">Created and debugged </w:t>
-      </w:r>
-      <w:proofErr w:type="spellStart"/>
-      <w:r>
-        <w:rPr>
-          <w:szCs w:val="20"/>
-        </w:rPr>
-        <w:t>LabVI</w:t>
-      </w:r>
-      <w:r>
-        <w:rPr>
-          <w:szCs w:val="20"/>
-        </w:rPr>
-        <w:t>EW</w:t>
-      </w:r>
-      <w:proofErr w:type="spellEnd"/>
-      <w:r>
-        <w:rPr>
-          <w:szCs w:val="20"/>
-        </w:rPr>
-        <w:t xml:space="preserve"> programs that model the kinem</w:t>
+        <w:t>Created and debugged LabVI</w:t>
+      </w:r>
+      <w:r>
+        <w:rPr>
+          <w:szCs w:val="20"/>
+        </w:rPr>
+        <w:t>EW programs that model the kinem</w:t>
       </w:r>
       <w:r>
         <w:rPr>
@@ -1202,15 +1149,6 @@
         <w:pStyle w:val="BodyText"/>
         <w:spacing w:after="0" w:line="240" w:lineRule="auto"/>
         <w:rPr>
-          <w:szCs w:val="20"/>
-        </w:rPr>
-      </w:pPr>
-    </w:p>
-    <w:p>
-      <w:pPr>
-        <w:pStyle w:val="BodyText"/>
-        <w:spacing w:after="0" w:line="240" w:lineRule="auto"/>
-        <w:rPr>
           <w:b/>
           <w:sz w:val="24"/>
           <w:szCs w:val="24"/>
@@ -1388,7 +1326,13 @@
         <w:rPr>
           <w:szCs w:val="20"/>
         </w:rPr>
-        <w:t xml:space="preserve">Developed and qualified proprietary avionics systems to improve safety and reliability of all future Falcon 9 and Falcon Heavy flights, using </w:t>
+        <w:t>Developed and qualified proprietary avionics systems to improve safety and reliability of all future Falcon 9 and Falcon Heavy flig</w:t>
+      </w:r>
+      <w:r>
+        <w:rPr>
+          <w:szCs w:val="20"/>
+        </w:rPr>
+        <w:t xml:space="preserve">hts, using </w:t>
       </w:r>
       <w:proofErr w:type="spellStart"/>
       <w:r>
@@ -1404,12 +1348,26 @@
         </w:rPr>
         <w:t>, C++, and Bash</w:t>
       </w:r>
-      <w:r>
-        <w:rPr>
-          <w:szCs w:val="20"/>
-        </w:rPr>
-        <w:br/>
-      </w:r>
+    </w:p>
+    <w:p>
+      <w:pPr>
+        <w:pStyle w:val="BodyText"/>
+        <w:spacing w:after="0" w:line="240" w:lineRule="auto"/>
+        <w:ind w:left="1080"/>
+        <w:rPr>
+          <w:szCs w:val="20"/>
+        </w:rPr>
+      </w:pPr>
+    </w:p>
+    <w:p>
+      <w:pPr>
+        <w:pStyle w:val="BodyText"/>
+        <w:spacing w:after="0" w:line="240" w:lineRule="auto"/>
+        <w:ind w:left="1080"/>
+        <w:rPr>
+          <w:szCs w:val="20"/>
+        </w:rPr>
+      </w:pPr>
       <w:bookmarkStart w:id="0" w:name="_GoBack"/>
       <w:bookmarkEnd w:id="0"/>
     </w:p>
@@ -1788,12 +1746,6 @@
         </w:rPr>
         <w:t>Hosted an expert forum on Technological Innovations in Education at the University of Florida</w:t>
       </w:r>
-      <w:r>
-        <w:rPr>
-          <w:szCs w:val="20"/>
-        </w:rPr>
-        <w:br/>
-      </w:r>
     </w:p>
     <w:p>
       <w:pPr>
@@ -2150,16 +2102,6 @@
       <w:pPr>
         <w:pStyle w:val="BodyText"/>
         <w:spacing w:after="0" w:line="240" w:lineRule="auto"/>
-        <w:ind w:left="1440"/>
-        <w:rPr>
-          <w:szCs w:val="20"/>
-        </w:rPr>
-      </w:pPr>
-    </w:p>
-    <w:p>
-      <w:pPr>
-        <w:pStyle w:val="BodyText"/>
-        <w:spacing w:after="0" w:line="240" w:lineRule="auto"/>
         <w:ind w:left="720" w:hanging="720"/>
         <w:rPr>
           <w:b/>
@@ -2269,16 +2211,6 @@
       <w:pPr>
         <w:pStyle w:val="BodyText"/>
         <w:spacing w:after="0" w:line="240" w:lineRule="auto"/>
-        <w:ind w:left="720"/>
-        <w:rPr>
-          <w:szCs w:val="20"/>
-        </w:rPr>
-      </w:pPr>
-    </w:p>
-    <w:p>
-      <w:pPr>
-        <w:pStyle w:val="BodyText"/>
-        <w:spacing w:after="0" w:line="240" w:lineRule="auto"/>
         <w:rPr>
           <w:szCs w:val="20"/>
         </w:rPr>
@@ -2565,15 +2497,6 @@
         </w:rPr>
         <w:t xml:space="preserve"> Present</w:t>
       </w:r>
-    </w:p>
-    <w:p>
-      <w:pPr>
-        <w:pStyle w:val="BodyText"/>
-        <w:spacing w:after="0" w:line="240" w:lineRule="auto"/>
-        <w:rPr>
-          <w:szCs w:val="20"/>
-        </w:rPr>
-      </w:pPr>
     </w:p>
     <w:p>
       <w:pPr>
@@ -2681,21 +2604,7 @@
         <w:rPr>
           <w:szCs w:val="20"/>
         </w:rPr>
-        <w:t>. IX</w:t>
-      </w:r>
-      <w:proofErr w:type="gramStart"/>
-      <w:r>
-        <w:rPr>
-          <w:szCs w:val="20"/>
-        </w:rPr>
-        <w:t>:169</w:t>
-      </w:r>
-      <w:proofErr w:type="gramEnd"/>
-      <w:r>
-        <w:rPr>
-          <w:szCs w:val="20"/>
-        </w:rPr>
-        <w:t>-179, 2011 August</w:t>
+        <w:t>. IX:169-179, 2011 August</w:t>
       </w:r>
     </w:p>
     <w:p>
@@ -2826,8 +2735,8 @@
       </w:r>
     </w:p>
     <w:sectPr>
-      <w:headerReference w:type="default" r:id="rId8"/>
-      <w:headerReference w:type="first" r:id="rId9"/>
+      <w:headerReference w:type="default" r:id="rId7"/>
+      <w:headerReference w:type="first" r:id="rId8"/>
       <w:pgSz w:w="12240" w:h="15840"/>
       <w:pgMar w:top="720" w:right="720" w:bottom="450" w:left="720" w:header="720" w:footer="720" w:gutter="0"/>
       <w:cols w:space="720"/>
@@ -2839,7 +2748,7 @@
 </file>
 
 <file path=word/endnotes.xml><?xml version="1.0" encoding="utf-8"?>
-<w:endnotes xmlns:wpc="http://schemas.microsoft.com/office/word/2010/wordprocessingCanvas" xmlns:mo="http://schemas.microsoft.com/office/mac/office/2008/main" xmlns:mc="http://schemas.openxmlformats.org/markup-compatibility/2006" xmlns:mv="urn:schemas-microsoft-com:mac:vml" xmlns:o="urn:schemas-microsoft-com:office:office" xmlns:r="http://schemas.openxmlformats.org/officeDocument/2006/relationships" xmlns:m="http://schemas.openxmlformats.org/officeDocument/2006/math" xmlns:v="urn:schemas-microsoft-com:vml" xmlns:wp14="http://schemas.microsoft.com/office/word/2010/wordprocessingDrawing" xmlns:wp="http://schemas.openxmlformats.org/drawingml/2006/wordprocessingDrawing" xmlns:w10="urn:schemas-microsoft-com:office:word" xmlns:w="http://schemas.openxmlformats.org/wordprocessingml/2006/main" xmlns:w14="http://schemas.microsoft.com/office/word/2010/wordml" xmlns:wpg="http://schemas.microsoft.com/office/word/2010/wordprocessingGroup" xmlns:wpi="http://schemas.microsoft.com/office/word/2010/wordprocessingInk" xmlns:wne="http://schemas.microsoft.com/office/word/2006/wordml" xmlns:wps="http://schemas.microsoft.com/office/word/2010/wordprocessingShape" mc:Ignorable="w14 wp14">
+<w:endnotes xmlns:wpc="http://schemas.microsoft.com/office/word/2010/wordprocessingCanvas" xmlns:mc="http://schemas.openxmlformats.org/markup-compatibility/2006" xmlns:o="urn:schemas-microsoft-com:office:office" xmlns:r="http://schemas.openxmlformats.org/officeDocument/2006/relationships" xmlns:m="http://schemas.openxmlformats.org/officeDocument/2006/math" xmlns:v="urn:schemas-microsoft-com:vml" xmlns:wp14="http://schemas.microsoft.com/office/word/2010/wordprocessingDrawing" xmlns:wp="http://schemas.openxmlformats.org/drawingml/2006/wordprocessingDrawing" xmlns:w10="urn:schemas-microsoft-com:office:word" xmlns:w="http://schemas.openxmlformats.org/wordprocessingml/2006/main" xmlns:w14="http://schemas.microsoft.com/office/word/2010/wordml" xmlns:w15="http://schemas.microsoft.com/office/word/2012/wordml" xmlns:wpg="http://schemas.microsoft.com/office/word/2010/wordprocessingGroup" xmlns:wpi="http://schemas.microsoft.com/office/word/2010/wordprocessingInk" xmlns:wne="http://schemas.microsoft.com/office/word/2006/wordml" xmlns:wps="http://schemas.microsoft.com/office/word/2010/wordprocessingShape" mc:Ignorable="w14 w15 wp14">
   <w:endnote w:type="separator" w:id="-1">
     <w:p>
       <w:pPr>
@@ -2864,7 +2773,7 @@
 </file>
 
 <file path=word/footnotes.xml><?xml version="1.0" encoding="utf-8"?>
-<w:footnotes xmlns:wpc="http://schemas.microsoft.com/office/word/2010/wordprocessingCanvas" xmlns:mo="http://schemas.microsoft.com/office/mac/office/2008/main" xmlns:mc="http://schemas.openxmlformats.org/markup-compatibility/2006" xmlns:mv="urn:schemas-microsoft-com:mac:vml" xmlns:o="urn:schemas-microsoft-com:office:office" xmlns:r="http://schemas.openxmlformats.org/officeDocument/2006/relationships" xmlns:m="http://schemas.openxmlformats.org/officeDocument/2006/math" xmlns:v="urn:schemas-microsoft-com:vml" xmlns:wp14="http://schemas.microsoft.com/office/word/2010/wordprocessingDrawing" xmlns:wp="http://schemas.openxmlformats.org/drawingml/2006/wordprocessingDrawing" xmlns:w10="urn:schemas-microsoft-com:office:word" xmlns:w="http://schemas.openxmlformats.org/wordprocessingml/2006/main" xmlns:w14="http://schemas.microsoft.com/office/word/2010/wordml" xmlns:wpg="http://schemas.microsoft.com/office/word/2010/wordprocessingGroup" xmlns:wpi="http://schemas.microsoft.com/office/word/2010/wordprocessingInk" xmlns:wne="http://schemas.microsoft.com/office/word/2006/wordml" xmlns:wps="http://schemas.microsoft.com/office/word/2010/wordprocessingShape" mc:Ignorable="w14 wp14">
+<w:footnotes xmlns:wpc="http://schemas.microsoft.com/office/word/2010/wordprocessingCanvas" xmlns:mc="http://schemas.openxmlformats.org/markup-compatibility/2006" xmlns:o="urn:schemas-microsoft-com:office:office" xmlns:r="http://schemas.openxmlformats.org/officeDocument/2006/relationships" xmlns:m="http://schemas.openxmlformats.org/officeDocument/2006/math" xmlns:v="urn:schemas-microsoft-com:vml" xmlns:wp14="http://schemas.microsoft.com/office/word/2010/wordprocessingDrawing" xmlns:wp="http://schemas.openxmlformats.org/drawingml/2006/wordprocessingDrawing" xmlns:w10="urn:schemas-microsoft-com:office:word" xmlns:w="http://schemas.openxmlformats.org/wordprocessingml/2006/main" xmlns:w14="http://schemas.microsoft.com/office/word/2010/wordml" xmlns:w15="http://schemas.microsoft.com/office/word/2012/wordml" xmlns:wpg="http://schemas.microsoft.com/office/word/2010/wordprocessingGroup" xmlns:wpi="http://schemas.microsoft.com/office/word/2010/wordprocessingInk" xmlns:wne="http://schemas.microsoft.com/office/word/2006/wordml" xmlns:wps="http://schemas.microsoft.com/office/word/2010/wordprocessingShape" mc:Ignorable="w14 w15 wp14">
   <w:footnote w:type="separator" w:id="-1">
     <w:p>
       <w:pPr>
@@ -2889,7 +2798,7 @@
 </file>
 
 <file path=word/header1.xml><?xml version="1.0" encoding="utf-8"?>
-<w:hdr xmlns:wpc="http://schemas.microsoft.com/office/word/2010/wordprocessingCanvas" xmlns:mo="http://schemas.microsoft.com/office/mac/office/2008/main" xmlns:mc="http://schemas.openxmlformats.org/markup-compatibility/2006" xmlns:mv="urn:schemas-microsoft-com:mac:vml" xmlns:o="urn:schemas-microsoft-com:office:office" xmlns:r="http://schemas.openxmlformats.org/officeDocument/2006/relationships" xmlns:m="http://schemas.openxmlformats.org/officeDocument/2006/math" xmlns:v="urn:schemas-microsoft-com:vml" xmlns:wp14="http://schemas.microsoft.com/office/word/2010/wordprocessingDrawing" xmlns:wp="http://schemas.openxmlformats.org/drawingml/2006/wordprocessingDrawing" xmlns:w10="urn:schemas-microsoft-com:office:word" xmlns:w="http://schemas.openxmlformats.org/wordprocessingml/2006/main" xmlns:w14="http://schemas.microsoft.com/office/word/2010/wordml" xmlns:wpg="http://schemas.microsoft.com/office/word/2010/wordprocessingGroup" xmlns:wpi="http://schemas.microsoft.com/office/word/2010/wordprocessingInk" xmlns:wne="http://schemas.microsoft.com/office/word/2006/wordml" xmlns:wps="http://schemas.microsoft.com/office/word/2010/wordprocessingShape" mc:Ignorable="w14 wp14">
+<w:hdr xmlns:wpc="http://schemas.microsoft.com/office/word/2010/wordprocessingCanvas" xmlns:mc="http://schemas.openxmlformats.org/markup-compatibility/2006" xmlns:o="urn:schemas-microsoft-com:office:office" xmlns:r="http://schemas.openxmlformats.org/officeDocument/2006/relationships" xmlns:m="http://schemas.openxmlformats.org/officeDocument/2006/math" xmlns:v="urn:schemas-microsoft-com:vml" xmlns:wp14="http://schemas.microsoft.com/office/word/2010/wordprocessingDrawing" xmlns:wp="http://schemas.openxmlformats.org/drawingml/2006/wordprocessingDrawing" xmlns:w10="urn:schemas-microsoft-com:office:word" xmlns:w="http://schemas.openxmlformats.org/wordprocessingml/2006/main" xmlns:w14="http://schemas.microsoft.com/office/word/2010/wordml" xmlns:w15="http://schemas.microsoft.com/office/word/2012/wordml" xmlns:wpg="http://schemas.microsoft.com/office/word/2010/wordprocessingGroup" xmlns:wpi="http://schemas.microsoft.com/office/word/2010/wordprocessingInk" xmlns:wne="http://schemas.microsoft.com/office/word/2006/wordml" xmlns:wps="http://schemas.microsoft.com/office/word/2010/wordprocessingShape" mc:Ignorable="w14 w15 wp14">
   <w:p>
     <w:pPr>
       <w:pStyle w:val="Header"/>
@@ -2900,7 +2809,7 @@
 </file>
 
 <file path=word/header2.xml><?xml version="1.0" encoding="utf-8"?>
-<w:hdr xmlns:wpc="http://schemas.microsoft.com/office/word/2010/wordprocessingCanvas" xmlns:mo="http://schemas.microsoft.com/office/mac/office/2008/main" xmlns:mc="http://schemas.openxmlformats.org/markup-compatibility/2006" xmlns:mv="urn:schemas-microsoft-com:mac:vml" xmlns:o="urn:schemas-microsoft-com:office:office" xmlns:r="http://schemas.openxmlformats.org/officeDocument/2006/relationships" xmlns:m="http://schemas.openxmlformats.org/officeDocument/2006/math" xmlns:v="urn:schemas-microsoft-com:vml" xmlns:wp14="http://schemas.microsoft.com/office/word/2010/wordprocessingDrawing" xmlns:wp="http://schemas.openxmlformats.org/drawingml/2006/wordprocessingDrawing" xmlns:w10="urn:schemas-microsoft-com:office:word" xmlns:w="http://schemas.openxmlformats.org/wordprocessingml/2006/main" xmlns:w14="http://schemas.microsoft.com/office/word/2010/wordml" xmlns:wpg="http://schemas.microsoft.com/office/word/2010/wordprocessingGroup" xmlns:wpi="http://schemas.microsoft.com/office/word/2010/wordprocessingInk" xmlns:wne="http://schemas.microsoft.com/office/word/2006/wordml" xmlns:wps="http://schemas.microsoft.com/office/word/2010/wordprocessingShape" mc:Ignorable="w14 wp14">
+<w:hdr xmlns:wpc="http://schemas.microsoft.com/office/word/2010/wordprocessingCanvas" xmlns:mc="http://schemas.openxmlformats.org/markup-compatibility/2006" xmlns:o="urn:schemas-microsoft-com:office:office" xmlns:r="http://schemas.openxmlformats.org/officeDocument/2006/relationships" xmlns:m="http://schemas.openxmlformats.org/officeDocument/2006/math" xmlns:v="urn:schemas-microsoft-com:vml" xmlns:wp14="http://schemas.microsoft.com/office/word/2010/wordprocessingDrawing" xmlns:wp="http://schemas.openxmlformats.org/drawingml/2006/wordprocessingDrawing" xmlns:w10="urn:schemas-microsoft-com:office:word" xmlns:w="http://schemas.openxmlformats.org/wordprocessingml/2006/main" xmlns:w14="http://schemas.microsoft.com/office/word/2010/wordml" xmlns:w15="http://schemas.microsoft.com/office/word/2012/wordml" xmlns:wpg="http://schemas.microsoft.com/office/word/2010/wordprocessingGroup" xmlns:wpi="http://schemas.microsoft.com/office/word/2010/wordprocessingInk" xmlns:wne="http://schemas.microsoft.com/office/word/2006/wordml" xmlns:wps="http://schemas.microsoft.com/office/word/2010/wordprocessingShape" mc:Ignorable="w14 w15 wp14">
   <w:p>
     <w:pPr>
       <w:pStyle w:val="Title"/>
@@ -2975,7 +2884,7 @@
 </file>
 
 <file path=word/numbering.xml><?xml version="1.0" encoding="utf-8"?>
-<w:numbering xmlns:wpc="http://schemas.microsoft.com/office/word/2010/wordprocessingCanvas" xmlns:mo="http://schemas.microsoft.com/office/mac/office/2008/main" xmlns:mc="http://schemas.openxmlformats.org/markup-compatibility/2006" xmlns:mv="urn:schemas-microsoft-com:mac:vml" xmlns:o="urn:schemas-microsoft-com:office:office" xmlns:r="http://schemas.openxmlformats.org/officeDocument/2006/relationships" xmlns:m="http://schemas.openxmlformats.org/officeDocument/2006/math" xmlns:v="urn:schemas-microsoft-com:vml" xmlns:wp14="http://schemas.microsoft.com/office/word/2010/wordprocessingDrawing" xmlns:wp="http://schemas.openxmlformats.org/drawingml/2006/wordprocessingDrawing" xmlns:w10="urn:schemas-microsoft-com:office:word" xmlns:w="http://schemas.openxmlformats.org/wordprocessingml/2006/main" xmlns:w14="http://schemas.microsoft.com/office/word/2010/wordml" xmlns:wpg="http://schemas.microsoft.com/office/word/2010/wordprocessingGroup" xmlns:wpi="http://schemas.microsoft.com/office/word/2010/wordprocessingInk" xmlns:wne="http://schemas.microsoft.com/office/word/2006/wordml" xmlns:wps="http://schemas.microsoft.com/office/word/2010/wordprocessingShape" mc:Ignorable="w14 wp14">
+<w:numbering xmlns:wpc="http://schemas.microsoft.com/office/word/2010/wordprocessingCanvas" xmlns:mc="http://schemas.openxmlformats.org/markup-compatibility/2006" xmlns:o="urn:schemas-microsoft-com:office:office" xmlns:r="http://schemas.openxmlformats.org/officeDocument/2006/relationships" xmlns:m="http://schemas.openxmlformats.org/officeDocument/2006/math" xmlns:v="urn:schemas-microsoft-com:vml" xmlns:wp14="http://schemas.microsoft.com/office/word/2010/wordprocessingDrawing" xmlns:wp="http://schemas.openxmlformats.org/drawingml/2006/wordprocessingDrawing" xmlns:w10="urn:schemas-microsoft-com:office:word" xmlns:w="http://schemas.openxmlformats.org/wordprocessingml/2006/main" xmlns:w14="http://schemas.microsoft.com/office/word/2010/wordml" xmlns:w15="http://schemas.microsoft.com/office/word/2012/wordml" xmlns:wpg="http://schemas.microsoft.com/office/word/2010/wordprocessingGroup" xmlns:wpi="http://schemas.microsoft.com/office/word/2010/wordprocessingInk" xmlns:wne="http://schemas.microsoft.com/office/word/2006/wordml" xmlns:wps="http://schemas.microsoft.com/office/word/2010/wordprocessingShape" mc:Ignorable="w14 w15 wp14">
   <w:abstractNum w:abstractNumId="0">
     <w:nsid w:val="FFFFFF7C"/>
     <w:multiLevelType w:val="singleLevel"/>
@@ -3157,7 +3066,6 @@
     <w:lvl w:ilvl="0">
       <w:start w:val="1"/>
       <w:numFmt w:val="bullet"/>
-      <w:pStyle w:val="ListBullet"/>
       <w:lvlText w:val=""/>
       <w:lvlJc w:val="left"/>
       <w:pPr>
@@ -4139,7 +4047,7 @@
 </file>
 
 <file path=word/styles.xml><?xml version="1.0" encoding="utf-8"?>
-<w:styles xmlns:mc="http://schemas.openxmlformats.org/markup-compatibility/2006" xmlns:r="http://schemas.openxmlformats.org/officeDocument/2006/relationships" xmlns:w="http://schemas.openxmlformats.org/wordprocessingml/2006/main" xmlns:w14="http://schemas.microsoft.com/office/word/2010/wordml" mc:Ignorable="w14">
+<w:styles xmlns:mc="http://schemas.openxmlformats.org/markup-compatibility/2006" xmlns:r="http://schemas.openxmlformats.org/officeDocument/2006/relationships" xmlns:w="http://schemas.openxmlformats.org/wordprocessingml/2006/main" xmlns:w14="http://schemas.microsoft.com/office/word/2010/wordml" xmlns:w15="http://schemas.microsoft.com/office/word/2012/wordml" mc:Ignorable="w14 w15">
   <w:docDefaults>
     <w:rPrDefault>
       <w:rPr>
@@ -4149,2082 +4057,369 @@
     </w:rPrDefault>
     <w:pPrDefault/>
   </w:docDefaults>
-  <w:latentStyles w:defLockedState="0" w:defUIPriority="99" w:defSemiHidden="1" w:defUnhideWhenUsed="1" w:defQFormat="0" w:count="276">
-    <w:lsdException w:name="Normal" w:semiHidden="0" w:uiPriority="0" w:unhideWhenUsed="0" w:qFormat="1"/>
-    <w:lsdException w:name="heading 1" w:semiHidden="0" w:uiPriority="0" w:unhideWhenUsed="0" w:qFormat="1"/>
-    <w:lsdException w:name="heading 2" w:uiPriority="0" w:qFormat="1"/>
-    <w:lsdException w:name="heading 3" w:uiPriority="9" w:qFormat="1"/>
-    <w:lsdException w:name="heading 4" w:uiPriority="9" w:qFormat="1"/>
-    <w:lsdException w:name="heading 5" w:uiPriority="9" w:qFormat="1"/>
-    <w:lsdException w:name="heading 6" w:uiPriority="9" w:qFormat="1"/>
-    <w:lsdException w:name="heading 7" w:uiPriority="9" w:qFormat="1"/>
-    <w:lsdException w:name="heading 8" w:uiPriority="9" w:qFormat="1"/>
-    <w:lsdException w:name="heading 9" w:uiPriority="9" w:qFormat="1"/>
-    <w:lsdException w:name="toc 1" w:uiPriority="39"/>
-    <w:lsdException w:name="toc 2" w:uiPriority="39"/>
-    <w:lsdException w:name="toc 3" w:uiPriority="39"/>
-    <w:lsdException w:name="toc 4" w:uiPriority="39"/>
-    <w:lsdException w:name="toc 5" w:uiPriority="39"/>
-    <w:lsdException w:name="toc 6" w:uiPriority="39"/>
-    <w:lsdException w:name="toc 7" w:uiPriority="39"/>
-    <w:lsdException w:name="toc 8" w:uiPriority="39"/>
-    <w:lsdException w:name="toc 9" w:uiPriority="39"/>
-    <w:lsdException w:name="header" w:uiPriority="0"/>
-    <w:lsdException w:name="caption" w:uiPriority="35" w:qFormat="1"/>
-    <w:lsdException w:name="List Bullet" w:uiPriority="0"/>
-    <w:lsdException w:name="Title" w:semiHidden="0" w:uiPriority="0" w:unhideWhenUsed="0" w:qFormat="1"/>
-    <w:lsdException w:name="Default Paragraph Font" w:uiPriority="1"/>
-    <w:lsdException w:name="Body Text" w:uiPriority="0"/>
-    <w:lsdException w:name="Subtitle" w:semiHidden="0" w:uiPriority="11" w:unhideWhenUsed="0" w:qFormat="1"/>
-    <w:lsdException w:name="Strong" w:semiHidden="0" w:uiPriority="22" w:unhideWhenUsed="0" w:qFormat="1"/>
-    <w:lsdException w:name="Emphasis" w:semiHidden="0" w:uiPriority="20" w:unhideWhenUsed="0" w:qFormat="1"/>
-    <w:lsdException w:name="Table Grid" w:semiHidden="0" w:uiPriority="59" w:unhideWhenUsed="0"/>
-    <w:lsdException w:name="Placeholder Text" w:unhideWhenUsed="0"/>
-    <w:lsdException w:name="No Spacing" w:semiHidden="0" w:uiPriority="1" w:unhideWhenUsed="0" w:qFormat="1"/>
-    <w:lsdException w:name="Light Shading" w:semiHidden="0" w:uiPriority="60" w:unhideWhenUsed="0"/>
-    <w:lsdException w:name="Light List" w:semiHidden="0" w:uiPriority="61" w:unhideWhenUsed="0"/>
-    <w:lsdException w:name="Light Grid" w:semiHidden="0" w:uiPriority="62" w:unhideWhenUsed="0"/>
-    <w:lsdException w:name="Medium Shading 1" w:semiHidden="0" w:uiPriority="63" w:unhideWhenUsed="0"/>
-    <w:lsdException w:name="Medium Shading 2" w:semiHidden="0" w:uiPriority="64" w:unhideWhenUsed="0"/>
-    <w:lsdException w:name="Medium List 1" w:semiHidden="0" w:uiPriority="65" w:unhideWhenUsed="0"/>
-    <w:lsdException w:name="Medium List 2" w:semiHidden="0" w:uiPriority="66" w:unhideWhenUsed="0"/>
-    <w:lsdException w:name="Medium Grid 1" w:semiHidden="0" w:uiPriority="67" w:unhideWhenUsed="0"/>
-    <w:lsdException w:name="Medium Grid 2" w:semiHidden="0" w:uiPriority="68" w:unhideWhenUsed="0"/>
-    <w:lsdException w:name="Medium Grid 3" w:semiHidden="0" w:uiPriority="69" w:unhideWhenUsed="0"/>
-    <w:lsdException w:name="Dark List" w:semiHidden="0" w:uiPriority="70" w:unhideWhenUsed="0"/>
-    <w:lsdException w:name="Colorful Shading" w:semiHidden="0" w:uiPriority="71" w:unhideWhenUsed="0"/>
-    <w:lsdException w:name="Colorful List" w:semiHidden="0" w:uiPriority="72" w:unhideWhenUsed="0"/>
-    <w:lsdException w:name="Colorful Grid" w:semiHidden="0" w:uiPriority="73" w:unhideWhenUsed="0"/>
-    <w:lsdException w:name="Light Shading Accent 1" w:semiHidden="0" w:uiPriority="60" w:unhideWhenUsed="0"/>
-    <w:lsdException w:name="Light List Accent 1" w:semiHidden="0" w:uiPriority="61" w:unhideWhenUsed="0"/>
-    <w:lsdException w:name="Light Grid Accent 1" w:semiHidden="0" w:uiPriority="62" w:unhideWhenUsed="0"/>
-    <w:lsdException w:name="Medium Shading 1 Accent 1" w:semiHidden="0" w:uiPriority="63" w:unhideWhenUsed="0"/>
-    <w:lsdException w:name="Medium Shading 2 Accent 1" w:semiHidden="0" w:uiPriority="64" w:unhideWhenUsed="0"/>
-    <w:lsdException w:name="Medium List 1 Accent 1" w:semiHidden="0" w:uiPriority="65" w:unhideWhenUsed="0"/>
-    <w:lsdException w:name="Revision" w:unhideWhenUsed="0"/>
-    <w:lsdException w:name="List Paragraph" w:semiHidden="0" w:uiPriority="34" w:unhideWhenUsed="0" w:qFormat="1"/>
-    <w:lsdException w:name="Quote" w:semiHidden="0" w:uiPriority="29" w:unhideWhenUsed="0" w:qFormat="1"/>
-    <w:lsdException w:name="Intense Quote" w:semiHidden="0" w:uiPriority="30" w:unhideWhenUsed="0" w:qFormat="1"/>
-    <w:lsdException w:name="Medium List 2 Accent 1" w:semiHidden="0" w:uiPriority="66" w:unhideWhenUsed="0"/>
-    <w:lsdException w:name="Medium Grid 1 Accent 1" w:semiHidden="0" w:uiPriority="67" w:unhideWhenUsed="0"/>
-    <w:lsdException w:name="Medium Grid 2 Accent 1" w:semiHidden="0" w:uiPriority="68" w:unhideWhenUsed="0"/>
-    <w:lsdException w:name="Medium Grid 3 Accent 1" w:semiHidden="0" w:uiPriority="69" w:unhideWhenUsed="0"/>
-    <w:lsdException w:name="Dark List Accent 1" w:semiHidden="0" w:uiPriority="70" w:unhideWhenUsed="0"/>
-    <w:lsdException w:name="Colorful Shading Accent 1" w:semiHidden="0" w:uiPriority="71" w:unhideWhenUsed="0"/>
-    <w:lsdException w:name="Colorful List Accent 1" w:semiHidden="0" w:uiPriority="72" w:unhideWhenUsed="0"/>
-    <w:lsdException w:name="Colorful Grid Accent 1" w:semiHidden="0" w:uiPriority="73" w:unhideWhenUsed="0"/>
-    <w:lsdException w:name="Light Shading Accent 2" w:semiHidden="0" w:uiPriority="60" w:unhideWhenUsed="0"/>
-    <w:lsdException w:name="Light List Accent 2" w:semiHidden="0" w:uiPriority="61" w:unhideWhenUsed="0"/>
-    <w:lsdException w:name="Light Grid Accent 2" w:semiHidden="0" w:uiPriority="62" w:unhideWhenUsed="0"/>
-    <w:lsdException w:name="Medium Shading 1 Accent 2" w:semiHidden="0" w:uiPriority="63" w:unhideWhenUsed="0"/>
-    <w:lsdException w:name="Medium Shading 2 Accent 2" w:semiHidden="0" w:uiPriority="64" w:unhideWhenUsed="0"/>
-    <w:lsdException w:name="Medium List 1 Accent 2" w:semiHidden="0" w:uiPriority="65" w:unhideWhenUsed="0"/>
-    <w:lsdException w:name="Medium List 2 Accent 2" w:semiHidden="0" w:uiPriority="66" w:unhideWhenUsed="0"/>
-    <w:lsdException w:name="Medium Grid 1 Accent 2" w:semiHidden="0" w:uiPriority="67" w:unhideWhenUsed="0"/>
-    <w:lsdException w:name="Medium Grid 2 Accent 2" w:semiHidden="0" w:uiPriority="68" w:unhideWhenUsed="0"/>
-    <w:lsdException w:name="Medium Grid 3 Accent 2" w:semiHidden="0" w:uiPriority="69" w:unhideWhenUsed="0"/>
-    <w:lsdException w:name="Dark List Accent 2" w:semiHidden="0" w:uiPriority="70" w:unhideWhenUsed="0"/>
-    <w:lsdException w:name="Colorful Shading Accent 2" w:semiHidden="0" w:uiPriority="71" w:unhideWhenUsed="0"/>
-    <w:lsdException w:name="Colorful List Accent 2" w:semiHidden="0" w:uiPriority="72" w:unhideWhenUsed="0"/>
-    <w:lsdException w:name="Colorful Grid Accent 2" w:semiHidden="0" w:uiPriority="73" w:unhideWhenUsed="0"/>
-    <w:lsdException w:name="Light Shading Accent 3" w:semiHidden="0" w:uiPriority="60" w:unhideWhenUsed="0"/>
-    <w:lsdException w:name="Light List Accent 3" w:semiHidden="0" w:uiPriority="61" w:unhideWhenUsed="0"/>
-    <w:lsdException w:name="Light Grid Accent 3" w:semiHidden="0" w:uiPriority="62" w:unhideWhenUsed="0"/>
-    <w:lsdException w:name="Medium Shading 1 Accent 3" w:semiHidden="0" w:uiPriority="63" w:unhideWhenUsed="0"/>
-    <w:lsdException w:name="Medium Shading 2 Accent 3" w:semiHidden="0" w:uiPriority="64" w:unhideWhenUsed="0"/>
-    <w:lsdException w:name="Medium List 1 Accent 3" w:semiHidden="0" w:uiPriority="65" w:unhideWhenUsed="0"/>
-    <w:lsdException w:name="Medium List 2 Accent 3" w:semiHidden="0" w:uiPriority="66" w:unhideWhenUsed="0"/>
-    <w:lsdException w:name="Medium Grid 1 Accent 3" w:semiHidden="0" w:uiPriority="67" w:unhideWhenUsed="0"/>
-    <w:lsdException w:name="Medium Grid 2 Accent 3" w:semiHidden="0" w:uiPriority="68" w:unhideWhenUsed="0"/>
-    <w:lsdException w:name="Medium Grid 3 Accent 3" w:semiHidden="0" w:uiPriority="69" w:unhideWhenUsed="0"/>
-    <w:lsdException w:name="Dark List Accent 3" w:semiHidden="0" w:uiPriority="70" w:unhideWhenUsed="0"/>
-    <w:lsdException w:name="Colorful Shading Accent 3" w:semiHidden="0" w:uiPriority="71" w:unhideWhenUsed="0"/>
-    <w:lsdException w:name="Colorful List Accent 3" w:semiHidden="0" w:uiPriority="72" w:unhideWhenUsed="0"/>
-    <w:lsdException w:name="Colorful Grid Accent 3" w:semiHidden="0" w:uiPriority="73" w:unhideWhenUsed="0"/>
-    <w:lsdException w:name="Light Shading Accent 4" w:semiHidden="0" w:uiPriority="60" w:unhideWhenUsed="0"/>
-    <w:lsdException w:name="Light List Accent 4" w:semiHidden="0" w:uiPriority="61" w:unhideWhenUsed="0"/>
-    <w:lsdException w:name="Light Grid Accent 4" w:semiHidden="0" w:uiPriority="62" w:unhideWhenUsed="0"/>
-    <w:lsdException w:name="Medium Shading 1 Accent 4" w:semiHidden="0" w:uiPriority="63" w:unhideWhenUsed="0"/>
-    <w:lsdException w:name="Medium Shading 2 Accent 4" w:semiHidden="0" w:uiPriority="64" w:unhideWhenUsed="0"/>
-    <w:lsdException w:name="Medium List 1 Accent 4" w:semiHidden="0" w:uiPriority="65" w:unhideWhenUsed="0"/>
-    <w:lsdException w:name="Medium List 2 Accent 4" w:semiHidden="0" w:uiPriority="66" w:unhideWhenUsed="0"/>
-    <w:lsdException w:name="Medium Grid 1 Accent 4" w:semiHidden="0" w:uiPriority="67" w:unhideWhenUsed="0"/>
-    <w:lsdException w:name="Medium Grid 2 Accent 4" w:semiHidden="0" w:uiPriority="68" w:unhideWhenUsed="0"/>
-    <w:lsdException w:name="Medium Grid 3 Accent 4" w:semiHidden="0" w:uiPriority="69" w:unhideWhenUsed="0"/>
-    <w:lsdException w:name="Dark List Accent 4" w:semiHidden="0" w:uiPriority="70" w:unhideWhenUsed="0"/>
-    <w:lsdException w:name="Colorful Shading Accent 4" w:semiHidden="0" w:uiPriority="71" w:unhideWhenUsed="0"/>
-    <w:lsdException w:name="Colorful List Accent 4" w:semiHidden="0" w:uiPriority="72" w:unhideWhenUsed="0"/>
-    <w:lsdException w:name="Colorful Grid Accent 4" w:semiHidden="0" w:uiPriority="73" w:unhideWhenUsed="0"/>
-    <w:lsdException w:name="Light Shading Accent 5" w:semiHidden="0" w:uiPriority="60" w:unhideWhenUsed="0"/>
-    <w:lsdException w:name="Light List Accent 5" w:semiHidden="0" w:uiPriority="61" w:unhideWhenUsed="0"/>
-    <w:lsdException w:name="Light Grid Accent 5" w:semiHidden="0" w:uiPriority="62" w:unhideWhenUsed="0"/>
-    <w:lsdException w:name="Medium Shading 1 Accent 5" w:semiHidden="0" w:uiPriority="63" w:unhideWhenUsed="0"/>
-    <w:lsdException w:name="Medium Shading 2 Accent 5" w:semiHidden="0" w:uiPriority="64" w:unhideWhenUsed="0"/>
-    <w:lsdException w:name="Medium List 1 Accent 5" w:semiHidden="0" w:uiPriority="65" w:unhideWhenUsed="0"/>
-    <w:lsdException w:name="Medium List 2 Accent 5" w:semiHidden="0" w:uiPriority="66" w:unhideWhenUsed="0"/>
-    <w:lsdException w:name="Medium Grid 1 Accent 5" w:semiHidden="0" w:uiPriority="67" w:unhideWhenUsed="0"/>
-    <w:lsdException w:name="Medium Grid 2 Accent 5" w:semiHidden="0" w:uiPriority="68" w:unhideWhenUsed="0"/>
-    <w:lsdException w:name="Medium Grid 3 Accent 5" w:semiHidden="0" w:uiPriority="69" w:unhideWhenUsed="0"/>
-    <w:lsdException w:name="Dark List Accent 5" w:semiHidden="0" w:uiPriority="70" w:unhideWhenUsed="0"/>
-    <w:lsdException w:name="Colorful Shading Accent 5" w:semiHidden="0" w:uiPriority="71" w:unhideWhenUsed="0"/>
-    <w:lsdException w:name="Colorful List Accent 5" w:semiHidden="0" w:uiPriority="72" w:unhideWhenUsed="0"/>
-    <w:lsdException w:name="Colorful Grid Accent 5" w:semiHidden="0" w:uiPriority="73" w:unhideWhenUsed="0"/>
-    <w:lsdException w:name="Light Shading Accent 6" w:semiHidden="0" w:uiPriority="60" w:unhideWhenUsed="0"/>
-    <w:lsdException w:name="Light List Accent 6" w:semiHidden="0" w:uiPriority="61" w:unhideWhenUsed="0"/>
-    <w:lsdException w:name="Light Grid Accent 6" w:semiHidden="0" w:uiPriority="62" w:unhideWhenUsed="0"/>
-    <w:lsdException w:name="Medium Shading 1 Accent 6" w:semiHidden="0" w:uiPriority="63" w:unhideWhenUsed="0"/>
-    <w:lsdException w:name="Medium Shading 2 Accent 6" w:semiHidden="0" w:uiPriority="64" w:unhideWhenUsed="0"/>
-    <w:lsdException w:name="Medium List 1 Accent 6" w:semiHidden="0" w:uiPriority="65" w:unhideWhenUsed="0"/>
-    <w:lsdException w:name="Medium List 2 Accent 6" w:semiHidden="0" w:uiPriority="66" w:unhideWhenUsed="0"/>
-    <w:lsdException w:name="Medium Grid 1 Accent 6" w:semiHidden="0" w:uiPriority="67" w:unhideWhenUsed="0"/>
-    <w:lsdException w:name="Medium Grid 2 Accent 6" w:semiHidden="0" w:uiPriority="68" w:unhideWhenUsed="0"/>
-    <w:lsdException w:name="Medium Grid 3 Accent 6" w:semiHidden="0" w:uiPriority="69" w:unhideWhenUsed="0"/>
-    <w:lsdException w:name="Dark List Accent 6" w:semiHidden="0" w:uiPriority="70" w:unhideWhenUsed="0"/>
-    <w:lsdException w:name="Colorful Shading Accent 6" w:semiHidden="0" w:uiPriority="71" w:unhideWhenUsed="0"/>
-    <w:lsdException w:name="Colorful List Accent 6" w:semiHidden="0" w:uiPriority="72" w:unhideWhenUsed="0"/>
-    <w:lsdException w:name="Colorful Grid Accent 6" w:semiHidden="0" w:uiPriority="73" w:unhideWhenUsed="0"/>
-    <w:lsdException w:name="Subtle Emphasis" w:semiHidden="0" w:uiPriority="19" w:unhideWhenUsed="0" w:qFormat="1"/>
-    <w:lsdException w:name="Intense Emphasis" w:semiHidden="0" w:uiPriority="21" w:unhideWhenUsed="0" w:qFormat="1"/>
-    <w:lsdException w:name="Subtle Reference" w:semiHidden="0" w:uiPriority="31" w:unhideWhenUsed="0" w:qFormat="1"/>
-    <w:lsdException w:name="Intense Reference" w:semiHidden="0" w:uiPriority="32" w:unhideWhenUsed="0" w:qFormat="1"/>
-    <w:lsdException w:name="Book Title" w:semiHidden="0" w:uiPriority="33" w:unhideWhenUsed="0" w:qFormat="1"/>
-    <w:lsdException w:name="Bibliography" w:uiPriority="37"/>
-    <w:lsdException w:name="TOC Heading" w:uiPriority="39" w:qFormat="1"/>
-  </w:latentStyles>
-  <w:style w:type="paragraph" w:default="1" w:styleId="Normal">
-    <w:name w:val="Normal"/>
-    <w:rsid w:val="008C503B"/>
-    <w:pPr>
-      <w:spacing w:line="276" w:lineRule="auto"/>
-    </w:pPr>
-    <w:rPr>
-      <w:szCs w:val="22"/>
-    </w:rPr>
-  </w:style>
-  <w:style w:type="paragraph" w:styleId="Heading1">
-    <w:name w:val="heading 1"/>
-    <w:basedOn w:val="Normal"/>
-    <w:next w:val="BodyText"/>
-    <w:link w:val="Heading1Char"/>
-    <w:rsid w:val="008C503B"/>
-    <w:pPr>
-      <w:keepNext/>
-      <w:keepLines/>
-      <w:spacing w:before="400" w:after="200" w:line="240" w:lineRule="auto"/>
-      <w:outlineLvl w:val="0"/>
-    </w:pPr>
-    <w:rPr>
-      <w:b/>
-      <w:bCs/>
-      <w:color w:val="000000"/>
-      <w:sz w:val="28"/>
-      <w:szCs w:val="28"/>
-    </w:rPr>
-  </w:style>
-  <w:style w:type="paragraph" w:styleId="Heading2">
-    <w:name w:val="heading 2"/>
-    <w:basedOn w:val="Normal"/>
-    <w:next w:val="BodyText"/>
-    <w:link w:val="Heading2Char"/>
-    <w:rsid w:val="008C503B"/>
-    <w:pPr>
-      <w:keepNext/>
-      <w:keepLines/>
-      <w:tabs>
-        <w:tab w:val="right" w:pos="10080"/>
-      </w:tabs>
-      <w:spacing w:before="200" w:after="100" w:line="240" w:lineRule="auto"/>
-      <w:outlineLvl w:val="1"/>
-    </w:pPr>
-    <w:rPr>
-      <w:b/>
-      <w:bCs/>
-      <w:color w:val="000000"/>
-      <w:szCs w:val="20"/>
-    </w:rPr>
-  </w:style>
-  <w:style w:type="paragraph" w:styleId="Heading3">
-    <w:name w:val="heading 3"/>
-    <w:basedOn w:val="Normal"/>
-    <w:next w:val="Normal"/>
-    <w:link w:val="Heading3Char"/>
-    <w:semiHidden/>
-    <w:unhideWhenUsed/>
-    <w:qFormat/>
-    <w:rsid w:val="008C503B"/>
-    <w:pPr>
-      <w:keepNext/>
-      <w:keepLines/>
-      <w:spacing w:before="200"/>
-      <w:outlineLvl w:val="2"/>
-    </w:pPr>
-    <w:rPr>
-      <w:b/>
-      <w:bCs/>
-      <w:color w:val="322F64"/>
-    </w:rPr>
-  </w:style>
-  <w:style w:type="paragraph" w:styleId="Heading4">
-    <w:name w:val="heading 4"/>
-    <w:basedOn w:val="Normal"/>
-    <w:next w:val="Normal"/>
-    <w:link w:val="Heading4Char"/>
-    <w:semiHidden/>
-    <w:unhideWhenUsed/>
-    <w:qFormat/>
-    <w:rsid w:val="008C503B"/>
-    <w:pPr>
-      <w:keepNext/>
-      <w:keepLines/>
-      <w:spacing w:before="200"/>
-      <w:outlineLvl w:val="3"/>
-    </w:pPr>
-    <w:rPr>
-      <w:b/>
-      <w:bCs/>
-      <w:i/>
-      <w:iCs/>
-      <w:color w:val="322F64"/>
-    </w:rPr>
-  </w:style>
-  <w:style w:type="paragraph" w:styleId="Heading5">
-    <w:name w:val="heading 5"/>
-    <w:basedOn w:val="Normal"/>
-    <w:next w:val="Normal"/>
-    <w:link w:val="Heading5Char"/>
-    <w:semiHidden/>
-    <w:unhideWhenUsed/>
-    <w:qFormat/>
-    <w:rsid w:val="008C503B"/>
-    <w:pPr>
-      <w:keepNext/>
-      <w:keepLines/>
-      <w:spacing w:before="200"/>
-      <w:outlineLvl w:val="4"/>
-    </w:pPr>
-    <w:rPr>
-      <w:color w:val="181731"/>
-    </w:rPr>
-  </w:style>
-  <w:style w:type="paragraph" w:styleId="Heading6">
-    <w:name w:val="heading 6"/>
-    <w:basedOn w:val="Normal"/>
-    <w:next w:val="Normal"/>
-    <w:link w:val="Heading6Char"/>
-    <w:semiHidden/>
-    <w:unhideWhenUsed/>
-    <w:qFormat/>
-    <w:rsid w:val="008C503B"/>
-    <w:pPr>
-      <w:keepNext/>
-      <w:keepLines/>
-      <w:spacing w:before="200"/>
-      <w:outlineLvl w:val="5"/>
-    </w:pPr>
-    <w:rPr>
-      <w:i/>
-      <w:iCs/>
-      <w:color w:val="181731"/>
-    </w:rPr>
-  </w:style>
-  <w:style w:type="paragraph" w:styleId="Heading7">
-    <w:name w:val="heading 7"/>
-    <w:basedOn w:val="Normal"/>
-    <w:next w:val="Normal"/>
-    <w:link w:val="Heading7Char"/>
-    <w:semiHidden/>
-    <w:unhideWhenUsed/>
-    <w:qFormat/>
-    <w:rsid w:val="008C503B"/>
-    <w:pPr>
-      <w:keepNext/>
-      <w:keepLines/>
-      <w:spacing w:before="200"/>
-      <w:outlineLvl w:val="6"/>
-    </w:pPr>
-    <w:rPr>
-      <w:i/>
-      <w:iCs/>
-      <w:color w:val="404040"/>
-    </w:rPr>
-  </w:style>
-  <w:style w:type="paragraph" w:styleId="Heading8">
-    <w:name w:val="heading 8"/>
-    <w:basedOn w:val="Normal"/>
-    <w:next w:val="Normal"/>
-    <w:link w:val="Heading8Char"/>
-    <w:semiHidden/>
-    <w:unhideWhenUsed/>
-    <w:qFormat/>
-    <w:rsid w:val="008C503B"/>
-    <w:pPr>
-      <w:keepNext/>
-      <w:keepLines/>
-      <w:spacing w:before="200"/>
-      <w:outlineLvl w:val="7"/>
-    </w:pPr>
-    <w:rPr>
-      <w:color w:val="404040"/>
-      <w:szCs w:val="20"/>
-    </w:rPr>
-  </w:style>
-  <w:style w:type="paragraph" w:styleId="Heading9">
-    <w:name w:val="heading 9"/>
-    <w:basedOn w:val="Normal"/>
-    <w:next w:val="Normal"/>
-    <w:link w:val="Heading9Char"/>
-    <w:semiHidden/>
-    <w:unhideWhenUsed/>
-    <w:qFormat/>
-    <w:rsid w:val="008C503B"/>
-    <w:pPr>
-      <w:keepNext/>
-      <w:keepLines/>
-      <w:spacing w:before="200"/>
-      <w:outlineLvl w:val="8"/>
-    </w:pPr>
-    <w:rPr>
-      <w:i/>
-      <w:iCs/>
-      <w:color w:val="404040"/>
-      <w:szCs w:val="20"/>
-    </w:rPr>
-  </w:style>
-  <w:style w:type="character" w:default="1" w:styleId="DefaultParagraphFont">
-    <w:name w:val="Default Paragraph Font"/>
-    <w:uiPriority w:val="1"/>
-    <w:semiHidden/>
-    <w:unhideWhenUsed/>
-  </w:style>
-  <w:style w:type="table" w:default="1" w:styleId="TableNormal">
-    <w:name w:val="Normal Table"/>
-    <w:uiPriority w:val="99"/>
-    <w:semiHidden/>
-    <w:unhideWhenUsed/>
-    <w:tblPr>
-      <w:tblInd w:w="0" w:type="dxa"/>
-      <w:tblCellMar>
-        <w:top w:w="0" w:type="dxa"/>
-        <w:left w:w="108" w:type="dxa"/>
-        <w:bottom w:w="0" w:type="dxa"/>
-        <w:right w:w="108" w:type="dxa"/>
-      </w:tblCellMar>
-    </w:tblPr>
-  </w:style>
-  <w:style w:type="numbering" w:default="1" w:styleId="NoList">
-    <w:name w:val="No List"/>
-    <w:uiPriority w:val="99"/>
-    <w:semiHidden/>
-    <w:unhideWhenUsed/>
-  </w:style>
-  <w:style w:type="character" w:customStyle="1" w:styleId="Heading1Char">
-    <w:name w:val="Heading 1 Char"/>
-    <w:link w:val="Heading1"/>
-    <w:rsid w:val="008C503B"/>
-    <w:rPr>
-      <w:rFonts w:ascii="Book Antiqua" w:eastAsia="ＭＳ Ｐ明朝" w:hAnsi="Book Antiqua" w:cs="Times New Roman"/>
-      <w:b/>
-      <w:bCs/>
-      <w:color w:val="000000"/>
-      <w:sz w:val="28"/>
-      <w:szCs w:val="28"/>
-    </w:rPr>
-  </w:style>
-  <w:style w:type="character" w:customStyle="1" w:styleId="Heading2Char">
-    <w:name w:val="Heading 2 Char"/>
-    <w:link w:val="Heading2"/>
-    <w:rsid w:val="008C503B"/>
-    <w:rPr>
-      <w:rFonts w:ascii="Book Antiqua" w:eastAsia="ＭＳ Ｐ明朝" w:hAnsi="Book Antiqua" w:cs="Times New Roman"/>
-      <w:b/>
-      <w:bCs/>
-      <w:color w:val="000000"/>
-      <w:sz w:val="20"/>
-      <w:szCs w:val="20"/>
-    </w:rPr>
-  </w:style>
-  <w:style w:type="paragraph" w:styleId="Header">
-    <w:name w:val="header"/>
-    <w:basedOn w:val="Normal"/>
-    <w:link w:val="HeaderChar"/>
-    <w:rsid w:val="008C503B"/>
-    <w:pPr>
-      <w:tabs>
-        <w:tab w:val="center" w:pos="4680"/>
-        <w:tab w:val="right" w:pos="9360"/>
-      </w:tabs>
-      <w:spacing w:after="480"/>
-      <w:jc w:val="right"/>
-    </w:pPr>
-    <w:rPr>
-      <w:b/>
-    </w:rPr>
-  </w:style>
-  <w:style w:type="character" w:customStyle="1" w:styleId="HeaderChar">
-    <w:name w:val="Header Char"/>
-    <w:link w:val="Header"/>
-    <w:rsid w:val="008C503B"/>
-    <w:rPr>
-      <w:b/>
-      <w:sz w:val="20"/>
-    </w:rPr>
-  </w:style>
-  <w:style w:type="paragraph" w:styleId="Title">
-    <w:name w:val="Title"/>
-    <w:basedOn w:val="Normal"/>
-    <w:next w:val="Normal"/>
-    <w:link w:val="TitleChar"/>
-    <w:rsid w:val="008C503B"/>
-    <w:pPr>
-      <w:spacing w:line="240" w:lineRule="auto"/>
-    </w:pPr>
-    <w:rPr>
-      <w:b/>
-      <w:color w:val="000000"/>
-      <w:spacing w:val="5"/>
-      <w:kern w:val="28"/>
-      <w:sz w:val="36"/>
-      <w:szCs w:val="36"/>
-    </w:rPr>
-  </w:style>
-  <w:style w:type="character" w:customStyle="1" w:styleId="TitleChar">
-    <w:name w:val="Title Char"/>
-    <w:link w:val="Title"/>
-    <w:rsid w:val="008C503B"/>
-    <w:rPr>
-      <w:rFonts w:ascii="Book Antiqua" w:eastAsia="ＭＳ Ｐ明朝" w:hAnsi="Book Antiqua" w:cs="Times New Roman"/>
-      <w:b/>
-      <w:color w:val="000000"/>
-      <w:spacing w:val="5"/>
-      <w:kern w:val="28"/>
-      <w:sz w:val="36"/>
-      <w:szCs w:val="36"/>
-    </w:rPr>
-  </w:style>
-  <w:style w:type="paragraph" w:customStyle="1" w:styleId="ContactDetails">
-    <w:name w:val="Contact Details"/>
-    <w:basedOn w:val="Normal"/>
-    <w:rsid w:val="008C503B"/>
-    <w:pPr>
-      <w:spacing w:before="120" w:after="240"/>
-    </w:pPr>
-    <w:rPr>
-      <w:color w:val="000000"/>
-      <w:sz w:val="18"/>
-      <w:szCs w:val="18"/>
-    </w:rPr>
-  </w:style>
-  <w:style w:type="paragraph" w:styleId="BodyText">
-    <w:name w:val="Body Text"/>
-    <w:basedOn w:val="Normal"/>
-    <w:link w:val="BodyTextChar"/>
-    <w:rsid w:val="008C503B"/>
-    <w:pPr>
-      <w:spacing w:after="200"/>
-    </w:pPr>
-  </w:style>
-  <w:style w:type="character" w:customStyle="1" w:styleId="BodyTextChar">
-    <w:name w:val="Body Text Char"/>
-    <w:link w:val="BodyText"/>
-    <w:rsid w:val="008C503B"/>
-    <w:rPr>
-      <w:sz w:val="20"/>
-    </w:rPr>
-  </w:style>
-  <w:style w:type="paragraph" w:styleId="ListBullet">
-    <w:name w:val="List Bullet"/>
-    <w:basedOn w:val="Normal"/>
-    <w:rsid w:val="008C503B"/>
-    <w:pPr>
-      <w:numPr>
-        <w:numId w:val="1"/>
-      </w:numPr>
-      <w:spacing w:after="120"/>
-    </w:pPr>
-  </w:style>
-  <w:style w:type="paragraph" w:styleId="BalloonText">
-    <w:name w:val="Balloon Text"/>
-    <w:basedOn w:val="Normal"/>
-    <w:link w:val="BalloonTextChar"/>
-    <w:semiHidden/>
-    <w:unhideWhenUsed/>
-    <w:rsid w:val="008C503B"/>
-    <w:pPr>
-      <w:spacing w:line="240" w:lineRule="auto"/>
-    </w:pPr>
-    <w:rPr>
-      <w:rFonts w:ascii="Tahoma" w:hAnsi="Tahoma" w:cs="Tahoma"/>
-      <w:sz w:val="16"/>
-      <w:szCs w:val="16"/>
-    </w:rPr>
-  </w:style>
-  <w:style w:type="character" w:customStyle="1" w:styleId="BalloonTextChar">
-    <w:name w:val="Balloon Text Char"/>
-    <w:link w:val="BalloonText"/>
-    <w:semiHidden/>
-    <w:rsid w:val="008C503B"/>
-    <w:rPr>
-      <w:rFonts w:ascii="Tahoma" w:hAnsi="Tahoma" w:cs="Tahoma"/>
-      <w:sz w:val="16"/>
-      <w:szCs w:val="16"/>
-    </w:rPr>
-  </w:style>
-  <w:style w:type="paragraph" w:styleId="Bibliography">
-    <w:name w:val="Bibliography"/>
-    <w:basedOn w:val="Normal"/>
-    <w:next w:val="Normal"/>
-    <w:semiHidden/>
-    <w:unhideWhenUsed/>
-    <w:rsid w:val="008C503B"/>
-  </w:style>
-  <w:style w:type="paragraph" w:styleId="BlockText">
-    <w:name w:val="Block Text"/>
-    <w:basedOn w:val="Normal"/>
-    <w:semiHidden/>
-    <w:unhideWhenUsed/>
-    <w:rsid w:val="008C503B"/>
-    <w:pPr>
-      <w:pBdr>
-        <w:top w:val="single" w:sz="2" w:space="10" w:color="322F64" w:shadow="1"/>
-        <w:left w:val="single" w:sz="2" w:space="10" w:color="322F64" w:shadow="1"/>
-        <w:bottom w:val="single" w:sz="2" w:space="10" w:color="322F64" w:shadow="1"/>
-        <w:right w:val="single" w:sz="2" w:space="10" w:color="322F64" w:shadow="1"/>
-      </w:pBdr>
-      <w:ind w:left="1152" w:right="1152"/>
-    </w:pPr>
-    <w:rPr>
-      <w:i/>
-      <w:iCs/>
-      <w:color w:val="322F64"/>
-    </w:rPr>
-  </w:style>
-  <w:style w:type="paragraph" w:styleId="BodyText2">
-    <w:name w:val="Body Text 2"/>
-    <w:basedOn w:val="Normal"/>
-    <w:link w:val="BodyText2Char"/>
-    <w:semiHidden/>
-    <w:unhideWhenUsed/>
-    <w:rsid w:val="008C503B"/>
-    <w:pPr>
-      <w:spacing w:after="120"/>
-      <w:ind w:left="360"/>
-    </w:pPr>
-  </w:style>
-  <w:style w:type="paragraph" w:styleId="BodyText3">
-    <w:name w:val="Body Text 3"/>
-    <w:basedOn w:val="Normal"/>
-    <w:link w:val="BodyText3Char"/>
-    <w:semiHidden/>
-    <w:unhideWhenUsed/>
-    <w:rsid w:val="008C503B"/>
-    <w:pPr>
-      <w:spacing w:after="120"/>
-    </w:pPr>
-    <w:rPr>
-      <w:sz w:val="16"/>
-      <w:szCs w:val="16"/>
-    </w:rPr>
-  </w:style>
-  <w:style w:type="character" w:customStyle="1" w:styleId="BodyText3Char">
-    <w:name w:val="Body Text 3 Char"/>
-    <w:link w:val="BodyText3"/>
-    <w:semiHidden/>
-    <w:rsid w:val="008C503B"/>
-    <w:rPr>
-      <w:sz w:val="16"/>
-      <w:szCs w:val="16"/>
-    </w:rPr>
-  </w:style>
-  <w:style w:type="paragraph" w:styleId="BodyTextFirstIndent">
-    <w:name w:val="Body Text First Indent"/>
-    <w:basedOn w:val="BodyText"/>
-    <w:link w:val="BodyTextFirstIndentChar"/>
-    <w:semiHidden/>
-    <w:unhideWhenUsed/>
-    <w:rsid w:val="008C503B"/>
-    <w:pPr>
-      <w:spacing w:after="0"/>
-      <w:ind w:firstLine="360"/>
-    </w:pPr>
-  </w:style>
-  <w:style w:type="character" w:customStyle="1" w:styleId="BodyTextFirstIndentChar">
-    <w:name w:val="Body Text First Indent Char"/>
-    <w:link w:val="BodyTextFirstIndent"/>
-    <w:semiHidden/>
-    <w:rsid w:val="008C503B"/>
-    <w:rPr>
-      <w:sz w:val="20"/>
-    </w:rPr>
-  </w:style>
-  <w:style w:type="character" w:customStyle="1" w:styleId="BodyText2Char">
-    <w:name w:val="Body Text 2 Char"/>
-    <w:link w:val="BodyText2"/>
-    <w:semiHidden/>
-    <w:rsid w:val="008C503B"/>
-    <w:rPr>
-      <w:sz w:val="20"/>
-    </w:rPr>
-  </w:style>
-  <w:style w:type="paragraph" w:styleId="BodyTextFirstIndent2">
-    <w:name w:val="Body Text First Indent 2"/>
-    <w:basedOn w:val="BodyText2"/>
-    <w:link w:val="BodyTextFirstIndent2Char"/>
-    <w:semiHidden/>
-    <w:unhideWhenUsed/>
-    <w:rsid w:val="008C503B"/>
-    <w:pPr>
-      <w:spacing w:after="0"/>
-      <w:ind w:firstLine="360"/>
-    </w:pPr>
-  </w:style>
-  <w:style w:type="character" w:customStyle="1" w:styleId="BodyTextFirstIndent2Char">
-    <w:name w:val="Body Text First Indent 2 Char"/>
-    <w:link w:val="BodyTextFirstIndent2"/>
-    <w:semiHidden/>
-    <w:rsid w:val="008C503B"/>
-    <w:rPr>
-      <w:sz w:val="20"/>
-    </w:rPr>
-  </w:style>
-  <w:style w:type="paragraph" w:styleId="BodyTextIndent2">
-    <w:name w:val="Body Text Indent 2"/>
-    <w:basedOn w:val="Normal"/>
-    <w:link w:val="BodyTextIndent2Char"/>
-    <w:semiHidden/>
-    <w:unhideWhenUsed/>
-    <w:rsid w:val="008C503B"/>
-    <w:pPr>
-      <w:spacing w:after="120" w:line="480" w:lineRule="auto"/>
-      <w:ind w:left="360"/>
-    </w:pPr>
-  </w:style>
-  <w:style w:type="character" w:customStyle="1" w:styleId="BodyTextIndent2Char">
-    <w:name w:val="Body Text Indent 2 Char"/>
-    <w:link w:val="BodyTextIndent2"/>
-    <w:semiHidden/>
-    <w:rsid w:val="008C503B"/>
-    <w:rPr>
-      <w:sz w:val="20"/>
-    </w:rPr>
-  </w:style>
-  <w:style w:type="paragraph" w:styleId="BodyTextIndent3">
-    <w:name w:val="Body Text Indent 3"/>
-    <w:basedOn w:val="Normal"/>
-    <w:link w:val="BodyTextIndent3Char"/>
-    <w:semiHidden/>
-    <w:unhideWhenUsed/>
-    <w:rsid w:val="008C503B"/>
-    <w:pPr>
-      <w:spacing w:after="120"/>
-      <w:ind w:left="360"/>
-    </w:pPr>
-    <w:rPr>
-      <w:sz w:val="16"/>
-      <w:szCs w:val="16"/>
-    </w:rPr>
-  </w:style>
-  <w:style w:type="character" w:customStyle="1" w:styleId="BodyTextIndent3Char">
-    <w:name w:val="Body Text Indent 3 Char"/>
-    <w:link w:val="BodyTextIndent3"/>
-    <w:semiHidden/>
-    <w:rsid w:val="008C503B"/>
-    <w:rPr>
-      <w:sz w:val="16"/>
-      <w:szCs w:val="16"/>
-    </w:rPr>
-  </w:style>
-  <w:style w:type="paragraph" w:styleId="Caption">
-    <w:name w:val="caption"/>
-    <w:basedOn w:val="Normal"/>
-    <w:next w:val="Normal"/>
-    <w:semiHidden/>
-    <w:unhideWhenUsed/>
-    <w:qFormat/>
-    <w:rsid w:val="008C503B"/>
-    <w:pPr>
-      <w:spacing w:after="200" w:line="240" w:lineRule="auto"/>
-    </w:pPr>
-    <w:rPr>
-      <w:b/>
-      <w:bCs/>
-      <w:color w:val="322F64"/>
-      <w:sz w:val="18"/>
-      <w:szCs w:val="18"/>
-    </w:rPr>
-  </w:style>
-  <w:style w:type="paragraph" w:styleId="Closing">
-    <w:name w:val="Closing"/>
-    <w:basedOn w:val="Normal"/>
-    <w:link w:val="ClosingChar"/>
-    <w:semiHidden/>
-    <w:unhideWhenUsed/>
-    <w:rsid w:val="008C503B"/>
-    <w:pPr>
-      <w:spacing w:line="240" w:lineRule="auto"/>
-      <w:ind w:left="4320"/>
-    </w:pPr>
-  </w:style>
-  <w:style w:type="character" w:customStyle="1" w:styleId="ClosingChar">
-    <w:name w:val="Closing Char"/>
-    <w:link w:val="Closing"/>
-    <w:semiHidden/>
-    <w:rsid w:val="008C503B"/>
-    <w:rPr>
-      <w:sz w:val="20"/>
-    </w:rPr>
-  </w:style>
-  <w:style w:type="paragraph" w:styleId="CommentText">
-    <w:name w:val="annotation text"/>
-    <w:basedOn w:val="Normal"/>
-    <w:link w:val="CommentTextChar"/>
-    <w:semiHidden/>
-    <w:unhideWhenUsed/>
-    <w:rsid w:val="008C503B"/>
-    <w:pPr>
-      <w:spacing w:line="240" w:lineRule="auto"/>
-    </w:pPr>
-    <w:rPr>
-      <w:szCs w:val="20"/>
-    </w:rPr>
-  </w:style>
-  <w:style w:type="character" w:customStyle="1" w:styleId="CommentTextChar">
-    <w:name w:val="Comment Text Char"/>
-    <w:link w:val="CommentText"/>
-    <w:semiHidden/>
-    <w:rsid w:val="008C503B"/>
-    <w:rPr>
-      <w:sz w:val="20"/>
-      <w:szCs w:val="20"/>
-    </w:rPr>
-  </w:style>
-  <w:style w:type="paragraph" w:styleId="CommentSubject">
-    <w:name w:val="annotation subject"/>
-    <w:basedOn w:val="CommentText"/>
-    <w:next w:val="CommentText"/>
-    <w:link w:val="CommentSubjectChar"/>
-    <w:semiHidden/>
-    <w:unhideWhenUsed/>
-    <w:rsid w:val="008C503B"/>
-    <w:rPr>
-      <w:b/>
-      <w:bCs/>
-    </w:rPr>
-  </w:style>
-  <w:style w:type="character" w:customStyle="1" w:styleId="CommentSubjectChar">
-    <w:name w:val="Comment Subject Char"/>
-    <w:link w:val="CommentSubject"/>
-    <w:semiHidden/>
-    <w:rsid w:val="008C503B"/>
-    <w:rPr>
-      <w:b/>
-      <w:bCs/>
-      <w:sz w:val="20"/>
-      <w:szCs w:val="20"/>
-    </w:rPr>
-  </w:style>
-  <w:style w:type="paragraph" w:styleId="Date">
-    <w:name w:val="Date"/>
-    <w:basedOn w:val="Normal"/>
-    <w:next w:val="Normal"/>
-    <w:link w:val="DateChar"/>
-    <w:semiHidden/>
-    <w:unhideWhenUsed/>
-    <w:rsid w:val="008C503B"/>
-  </w:style>
-  <w:style w:type="character" w:customStyle="1" w:styleId="DateChar">
-    <w:name w:val="Date Char"/>
-    <w:link w:val="Date"/>
-    <w:semiHidden/>
-    <w:rsid w:val="008C503B"/>
-    <w:rPr>
-      <w:sz w:val="20"/>
-    </w:rPr>
-  </w:style>
-  <w:style w:type="paragraph" w:styleId="DocumentMap">
-    <w:name w:val="Document Map"/>
-    <w:basedOn w:val="Normal"/>
-    <w:link w:val="DocumentMapChar"/>
-    <w:semiHidden/>
-    <w:unhideWhenUsed/>
-    <w:rsid w:val="008C503B"/>
-    <w:pPr>
-      <w:spacing w:line="240" w:lineRule="auto"/>
-    </w:pPr>
-    <w:rPr>
-      <w:rFonts w:ascii="Tahoma" w:hAnsi="Tahoma" w:cs="Tahoma"/>
-      <w:sz w:val="16"/>
-      <w:szCs w:val="16"/>
-    </w:rPr>
-  </w:style>
-  <w:style w:type="character" w:customStyle="1" w:styleId="DocumentMapChar">
-    <w:name w:val="Document Map Char"/>
-    <w:link w:val="DocumentMap"/>
-    <w:semiHidden/>
-    <w:rsid w:val="008C503B"/>
-    <w:rPr>
-      <w:rFonts w:ascii="Tahoma" w:hAnsi="Tahoma" w:cs="Tahoma"/>
-      <w:sz w:val="16"/>
-      <w:szCs w:val="16"/>
-    </w:rPr>
-  </w:style>
-  <w:style w:type="paragraph" w:styleId="E-mailSignature">
-    <w:name w:val="E-mail Signature"/>
-    <w:basedOn w:val="Normal"/>
-    <w:link w:val="E-mailSignatureChar"/>
-    <w:semiHidden/>
-    <w:unhideWhenUsed/>
-    <w:rsid w:val="008C503B"/>
-    <w:pPr>
-      <w:spacing w:line="240" w:lineRule="auto"/>
-    </w:pPr>
-  </w:style>
-  <w:style w:type="character" w:customStyle="1" w:styleId="E-mailSignatureChar">
-    <w:name w:val="E-mail Signature Char"/>
-    <w:link w:val="E-mailSignature"/>
-    <w:semiHidden/>
-    <w:rsid w:val="008C503B"/>
-    <w:rPr>
-      <w:sz w:val="20"/>
-    </w:rPr>
-  </w:style>
-  <w:style w:type="paragraph" w:styleId="EndnoteText">
-    <w:name w:val="endnote text"/>
-    <w:basedOn w:val="Normal"/>
-    <w:link w:val="EndnoteTextChar"/>
-    <w:semiHidden/>
-    <w:unhideWhenUsed/>
-    <w:rsid w:val="008C503B"/>
-    <w:pPr>
-      <w:spacing w:line="240" w:lineRule="auto"/>
-    </w:pPr>
-    <w:rPr>
-      <w:szCs w:val="20"/>
-    </w:rPr>
-  </w:style>
-  <w:style w:type="character" w:customStyle="1" w:styleId="EndnoteTextChar">
-    <w:name w:val="Endnote Text Char"/>
-    <w:link w:val="EndnoteText"/>
-    <w:semiHidden/>
-    <w:rsid w:val="008C503B"/>
-    <w:rPr>
-      <w:sz w:val="20"/>
-      <w:szCs w:val="20"/>
-    </w:rPr>
-  </w:style>
-  <w:style w:type="paragraph" w:styleId="EnvelopeAddress">
-    <w:name w:val="envelope address"/>
-    <w:basedOn w:val="Normal"/>
-    <w:semiHidden/>
-    <w:unhideWhenUsed/>
-    <w:rsid w:val="008C503B"/>
-    <w:pPr>
-      <w:framePr w:w="7920" w:h="1980" w:hRule="exact" w:hSpace="180" w:wrap="auto" w:hAnchor="page" w:xAlign="center" w:yAlign="bottom"/>
-      <w:spacing w:line="240" w:lineRule="auto"/>
-      <w:ind w:left="2880"/>
-    </w:pPr>
-    <w:rPr>
-      <w:sz w:val="24"/>
-      <w:szCs w:val="24"/>
-    </w:rPr>
-  </w:style>
-  <w:style w:type="paragraph" w:styleId="EnvelopeReturn">
-    <w:name w:val="envelope return"/>
-    <w:basedOn w:val="Normal"/>
-    <w:semiHidden/>
-    <w:unhideWhenUsed/>
-    <w:rsid w:val="008C503B"/>
-    <w:pPr>
-      <w:spacing w:line="240" w:lineRule="auto"/>
-    </w:pPr>
-    <w:rPr>
-      <w:szCs w:val="20"/>
-    </w:rPr>
-  </w:style>
-  <w:style w:type="paragraph" w:styleId="Footer">
-    <w:name w:val="footer"/>
-    <w:basedOn w:val="Normal"/>
-    <w:link w:val="FooterChar"/>
-    <w:unhideWhenUsed/>
-    <w:rsid w:val="008C503B"/>
-    <w:pPr>
-      <w:tabs>
-        <w:tab w:val="center" w:pos="4680"/>
-        <w:tab w:val="right" w:pos="9360"/>
-      </w:tabs>
-      <w:spacing w:line="240" w:lineRule="auto"/>
-    </w:pPr>
-  </w:style>
-  <w:style w:type="character" w:customStyle="1" w:styleId="FooterChar">
-    <w:name w:val="Footer Char"/>
-    <w:link w:val="Footer"/>
-    <w:rsid w:val="008C503B"/>
-    <w:rPr>
-      <w:sz w:val="20"/>
-    </w:rPr>
-  </w:style>
-  <w:style w:type="paragraph" w:styleId="FootnoteText">
-    <w:name w:val="footnote text"/>
-    <w:basedOn w:val="Normal"/>
-    <w:link w:val="FootnoteTextChar"/>
-    <w:semiHidden/>
-    <w:unhideWhenUsed/>
-    <w:rsid w:val="008C503B"/>
-    <w:pPr>
-      <w:spacing w:line="240" w:lineRule="auto"/>
-    </w:pPr>
-    <w:rPr>
-      <w:szCs w:val="20"/>
-    </w:rPr>
-  </w:style>
-  <w:style w:type="character" w:customStyle="1" w:styleId="FootnoteTextChar">
-    <w:name w:val="Footnote Text Char"/>
-    <w:link w:val="FootnoteText"/>
-    <w:semiHidden/>
-    <w:rsid w:val="008C503B"/>
-    <w:rPr>
-      <w:sz w:val="20"/>
-      <w:szCs w:val="20"/>
-    </w:rPr>
-  </w:style>
-  <w:style w:type="character" w:customStyle="1" w:styleId="Heading3Char">
-    <w:name w:val="Heading 3 Char"/>
-    <w:link w:val="Heading3"/>
-    <w:semiHidden/>
-    <w:rsid w:val="008C503B"/>
-    <w:rPr>
-      <w:rFonts w:ascii="Book Antiqua" w:eastAsia="ＭＳ Ｐ明朝" w:hAnsi="Book Antiqua" w:cs="Times New Roman"/>
-      <w:b/>
-      <w:bCs/>
-      <w:color w:val="322F64"/>
-      <w:sz w:val="20"/>
-    </w:rPr>
-  </w:style>
-  <w:style w:type="character" w:customStyle="1" w:styleId="Heading4Char">
-    <w:name w:val="Heading 4 Char"/>
-    <w:link w:val="Heading4"/>
-    <w:semiHidden/>
-    <w:rsid w:val="008C503B"/>
-    <w:rPr>
-      <w:rFonts w:ascii="Book Antiqua" w:eastAsia="ＭＳ Ｐ明朝" w:hAnsi="Book Antiqua" w:cs="Times New Roman"/>
-      <w:b/>
-      <w:bCs/>
-      <w:i/>
-      <w:iCs/>
-      <w:color w:val="322F64"/>
-      <w:sz w:val="20"/>
-    </w:rPr>
-  </w:style>
-  <w:style w:type="character" w:customStyle="1" w:styleId="Heading5Char">
-    <w:name w:val="Heading 5 Char"/>
-    <w:link w:val="Heading5"/>
-    <w:semiHidden/>
-    <w:rsid w:val="008C503B"/>
-    <w:rPr>
-      <w:rFonts w:ascii="Book Antiqua" w:eastAsia="ＭＳ Ｐ明朝" w:hAnsi="Book Antiqua" w:cs="Times New Roman"/>
-      <w:color w:val="181731"/>
-      <w:sz w:val="20"/>
-    </w:rPr>
-  </w:style>
-  <w:style w:type="character" w:customStyle="1" w:styleId="Heading6Char">
-    <w:name w:val="Heading 6 Char"/>
-    <w:link w:val="Heading6"/>
-    <w:semiHidden/>
-    <w:rsid w:val="008C503B"/>
-    <w:rPr>
-      <w:rFonts w:ascii="Book Antiqua" w:eastAsia="ＭＳ Ｐ明朝" w:hAnsi="Book Antiqua" w:cs="Times New Roman"/>
-      <w:i/>
-      <w:iCs/>
-      <w:color w:val="181731"/>
-      <w:sz w:val="20"/>
-    </w:rPr>
-  </w:style>
-  <w:style w:type="character" w:customStyle="1" w:styleId="Heading7Char">
-    <w:name w:val="Heading 7 Char"/>
-    <w:link w:val="Heading7"/>
-    <w:semiHidden/>
-    <w:rsid w:val="008C503B"/>
-    <w:rPr>
-      <w:rFonts w:ascii="Book Antiqua" w:eastAsia="ＭＳ Ｐ明朝" w:hAnsi="Book Antiqua" w:cs="Times New Roman"/>
-      <w:i/>
-      <w:iCs/>
-      <w:color w:val="404040"/>
-      <w:sz w:val="20"/>
-    </w:rPr>
-  </w:style>
-  <w:style w:type="character" w:customStyle="1" w:styleId="Heading8Char">
-    <w:name w:val="Heading 8 Char"/>
-    <w:link w:val="Heading8"/>
-    <w:semiHidden/>
-    <w:rsid w:val="008C503B"/>
-    <w:rPr>
-      <w:rFonts w:ascii="Book Antiqua" w:eastAsia="ＭＳ Ｐ明朝" w:hAnsi="Book Antiqua" w:cs="Times New Roman"/>
-      <w:color w:val="404040"/>
-      <w:sz w:val="20"/>
-      <w:szCs w:val="20"/>
-    </w:rPr>
-  </w:style>
-  <w:style w:type="character" w:customStyle="1" w:styleId="Heading9Char">
-    <w:name w:val="Heading 9 Char"/>
-    <w:link w:val="Heading9"/>
-    <w:semiHidden/>
-    <w:rsid w:val="008C503B"/>
-    <w:rPr>
-      <w:rFonts w:ascii="Book Antiqua" w:eastAsia="ＭＳ Ｐ明朝" w:hAnsi="Book Antiqua" w:cs="Times New Roman"/>
-      <w:i/>
-      <w:iCs/>
-      <w:color w:val="404040"/>
-      <w:sz w:val="20"/>
-      <w:szCs w:val="20"/>
-    </w:rPr>
-  </w:style>
-  <w:style w:type="paragraph" w:styleId="HTMLAddress">
-    <w:name w:val="HTML Address"/>
-    <w:basedOn w:val="Normal"/>
-    <w:link w:val="HTMLAddressChar"/>
-    <w:semiHidden/>
-    <w:unhideWhenUsed/>
-    <w:rsid w:val="008C503B"/>
-    <w:pPr>
-      <w:spacing w:line="240" w:lineRule="auto"/>
-    </w:pPr>
-    <w:rPr>
-      <w:i/>
-      <w:iCs/>
-    </w:rPr>
-  </w:style>
-  <w:style w:type="character" w:customStyle="1" w:styleId="HTMLAddressChar">
-    <w:name w:val="HTML Address Char"/>
-    <w:link w:val="HTMLAddress"/>
-    <w:semiHidden/>
-    <w:rsid w:val="008C503B"/>
-    <w:rPr>
-      <w:i/>
-      <w:iCs/>
-      <w:sz w:val="20"/>
-    </w:rPr>
-  </w:style>
-  <w:style w:type="paragraph" w:styleId="HTMLPreformatted">
-    <w:name w:val="HTML Preformatted"/>
-    <w:basedOn w:val="Normal"/>
-    <w:link w:val="HTMLPreformattedChar"/>
-    <w:semiHidden/>
-    <w:unhideWhenUsed/>
-    <w:rsid w:val="008C503B"/>
-    <w:pPr>
-      <w:spacing w:line="240" w:lineRule="auto"/>
-    </w:pPr>
-    <w:rPr>
-      <w:rFonts w:ascii="Consolas" w:hAnsi="Consolas"/>
-      <w:szCs w:val="20"/>
-    </w:rPr>
-  </w:style>
-  <w:style w:type="character" w:customStyle="1" w:styleId="HTMLPreformattedChar">
-    <w:name w:val="HTML Preformatted Char"/>
-    <w:link w:val="HTMLPreformatted"/>
-    <w:semiHidden/>
-    <w:rsid w:val="008C503B"/>
-    <w:rPr>
-      <w:rFonts w:ascii="Consolas" w:hAnsi="Consolas"/>
-      <w:sz w:val="20"/>
-      <w:szCs w:val="20"/>
-    </w:rPr>
-  </w:style>
-  <w:style w:type="paragraph" w:styleId="Index1">
-    <w:name w:val="index 1"/>
-    <w:basedOn w:val="Normal"/>
-    <w:next w:val="Normal"/>
-    <w:autoRedefine/>
-    <w:semiHidden/>
-    <w:unhideWhenUsed/>
-    <w:rsid w:val="008C503B"/>
-    <w:pPr>
-      <w:spacing w:line="240" w:lineRule="auto"/>
-      <w:ind w:left="200" w:hanging="200"/>
-    </w:pPr>
-  </w:style>
-  <w:style w:type="paragraph" w:styleId="Index2">
-    <w:name w:val="index 2"/>
-    <w:basedOn w:val="Normal"/>
-    <w:next w:val="Normal"/>
-    <w:autoRedefine/>
-    <w:semiHidden/>
-    <w:unhideWhenUsed/>
-    <w:rsid w:val="008C503B"/>
-    <w:pPr>
-      <w:spacing w:line="240" w:lineRule="auto"/>
-      <w:ind w:left="400" w:hanging="200"/>
-    </w:pPr>
-  </w:style>
-  <w:style w:type="paragraph" w:styleId="Index3">
-    <w:name w:val="index 3"/>
-    <w:basedOn w:val="Normal"/>
-    <w:next w:val="Normal"/>
-    <w:autoRedefine/>
-    <w:semiHidden/>
-    <w:unhideWhenUsed/>
-    <w:rsid w:val="008C503B"/>
-    <w:pPr>
-      <w:spacing w:line="240" w:lineRule="auto"/>
-      <w:ind w:left="600" w:hanging="200"/>
-    </w:pPr>
-  </w:style>
-  <w:style w:type="paragraph" w:styleId="Index4">
-    <w:name w:val="index 4"/>
-    <w:basedOn w:val="Normal"/>
-    <w:next w:val="Normal"/>
-    <w:autoRedefine/>
-    <w:semiHidden/>
-    <w:unhideWhenUsed/>
-    <w:rsid w:val="008C503B"/>
-    <w:pPr>
-      <w:spacing w:line="240" w:lineRule="auto"/>
-      <w:ind w:left="800" w:hanging="200"/>
-    </w:pPr>
-  </w:style>
-  <w:style w:type="paragraph" w:styleId="Index5">
-    <w:name w:val="index 5"/>
-    <w:basedOn w:val="Normal"/>
-    <w:next w:val="Normal"/>
-    <w:autoRedefine/>
-    <w:semiHidden/>
-    <w:unhideWhenUsed/>
-    <w:rsid w:val="008C503B"/>
-    <w:pPr>
-      <w:spacing w:line="240" w:lineRule="auto"/>
-      <w:ind w:left="1000" w:hanging="200"/>
-    </w:pPr>
-  </w:style>
-  <w:style w:type="paragraph" w:styleId="Index6">
-    <w:name w:val="index 6"/>
-    <w:basedOn w:val="Normal"/>
-    <w:next w:val="Normal"/>
-    <w:autoRedefine/>
-    <w:semiHidden/>
-    <w:unhideWhenUsed/>
-    <w:rsid w:val="008C503B"/>
-    <w:pPr>
-      <w:spacing w:line="240" w:lineRule="auto"/>
-      <w:ind w:left="1200" w:hanging="200"/>
-    </w:pPr>
-  </w:style>
-  <w:style w:type="paragraph" w:styleId="Index7">
-    <w:name w:val="index 7"/>
-    <w:basedOn w:val="Normal"/>
-    <w:next w:val="Normal"/>
-    <w:autoRedefine/>
-    <w:semiHidden/>
-    <w:unhideWhenUsed/>
-    <w:rsid w:val="008C503B"/>
-    <w:pPr>
-      <w:spacing w:line="240" w:lineRule="auto"/>
-      <w:ind w:left="1400" w:hanging="200"/>
-    </w:pPr>
-  </w:style>
-  <w:style w:type="paragraph" w:styleId="Index8">
-    <w:name w:val="index 8"/>
-    <w:basedOn w:val="Normal"/>
-    <w:next w:val="Normal"/>
-    <w:autoRedefine/>
-    <w:semiHidden/>
-    <w:unhideWhenUsed/>
-    <w:rsid w:val="008C503B"/>
-    <w:pPr>
-      <w:spacing w:line="240" w:lineRule="auto"/>
-      <w:ind w:left="1600" w:hanging="200"/>
-    </w:pPr>
-  </w:style>
-  <w:style w:type="paragraph" w:styleId="Index9">
-    <w:name w:val="index 9"/>
-    <w:basedOn w:val="Normal"/>
-    <w:next w:val="Normal"/>
-    <w:autoRedefine/>
-    <w:semiHidden/>
-    <w:unhideWhenUsed/>
-    <w:rsid w:val="008C503B"/>
-    <w:pPr>
-      <w:spacing w:line="240" w:lineRule="auto"/>
-      <w:ind w:left="1800" w:hanging="200"/>
-    </w:pPr>
-  </w:style>
-  <w:style w:type="paragraph" w:styleId="IndexHeading">
-    <w:name w:val="index heading"/>
-    <w:basedOn w:val="Normal"/>
-    <w:next w:val="Index1"/>
-    <w:semiHidden/>
-    <w:unhideWhenUsed/>
-    <w:rsid w:val="008C503B"/>
-    <w:rPr>
-      <w:b/>
-      <w:bCs/>
-    </w:rPr>
-  </w:style>
-  <w:style w:type="paragraph" w:styleId="IntenseQuote">
-    <w:name w:val="Intense Quote"/>
-    <w:basedOn w:val="Normal"/>
-    <w:next w:val="Normal"/>
-    <w:link w:val="IntenseQuoteChar"/>
-    <w:qFormat/>
-    <w:rsid w:val="008C503B"/>
-    <w:pPr>
-      <w:pBdr>
-        <w:bottom w:val="single" w:sz="4" w:space="4" w:color="322F64"/>
-      </w:pBdr>
-      <w:spacing w:before="200" w:after="280"/>
-      <w:ind w:left="936" w:right="936"/>
-    </w:pPr>
-    <w:rPr>
-      <w:b/>
-      <w:bCs/>
-      <w:i/>
-      <w:iCs/>
-      <w:color w:val="322F64"/>
-    </w:rPr>
-  </w:style>
-  <w:style w:type="character" w:customStyle="1" w:styleId="IntenseQuoteChar">
-    <w:name w:val="Intense Quote Char"/>
-    <w:link w:val="IntenseQuote"/>
-    <w:rsid w:val="008C503B"/>
-    <w:rPr>
-      <w:b/>
-      <w:bCs/>
-      <w:i/>
-      <w:iCs/>
-      <w:color w:val="322F64"/>
-      <w:sz w:val="20"/>
-    </w:rPr>
-  </w:style>
-  <w:style w:type="paragraph" w:styleId="List">
-    <w:name w:val="List"/>
-    <w:basedOn w:val="Normal"/>
-    <w:semiHidden/>
-    <w:unhideWhenUsed/>
-    <w:rsid w:val="008C503B"/>
-    <w:pPr>
-      <w:ind w:left="360" w:hanging="360"/>
-      <w:contextualSpacing/>
-    </w:pPr>
-  </w:style>
-  <w:style w:type="paragraph" w:styleId="List2">
-    <w:name w:val="List 2"/>
-    <w:basedOn w:val="Normal"/>
-    <w:semiHidden/>
-    <w:unhideWhenUsed/>
-    <w:rsid w:val="008C503B"/>
-    <w:pPr>
-      <w:ind w:left="720" w:hanging="360"/>
-      <w:contextualSpacing/>
-    </w:pPr>
-  </w:style>
-  <w:style w:type="paragraph" w:styleId="List3">
-    <w:name w:val="List 3"/>
-    <w:basedOn w:val="Normal"/>
-    <w:semiHidden/>
-    <w:unhideWhenUsed/>
-    <w:rsid w:val="008C503B"/>
-    <w:pPr>
-      <w:ind w:left="1080" w:hanging="360"/>
-      <w:contextualSpacing/>
-    </w:pPr>
-  </w:style>
-  <w:style w:type="paragraph" w:styleId="List4">
-    <w:name w:val="List 4"/>
-    <w:basedOn w:val="Normal"/>
-    <w:semiHidden/>
-    <w:unhideWhenUsed/>
-    <w:rsid w:val="008C503B"/>
-    <w:pPr>
-      <w:ind w:left="1440" w:hanging="360"/>
-      <w:contextualSpacing/>
-    </w:pPr>
-  </w:style>
-  <w:style w:type="paragraph" w:styleId="List5">
-    <w:name w:val="List 5"/>
-    <w:basedOn w:val="Normal"/>
-    <w:semiHidden/>
-    <w:unhideWhenUsed/>
-    <w:rsid w:val="008C503B"/>
-    <w:pPr>
-      <w:ind w:left="1800" w:hanging="360"/>
-      <w:contextualSpacing/>
-    </w:pPr>
-  </w:style>
-  <w:style w:type="paragraph" w:styleId="ListBullet2">
-    <w:name w:val="List Bullet 2"/>
-    <w:basedOn w:val="Normal"/>
-    <w:semiHidden/>
-    <w:unhideWhenUsed/>
-    <w:rsid w:val="008C503B"/>
-    <w:pPr>
-      <w:numPr>
-        <w:numId w:val="2"/>
-      </w:numPr>
-      <w:contextualSpacing/>
-    </w:pPr>
-  </w:style>
-  <w:style w:type="paragraph" w:styleId="ListBullet3">
-    <w:name w:val="List Bullet 3"/>
-    <w:basedOn w:val="Normal"/>
-    <w:semiHidden/>
-    <w:unhideWhenUsed/>
-    <w:rsid w:val="008C503B"/>
-    <w:pPr>
-      <w:numPr>
-        <w:numId w:val="3"/>
-      </w:numPr>
-      <w:contextualSpacing/>
-    </w:pPr>
-  </w:style>
-  <w:style w:type="paragraph" w:styleId="ListBullet4">
-    <w:name w:val="List Bullet 4"/>
-    <w:basedOn w:val="Normal"/>
-    <w:semiHidden/>
-    <w:unhideWhenUsed/>
-    <w:rsid w:val="008C503B"/>
-    <w:pPr>
-      <w:numPr>
-        <w:numId w:val="4"/>
-      </w:numPr>
-      <w:contextualSpacing/>
-    </w:pPr>
-  </w:style>
-  <w:style w:type="paragraph" w:styleId="ListBullet5">
-    <w:name w:val="List Bullet 5"/>
-    <w:basedOn w:val="Normal"/>
-    <w:semiHidden/>
-    <w:unhideWhenUsed/>
-    <w:rsid w:val="008C503B"/>
-    <w:pPr>
-      <w:numPr>
-        <w:numId w:val="5"/>
-      </w:numPr>
-      <w:contextualSpacing/>
-    </w:pPr>
-  </w:style>
-  <w:style w:type="paragraph" w:styleId="ListContinue">
-    <w:name w:val="List Continue"/>
-    <w:basedOn w:val="Normal"/>
-    <w:semiHidden/>
-    <w:unhideWhenUsed/>
-    <w:rsid w:val="008C503B"/>
-    <w:pPr>
-      <w:spacing w:after="120"/>
-      <w:ind w:left="360"/>
-      <w:contextualSpacing/>
-    </w:pPr>
-  </w:style>
-  <w:style w:type="paragraph" w:styleId="ListContinue2">
-    <w:name w:val="List Continue 2"/>
-    <w:basedOn w:val="Normal"/>
-    <w:semiHidden/>
-    <w:unhideWhenUsed/>
-    <w:rsid w:val="008C503B"/>
-    <w:pPr>
-      <w:spacing w:after="120"/>
-      <w:ind w:left="720"/>
-      <w:contextualSpacing/>
-    </w:pPr>
-  </w:style>
-  <w:style w:type="paragraph" w:styleId="ListContinue3">
-    <w:name w:val="List Continue 3"/>
-    <w:basedOn w:val="Normal"/>
-    <w:semiHidden/>
-    <w:unhideWhenUsed/>
-    <w:rsid w:val="008C503B"/>
-    <w:pPr>
-      <w:spacing w:after="120"/>
-      <w:ind w:left="1080"/>
-      <w:contextualSpacing/>
-    </w:pPr>
-  </w:style>
-  <w:style w:type="paragraph" w:styleId="ListContinue4">
-    <w:name w:val="List Continue 4"/>
-    <w:basedOn w:val="Normal"/>
-    <w:semiHidden/>
-    <w:unhideWhenUsed/>
-    <w:rsid w:val="008C503B"/>
-    <w:pPr>
-      <w:spacing w:after="120"/>
-      <w:ind w:left="1440"/>
-      <w:contextualSpacing/>
-    </w:pPr>
-  </w:style>
-  <w:style w:type="paragraph" w:styleId="ListContinue5">
-    <w:name w:val="List Continue 5"/>
-    <w:basedOn w:val="Normal"/>
-    <w:semiHidden/>
-    <w:unhideWhenUsed/>
-    <w:rsid w:val="008C503B"/>
-    <w:pPr>
-      <w:spacing w:after="120"/>
-      <w:ind w:left="1800"/>
-      <w:contextualSpacing/>
-    </w:pPr>
-  </w:style>
-  <w:style w:type="paragraph" w:styleId="ListNumber">
-    <w:name w:val="List Number"/>
-    <w:basedOn w:val="Normal"/>
-    <w:semiHidden/>
-    <w:unhideWhenUsed/>
-    <w:rsid w:val="008C503B"/>
-    <w:pPr>
-      <w:numPr>
-        <w:numId w:val="6"/>
-      </w:numPr>
-      <w:contextualSpacing/>
-    </w:pPr>
-  </w:style>
-  <w:style w:type="paragraph" w:styleId="ListNumber2">
-    <w:name w:val="List Number 2"/>
-    <w:basedOn w:val="Normal"/>
-    <w:semiHidden/>
-    <w:unhideWhenUsed/>
-    <w:rsid w:val="008C503B"/>
-    <w:pPr>
-      <w:numPr>
-        <w:numId w:val="7"/>
-      </w:numPr>
-      <w:contextualSpacing/>
-    </w:pPr>
-  </w:style>
-  <w:style w:type="paragraph" w:styleId="ListNumber3">
-    <w:name w:val="List Number 3"/>
-    <w:basedOn w:val="Normal"/>
-    <w:semiHidden/>
-    <w:unhideWhenUsed/>
-    <w:rsid w:val="008C503B"/>
-    <w:pPr>
-      <w:numPr>
-        <w:numId w:val="8"/>
-      </w:numPr>
-      <w:contextualSpacing/>
-    </w:pPr>
-  </w:style>
-  <w:style w:type="paragraph" w:styleId="ListNumber4">
-    <w:name w:val="List Number 4"/>
-    <w:basedOn w:val="Normal"/>
-    <w:semiHidden/>
-    <w:unhideWhenUsed/>
-    <w:rsid w:val="008C503B"/>
-    <w:pPr>
-      <w:numPr>
-        <w:numId w:val="9"/>
-      </w:numPr>
-      <w:contextualSpacing/>
-    </w:pPr>
-  </w:style>
-  <w:style w:type="paragraph" w:styleId="ListNumber5">
-    <w:name w:val="List Number 5"/>
-    <w:basedOn w:val="Normal"/>
-    <w:semiHidden/>
-    <w:unhideWhenUsed/>
-    <w:rsid w:val="008C503B"/>
-    <w:pPr>
-      <w:numPr>
-        <w:numId w:val="10"/>
-      </w:numPr>
-      <w:contextualSpacing/>
-    </w:pPr>
-  </w:style>
-  <w:style w:type="paragraph" w:styleId="ListParagraph">
-    <w:name w:val="List Paragraph"/>
-    <w:basedOn w:val="Normal"/>
-    <w:qFormat/>
-    <w:rsid w:val="008C503B"/>
-    <w:pPr>
-      <w:ind w:left="720"/>
-      <w:contextualSpacing/>
-    </w:pPr>
-  </w:style>
-  <w:style w:type="paragraph" w:styleId="MacroText">
-    <w:name w:val="macro"/>
-    <w:link w:val="MacroTextChar"/>
-    <w:semiHidden/>
-    <w:unhideWhenUsed/>
-    <w:rsid w:val="008C503B"/>
-    <w:pPr>
-      <w:tabs>
-        <w:tab w:val="left" w:pos="480"/>
-        <w:tab w:val="left" w:pos="960"/>
-        <w:tab w:val="left" w:pos="1440"/>
-        <w:tab w:val="left" w:pos="1920"/>
-        <w:tab w:val="left" w:pos="2400"/>
-        <w:tab w:val="left" w:pos="2880"/>
-        <w:tab w:val="left" w:pos="3360"/>
-        <w:tab w:val="left" w:pos="3840"/>
-        <w:tab w:val="left" w:pos="4320"/>
-      </w:tabs>
-      <w:spacing w:line="276" w:lineRule="auto"/>
-    </w:pPr>
-    <w:rPr>
-      <w:rFonts w:ascii="Consolas" w:hAnsi="Consolas"/>
-    </w:rPr>
-  </w:style>
-  <w:style w:type="character" w:customStyle="1" w:styleId="MacroTextChar">
-    <w:name w:val="Macro Text Char"/>
-    <w:link w:val="MacroText"/>
-    <w:semiHidden/>
-    <w:rsid w:val="008C503B"/>
-    <w:rPr>
-      <w:rFonts w:ascii="Consolas" w:hAnsi="Consolas"/>
-      <w:sz w:val="20"/>
-      <w:szCs w:val="20"/>
-    </w:rPr>
-  </w:style>
-  <w:style w:type="paragraph" w:styleId="MessageHeader">
-    <w:name w:val="Message Header"/>
-    <w:basedOn w:val="Normal"/>
-    <w:link w:val="MessageHeaderChar"/>
-    <w:semiHidden/>
-    <w:unhideWhenUsed/>
-    <w:rsid w:val="008C503B"/>
-    <w:pPr>
-      <w:pBdr>
-        <w:top w:val="single" w:sz="6" w:space="1" w:color="auto"/>
-        <w:left w:val="single" w:sz="6" w:space="1" w:color="auto"/>
-        <w:bottom w:val="single" w:sz="6" w:space="1" w:color="auto"/>
-        <w:right w:val="single" w:sz="6" w:space="1" w:color="auto"/>
-      </w:pBdr>
-      <w:shd w:val="pct20" w:color="auto" w:fill="auto"/>
-      <w:spacing w:line="240" w:lineRule="auto"/>
-      <w:ind w:left="1080" w:hanging="1080"/>
-    </w:pPr>
-    <w:rPr>
-      <w:sz w:val="24"/>
-      <w:szCs w:val="24"/>
-    </w:rPr>
-  </w:style>
-  <w:style w:type="character" w:customStyle="1" w:styleId="MessageHeaderChar">
-    <w:name w:val="Message Header Char"/>
-    <w:link w:val="MessageHeader"/>
-    <w:semiHidden/>
-    <w:rsid w:val="008C503B"/>
-    <w:rPr>
-      <w:rFonts w:ascii="Book Antiqua" w:eastAsia="ＭＳ Ｐ明朝" w:hAnsi="Book Antiqua" w:cs="Times New Roman"/>
-      <w:sz w:val="24"/>
-      <w:szCs w:val="24"/>
-      <w:shd w:val="pct20" w:color="auto" w:fill="auto"/>
-    </w:rPr>
-  </w:style>
-  <w:style w:type="paragraph" w:styleId="NoSpacing">
-    <w:name w:val="No Spacing"/>
-    <w:qFormat/>
-    <w:rsid w:val="008C503B"/>
-    <w:rPr>
-      <w:szCs w:val="22"/>
-    </w:rPr>
-  </w:style>
-  <w:style w:type="paragraph" w:styleId="NormalWeb">
-    <w:name w:val="Normal (Web)"/>
-    <w:basedOn w:val="Normal"/>
-    <w:semiHidden/>
-    <w:unhideWhenUsed/>
-    <w:rsid w:val="008C503B"/>
-    <w:rPr>
-      <w:rFonts w:ascii="Times New Roman" w:hAnsi="Times New Roman"/>
-      <w:sz w:val="24"/>
-      <w:szCs w:val="24"/>
-    </w:rPr>
-  </w:style>
-  <w:style w:type="paragraph" w:styleId="NormalIndent">
-    <w:name w:val="Normal Indent"/>
-    <w:basedOn w:val="Normal"/>
-    <w:semiHidden/>
-    <w:unhideWhenUsed/>
-    <w:rsid w:val="008C503B"/>
-    <w:pPr>
-      <w:ind w:left="720"/>
-    </w:pPr>
-  </w:style>
-  <w:style w:type="paragraph" w:styleId="NoteHeading">
-    <w:name w:val="Note Heading"/>
-    <w:basedOn w:val="Normal"/>
-    <w:next w:val="Normal"/>
-    <w:link w:val="NoteHeadingChar"/>
-    <w:semiHidden/>
-    <w:unhideWhenUsed/>
-    <w:rsid w:val="008C503B"/>
-    <w:pPr>
-      <w:spacing w:line="240" w:lineRule="auto"/>
-    </w:pPr>
-  </w:style>
-  <w:style w:type="character" w:customStyle="1" w:styleId="NoteHeadingChar">
-    <w:name w:val="Note Heading Char"/>
-    <w:link w:val="NoteHeading"/>
-    <w:semiHidden/>
-    <w:rsid w:val="008C503B"/>
-    <w:rPr>
-      <w:sz w:val="20"/>
-    </w:rPr>
-  </w:style>
-  <w:style w:type="paragraph" w:styleId="PlainText">
-    <w:name w:val="Plain Text"/>
-    <w:basedOn w:val="Normal"/>
-    <w:link w:val="PlainTextChar"/>
-    <w:semiHidden/>
-    <w:unhideWhenUsed/>
-    <w:rsid w:val="008C503B"/>
-    <w:pPr>
-      <w:spacing w:line="240" w:lineRule="auto"/>
-    </w:pPr>
-    <w:rPr>
-      <w:rFonts w:ascii="Consolas" w:hAnsi="Consolas"/>
-      <w:sz w:val="21"/>
-      <w:szCs w:val="21"/>
-    </w:rPr>
-  </w:style>
-  <w:style w:type="character" w:customStyle="1" w:styleId="PlainTextChar">
-    <w:name w:val="Plain Text Char"/>
-    <w:link w:val="PlainText"/>
-    <w:semiHidden/>
-    <w:rsid w:val="008C503B"/>
-    <w:rPr>
-      <w:rFonts w:ascii="Consolas" w:hAnsi="Consolas"/>
-      <w:sz w:val="21"/>
-      <w:szCs w:val="21"/>
-    </w:rPr>
-  </w:style>
-  <w:style w:type="paragraph" w:styleId="Quote">
-    <w:name w:val="Quote"/>
-    <w:basedOn w:val="Normal"/>
-    <w:next w:val="Normal"/>
-    <w:link w:val="QuoteChar"/>
-    <w:qFormat/>
-    <w:rsid w:val="008C503B"/>
-    <w:rPr>
-      <w:i/>
-      <w:iCs/>
-      <w:color w:val="000000"/>
-    </w:rPr>
-  </w:style>
-  <w:style w:type="character" w:customStyle="1" w:styleId="QuoteChar">
-    <w:name w:val="Quote Char"/>
-    <w:link w:val="Quote"/>
-    <w:rsid w:val="008C503B"/>
-    <w:rPr>
-      <w:i/>
-      <w:iCs/>
-      <w:color w:val="000000"/>
-      <w:sz w:val="20"/>
-    </w:rPr>
-  </w:style>
-  <w:style w:type="paragraph" w:styleId="Salutation">
-    <w:name w:val="Salutation"/>
-    <w:basedOn w:val="Normal"/>
-    <w:next w:val="Normal"/>
-    <w:link w:val="SalutationChar"/>
-    <w:semiHidden/>
-    <w:unhideWhenUsed/>
-    <w:rsid w:val="008C503B"/>
-  </w:style>
-  <w:style w:type="character" w:customStyle="1" w:styleId="SalutationChar">
-    <w:name w:val="Salutation Char"/>
-    <w:link w:val="Salutation"/>
-    <w:semiHidden/>
-    <w:rsid w:val="008C503B"/>
-    <w:rPr>
-      <w:sz w:val="20"/>
-    </w:rPr>
-  </w:style>
-  <w:style w:type="paragraph" w:styleId="Signature">
-    <w:name w:val="Signature"/>
-    <w:basedOn w:val="Normal"/>
-    <w:link w:val="SignatureChar"/>
-    <w:semiHidden/>
-    <w:unhideWhenUsed/>
-    <w:rsid w:val="008C503B"/>
-    <w:pPr>
-      <w:spacing w:line="240" w:lineRule="auto"/>
-      <w:ind w:left="4320"/>
-    </w:pPr>
-  </w:style>
-  <w:style w:type="character" w:customStyle="1" w:styleId="SignatureChar">
-    <w:name w:val="Signature Char"/>
-    <w:link w:val="Signature"/>
-    <w:semiHidden/>
-    <w:rsid w:val="008C503B"/>
-    <w:rPr>
-      <w:sz w:val="20"/>
-    </w:rPr>
-  </w:style>
-  <w:style w:type="paragraph" w:styleId="Subtitle">
-    <w:name w:val="Subtitle"/>
-    <w:basedOn w:val="Normal"/>
-    <w:next w:val="Normal"/>
-    <w:link w:val="SubtitleChar"/>
-    <w:qFormat/>
-    <w:rsid w:val="008C503B"/>
-    <w:pPr>
-      <w:numPr>
-        <w:ilvl w:val="1"/>
-      </w:numPr>
-    </w:pPr>
-    <w:rPr>
-      <w:i/>
-      <w:iCs/>
-      <w:color w:val="322F64"/>
-      <w:spacing w:val="15"/>
-      <w:sz w:val="24"/>
-      <w:szCs w:val="24"/>
-    </w:rPr>
-  </w:style>
-  <w:style w:type="character" w:customStyle="1" w:styleId="SubtitleChar">
-    <w:name w:val="Subtitle Char"/>
-    <w:link w:val="Subtitle"/>
-    <w:rsid w:val="008C503B"/>
-    <w:rPr>
-      <w:rFonts w:ascii="Book Antiqua" w:eastAsia="ＭＳ Ｐ明朝" w:hAnsi="Book Antiqua" w:cs="Times New Roman"/>
-      <w:i/>
-      <w:iCs/>
-      <w:color w:val="322F64"/>
-      <w:spacing w:val="15"/>
-      <w:sz w:val="24"/>
-      <w:szCs w:val="24"/>
-    </w:rPr>
-  </w:style>
-  <w:style w:type="paragraph" w:styleId="TableofAuthorities">
-    <w:name w:val="table of authorities"/>
-    <w:basedOn w:val="Normal"/>
-    <w:next w:val="Normal"/>
-    <w:semiHidden/>
-    <w:unhideWhenUsed/>
-    <w:rsid w:val="008C503B"/>
-    <w:pPr>
-      <w:ind w:left="200" w:hanging="200"/>
-    </w:pPr>
-  </w:style>
-  <w:style w:type="paragraph" w:styleId="TableofFigures">
-    <w:name w:val="table of figures"/>
-    <w:basedOn w:val="Normal"/>
-    <w:next w:val="Normal"/>
-    <w:semiHidden/>
-    <w:unhideWhenUsed/>
-    <w:rsid w:val="008C503B"/>
-  </w:style>
-  <w:style w:type="paragraph" w:styleId="TOAHeading">
-    <w:name w:val="toa heading"/>
-    <w:basedOn w:val="Normal"/>
-    <w:next w:val="Normal"/>
-    <w:semiHidden/>
-    <w:unhideWhenUsed/>
-    <w:rsid w:val="008C503B"/>
-    <w:pPr>
-      <w:spacing w:before="120"/>
-    </w:pPr>
-    <w:rPr>
-      <w:b/>
-      <w:bCs/>
-      <w:sz w:val="24"/>
-      <w:szCs w:val="24"/>
-    </w:rPr>
-  </w:style>
-  <w:style w:type="paragraph" w:styleId="TOC1">
-    <w:name w:val="toc 1"/>
-    <w:basedOn w:val="Normal"/>
-    <w:next w:val="Normal"/>
-    <w:autoRedefine/>
-    <w:semiHidden/>
-    <w:unhideWhenUsed/>
-    <w:rsid w:val="008C503B"/>
-    <w:pPr>
-      <w:spacing w:after="100"/>
-    </w:pPr>
-  </w:style>
-  <w:style w:type="paragraph" w:styleId="TOC2">
-    <w:name w:val="toc 2"/>
-    <w:basedOn w:val="Normal"/>
-    <w:next w:val="Normal"/>
-    <w:autoRedefine/>
-    <w:semiHidden/>
-    <w:unhideWhenUsed/>
-    <w:rsid w:val="008C503B"/>
-    <w:pPr>
-      <w:spacing w:after="100"/>
-      <w:ind w:left="200"/>
-    </w:pPr>
-  </w:style>
-  <w:style w:type="paragraph" w:styleId="TOC3">
-    <w:name w:val="toc 3"/>
-    <w:basedOn w:val="Normal"/>
-    <w:next w:val="Normal"/>
-    <w:autoRedefine/>
-    <w:semiHidden/>
-    <w:unhideWhenUsed/>
-    <w:rsid w:val="008C503B"/>
-    <w:pPr>
-      <w:spacing w:after="100"/>
-      <w:ind w:left="400"/>
-    </w:pPr>
-  </w:style>
-  <w:style w:type="paragraph" w:styleId="TOC4">
-    <w:name w:val="toc 4"/>
-    <w:basedOn w:val="Normal"/>
-    <w:next w:val="Normal"/>
-    <w:autoRedefine/>
-    <w:semiHidden/>
-    <w:unhideWhenUsed/>
-    <w:rsid w:val="008C503B"/>
-    <w:pPr>
-      <w:spacing w:after="100"/>
-      <w:ind w:left="600"/>
-    </w:pPr>
-  </w:style>
-  <w:style w:type="paragraph" w:styleId="TOC5">
-    <w:name w:val="toc 5"/>
-    <w:basedOn w:val="Normal"/>
-    <w:next w:val="Normal"/>
-    <w:autoRedefine/>
-    <w:semiHidden/>
-    <w:unhideWhenUsed/>
-    <w:rsid w:val="008C503B"/>
-    <w:pPr>
-      <w:spacing w:after="100"/>
-      <w:ind w:left="800"/>
-    </w:pPr>
-  </w:style>
-  <w:style w:type="paragraph" w:styleId="TOC6">
-    <w:name w:val="toc 6"/>
-    <w:basedOn w:val="Normal"/>
-    <w:next w:val="Normal"/>
-    <w:autoRedefine/>
-    <w:semiHidden/>
-    <w:unhideWhenUsed/>
-    <w:rsid w:val="008C503B"/>
-    <w:pPr>
-      <w:spacing w:after="100"/>
-      <w:ind w:left="1000"/>
-    </w:pPr>
-  </w:style>
-  <w:style w:type="paragraph" w:styleId="TOC7">
-    <w:name w:val="toc 7"/>
-    <w:basedOn w:val="Normal"/>
-    <w:next w:val="Normal"/>
-    <w:autoRedefine/>
-    <w:semiHidden/>
-    <w:unhideWhenUsed/>
-    <w:rsid w:val="008C503B"/>
-    <w:pPr>
-      <w:spacing w:after="100"/>
-      <w:ind w:left="1200"/>
-    </w:pPr>
-  </w:style>
-  <w:style w:type="paragraph" w:styleId="TOC8">
-    <w:name w:val="toc 8"/>
-    <w:basedOn w:val="Normal"/>
-    <w:next w:val="Normal"/>
-    <w:autoRedefine/>
-    <w:semiHidden/>
-    <w:unhideWhenUsed/>
-    <w:rsid w:val="008C503B"/>
-    <w:pPr>
-      <w:spacing w:after="100"/>
-      <w:ind w:left="1400"/>
-    </w:pPr>
-  </w:style>
-  <w:style w:type="paragraph" w:styleId="TOC9">
-    <w:name w:val="toc 9"/>
-    <w:basedOn w:val="Normal"/>
-    <w:next w:val="Normal"/>
-    <w:autoRedefine/>
-    <w:semiHidden/>
-    <w:unhideWhenUsed/>
-    <w:rsid w:val="008C503B"/>
-    <w:pPr>
-      <w:spacing w:after="100"/>
-      <w:ind w:left="1600"/>
-    </w:pPr>
-  </w:style>
-  <w:style w:type="paragraph" w:styleId="TOCHeading">
-    <w:name w:val="TOC Heading"/>
-    <w:basedOn w:val="Heading1"/>
-    <w:next w:val="Normal"/>
-    <w:semiHidden/>
-    <w:unhideWhenUsed/>
-    <w:qFormat/>
-    <w:rsid w:val="008C503B"/>
-    <w:pPr>
-      <w:spacing w:before="480" w:after="0" w:line="276" w:lineRule="auto"/>
-      <w:outlineLvl w:val="9"/>
-    </w:pPr>
-    <w:rPr>
-      <w:color w:val="25234A"/>
-    </w:rPr>
-  </w:style>
-  <w:style w:type="character" w:styleId="Hyperlink">
-    <w:name w:val="Hyperlink"/>
-    <w:uiPriority w:val="99"/>
-    <w:unhideWhenUsed/>
-    <w:rsid w:val="009F03FA"/>
-    <w:rPr>
-      <w:color w:val="A9122A"/>
-      <w:u w:val="single"/>
-    </w:rPr>
-  </w:style>
-  <w:style w:type="character" w:styleId="FollowedHyperlink">
-    <w:name w:val="FollowedHyperlink"/>
-    <w:uiPriority w:val="99"/>
-    <w:semiHidden/>
-    <w:unhideWhenUsed/>
-    <w:rsid w:val="005411A2"/>
-    <w:rPr>
-      <w:color w:val="68135E"/>
-      <w:u w:val="single"/>
-    </w:rPr>
-  </w:style>
-</w:styles>
-</file>
-
-<file path=word/stylesWithEffects.xml><?xml version="1.0" encoding="utf-8"?>
-<w:styles xmlns:wpc="http://schemas.microsoft.com/office/word/2010/wordprocessingCanvas" xmlns:mo="http://schemas.microsoft.com/office/mac/office/2008/main" xmlns:mc="http://schemas.openxmlformats.org/markup-compatibility/2006" xmlns:mv="urn:schemas-microsoft-com:mac:vml" xmlns:o="urn:schemas-microsoft-com:office:office" xmlns:r="http://schemas.openxmlformats.org/officeDocument/2006/relationships" xmlns:m="http://schemas.openxmlformats.org/officeDocument/2006/math" xmlns:v="urn:schemas-microsoft-com:vml" xmlns:wp14="http://schemas.microsoft.com/office/word/2010/wordprocessingDrawing" xmlns:wp="http://schemas.openxmlformats.org/drawingml/2006/wordprocessingDrawing" xmlns:w10="urn:schemas-microsoft-com:office:word" xmlns:w="http://schemas.openxmlformats.org/wordprocessingml/2006/main" xmlns:w14="http://schemas.microsoft.com/office/word/2010/wordml" xmlns:wpg="http://schemas.microsoft.com/office/word/2010/wordprocessingGroup" xmlns:wpi="http://schemas.microsoft.com/office/word/2010/wordprocessingInk" xmlns:wne="http://schemas.microsoft.com/office/word/2006/wordml" xmlns:wps="http://schemas.microsoft.com/office/word/2010/wordprocessingShape" mc:Ignorable="w14 wp14">
-  <w:docDefaults>
-    <w:rPrDefault>
-      <w:rPr>
-        <w:rFonts w:ascii="Book Antiqua" w:eastAsia="ＭＳ Ｐ明朝" w:hAnsi="Book Antiqua" w:cs="Times New Roman"/>
-        <w:lang w:val="en-US" w:eastAsia="en-US" w:bidi="ar-SA"/>
-      </w:rPr>
-    </w:rPrDefault>
-    <w:pPrDefault/>
-  </w:docDefaults>
-  <w:latentStyles w:defLockedState="0" w:defUIPriority="99" w:defSemiHidden="1" w:defUnhideWhenUsed="1" w:defQFormat="0" w:count="276">
-    <w:lsdException w:name="Normal" w:semiHidden="0" w:uiPriority="0" w:unhideWhenUsed="0" w:qFormat="1"/>
-    <w:lsdException w:name="heading 1" w:semiHidden="0" w:uiPriority="0" w:unhideWhenUsed="0" w:qFormat="1"/>
-    <w:lsdException w:name="heading 2" w:uiPriority="0" w:qFormat="1"/>
-    <w:lsdException w:name="heading 3" w:uiPriority="9" w:qFormat="1"/>
-    <w:lsdException w:name="heading 4" w:uiPriority="9" w:qFormat="1"/>
-    <w:lsdException w:name="heading 5" w:uiPriority="9" w:qFormat="1"/>
-    <w:lsdException w:name="heading 6" w:uiPriority="9" w:qFormat="1"/>
-    <w:lsdException w:name="heading 7" w:uiPriority="9" w:qFormat="1"/>
-    <w:lsdException w:name="heading 8" w:uiPriority="9" w:qFormat="1"/>
-    <w:lsdException w:name="heading 9" w:uiPriority="9" w:qFormat="1"/>
-    <w:lsdException w:name="toc 1" w:uiPriority="39"/>
-    <w:lsdException w:name="toc 2" w:uiPriority="39"/>
-    <w:lsdException w:name="toc 3" w:uiPriority="39"/>
-    <w:lsdException w:name="toc 4" w:uiPriority="39"/>
-    <w:lsdException w:name="toc 5" w:uiPriority="39"/>
-    <w:lsdException w:name="toc 6" w:uiPriority="39"/>
-    <w:lsdException w:name="toc 7" w:uiPriority="39"/>
-    <w:lsdException w:name="toc 8" w:uiPriority="39"/>
-    <w:lsdException w:name="toc 9" w:uiPriority="39"/>
-    <w:lsdException w:name="header" w:uiPriority="0"/>
-    <w:lsdException w:name="caption" w:uiPriority="35" w:qFormat="1"/>
-    <w:lsdException w:name="List Bullet" w:uiPriority="0"/>
-    <w:lsdException w:name="Title" w:semiHidden="0" w:uiPriority="0" w:unhideWhenUsed="0" w:qFormat="1"/>
-    <w:lsdException w:name="Default Paragraph Font" w:uiPriority="1"/>
-    <w:lsdException w:name="Body Text" w:uiPriority="0"/>
-    <w:lsdException w:name="Subtitle" w:semiHidden="0" w:uiPriority="11" w:unhideWhenUsed="0" w:qFormat="1"/>
-    <w:lsdException w:name="Strong" w:semiHidden="0" w:uiPriority="22" w:unhideWhenUsed="0" w:qFormat="1"/>
-    <w:lsdException w:name="Emphasis" w:semiHidden="0" w:uiPriority="20" w:unhideWhenUsed="0" w:qFormat="1"/>
-    <w:lsdException w:name="Table Grid" w:semiHidden="0" w:uiPriority="59" w:unhideWhenUsed="0"/>
-    <w:lsdException w:name="Placeholder Text" w:unhideWhenUsed="0"/>
-    <w:lsdException w:name="No Spacing" w:semiHidden="0" w:uiPriority="1" w:unhideWhenUsed="0" w:qFormat="1"/>
-    <w:lsdException w:name="Light Shading" w:semiHidden="0" w:uiPriority="60" w:unhideWhenUsed="0"/>
-    <w:lsdException w:name="Light List" w:semiHidden="0" w:uiPriority="61" w:unhideWhenUsed="0"/>
-    <w:lsdException w:name="Light Grid" w:semiHidden="0" w:uiPriority="62" w:unhideWhenUsed="0"/>
-    <w:lsdException w:name="Medium Shading 1" w:semiHidden="0" w:uiPriority="63" w:unhideWhenUsed="0"/>
-    <w:lsdException w:name="Medium Shading 2" w:semiHidden="0" w:uiPriority="64" w:unhideWhenUsed="0"/>
-    <w:lsdException w:name="Medium List 1" w:semiHidden="0" w:uiPriority="65" w:unhideWhenUsed="0"/>
-    <w:lsdException w:name="Medium List 2" w:semiHidden="0" w:uiPriority="66" w:unhideWhenUsed="0"/>
-    <w:lsdException w:name="Medium Grid 1" w:semiHidden="0" w:uiPriority="67" w:unhideWhenUsed="0"/>
-    <w:lsdException w:name="Medium Grid 2" w:semiHidden="0" w:uiPriority="68" w:unhideWhenUsed="0"/>
-    <w:lsdException w:name="Medium Grid 3" w:semiHidden="0" w:uiPriority="69" w:unhideWhenUsed="0"/>
-    <w:lsdException w:name="Dark List" w:semiHidden="0" w:uiPriority="70" w:unhideWhenUsed="0"/>
-    <w:lsdException w:name="Colorful Shading" w:semiHidden="0" w:uiPriority="71" w:unhideWhenUsed="0"/>
-    <w:lsdException w:name="Colorful List" w:semiHidden="0" w:uiPriority="72" w:unhideWhenUsed="0"/>
-    <w:lsdException w:name="Colorful Grid" w:semiHidden="0" w:uiPriority="73" w:unhideWhenUsed="0"/>
-    <w:lsdException w:name="Light Shading Accent 1" w:semiHidden="0" w:uiPriority="60" w:unhideWhenUsed="0"/>
-    <w:lsdException w:name="Light List Accent 1" w:semiHidden="0" w:uiPriority="61" w:unhideWhenUsed="0"/>
-    <w:lsdException w:name="Light Grid Accent 1" w:semiHidden="0" w:uiPriority="62" w:unhideWhenUsed="0"/>
-    <w:lsdException w:name="Medium Shading 1 Accent 1" w:semiHidden="0" w:uiPriority="63" w:unhideWhenUsed="0"/>
-    <w:lsdException w:name="Medium Shading 2 Accent 1" w:semiHidden="0" w:uiPriority="64" w:unhideWhenUsed="0"/>
-    <w:lsdException w:name="Medium List 1 Accent 1" w:semiHidden="0" w:uiPriority="65" w:unhideWhenUsed="0"/>
-    <w:lsdException w:name="Revision" w:unhideWhenUsed="0"/>
-    <w:lsdException w:name="List Paragraph" w:semiHidden="0" w:uiPriority="34" w:unhideWhenUsed="0" w:qFormat="1"/>
-    <w:lsdException w:name="Quote" w:semiHidden="0" w:uiPriority="29" w:unhideWhenUsed="0" w:qFormat="1"/>
-    <w:lsdException w:name="Intense Quote" w:semiHidden="0" w:uiPriority="30" w:unhideWhenUsed="0" w:qFormat="1"/>
-    <w:lsdException w:name="Medium List 2 Accent 1" w:semiHidden="0" w:uiPriority="66" w:unhideWhenUsed="0"/>
-    <w:lsdException w:name="Medium Grid 1 Accent 1" w:semiHidden="0" w:uiPriority="67" w:unhideWhenUsed="0"/>
-    <w:lsdException w:name="Medium Grid 2 Accent 1" w:semiHidden="0" w:uiPriority="68" w:unhideWhenUsed="0"/>
-    <w:lsdException w:name="Medium Grid 3 Accent 1" w:semiHidden="0" w:uiPriority="69" w:unhideWhenUsed="0"/>
-    <w:lsdException w:name="Dark List Accent 1" w:semiHidden="0" w:uiPriority="70" w:unhideWhenUsed="0"/>
-    <w:lsdException w:name="Colorful Shading Accent 1" w:semiHidden="0" w:uiPriority="71" w:unhideWhenUsed="0"/>
-    <w:lsdException w:name="Colorful List Accent 1" w:semiHidden="0" w:uiPriority="72" w:unhideWhenUsed="0"/>
-    <w:lsdException w:name="Colorful Grid Accent 1" w:semiHidden="0" w:uiPriority="73" w:unhideWhenUsed="0"/>
-    <w:lsdException w:name="Light Shading Accent 2" w:semiHidden="0" w:uiPriority="60" w:unhideWhenUsed="0"/>
-    <w:lsdException w:name="Light List Accent 2" w:semiHidden="0" w:uiPriority="61" w:unhideWhenUsed="0"/>
-    <w:lsdException w:name="Light Grid Accent 2" w:semiHidden="0" w:uiPriority="62" w:unhideWhenUsed="0"/>
-    <w:lsdException w:name="Medium Shading 1 Accent 2" w:semiHidden="0" w:uiPriority="63" w:unhideWhenUsed="0"/>
-    <w:lsdException w:name="Medium Shading 2 Accent 2" w:semiHidden="0" w:uiPriority="64" w:unhideWhenUsed="0"/>
-    <w:lsdException w:name="Medium List 1 Accent 2" w:semiHidden="0" w:uiPriority="65" w:unhideWhenUsed="0"/>
-    <w:lsdException w:name="Medium List 2 Accent 2" w:semiHidden="0" w:uiPriority="66" w:unhideWhenUsed="0"/>
-    <w:lsdException w:name="Medium Grid 1 Accent 2" w:semiHidden="0" w:uiPriority="67" w:unhideWhenUsed="0"/>
-    <w:lsdException w:name="Medium Grid 2 Accent 2" w:semiHidden="0" w:uiPriority="68" w:unhideWhenUsed="0"/>
-    <w:lsdException w:name="Medium Grid 3 Accent 2" w:semiHidden="0" w:uiPriority="69" w:unhideWhenUsed="0"/>
-    <w:lsdException w:name="Dark List Accent 2" w:semiHidden="0" w:uiPriority="70" w:unhideWhenUsed="0"/>
-    <w:lsdException w:name="Colorful Shading Accent 2" w:semiHidden="0" w:uiPriority="71" w:unhideWhenUsed="0"/>
-    <w:lsdException w:name="Colorful List Accent 2" w:semiHidden="0" w:uiPriority="72" w:unhideWhenUsed="0"/>
-    <w:lsdException w:name="Colorful Grid Accent 2" w:semiHidden="0" w:uiPriority="73" w:unhideWhenUsed="0"/>
-    <w:lsdException w:name="Light Shading Accent 3" w:semiHidden="0" w:uiPriority="60" w:unhideWhenUsed="0"/>
-    <w:lsdException w:name="Light List Accent 3" w:semiHidden="0" w:uiPriority="61" w:unhideWhenUsed="0"/>
-    <w:lsdException w:name="Light Grid Accent 3" w:semiHidden="0" w:uiPriority="62" w:unhideWhenUsed="0"/>
-    <w:lsdException w:name="Medium Shading 1 Accent 3" w:semiHidden="0" w:uiPriority="63" w:unhideWhenUsed="0"/>
-    <w:lsdException w:name="Medium Shading 2 Accent 3" w:semiHidden="0" w:uiPriority="64" w:unhideWhenUsed="0"/>
-    <w:lsdException w:name="Medium List 1 Accent 3" w:semiHidden="0" w:uiPriority="65" w:unhideWhenUsed="0"/>
-    <w:lsdException w:name="Medium List 2 Accent 3" w:semiHidden="0" w:uiPriority="66" w:unhideWhenUsed="0"/>
-    <w:lsdException w:name="Medium Grid 1 Accent 3" w:semiHidden="0" w:uiPriority="67" w:unhideWhenUsed="0"/>
-    <w:lsdException w:name="Medium Grid 2 Accent 3" w:semiHidden="0" w:uiPriority="68" w:unhideWhenUsed="0"/>
-    <w:lsdException w:name="Medium Grid 3 Accent 3" w:semiHidden="0" w:uiPriority="69" w:unhideWhenUsed="0"/>
-    <w:lsdException w:name="Dark List Accent 3" w:semiHidden="0" w:uiPriority="70" w:unhideWhenUsed="0"/>
-    <w:lsdException w:name="Colorful Shading Accent 3" w:semiHidden="0" w:uiPriority="71" w:unhideWhenUsed="0"/>
-    <w:lsdException w:name="Colorful List Accent 3" w:semiHidden="0" w:uiPriority="72" w:unhideWhenUsed="0"/>
-    <w:lsdException w:name="Colorful Grid Accent 3" w:semiHidden="0" w:uiPriority="73" w:unhideWhenUsed="0"/>
-    <w:lsdException w:name="Light Shading Accent 4" w:semiHidden="0" w:uiPriority="60" w:unhideWhenUsed="0"/>
-    <w:lsdException w:name="Light List Accent 4" w:semiHidden="0" w:uiPriority="61" w:unhideWhenUsed="0"/>
-    <w:lsdException w:name="Light Grid Accent 4" w:semiHidden="0" w:uiPriority="62" w:unhideWhenUsed="0"/>
-    <w:lsdException w:name="Medium Shading 1 Accent 4" w:semiHidden="0" w:uiPriority="63" w:unhideWhenUsed="0"/>
-    <w:lsdException w:name="Medium Shading 2 Accent 4" w:semiHidden="0" w:uiPriority="64" w:unhideWhenUsed="0"/>
-    <w:lsdException w:name="Medium List 1 Accent 4" w:semiHidden="0" w:uiPriority="65" w:unhideWhenUsed="0"/>
-    <w:lsdException w:name="Medium List 2 Accent 4" w:semiHidden="0" w:uiPriority="66" w:unhideWhenUsed="0"/>
-    <w:lsdException w:name="Medium Grid 1 Accent 4" w:semiHidden="0" w:uiPriority="67" w:unhideWhenUsed="0"/>
-    <w:lsdException w:name="Medium Grid 2 Accent 4" w:semiHidden="0" w:uiPriority="68" w:unhideWhenUsed="0"/>
-    <w:lsdException w:name="Medium Grid 3 Accent 4" w:semiHidden="0" w:uiPriority="69" w:unhideWhenUsed="0"/>
-    <w:lsdException w:name="Dark List Accent 4" w:semiHidden="0" w:uiPriority="70" w:unhideWhenUsed="0"/>
-    <w:lsdException w:name="Colorful Shading Accent 4" w:semiHidden="0" w:uiPriority="71" w:unhideWhenUsed="0"/>
-    <w:lsdException w:name="Colorful List Accent 4" w:semiHidden="0" w:uiPriority="72" w:unhideWhenUsed="0"/>
-    <w:lsdException w:name="Colorful Grid Accent 4" w:semiHidden="0" w:uiPriority="73" w:unhideWhenUsed="0"/>
-    <w:lsdException w:name="Light Shading Accent 5" w:semiHidden="0" w:uiPriority="60" w:unhideWhenUsed="0"/>
-    <w:lsdException w:name="Light List Accent 5" w:semiHidden="0" w:uiPriority="61" w:unhideWhenUsed="0"/>
-    <w:lsdException w:name="Light Grid Accent 5" w:semiHidden="0" w:uiPriority="62" w:unhideWhenUsed="0"/>
-    <w:lsdException w:name="Medium Shading 1 Accent 5" w:semiHidden="0" w:uiPriority="63" w:unhideWhenUsed="0"/>
-    <w:lsdException w:name="Medium Shading 2 Accent 5" w:semiHidden="0" w:uiPriority="64" w:unhideWhenUsed="0"/>
-    <w:lsdException w:name="Medium List 1 Accent 5" w:semiHidden="0" w:uiPriority="65" w:unhideWhenUsed="0"/>
-    <w:lsdException w:name="Medium List 2 Accent 5" w:semiHidden="0" w:uiPriority="66" w:unhideWhenUsed="0"/>
-    <w:lsdException w:name="Medium Grid 1 Accent 5" w:semiHidden="0" w:uiPriority="67" w:unhideWhenUsed="0"/>
-    <w:lsdException w:name="Medium Grid 2 Accent 5" w:semiHidden="0" w:uiPriority="68" w:unhideWhenUsed="0"/>
-    <w:lsdException w:name="Medium Grid 3 Accent 5" w:semiHidden="0" w:uiPriority="69" w:unhideWhenUsed="0"/>
-    <w:lsdException w:name="Dark List Accent 5" w:semiHidden="0" w:uiPriority="70" w:unhideWhenUsed="0"/>
-    <w:lsdException w:name="Colorful Shading Accent 5" w:semiHidden="0" w:uiPriority="71" w:unhideWhenUsed="0"/>
-    <w:lsdException w:name="Colorful List Accent 5" w:semiHidden="0" w:uiPriority="72" w:unhideWhenUsed="0"/>
-    <w:lsdException w:name="Colorful Grid Accent 5" w:semiHidden="0" w:uiPriority="73" w:unhideWhenUsed="0"/>
-    <w:lsdException w:name="Light Shading Accent 6" w:semiHidden="0" w:uiPriority="60" w:unhideWhenUsed="0"/>
-    <w:lsdException w:name="Light List Accent 6" w:semiHidden="0" w:uiPriority="61" w:unhideWhenUsed="0"/>
-    <w:lsdException w:name="Light Grid Accent 6" w:semiHidden="0" w:uiPriority="62" w:unhideWhenUsed="0"/>
-    <w:lsdException w:name="Medium Shading 1 Accent 6" w:semiHidden="0" w:uiPriority="63" w:unhideWhenUsed="0"/>
-    <w:lsdException w:name="Medium Shading 2 Accent 6" w:semiHidden="0" w:uiPriority="64" w:unhideWhenUsed="0"/>
-    <w:lsdException w:name="Medium List 1 Accent 6" w:semiHidden="0" w:uiPriority="65" w:unhideWhenUsed="0"/>
-    <w:lsdException w:name="Medium List 2 Accent 6" w:semiHidden="0" w:uiPriority="66" w:unhideWhenUsed="0"/>
-    <w:lsdException w:name="Medium Grid 1 Accent 6" w:semiHidden="0" w:uiPriority="67" w:unhideWhenUsed="0"/>
-    <w:lsdException w:name="Medium Grid 2 Accent 6" w:semiHidden="0" w:uiPriority="68" w:unhideWhenUsed="0"/>
-    <w:lsdException w:name="Medium Grid 3 Accent 6" w:semiHidden="0" w:uiPriority="69" w:unhideWhenUsed="0"/>
-    <w:lsdException w:name="Dark List Accent 6" w:semiHidden="0" w:uiPriority="70" w:unhideWhenUsed="0"/>
-    <w:lsdException w:name="Colorful Shading Accent 6" w:semiHidden="0" w:uiPriority="71" w:unhideWhenUsed="0"/>
-    <w:lsdException w:name="Colorful List Accent 6" w:semiHidden="0" w:uiPriority="72" w:unhideWhenUsed="0"/>
-    <w:lsdException w:name="Colorful Grid Accent 6" w:semiHidden="0" w:uiPriority="73" w:unhideWhenUsed="0"/>
-    <w:lsdException w:name="Subtle Emphasis" w:semiHidden="0" w:uiPriority="19" w:unhideWhenUsed="0" w:qFormat="1"/>
-    <w:lsdException w:name="Intense Emphasis" w:semiHidden="0" w:uiPriority="21" w:unhideWhenUsed="0" w:qFormat="1"/>
-    <w:lsdException w:name="Subtle Reference" w:semiHidden="0" w:uiPriority="31" w:unhideWhenUsed="0" w:qFormat="1"/>
-    <w:lsdException w:name="Intense Reference" w:semiHidden="0" w:uiPriority="32" w:unhideWhenUsed="0" w:qFormat="1"/>
-    <w:lsdException w:name="Book Title" w:semiHidden="0" w:uiPriority="33" w:unhideWhenUsed="0" w:qFormat="1"/>
-    <w:lsdException w:name="Bibliography" w:uiPriority="37"/>
-    <w:lsdException w:name="TOC Heading" w:uiPriority="39" w:qFormat="1"/>
+  <w:latentStyles w:defLockedState="0" w:defUIPriority="99" w:defSemiHidden="0" w:defUnhideWhenUsed="0" w:defQFormat="0" w:count="371">
+    <w:lsdException w:name="Normal" w:uiPriority="0" w:qFormat="1"/>
+    <w:lsdException w:name="heading 1" w:uiPriority="0" w:qFormat="1"/>
+    <w:lsdException w:name="heading 2" w:semiHidden="1" w:uiPriority="0" w:unhideWhenUsed="1" w:qFormat="1"/>
+    <w:lsdException w:name="heading 3" w:semiHidden="1" w:uiPriority="9" w:unhideWhenUsed="1" w:qFormat="1"/>
+    <w:lsdException w:name="heading 4" w:semiHidden="1" w:uiPriority="9" w:unhideWhenUsed="1" w:qFormat="1"/>
+    <w:lsdException w:name="heading 5" w:semiHidden="1" w:uiPriority="9" w:unhideWhenUsed="1" w:qFormat="1"/>
+    <w:lsdException w:name="heading 6" w:semiHidden="1" w:uiPriority="9" w:unhideWhenUsed="1" w:qFormat="1"/>
+    <w:lsdException w:name="heading 7" w:semiHidden="1" w:uiPriority="9" w:unhideWhenUsed="1" w:qFormat="1"/>
+    <w:lsdException w:name="heading 8" w:semiHidden="1" w:uiPriority="9" w:unhideWhenUsed="1" w:qFormat="1"/>
+    <w:lsdException w:name="heading 9" w:semiHidden="1" w:uiPriority="9" w:unhideWhenUsed="1" w:qFormat="1"/>
+    <w:lsdException w:name="index 1" w:semiHidden="1" w:unhideWhenUsed="1"/>
+    <w:lsdException w:name="index 2" w:semiHidden="1" w:unhideWhenUsed="1"/>
+    <w:lsdException w:name="index 3" w:semiHidden="1" w:unhideWhenUsed="1"/>
+    <w:lsdException w:name="index 4" w:semiHidden="1" w:unhideWhenUsed="1"/>
+    <w:lsdException w:name="index 5" w:semiHidden="1" w:unhideWhenUsed="1"/>
+    <w:lsdException w:name="index 6" w:semiHidden="1" w:unhideWhenUsed="1"/>
+    <w:lsdException w:name="index 7" w:semiHidden="1" w:unhideWhenUsed="1"/>
+    <w:lsdException w:name="index 8" w:semiHidden="1" w:unhideWhenUsed="1"/>
+    <w:lsdException w:name="index 9" w:semiHidden="1" w:unhideWhenUsed="1"/>
+    <w:lsdException w:name="toc 1" w:semiHidden="1" w:uiPriority="39" w:unhideWhenUsed="1"/>
+    <w:lsdException w:name="toc 2" w:semiHidden="1" w:uiPriority="39" w:unhideWhenUsed="1"/>
+    <w:lsdException w:name="toc 3" w:semiHidden="1" w:uiPriority="39" w:unhideWhenUsed="1"/>
+    <w:lsdException w:name="toc 4" w:semiHidden="1" w:uiPriority="39" w:unhideWhenUsed="1"/>
+    <w:lsdException w:name="toc 5" w:semiHidden="1" w:uiPriority="39" w:unhideWhenUsed="1"/>
+    <w:lsdException w:name="toc 6" w:semiHidden="1" w:uiPriority="39" w:unhideWhenUsed="1"/>
+    <w:lsdException w:name="toc 7" w:semiHidden="1" w:uiPriority="39" w:unhideWhenUsed="1"/>
+    <w:lsdException w:name="toc 8" w:semiHidden="1" w:uiPriority="39" w:unhideWhenUsed="1"/>
+    <w:lsdException w:name="toc 9" w:semiHidden="1" w:uiPriority="39" w:unhideWhenUsed="1"/>
+    <w:lsdException w:name="Normal Indent" w:semiHidden="1" w:unhideWhenUsed="1"/>
+    <w:lsdException w:name="footnote text" w:semiHidden="1" w:unhideWhenUsed="1"/>
+    <w:lsdException w:name="annotation text" w:semiHidden="1" w:unhideWhenUsed="1"/>
+    <w:lsdException w:name="header" w:semiHidden="1" w:uiPriority="0" w:unhideWhenUsed="1"/>
+    <w:lsdException w:name="footer" w:semiHidden="1" w:unhideWhenUsed="1"/>
+    <w:lsdException w:name="index heading" w:semiHidden="1" w:unhideWhenUsed="1"/>
+    <w:lsdException w:name="caption" w:semiHidden="1" w:uiPriority="35" w:unhideWhenUsed="1" w:qFormat="1"/>
+    <w:lsdException w:name="table of figures" w:semiHidden="1" w:unhideWhenUsed="1"/>
+    <w:lsdException w:name="envelope address" w:semiHidden="1" w:unhideWhenUsed="1"/>
+    <w:lsdException w:name="envelope return" w:semiHidden="1" w:unhideWhenUsed="1"/>
+    <w:lsdException w:name="footnote reference" w:semiHidden="1" w:unhideWhenUsed="1"/>
+    <w:lsdException w:name="annotation reference" w:semiHidden="1" w:unhideWhenUsed="1"/>
+    <w:lsdException w:name="line number" w:semiHidden="1" w:unhideWhenUsed="1"/>
+    <w:lsdException w:name="page number" w:semiHidden="1" w:unhideWhenUsed="1"/>
+    <w:lsdException w:name="endnote reference" w:semiHidden="1" w:unhideWhenUsed="1"/>
+    <w:lsdException w:name="endnote text" w:semiHidden="1" w:unhideWhenUsed="1"/>
+    <w:lsdException w:name="table of authorities" w:semiHidden="1" w:unhideWhenUsed="1"/>
+    <w:lsdException w:name="macro" w:semiHidden="1" w:unhideWhenUsed="1"/>
+    <w:lsdException w:name="toa heading" w:semiHidden="1" w:unhideWhenUsed="1"/>
+    <w:lsdException w:name="List" w:semiHidden="1" w:unhideWhenUsed="1"/>
+    <w:lsdException w:name="List Bullet" w:semiHidden="1" w:uiPriority="0" w:unhideWhenUsed="1"/>
+    <w:lsdException w:name="List Number" w:semiHidden="1" w:unhideWhenUsed="1"/>
+    <w:lsdException w:name="List 2" w:semiHidden="1" w:unhideWhenUsed="1"/>
+    <w:lsdException w:name="List 3" w:semiHidden="1" w:unhideWhenUsed="1"/>
+    <w:lsdException w:name="List 4" w:semiHidden="1" w:unhideWhenUsed="1"/>
+    <w:lsdException w:name="List 5" w:semiHidden="1" w:unhideWhenUsed="1"/>
+    <w:lsdException w:name="List Bullet 2" w:semiHidden="1" w:unhideWhenUsed="1"/>
+    <w:lsdException w:name="List Bullet 3" w:semiHidden="1" w:unhideWhenUsed="1"/>
+    <w:lsdException w:name="List Bullet 4" w:semiHidden="1" w:unhideWhenUsed="1"/>
+    <w:lsdException w:name="List Bullet 5" w:semiHidden="1" w:unhideWhenUsed="1"/>
+    <w:lsdException w:name="List Number 2" w:semiHidden="1" w:unhideWhenUsed="1"/>
+    <w:lsdException w:name="List Number 3" w:semiHidden="1" w:unhideWhenUsed="1"/>
+    <w:lsdException w:name="List Number 4" w:semiHidden="1" w:unhideWhenUsed="1"/>
+    <w:lsdException w:name="List Number 5" w:semiHidden="1" w:unhideWhenUsed="1"/>
+    <w:lsdException w:name="Title" w:uiPriority="0" w:qFormat="1"/>
+    <w:lsdException w:name="Closing" w:semiHidden="1" w:unhideWhenUsed="1"/>
+    <w:lsdException w:name="Signature" w:semiHidden="1" w:unhideWhenUsed="1"/>
+    <w:lsdException w:name="Default Paragraph Font" w:semiHidden="1" w:uiPriority="1" w:unhideWhenUsed="1"/>
+    <w:lsdException w:name="Body Text" w:semiHidden="1" w:uiPriority="0" w:unhideWhenUsed="1"/>
+    <w:lsdException w:name="Body Text Indent" w:semiHidden="1" w:unhideWhenUsed="1"/>
+    <w:lsdException w:name="List Continue" w:semiHidden="1" w:unhideWhenUsed="1"/>
+    <w:lsdException w:name="List Continue 2" w:semiHidden="1" w:unhideWhenUsed="1"/>
+    <w:lsdException w:name="List Continue 3" w:semiHidden="1" w:unhideWhenUsed="1"/>
+    <w:lsdException w:name="List Continue 4" w:semiHidden="1" w:unhideWhenUsed="1"/>
+    <w:lsdException w:name="List Continue 5" w:semiHidden="1" w:unhideWhenUsed="1"/>
+    <w:lsdException w:name="Message Header" w:semiHidden="1" w:unhideWhenUsed="1"/>
+    <w:lsdException w:name="Subtitle" w:uiPriority="11" w:qFormat="1"/>
+    <w:lsdException w:name="Salutation" w:semiHidden="1" w:unhideWhenUsed="1"/>
+    <w:lsdException w:name="Date" w:semiHidden="1" w:unhideWhenUsed="1"/>
+    <w:lsdException w:name="Body Text First Indent" w:semiHidden="1" w:unhideWhenUsed="1"/>
+    <w:lsdException w:name="Body Text First Indent 2" w:semiHidden="1" w:unhideWhenUsed="1"/>
+    <w:lsdException w:name="Note Heading" w:semiHidden="1" w:unhideWhenUsed="1"/>
+    <w:lsdException w:name="Body Text 2" w:semiHidden="1" w:unhideWhenUsed="1"/>
+    <w:lsdException w:name="Body Text 3" w:semiHidden="1" w:unhideWhenUsed="1"/>
+    <w:lsdException w:name="Body Text Indent 2" w:semiHidden="1" w:unhideWhenUsed="1"/>
+    <w:lsdException w:name="Body Text Indent 3" w:semiHidden="1" w:unhideWhenUsed="1"/>
+    <w:lsdException w:name="Block Text" w:semiHidden="1" w:unhideWhenUsed="1"/>
+    <w:lsdException w:name="Hyperlink" w:semiHidden="1" w:unhideWhenUsed="1"/>
+    <w:lsdException w:name="FollowedHyperlink" w:semiHidden="1" w:unhideWhenUsed="1"/>
+    <w:lsdException w:name="Strong" w:uiPriority="22" w:qFormat="1"/>
+    <w:lsdException w:name="Emphasis" w:uiPriority="20" w:qFormat="1"/>
+    <w:lsdException w:name="Document Map" w:semiHidden="1" w:unhideWhenUsed="1"/>
+    <w:lsdException w:name="Plain Text" w:semiHidden="1" w:unhideWhenUsed="1"/>
+    <w:lsdException w:name="E-mail Signature" w:semiHidden="1" w:unhideWhenUsed="1"/>
+    <w:lsdException w:name="HTML Top of Form" w:semiHidden="1" w:unhideWhenUsed="1"/>
+    <w:lsdException w:name="HTML Bottom of Form" w:semiHidden="1" w:unhideWhenUsed="1"/>
+    <w:lsdException w:name="Normal (Web)" w:semiHidden="1" w:unhideWhenUsed="1"/>
+    <w:lsdException w:name="HTML Acronym" w:semiHidden="1" w:unhideWhenUsed="1"/>
+    <w:lsdException w:name="HTML Address" w:semiHidden="1" w:unhideWhenUsed="1"/>
+    <w:lsdException w:name="HTML Cite" w:semiHidden="1" w:unhideWhenUsed="1"/>
+    <w:lsdException w:name="HTML Code" w:semiHidden="1" w:unhideWhenUsed="1"/>
+    <w:lsdException w:name="HTML Definition" w:semiHidden="1" w:unhideWhenUsed="1"/>
+    <w:lsdException w:name="HTML Keyboard" w:semiHidden="1" w:unhideWhenUsed="1"/>
+    <w:lsdException w:name="HTML Preformatted" w:semiHidden="1" w:unhideWhenUsed="1"/>
+    <w:lsdException w:name="HTML Sample" w:semiHidden="1" w:unhideWhenUsed="1"/>
+    <w:lsdException w:name="HTML Typewriter" w:semiHidden="1" w:unhideWhenUsed="1"/>
+    <w:lsdException w:name="HTML Variable" w:semiHidden="1" w:unhideWhenUsed="1"/>
+    <w:lsdException w:name="Normal Table" w:semiHidden="1" w:unhideWhenUsed="1"/>
+    <w:lsdException w:name="annotation subject" w:semiHidden="1" w:unhideWhenUsed="1"/>
+    <w:lsdException w:name="No List" w:semiHidden="1" w:unhideWhenUsed="1"/>
+    <w:lsdException w:name="Outline List 1" w:semiHidden="1" w:unhideWhenUsed="1"/>
+    <w:lsdException w:name="Outline List 2" w:semiHidden="1" w:unhideWhenUsed="1"/>
+    <w:lsdException w:name="Outline List 3" w:semiHidden="1" w:unhideWhenUsed="1"/>
+    <w:lsdException w:name="Table Simple 1" w:semiHidden="1" w:unhideWhenUsed="1"/>
+    <w:lsdException w:name="Table Simple 2" w:semiHidden="1" w:unhideWhenUsed="1"/>
+    <w:lsdException w:name="Table Simple 3" w:semiHidden="1" w:unhideWhenUsed="1"/>
+    <w:lsdException w:name="Table Classic 1" w:semiHidden="1" w:unhideWhenUsed="1"/>
+    <w:lsdException w:name="Table Classic 2" w:semiHidden="1" w:unhideWhenUsed="1"/>
+    <w:lsdException w:name="Table Classic 3" w:semiHidden="1" w:unhideWhenUsed="1"/>
+    <w:lsdException w:name="Table Classic 4" w:semiHidden="1" w:unhideWhenUsed="1"/>
+    <w:lsdException w:name="Table Colorful 1" w:semiHidden="1" w:unhideWhenUsed="1"/>
+    <w:lsdException w:name="Table Colorful 2" w:semiHidden="1" w:unhideWhenUsed="1"/>
+    <w:lsdException w:name="Table Colorful 3" w:semiHidden="1" w:unhideWhenUsed="1"/>
+    <w:lsdException w:name="Table Columns 1" w:semiHidden="1" w:unhideWhenUsed="1"/>
+    <w:lsdException w:name="Table Columns 2" w:semiHidden="1" w:unhideWhenUsed="1"/>
+    <w:lsdException w:name="Table Columns 3" w:semiHidden="1" w:unhideWhenUsed="1"/>
+    <w:lsdException w:name="Table Columns 4" w:semiHidden="1" w:unhideWhenUsed="1"/>
+    <w:lsdException w:name="Table Columns 5" w:semiHidden="1" w:unhideWhenUsed="1"/>
+    <w:lsdException w:name="Table Grid 1" w:semiHidden="1" w:unhideWhenUsed="1"/>
+    <w:lsdException w:name="Table Grid 2" w:semiHidden="1" w:unhideWhenUsed="1"/>
+    <w:lsdException w:name="Table Grid 3" w:semiHidden="1" w:unhideWhenUsed="1"/>
+    <w:lsdException w:name="Table Grid 4" w:semiHidden="1" w:unhideWhenUsed="1"/>
+    <w:lsdException w:name="Table Grid 5" w:semiHidden="1" w:unhideWhenUsed="1"/>
+    <w:lsdException w:name="Table Grid 6" w:semiHidden="1" w:unhideWhenUsed="1"/>
+    <w:lsdException w:name="Table Grid 7" w:semiHidden="1" w:unhideWhenUsed="1"/>
+    <w:lsdException w:name="Table Grid 8" w:semiHidden="1" w:unhideWhenUsed="1"/>
+    <w:lsdException w:name="Table List 1" w:semiHidden="1" w:unhideWhenUsed="1"/>
+    <w:lsdException w:name="Table List 2" w:semiHidden="1" w:unhideWhenUsed="1"/>
+    <w:lsdException w:name="Table List 3" w:semiHidden="1" w:unhideWhenUsed="1"/>
+    <w:lsdException w:name="Table List 4" w:semiHidden="1" w:unhideWhenUsed="1"/>
+    <w:lsdException w:name="Table List 5" w:semiHidden="1" w:unhideWhenUsed="1"/>
+    <w:lsdException w:name="Table List 6" w:semiHidden="1" w:unhideWhenUsed="1"/>
+    <w:lsdException w:name="Table List 7" w:semiHidden="1" w:unhideWhenUsed="1"/>
+    <w:lsdException w:name="Table List 8" w:semiHidden="1" w:unhideWhenUsed="1"/>
+    <w:lsdException w:name="Table 3D effects 1" w:semiHidden="1" w:unhideWhenUsed="1"/>
+    <w:lsdException w:name="Table 3D effects 2" w:semiHidden="1" w:unhideWhenUsed="1"/>
+    <w:lsdException w:name="Table 3D effects 3" w:semiHidden="1" w:unhideWhenUsed="1"/>
+    <w:lsdException w:name="Table Contemporary" w:semiHidden="1" w:unhideWhenUsed="1"/>
+    <w:lsdException w:name="Table Elegant" w:semiHidden="1" w:unhideWhenUsed="1"/>
+    <w:lsdException w:name="Table Professional" w:semiHidden="1" w:unhideWhenUsed="1"/>
+    <w:lsdException w:name="Table Subtle 1" w:semiHidden="1" w:unhideWhenUsed="1"/>
+    <w:lsdException w:name="Table Subtle 2" w:semiHidden="1" w:unhideWhenUsed="1"/>
+    <w:lsdException w:name="Table Web 1" w:semiHidden="1" w:unhideWhenUsed="1"/>
+    <w:lsdException w:name="Table Web 2" w:semiHidden="1" w:unhideWhenUsed="1"/>
+    <w:lsdException w:name="Table Web 3" w:semiHidden="1" w:unhideWhenUsed="1"/>
+    <w:lsdException w:name="Balloon Text" w:semiHidden="1" w:unhideWhenUsed="1"/>
+    <w:lsdException w:name="Table Grid" w:uiPriority="59"/>
+    <w:lsdException w:name="Table Theme" w:semiHidden="1" w:unhideWhenUsed="1"/>
+    <w:lsdException w:name="Placeholder Text" w:semiHidden="1"/>
+    <w:lsdException w:name="No Spacing" w:uiPriority="1" w:qFormat="1"/>
+    <w:lsdException w:name="Light Shading" w:uiPriority="60"/>
+    <w:lsdException w:name="Light List" w:uiPriority="61"/>
+    <w:lsdException w:name="Light Grid" w:uiPriority="62"/>
+    <w:lsdException w:name="Medium Shading 1" w:uiPriority="63"/>
+    <w:lsdException w:name="Medium Shading 2" w:uiPriority="64"/>
+    <w:lsdException w:name="Medium List 1" w:uiPriority="65"/>
+    <w:lsdException w:name="Medium List 2" w:uiPriority="66"/>
+    <w:lsdException w:name="Medium Grid 1" w:uiPriority="67"/>
+    <w:lsdException w:name="Medium Grid 2" w:uiPriority="68"/>
+    <w:lsdException w:name="Medium Grid 3" w:uiPriority="69"/>
+    <w:lsdException w:name="Dark List" w:uiPriority="70"/>
+    <w:lsdException w:name="Colorful Shading" w:uiPriority="71"/>
+    <w:lsdException w:name="Colorful List" w:uiPriority="72"/>
+    <w:lsdException w:name="Colorful Grid" w:uiPriority="73"/>
+    <w:lsdException w:name="Light Shading Accent 1" w:uiPriority="60"/>
+    <w:lsdException w:name="Light List Accent 1" w:uiPriority="61"/>
+    <w:lsdException w:name="Light Grid Accent 1" w:uiPriority="62"/>
+    <w:lsdException w:name="Medium Shading 1 Accent 1" w:uiPriority="63"/>
+    <w:lsdException w:name="Medium Shading 2 Accent 1" w:uiPriority="64"/>
+    <w:lsdException w:name="Medium List 1 Accent 1" w:uiPriority="65"/>
+    <w:lsdException w:name="Revision" w:semiHidden="1"/>
+    <w:lsdException w:name="List Paragraph" w:uiPriority="34" w:qFormat="1"/>
+    <w:lsdException w:name="Quote" w:uiPriority="29" w:qFormat="1"/>
+    <w:lsdException w:name="Intense Quote" w:uiPriority="30" w:qFormat="1"/>
+    <w:lsdException w:name="Medium List 2 Accent 1" w:uiPriority="66"/>
+    <w:lsdException w:name="Medium Grid 1 Accent 1" w:uiPriority="67"/>
+    <w:lsdException w:name="Medium Grid 2 Accent 1" w:uiPriority="68"/>
+    <w:lsdException w:name="Medium Grid 3 Accent 1" w:uiPriority="69"/>
+    <w:lsdException w:name="Dark List Accent 1" w:uiPriority="70"/>
+    <w:lsdException w:name="Colorful Shading Accent 1" w:uiPriority="71"/>
+    <w:lsdException w:name="Colorful List Accent 1" w:uiPriority="72"/>
+    <w:lsdException w:name="Colorful Grid Accent 1" w:uiPriority="73"/>
+    <w:lsdException w:name="Light Shading Accent 2" w:uiPriority="60"/>
+    <w:lsdException w:name="Light List Accent 2" w:uiPriority="61"/>
+    <w:lsdException w:name="Light Grid Accent 2" w:uiPriority="62"/>
+    <w:lsdException w:name="Medium Shading 1 Accent 2" w:uiPriority="63"/>
+    <w:lsdException w:name="Medium Shading 2 Accent 2" w:uiPriority="64"/>
+    <w:lsdException w:name="Medium List 1 Accent 2" w:uiPriority="65"/>
+    <w:lsdException w:name="Medium List 2 Accent 2" w:uiPriority="66"/>
+    <w:lsdException w:name="Medium Grid 1 Accent 2" w:uiPriority="67"/>
+    <w:lsdException w:name="Medium Grid 2 Accent 2" w:uiPriority="68"/>
+    <w:lsdException w:name="Medium Grid 3 Accent 2" w:uiPriority="69"/>
+    <w:lsdException w:name="Dark List Accent 2" w:uiPriority="70"/>
+    <w:lsdException w:name="Colorful Shading Accent 2" w:uiPriority="71"/>
+    <w:lsdException w:name="Colorful List Accent 2" w:uiPriority="72"/>
+    <w:lsdException w:name="Colorful Grid Accent 2" w:uiPriority="73"/>
+    <w:lsdException w:name="Light Shading Accent 3" w:uiPriority="60"/>
+    <w:lsdException w:name="Light List Accent 3" w:uiPriority="61"/>
+    <w:lsdException w:name="Light Grid Accent 3" w:uiPriority="62"/>
+    <w:lsdException w:name="Medium Shading 1 Accent 3" w:uiPriority="63"/>
+    <w:lsdException w:name="Medium Shading 2 Accent 3" w:uiPriority="64"/>
+    <w:lsdException w:name="Medium List 1 Accent 3" w:uiPriority="65"/>
+    <w:lsdException w:name="Medium List 2 Accent 3" w:uiPriority="66"/>
+    <w:lsdException w:name="Medium Grid 1 Accent 3" w:uiPriority="67"/>
+    <w:lsdException w:name="Medium Grid 2 Accent 3" w:uiPriority="68"/>
+    <w:lsdException w:name="Medium Grid 3 Accent 3" w:uiPriority="69"/>
+    <w:lsdException w:name="Dark List Accent 3" w:uiPriority="70"/>
+    <w:lsdException w:name="Colorful Shading Accent 3" w:uiPriority="71"/>
+    <w:lsdException w:name="Colorful List Accent 3" w:uiPriority="72"/>
+    <w:lsdException w:name="Colorful Grid Accent 3" w:uiPriority="73"/>
+    <w:lsdException w:name="Light Shading Accent 4" w:uiPriority="60"/>
+    <w:lsdException w:name="Light List Accent 4" w:uiPriority="61"/>
+    <w:lsdException w:name="Light Grid Accent 4" w:uiPriority="62"/>
+    <w:lsdException w:name="Medium Shading 1 Accent 4" w:uiPriority="63"/>
+    <w:lsdException w:name="Medium Shading 2 Accent 4" w:uiPriority="64"/>
+    <w:lsdException w:name="Medium List 1 Accent 4" w:uiPriority="65"/>
+    <w:lsdException w:name="Medium List 2 Accent 4" w:uiPriority="66"/>
+    <w:lsdException w:name="Medium Grid 1 Accent 4" w:uiPriority="67"/>
+    <w:lsdException w:name="Medium Grid 2 Accent 4" w:uiPriority="68"/>
+    <w:lsdException w:name="Medium Grid 3 Accent 4" w:uiPriority="69"/>
+    <w:lsdException w:name="Dark List Accent 4" w:uiPriority="70"/>
+    <w:lsdException w:name="Colorful Shading Accent 4" w:uiPriority="71"/>
+    <w:lsdException w:name="Colorful List Accent 4" w:uiPriority="72"/>
+    <w:lsdException w:name="Colorful Grid Accent 4" w:uiPriority="73"/>
+    <w:lsdException w:name="Light Shading Accent 5" w:uiPriority="60"/>
+    <w:lsdException w:name="Light List Accent 5" w:uiPriority="61"/>
+    <w:lsdException w:name="Light Grid Accent 5" w:uiPriority="62"/>
+    <w:lsdException w:name="Medium Shading 1 Accent 5" w:uiPriority="63"/>
+    <w:lsdException w:name="Medium Shading 2 Accent 5" w:uiPriority="64"/>
+    <w:lsdException w:name="Medium List 1 Accent 5" w:uiPriority="65"/>
+    <w:lsdException w:name="Medium List 2 Accent 5" w:uiPriority="66"/>
+    <w:lsdException w:name="Medium Grid 1 Accent 5" w:uiPriority="67"/>
+    <w:lsdException w:name="Medium Grid 2 Accent 5" w:uiPriority="68"/>
+    <w:lsdException w:name="Medium Grid 3 Accent 5" w:uiPriority="69"/>
+    <w:lsdException w:name="Dark List Accent 5" w:uiPriority="70"/>
+    <w:lsdException w:name="Colorful Shading Accent 5" w:uiPriority="71"/>
+    <w:lsdException w:name="Colorful List Accent 5" w:uiPriority="72"/>
+    <w:lsdException w:name="Colorful Grid Accent 5" w:uiPriority="73"/>
+    <w:lsdException w:name="Light Shading Accent 6" w:uiPriority="60"/>
+    <w:lsdException w:name="Light List Accent 6" w:uiPriority="61"/>
+    <w:lsdException w:name="Light Grid Accent 6" w:uiPriority="62"/>
+    <w:lsdException w:name="Medium Shading 1 Accent 6" w:uiPriority="63"/>
+    <w:lsdException w:name="Medium Shading 2 Accent 6" w:uiPriority="64"/>
+    <w:lsdException w:name="Medium List 1 Accent 6" w:uiPriority="65"/>
+    <w:lsdException w:name="Medium List 2 Accent 6" w:uiPriority="66"/>
+    <w:lsdException w:name="Medium Grid 1 Accent 6" w:uiPriority="67"/>
+    <w:lsdException w:name="Medium Grid 2 Accent 6" w:uiPriority="68"/>
+    <w:lsdException w:name="Medium Grid 3 Accent 6" w:uiPriority="69"/>
+    <w:lsdException w:name="Dark List Accent 6" w:uiPriority="70"/>
+    <w:lsdException w:name="Colorful Shading Accent 6" w:uiPriority="71"/>
+    <w:lsdException w:name="Colorful List Accent 6" w:uiPriority="72"/>
+    <w:lsdException w:name="Colorful Grid Accent 6" w:uiPriority="73"/>
+    <w:lsdException w:name="Subtle Emphasis" w:uiPriority="19" w:qFormat="1"/>
+    <w:lsdException w:name="Intense Emphasis" w:uiPriority="21" w:qFormat="1"/>
+    <w:lsdException w:name="Subtle Reference" w:uiPriority="31" w:qFormat="1"/>
+    <w:lsdException w:name="Intense Reference" w:uiPriority="32" w:qFormat="1"/>
+    <w:lsdException w:name="Book Title" w:uiPriority="33" w:qFormat="1"/>
+    <w:lsdException w:name="Bibliography" w:semiHidden="1" w:uiPriority="37" w:unhideWhenUsed="1"/>
+    <w:lsdException w:name="TOC Heading" w:semiHidden="1" w:uiPriority="39" w:unhideWhenUsed="1" w:qFormat="1"/>
+    <w:lsdException w:name="Grid Table 4" w:uiPriority="49"/>
+    <w:lsdException w:name="Grid Table 5 Dark" w:uiPriority="50"/>
+    <w:lsdException w:name="Grid Table 6 Colorful" w:uiPriority="51"/>
+    <w:lsdException w:name="Grid Table 7 Colorful" w:uiPriority="52"/>
+    <w:lsdException w:name="Grid Table 1 Light Accent 1" w:uiPriority="46"/>
+    <w:lsdException w:name="Grid Table 2 Accent 1" w:uiPriority="47"/>
+    <w:lsdException w:name="Grid Table 3 Accent 1" w:uiPriority="48"/>
+    <w:lsdException w:name="Grid Table 4 Accent 1" w:uiPriority="49"/>
+    <w:lsdException w:name="Grid Table 5 Dark Accent 1" w:uiPriority="50"/>
+    <w:lsdException w:name="Grid Table 6 Colorful Accent 1" w:uiPriority="51"/>
+    <w:lsdException w:name="Grid Table 7 Colorful Accent 1" w:uiPriority="52"/>
+    <w:lsdException w:name="Grid Table 1 Light Accent 2" w:uiPriority="46"/>
+    <w:lsdException w:name="Grid Table 2 Accent 2" w:uiPriority="47"/>
+    <w:lsdException w:name="Grid Table 3 Accent 2" w:uiPriority="48"/>
+    <w:lsdException w:name="Grid Table 4 Accent 2" w:uiPriority="49"/>
+    <w:lsdException w:name="Grid Table 5 Dark Accent 2" w:uiPriority="50"/>
+    <w:lsdException w:name="Grid Table 6 Colorful Accent 2" w:uiPriority="51"/>
+    <w:lsdException w:name="Grid Table 7 Colorful Accent 2" w:uiPriority="52"/>
+    <w:lsdException w:name="Grid Table 1 Light Accent 3" w:uiPriority="46"/>
+    <w:lsdException w:name="Grid Table 2 Accent 3" w:uiPriority="47"/>
+    <w:lsdException w:name="Grid Table 3 Accent 3" w:uiPriority="48"/>
+    <w:lsdException w:name="Grid Table 4 Accent 3" w:uiPriority="49"/>
+    <w:lsdException w:name="Grid Table 5 Dark Accent 3" w:uiPriority="50"/>
+    <w:lsdException w:name="Grid Table 6 Colorful Accent 3" w:uiPriority="51"/>
+    <w:lsdException w:name="Grid Table 7 Colorful Accent 3" w:uiPriority="52"/>
+    <w:lsdException w:name="Grid Table 1 Light Accent 4" w:uiPriority="46"/>
+    <w:lsdException w:name="Grid Table 2 Accent 4" w:uiPriority="47"/>
+    <w:lsdException w:name="Grid Table 3 Accent 4" w:uiPriority="48"/>
+    <w:lsdException w:name="Grid Table 4 Accent 4" w:uiPriority="49"/>
+    <w:lsdException w:name="Grid Table 5 Dark Accent 4" w:uiPriority="50"/>
+    <w:lsdException w:name="Grid Table 6 Colorful Accent 4" w:uiPriority="51"/>
+    <w:lsdException w:name="Grid Table 7 Colorful Accent 4" w:uiPriority="52"/>
+    <w:lsdException w:name="Grid Table 1 Light Accent 5" w:uiPriority="46"/>
+    <w:lsdException w:name="Grid Table 2 Accent 5" w:uiPriority="47"/>
+    <w:lsdException w:name="Grid Table 3 Accent 5" w:uiPriority="48"/>
+    <w:lsdException w:name="Grid Table 4 Accent 5" w:uiPriority="49"/>
+    <w:lsdException w:name="Grid Table 5 Dark Accent 5" w:uiPriority="50"/>
+    <w:lsdException w:name="Grid Table 6 Colorful Accent 5" w:uiPriority="51"/>
+    <w:lsdException w:name="Grid Table 7 Colorful Accent 5" w:uiPriority="52"/>
+    <w:lsdException w:name="Grid Table 1 Light Accent 6" w:uiPriority="46"/>
+    <w:lsdException w:name="Grid Table 2 Accent 6" w:uiPriority="47"/>
+    <w:lsdException w:name="Grid Table 3 Accent 6" w:uiPriority="48"/>
+    <w:lsdException w:name="Grid Table 4 Accent 6" w:uiPriority="49"/>
+    <w:lsdException w:name="Grid Table 5 Dark Accent 6" w:uiPriority="50"/>
+    <w:lsdException w:name="Grid Table 6 Colorful Accent 6" w:uiPriority="51"/>
+    <w:lsdException w:name="Grid Table 7 Colorful Accent 6" w:uiPriority="52"/>
+    <w:lsdException w:name="List Table 1 Light" w:uiPriority="46"/>
+    <w:lsdException w:name="List Table 2" w:uiPriority="47"/>
+    <w:lsdException w:name="List Table 3" w:uiPriority="48"/>
+    <w:lsdException w:name="List Table 4" w:uiPriority="49"/>
+    <w:lsdException w:name="List Table 5 Dark" w:uiPriority="50"/>
+    <w:lsdException w:name="List Table 6 Colorful" w:uiPriority="51"/>
+    <w:lsdException w:name="List Table 7 Colorful" w:uiPriority="52"/>
+    <w:lsdException w:name="List Table 1 Light Accent 1" w:uiPriority="46"/>
+    <w:lsdException w:name="List Table 2 Accent 1" w:uiPriority="47"/>
+    <w:lsdException w:name="List Table 3 Accent 1" w:uiPriority="48"/>
+    <w:lsdException w:name="List Table 4 Accent 1" w:uiPriority="49"/>
+    <w:lsdException w:name="List Table 5 Dark Accent 1" w:uiPriority="50"/>
+    <w:lsdException w:name="List Table 6 Colorful Accent 1" w:uiPriority="51"/>
+    <w:lsdException w:name="List Table 7 Colorful Accent 1" w:uiPriority="52"/>
+    <w:lsdException w:name="List Table 1 Light Accent 2" w:uiPriority="46"/>
+    <w:lsdException w:name="List Table 2 Accent 2" w:uiPriority="47"/>
+    <w:lsdException w:name="List Table 3 Accent 2" w:uiPriority="48"/>
+    <w:lsdException w:name="List Table 4 Accent 2" w:uiPriority="49"/>
+    <w:lsdException w:name="List Table 5 Dark Accent 2" w:uiPriority="50"/>
+    <w:lsdException w:name="List Table 6 Colorful Accent 2" w:uiPriority="51"/>
+    <w:lsdException w:name="List Table 7 Colorful Accent 2" w:uiPriority="52"/>
+    <w:lsdException w:name="List Table 1 Light Accent 3" w:uiPriority="46"/>
+    <w:lsdException w:name="List Table 2 Accent 3" w:uiPriority="47"/>
+    <w:lsdException w:name="List Table 3 Accent 3" w:uiPriority="48"/>
+    <w:lsdException w:name="List Table 4 Accent 3" w:uiPriority="49"/>
+    <w:lsdException w:name="List Table 5 Dark Accent 3" w:uiPriority="50"/>
+    <w:lsdException w:name="List Table 6 Colorful Accent 3" w:uiPriority="51"/>
+    <w:lsdException w:name="List Table 7 Colorful Accent 3" w:uiPriority="52"/>
+    <w:lsdException w:name="List Table 1 Light Accent 4" w:uiPriority="46"/>
+    <w:lsdException w:name="List Table 2 Accent 4" w:uiPriority="47"/>
+    <w:lsdException w:name="List Table 3 Accent 4" w:uiPriority="48"/>
+    <w:lsdException w:name="List Table 4 Accent 4" w:uiPriority="49"/>
+    <w:lsdException w:name="List Table 5 Dark Accent 4" w:uiPriority="50"/>
+    <w:lsdException w:name="List Table 6 Colorful Accent 4" w:uiPriority="51"/>
+    <w:lsdException w:name="List Table 7 Colorful Accent 4" w:uiPriority="52"/>
+    <w:lsdException w:name="List Table 1 Light Accent 5" w:uiPriority="46"/>
+    <w:lsdException w:name="List Table 2 Accent 5" w:uiPriority="47"/>
+    <w:lsdException w:name="List Table 3 Accent 5" w:uiPriority="48"/>
+    <w:lsdException w:name="List Table 4 Accent 5" w:uiPriority="49"/>
+    <w:lsdException w:name="List Table 5 Dark Accent 5" w:uiPriority="50"/>
+    <w:lsdException w:name="List Table 6 Colorful Accent 5" w:uiPriority="51"/>
+    <w:lsdException w:name="List Table 7 Colorful Accent 5" w:uiPriority="52"/>
+    <w:lsdException w:name="List Table 1 Light Accent 6" w:uiPriority="46"/>
+    <w:lsdException w:name="List Table 2 Accent 6" w:uiPriority="47"/>
+    <w:lsdException w:name="List Table 3 Accent 6" w:uiPriority="48"/>
+    <w:lsdException w:name="List Table 4 Accent 6" w:uiPriority="49"/>
+    <w:lsdException w:name="List Table 5 Dark Accent 6" w:uiPriority="50"/>
+    <w:lsdException w:name="List Table 6 Colorful Accent 6" w:uiPriority="51"/>
+    <w:lsdException w:name="List Table 7 Colorful Accent 6" w:uiPriority="52"/>
   </w:latentStyles>
   <w:style w:type="paragraph" w:default="1" w:styleId="Normal">
     <w:name w:val="Normal"/>

--- a/CV_Full.docx
+++ b/CV_Full.docx
@@ -72,7 +72,7 @@
                         </a:effectLst>
                         <a:extLst>
                           <a:ext uri="{909E8E84-426E-40dd-AFC4-6F175D3DCCD1}">
-                            <a14:hiddenFill xmlns:a14="http://schemas.microsoft.com/office/drawing/2010/main" xmlns:w="http://schemas.openxmlformats.org/wordprocessingml/2006/main" xmlns:w10="urn:schemas-microsoft-com:office:word" xmlns:v="urn:schemas-microsoft-com:vml" xmlns:o="urn:schemas-microsoft-com:office:office" xmlns:mv="urn:schemas-microsoft-com:mac:vml" xmlns:mo="http://schemas.microsoft.com/office/mac/office/2008/main" xmlns="">
+                            <a14:hiddenFill xmlns="" xmlns:mo="http://schemas.microsoft.com/office/mac/office/2008/main" xmlns:mv="urn:schemas-microsoft-com:mac:vml" xmlns:o="urn:schemas-microsoft-com:office:office" xmlns:v="urn:schemas-microsoft-com:vml" xmlns:w10="urn:schemas-microsoft-com:office:word" xmlns:w="http://schemas.openxmlformats.org/wordprocessingml/2006/main" xmlns:a14="http://schemas.microsoft.com/office/drawing/2010/main">
                               <a:noFill/>
                             </a14:hiddenFill>
                           </a:ext>
@@ -93,7 +93,7 @@
           </mc:Choice>
           <mc:Fallback>
             <w:pict>
-              <v:line w14:anchorId="4211227E" id="Line 2" o:spid="_x0000_s1026" style="position:absolute;z-index:251657728;visibility:visible;mso-wrap-style:square;mso-width-percent:0;mso-height-percent:0;mso-wrap-distance-left:9pt;mso-wrap-distance-top:-3e-5mm;mso-wrap-distance-right:9pt;mso-wrap-distance-bottom:-3e-5mm;mso-position-horizontal:absolute;mso-position-horizontal-relative:text;mso-position-vertical:absolute;mso-position-vertical-relative:text;mso-width-percent:0;mso-height-percent:0;mso-width-relative:page;mso-height-relative:page" from="0,1.8pt" to="7in,1.8pt" o:gfxdata="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" strokeweight="3.5pt">
+              <v:line w14:anchorId="187AA5E6" id="Line 2" o:spid="_x0000_s1026" style="position:absolute;z-index:251657728;visibility:visible;mso-wrap-style:square;mso-width-percent:0;mso-height-percent:0;mso-wrap-distance-left:9pt;mso-wrap-distance-top:-3e-5mm;mso-wrap-distance-right:9pt;mso-wrap-distance-bottom:-3e-5mm;mso-position-horizontal:absolute;mso-position-horizontal-relative:text;mso-position-vertical:absolute;mso-position-vertical-relative:text;mso-width-percent:0;mso-height-percent:0;mso-width-relative:page;mso-height-relative:page" from="0,1.8pt" to="7in,1.8pt" o:gfxdata="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" strokeweight="3.5pt">
                 <v:shadow on="t" color="black" opacity="22938f" offset="0"/>
                 <w10:wrap type="tight"/>
               </v:line>
@@ -147,7 +147,10 @@
       </w:r>
       <w:r>
         <w:tab/>
-        <w:t xml:space="preserve">           May 2014</w:t>
+        <w:t xml:space="preserve"> December </w:t>
+      </w:r>
+      <w:r>
+        <w:t>2014</w:t>
       </w:r>
     </w:p>
     <w:p>
@@ -191,13 +194,6 @@
       <w:r>
         <w:t>/4.0</w:t>
       </w:r>
-    </w:p>
-    <w:p>
-      <w:pPr>
-        <w:pStyle w:val="BodyText"/>
-        <w:spacing w:after="0" w:line="240" w:lineRule="auto"/>
-        <w:ind w:firstLine="720"/>
-      </w:pPr>
     </w:p>
     <w:p>
       <w:pPr>
@@ -285,7 +281,21 @@
         <w:rPr>
           <w:szCs w:val="20"/>
         </w:rPr>
-        <w:t>Conducted weekly lab sessions for students to gain experience using Matlab for linear controls applications</w:t>
+        <w:t xml:space="preserve">Conducted weekly lab sessions for students to gain experience using </w:t>
+      </w:r>
+      <w:proofErr w:type="spellStart"/>
+      <w:r>
+        <w:rPr>
+          <w:szCs w:val="20"/>
+        </w:rPr>
+        <w:t>Matlab</w:t>
+      </w:r>
+      <w:proofErr w:type="spellEnd"/>
+      <w:r>
+        <w:rPr>
+          <w:szCs w:val="20"/>
+        </w:rPr>
+        <w:t xml:space="preserve"> for linear controls applications</w:t>
       </w:r>
     </w:p>
     <w:p>
@@ -422,7 +432,21 @@
         <w:rPr>
           <w:szCs w:val="20"/>
         </w:rPr>
-        <w:t xml:space="preserve">Produced an undergraduate thesis on computer vision, Kalman filtering, and </w:t>
+        <w:t xml:space="preserve">Produced an undergraduate thesis on computer vision, </w:t>
+      </w:r>
+      <w:proofErr w:type="spellStart"/>
+      <w:r>
+        <w:rPr>
+          <w:szCs w:val="20"/>
+        </w:rPr>
+        <w:t>Kalman</w:t>
+      </w:r>
+      <w:proofErr w:type="spellEnd"/>
+      <w:r>
+        <w:rPr>
+          <w:szCs w:val="20"/>
+        </w:rPr>
+        <w:t xml:space="preserve"> filtering, and </w:t>
       </w:r>
       <w:r>
         <w:rPr>
@@ -457,7 +481,21 @@
         <w:rPr>
           <w:szCs w:val="20"/>
         </w:rPr>
-        <w:t xml:space="preserve">, Biophotonics Group  </w:t>
+        <w:t xml:space="preserve">, </w:t>
+      </w:r>
+      <w:proofErr w:type="spellStart"/>
+      <w:r>
+        <w:rPr>
+          <w:szCs w:val="20"/>
+        </w:rPr>
+        <w:t>Biophotonics</w:t>
+      </w:r>
+      <w:proofErr w:type="spellEnd"/>
+      <w:r>
+        <w:rPr>
+          <w:szCs w:val="20"/>
+        </w:rPr>
+        <w:t xml:space="preserve"> Group  </w:t>
       </w:r>
       <w:r>
         <w:rPr>
@@ -484,13 +522,48 @@
           <w:szCs w:val="20"/>
         </w:rPr>
         <w:br/>
-        <w:t>Institut d’Optique</w:t>
-      </w:r>
-      <w:r>
-        <w:rPr>
-          <w:szCs w:val="20"/>
-        </w:rPr>
-        <w:t>, Palaiseau, France</w:t>
+      </w:r>
+      <w:proofErr w:type="spellStart"/>
+      <w:r>
+        <w:rPr>
+          <w:szCs w:val="20"/>
+        </w:rPr>
+        <w:t>Institut</w:t>
+      </w:r>
+      <w:proofErr w:type="spellEnd"/>
+      <w:r>
+        <w:rPr>
+          <w:szCs w:val="20"/>
+        </w:rPr>
+        <w:t xml:space="preserve"> </w:t>
+      </w:r>
+      <w:proofErr w:type="spellStart"/>
+      <w:r>
+        <w:rPr>
+          <w:szCs w:val="20"/>
+        </w:rPr>
+        <w:t>d’Optique</w:t>
+      </w:r>
+      <w:proofErr w:type="spellEnd"/>
+      <w:r>
+        <w:rPr>
+          <w:szCs w:val="20"/>
+        </w:rPr>
+        <w:t xml:space="preserve">, </w:t>
+      </w:r>
+      <w:proofErr w:type="spellStart"/>
+      <w:r>
+        <w:rPr>
+          <w:szCs w:val="20"/>
+        </w:rPr>
+        <w:t>Palaiseau</w:t>
+      </w:r>
+      <w:proofErr w:type="spellEnd"/>
+      <w:r>
+        <w:rPr>
+          <w:szCs w:val="20"/>
+        </w:rPr>
+        <w:t>, France</w:t>
       </w:r>
     </w:p>
     <w:p>
@@ -538,7 +611,21 @@
         <w:rPr>
           <w:szCs w:val="20"/>
         </w:rPr>
-        <w:t>d Matlab data-processing script</w:t>
+        <w:t xml:space="preserve">d </w:t>
+      </w:r>
+      <w:proofErr w:type="spellStart"/>
+      <w:r>
+        <w:rPr>
+          <w:szCs w:val="20"/>
+        </w:rPr>
+        <w:t>Matlab</w:t>
+      </w:r>
+      <w:proofErr w:type="spellEnd"/>
+      <w:r>
+        <w:rPr>
+          <w:szCs w:val="20"/>
+        </w:rPr>
+        <w:t xml:space="preserve"> data-processing script</w:t>
       </w:r>
     </w:p>
     <w:p>
@@ -550,18 +637,41 @@
           <w:szCs w:val="20"/>
         </w:rPr>
       </w:pPr>
+      <w:proofErr w:type="spellStart"/>
       <w:r>
         <w:rPr>
           <w:b/>
           <w:szCs w:val="20"/>
         </w:rPr>
-        <w:t>NanoJapan REU Researcher</w:t>
-      </w:r>
-      <w:r>
-        <w:rPr>
-          <w:szCs w:val="20"/>
-        </w:rPr>
-        <w:t>, Ajayan Lab</w:t>
+        <w:t>NanoJapan</w:t>
+      </w:r>
+      <w:proofErr w:type="spellEnd"/>
+      <w:r>
+        <w:rPr>
+          <w:b/>
+          <w:szCs w:val="20"/>
+        </w:rPr>
+        <w:t xml:space="preserve"> REU Researcher</w:t>
+      </w:r>
+      <w:r>
+        <w:rPr>
+          <w:szCs w:val="20"/>
+        </w:rPr>
+        <w:t xml:space="preserve">, </w:t>
+      </w:r>
+      <w:proofErr w:type="spellStart"/>
+      <w:r>
+        <w:rPr>
+          <w:szCs w:val="20"/>
+        </w:rPr>
+        <w:t>Ajayan</w:t>
+      </w:r>
+      <w:proofErr w:type="spellEnd"/>
+      <w:r>
+        <w:rPr>
+          <w:szCs w:val="20"/>
+        </w:rPr>
+        <w:t xml:space="preserve"> Lab</w:t>
       </w:r>
       <w:r>
         <w:rPr>
@@ -605,7 +715,13 @@
         <w:rPr>
           <w:szCs w:val="20"/>
         </w:rPr>
-        <w:t xml:space="preserve">     June 2011 – July 2011</w:t>
+        <w:t xml:space="preserve">     June 201</w:t>
+      </w:r>
+      <w:r>
+        <w:rPr>
+          <w:szCs w:val="20"/>
+        </w:rPr>
+        <w:t>2 – July 2012</w:t>
       </w:r>
       <w:r>
         <w:rPr>
@@ -632,7 +748,21 @@
         <w:rPr>
           <w:szCs w:val="20"/>
         </w:rPr>
-        <w:t>Enhanced batteries and supercapacitors by creating new nanostructures and graphene coating using chemical vapor deposition</w:t>
+        <w:t xml:space="preserve">Enhanced batteries and </w:t>
+      </w:r>
+      <w:proofErr w:type="spellStart"/>
+      <w:r>
+        <w:rPr>
+          <w:szCs w:val="20"/>
+        </w:rPr>
+        <w:t>supercapacitors</w:t>
+      </w:r>
+      <w:proofErr w:type="spellEnd"/>
+      <w:r>
+        <w:rPr>
+          <w:szCs w:val="20"/>
+        </w:rPr>
+        <w:t xml:space="preserve"> by creating new nanostructures and graphene coating using chemical vapor deposition</w:t>
       </w:r>
     </w:p>
     <w:p>
@@ -928,8 +1058,23 @@
         <w:rPr>
           <w:szCs w:val="20"/>
         </w:rPr>
-        <w:t xml:space="preserve"> a functioning Klann Linkage system with dimensions similar to those of a “</w:t>
-      </w:r>
+        <w:t xml:space="preserve"> a functioning </w:t>
+      </w:r>
+      <w:proofErr w:type="spellStart"/>
+      <w:r>
+        <w:rPr>
+          <w:szCs w:val="20"/>
+        </w:rPr>
+        <w:t>Klann</w:t>
+      </w:r>
+      <w:proofErr w:type="spellEnd"/>
+      <w:r>
+        <w:rPr>
+          <w:szCs w:val="20"/>
+        </w:rPr>
+        <w:t xml:space="preserve"> Linkage system with dimensions similar to those of a “</w:t>
+      </w:r>
+      <w:proofErr w:type="spellStart"/>
       <w:r>
         <w:rPr>
           <w:szCs w:val="20"/>
@@ -940,7 +1085,14 @@
         <w:rPr>
           <w:szCs w:val="20"/>
         </w:rPr>
-        <w:t>Beest”</w:t>
+        <w:t>Beest</w:t>
+      </w:r>
+      <w:proofErr w:type="spellEnd"/>
+      <w:r>
+        <w:rPr>
+          <w:szCs w:val="20"/>
+        </w:rPr>
+        <w:t>”</w:t>
       </w:r>
     </w:p>
     <w:p>
@@ -968,11 +1120,19 @@
         </w:rPr>
         <w:t xml:space="preserve">eveloped software to control a pneumatic </w:t>
       </w:r>
-      <w:r>
-        <w:rPr>
-          <w:szCs w:val="20"/>
-        </w:rPr>
-        <w:t>Instron tensile stress machine from basic components</w:t>
+      <w:proofErr w:type="spellStart"/>
+      <w:r>
+        <w:rPr>
+          <w:szCs w:val="20"/>
+        </w:rPr>
+        <w:t>Instron</w:t>
+      </w:r>
+      <w:proofErr w:type="spellEnd"/>
+      <w:r>
+        <w:rPr>
+          <w:szCs w:val="20"/>
+        </w:rPr>
+        <w:t xml:space="preserve"> tensile stress machine from basic components</w:t>
       </w:r>
       <w:r>
         <w:rPr>
@@ -980,15 +1140,6 @@
         </w:rPr>
         <w:t xml:space="preserve"> to be used in future engineering courses at the university</w:t>
       </w:r>
-    </w:p>
-    <w:p>
-      <w:pPr>
-        <w:pStyle w:val="BodyText"/>
-        <w:spacing w:after="0" w:line="240" w:lineRule="auto"/>
-        <w:rPr>
-          <w:szCs w:val="20"/>
-        </w:rPr>
-      </w:pPr>
     </w:p>
     <w:p>
       <w:pPr>
@@ -1025,11 +1176,19 @@
         </w:rPr>
         <w:t xml:space="preserve">Avionics Hardware Development and Integration Intern, </w:t>
       </w:r>
-      <w:r>
-        <w:rPr>
-          <w:szCs w:val="20"/>
-        </w:rPr>
-        <w:t xml:space="preserve">SpaceX </w:t>
+      <w:proofErr w:type="spellStart"/>
+      <w:r>
+        <w:rPr>
+          <w:szCs w:val="20"/>
+        </w:rPr>
+        <w:t>SpaceX</w:t>
+      </w:r>
+      <w:proofErr w:type="spellEnd"/>
+      <w:r>
+        <w:rPr>
+          <w:szCs w:val="20"/>
+        </w:rPr>
+        <w:t xml:space="preserve"> </w:t>
       </w:r>
       <w:r>
         <w:rPr>
@@ -1078,7 +1237,21 @@
         <w:rPr>
           <w:szCs w:val="20"/>
         </w:rPr>
-        <w:t>Developed Altium extensions in C# and Python with unsupervised learning algorithms for streamlining the avionics design process</w:t>
+        <w:t xml:space="preserve">Developed </w:t>
+      </w:r>
+      <w:proofErr w:type="spellStart"/>
+      <w:r>
+        <w:rPr>
+          <w:szCs w:val="20"/>
+        </w:rPr>
+        <w:t>Altium</w:t>
+      </w:r>
+      <w:proofErr w:type="spellEnd"/>
+      <w:r>
+        <w:rPr>
+          <w:szCs w:val="20"/>
+        </w:rPr>
+        <w:t xml:space="preserve"> extensions in C# and Python with unsupervised learning algorithms for streamlining the avionics design process</w:t>
       </w:r>
     </w:p>
     <w:p>
@@ -1158,30 +1331,54 @@
         <w:rPr>
           <w:szCs w:val="20"/>
         </w:rPr>
+        <w:t xml:space="preserve">Developed and qualified proprietary avionics systems to improve safety and reliability of all future Falcon 9 and Falcon Heavy flights, using </w:t>
+      </w:r>
+      <w:proofErr w:type="spellStart"/>
+      <w:r>
+        <w:rPr>
+          <w:szCs w:val="20"/>
+        </w:rPr>
+        <w:t>Matlab</w:t>
+      </w:r>
+      <w:proofErr w:type="spellEnd"/>
+      <w:r>
+        <w:rPr>
+          <w:szCs w:val="20"/>
+        </w:rPr>
+        <w:t>, C++, and Bash</w:t>
+      </w:r>
+      <w:r>
+        <w:rPr>
+          <w:szCs w:val="20"/>
+        </w:rPr>
+        <w:br/>
+      </w:r>
+    </w:p>
+    <w:p>
+      <w:pPr>
+        <w:pStyle w:val="BodyText"/>
+        <w:spacing w:after="0" w:line="240" w:lineRule="auto"/>
+        <w:ind w:left="1080"/>
+        <w:rPr>
+          <w:szCs w:val="20"/>
+        </w:rPr>
+      </w:pPr>
+    </w:p>
+    <w:p>
+      <w:pPr>
+        <w:pStyle w:val="BodyText"/>
+        <w:spacing w:after="0" w:line="240" w:lineRule="auto"/>
+        <w:ind w:left="720"/>
+        <w:rPr>
+          <w:szCs w:val="20"/>
+        </w:rPr>
+      </w:pPr>
+      <w:r>
+        <w:rPr>
+          <w:b/>
+          <w:szCs w:val="20"/>
+        </w:rPr>
         <w:lastRenderedPageBreak/>
-        <w:t>Developed and qualified proprietary avionics systems to improve safety and reliability of all future Falcon 9 and Falcon Heavy flights, using Matlab, C++, and Bash</w:t>
-      </w:r>
-      <w:r>
-        <w:rPr>
-          <w:szCs w:val="20"/>
-        </w:rPr>
-        <w:br/>
-      </w:r>
-    </w:p>
-    <w:p>
-      <w:pPr>
-        <w:pStyle w:val="BodyText"/>
-        <w:spacing w:after="0" w:line="240" w:lineRule="auto"/>
-        <w:ind w:left="720"/>
-        <w:rPr>
-          <w:szCs w:val="20"/>
-        </w:rPr>
-      </w:pPr>
-      <w:r>
-        <w:rPr>
-          <w:b/>
-          <w:szCs w:val="20"/>
-        </w:rPr>
         <w:t>Engineering and Science Tutor</w:t>
       </w:r>
       <w:r>
@@ -1421,7 +1618,21 @@
         <w:rPr>
           <w:szCs w:val="20"/>
         </w:rPr>
-        <w:t>, The Dynamo Policy Res</w:t>
+        <w:t xml:space="preserve">, </w:t>
+      </w:r>
+      <w:proofErr w:type="gramStart"/>
+      <w:r>
+        <w:rPr>
+          <w:szCs w:val="20"/>
+        </w:rPr>
+        <w:t>The</w:t>
+      </w:r>
+      <w:proofErr w:type="gramEnd"/>
+      <w:r>
+        <w:rPr>
+          <w:szCs w:val="20"/>
+        </w:rPr>
+        <w:t xml:space="preserve"> Dynamo Policy Res</w:t>
       </w:r>
       <w:r>
         <w:rPr>
@@ -1542,12 +1753,8 @@
         </w:rPr>
         <w:t>Hosted an expert forum on Technological Innovations in Education at the University of Florida</w:t>
       </w:r>
-      <w:r>
-        <w:rPr>
-          <w:szCs w:val="20"/>
-        </w:rPr>
-        <w:br/>
-      </w:r>
+      <w:bookmarkStart w:id="0" w:name="_GoBack"/>
+      <w:bookmarkEnd w:id="0"/>
     </w:p>
     <w:p>
       <w:pPr>
@@ -1596,7 +1803,21 @@
         <w:rPr>
           <w:szCs w:val="20"/>
         </w:rPr>
-        <w:t>, “Five for Tanzania” Charity Fundraiser for Rhotia Valley</w:t>
+        <w:t xml:space="preserve">, “Five for Tanzania” Charity Fundraiser for </w:t>
+      </w:r>
+      <w:proofErr w:type="spellStart"/>
+      <w:r>
+        <w:rPr>
+          <w:szCs w:val="20"/>
+        </w:rPr>
+        <w:t>Rhotia</w:t>
+      </w:r>
+      <w:proofErr w:type="spellEnd"/>
+      <w:r>
+        <w:rPr>
+          <w:szCs w:val="20"/>
+        </w:rPr>
+        <w:t xml:space="preserve"> Valley</w:t>
       </w:r>
       <w:r>
         <w:rPr>
@@ -1664,7 +1885,21 @@
         <w:rPr>
           <w:szCs w:val="20"/>
         </w:rPr>
-        <w:t xml:space="preserve">000 for the Rhotia Valley children’s home </w:t>
+        <w:t xml:space="preserve">000 for the </w:t>
+      </w:r>
+      <w:proofErr w:type="spellStart"/>
+      <w:r>
+        <w:rPr>
+          <w:szCs w:val="20"/>
+        </w:rPr>
+        <w:t>Rhotia</w:t>
+      </w:r>
+      <w:proofErr w:type="spellEnd"/>
+      <w:r>
+        <w:rPr>
+          <w:szCs w:val="20"/>
+        </w:rPr>
+        <w:t xml:space="preserve"> Valley children’s home </w:t>
       </w:r>
       <w:r>
         <w:rPr>
@@ -1710,8 +1945,6 @@
         </w:rPr>
         <w:t>mile</w:t>
       </w:r>
-      <w:bookmarkStart w:id="0" w:name="_GoBack"/>
-      <w:bookmarkEnd w:id="0"/>
       <w:r>
         <w:rPr>
           <w:szCs w:val="20"/>
@@ -1918,16 +2151,6 @@
       <w:pPr>
         <w:pStyle w:val="BodyText"/>
         <w:spacing w:after="0" w:line="240" w:lineRule="auto"/>
-        <w:ind w:left="1440"/>
-        <w:rPr>
-          <w:szCs w:val="20"/>
-        </w:rPr>
-      </w:pPr>
-    </w:p>
-    <w:p>
-      <w:pPr>
-        <w:pStyle w:val="BodyText"/>
-        <w:spacing w:after="0" w:line="240" w:lineRule="auto"/>
         <w:ind w:left="720" w:hanging="720"/>
         <w:rPr>
           <w:b/>
@@ -2010,7 +2233,21 @@
         <w:rPr>
           <w:szCs w:val="20"/>
         </w:rPr>
-        <w:t>Commissioned Student Ambassador to Miyazu, Japan for the city of Delray Beach, FL</w:t>
+        <w:t xml:space="preserve">Commissioned Student Ambassador to </w:t>
+      </w:r>
+      <w:proofErr w:type="spellStart"/>
+      <w:r>
+        <w:rPr>
+          <w:szCs w:val="20"/>
+        </w:rPr>
+        <w:t>Miyazu</w:t>
+      </w:r>
+      <w:proofErr w:type="spellEnd"/>
+      <w:r>
+        <w:rPr>
+          <w:szCs w:val="20"/>
+        </w:rPr>
+        <w:t>, Japan for the city of Delray Beach, FL</w:t>
       </w:r>
       <w:r>
         <w:rPr>
@@ -2018,16 +2255,6 @@
         </w:rPr>
         <w:t xml:space="preserve">          April 2008 – June 2010</w:t>
       </w:r>
-    </w:p>
-    <w:p>
-      <w:pPr>
-        <w:pStyle w:val="BodyText"/>
-        <w:spacing w:after="0" w:line="240" w:lineRule="auto"/>
-        <w:ind w:left="720"/>
-        <w:rPr>
-          <w:szCs w:val="20"/>
-        </w:rPr>
-      </w:pPr>
     </w:p>
     <w:p>
       <w:pPr>
@@ -2319,15 +2546,6 @@
         </w:rPr>
         <w:t xml:space="preserve"> Present</w:t>
       </w:r>
-    </w:p>
-    <w:p>
-      <w:pPr>
-        <w:pStyle w:val="BodyText"/>
-        <w:spacing w:after="0" w:line="240" w:lineRule="auto"/>
-        <w:rPr>
-          <w:szCs w:val="20"/>
-        </w:rPr>
-      </w:pPr>
     </w:p>
     <w:p>
       <w:pPr>
@@ -2376,13 +2594,41 @@
         <w:rPr>
           <w:szCs w:val="20"/>
         </w:rPr>
-        <w:t>, Lanagan M, Perini S. MRI m</w:t>
-      </w:r>
-      <w:r>
-        <w:rPr>
-          <w:szCs w:val="20"/>
-        </w:rPr>
-        <w:t xml:space="preserve">icrocoils for </w:t>
+        <w:t xml:space="preserve">, </w:t>
+      </w:r>
+      <w:proofErr w:type="spellStart"/>
+      <w:r>
+        <w:rPr>
+          <w:szCs w:val="20"/>
+        </w:rPr>
+        <w:t>Lanagan</w:t>
+      </w:r>
+      <w:proofErr w:type="spellEnd"/>
+      <w:r>
+        <w:rPr>
+          <w:szCs w:val="20"/>
+        </w:rPr>
+        <w:t xml:space="preserve"> M, Perini S. MRI </w:t>
+      </w:r>
+      <w:proofErr w:type="spellStart"/>
+      <w:r>
+        <w:rPr>
+          <w:szCs w:val="20"/>
+        </w:rPr>
+        <w:t>m</w:t>
+      </w:r>
+      <w:r>
+        <w:rPr>
+          <w:szCs w:val="20"/>
+        </w:rPr>
+        <w:t>icrocoils</w:t>
+      </w:r>
+      <w:proofErr w:type="spellEnd"/>
+      <w:r>
+        <w:rPr>
+          <w:szCs w:val="20"/>
+        </w:rPr>
+        <w:t xml:space="preserve"> for </w:t>
       </w:r>
       <w:r>
         <w:rPr>
@@ -2422,12 +2668,19 @@
           <w:szCs w:val="20"/>
         </w:rPr>
       </w:pPr>
-      <w:r>
-        <w:rPr>
-          <w:szCs w:val="20"/>
-        </w:rPr>
-        <w:lastRenderedPageBreak/>
-        <w:t xml:space="preserve">Legel L, </w:t>
+      <w:proofErr w:type="spellStart"/>
+      <w:r>
+        <w:rPr>
+          <w:szCs w:val="20"/>
+        </w:rPr>
+        <w:t>Legel</w:t>
+      </w:r>
+      <w:proofErr w:type="spellEnd"/>
+      <w:r>
+        <w:rPr>
+          <w:szCs w:val="20"/>
+        </w:rPr>
+        <w:t xml:space="preserve"> L, </w:t>
       </w:r>
       <w:r>
         <w:rPr>
@@ -2472,7 +2725,49 @@
         <w:rPr>
           <w:szCs w:val="20"/>
         </w:rPr>
-        <w:t xml:space="preserve">, Gullapalli H, Reddy LM, Vajtai R, Ajayan PM. Fluorine-etched nanostructures for energy storage applications.  </w:t>
+        <w:t xml:space="preserve">, </w:t>
+      </w:r>
+      <w:proofErr w:type="spellStart"/>
+      <w:r>
+        <w:rPr>
+          <w:szCs w:val="20"/>
+        </w:rPr>
+        <w:t>Gullapalli</w:t>
+      </w:r>
+      <w:proofErr w:type="spellEnd"/>
+      <w:r>
+        <w:rPr>
+          <w:szCs w:val="20"/>
+        </w:rPr>
+        <w:t xml:space="preserve"> H, Reddy LM, </w:t>
+      </w:r>
+      <w:proofErr w:type="spellStart"/>
+      <w:r>
+        <w:rPr>
+          <w:szCs w:val="20"/>
+        </w:rPr>
+        <w:t>Vajtai</w:t>
+      </w:r>
+      <w:proofErr w:type="spellEnd"/>
+      <w:r>
+        <w:rPr>
+          <w:szCs w:val="20"/>
+        </w:rPr>
+        <w:t xml:space="preserve"> R, </w:t>
+      </w:r>
+      <w:proofErr w:type="spellStart"/>
+      <w:r>
+        <w:rPr>
+          <w:szCs w:val="20"/>
+        </w:rPr>
+        <w:t>Ajayan</w:t>
+      </w:r>
+      <w:proofErr w:type="spellEnd"/>
+      <w:r>
+        <w:rPr>
+          <w:szCs w:val="20"/>
+        </w:rPr>
+        <w:t xml:space="preserve"> PM. Fluorine-etched nanostructures for energy storage applications.  </w:t>
       </w:r>
       <w:r>
         <w:rPr>
